--- a/templ_02_0_KZS.docx
+++ b/templ_02_0_KZS.docx
@@ -170,178 +170,154 @@
           <w:i/>
           <w:color w:val="0000FF"/>
         </w:rPr>
-        <w:t xml:space="preserve">kialakítandó szoftver legmagasabb szintű </w:t>
-      </w:r>
-      <w:proofErr w:type="spellStart"/>
+        <w:t>kialakítandó szoftver legmagasabb szintű architekturális képe. A fontosabb alrendszerek felsorolása, a közöttük kialakítandó interfészek lényege, a felhasználói kapcsolatok alapja. Esetleges hálózati és adattárolási elvárások.</w:t>
+      </w:r>
       <w:r>
         <w:rPr>
           <w:i/>
           <w:color w:val="0000FF"/>
         </w:rPr>
-        <w:t>architekturális</w:t>
-      </w:r>
-      <w:proofErr w:type="spellEnd"/>
-      <w:r>
+        <w:t>]</w:t>
+      </w:r>
+    </w:p>
+    <w:p>
+      <w:pPr>
+        <w:pStyle w:val="Cmsor3"/>
+      </w:pPr>
+      <w:r>
+        <w:t>Funkciók</w:t>
+      </w:r>
+    </w:p>
+    <w:p>
+      <w:pPr>
+        <w:pStyle w:val="magyarazat"/>
+      </w:pPr>
+      <w:r>
+        <w:t>[A feladat kb. 4000 karakteres (kb 1,5 oldal) részletezettségű magyar nyelvű leírása. Nem szerepelhetnek informatikai kifejezések.]</w:t>
+      </w:r>
+    </w:p>
+    <w:p>
+      <w:pPr>
+        <w:pStyle w:val="Cmsor3"/>
+      </w:pPr>
+      <w:r>
+        <w:t>Felhasználók</w:t>
+      </w:r>
+    </w:p>
+    <w:p>
+      <w:pPr>
         <w:rPr>
           <w:i/>
           <w:color w:val="0000FF"/>
         </w:rPr>
-        <w:t xml:space="preserve"> képe. A fontosabb alrendszerek felsorolása, a közöttük kialakítandó interfészek lényege, a felhasználói kapcsolatok alapja. Esetleges hálózati és adattárolási elvárások.</w:t>
-      </w:r>
+      </w:pPr>
       <w:r>
         <w:rPr>
           <w:i/>
           <w:color w:val="0000FF"/>
         </w:rPr>
-        <w:t>]</w:t>
-      </w:r>
-    </w:p>
-    <w:p>
-      <w:pPr>
-        <w:pStyle w:val="Cmsor3"/>
-      </w:pPr>
-      <w:r>
-        <w:t>Funkciók</w:t>
-      </w:r>
-    </w:p>
-    <w:p>
-      <w:pPr>
-        <w:pStyle w:val="magyarazat"/>
-      </w:pPr>
-      <w:r>
-        <w:t>[A feladat kb. 4000 karakteres (</w:t>
-      </w:r>
-      <w:proofErr w:type="spellStart"/>
-      <w:r>
-        <w:t>kb</w:t>
-      </w:r>
-      <w:proofErr w:type="spellEnd"/>
-      <w:r>
-        <w:t xml:space="preserve"> 1,5 oldal) részletezettségű magyar nyelvű leírása. Nem szerepelhetnek informatikai kifejezések.]</w:t>
-      </w:r>
-    </w:p>
-    <w:p>
-      <w:pPr>
-        <w:pStyle w:val="Cmsor3"/>
-      </w:pPr>
-      <w:r>
-        <w:t>Felhasználók</w:t>
-      </w:r>
-    </w:p>
-    <w:p>
-      <w:pPr>
+        <w:t xml:space="preserve">[A </w:t>
+      </w:r>
+      <w:r>
         <w:rPr>
           <w:i/>
           <w:color w:val="0000FF"/>
         </w:rPr>
-      </w:pPr>
+        <w:t>felhasználók jellemzői, tulajdonságai</w:t>
+      </w:r>
       <w:r>
         <w:rPr>
           <w:i/>
           <w:color w:val="0000FF"/>
         </w:rPr>
-        <w:t xml:space="preserve">[A </w:t>
-      </w:r>
-      <w:r>
+        <w:t>]</w:t>
+      </w:r>
+    </w:p>
+    <w:p>
+      <w:pPr>
+        <w:pStyle w:val="Cmsor3"/>
+      </w:pPr>
+      <w:r>
+        <w:t>Korlátozások</w:t>
+      </w:r>
+    </w:p>
+    <w:p>
+      <w:pPr>
         <w:rPr>
           <w:i/>
           <w:color w:val="0000FF"/>
         </w:rPr>
-        <w:t>felhasználók jellemzői, tulajdonságai</w:t>
-      </w:r>
+      </w:pPr>
       <w:r>
         <w:rPr>
           <w:i/>
           <w:color w:val="0000FF"/>
         </w:rPr>
-        <w:t>]</w:t>
-      </w:r>
-    </w:p>
-    <w:p>
-      <w:pPr>
-        <w:pStyle w:val="Cmsor3"/>
-      </w:pPr>
-      <w:r>
-        <w:t>Korlátozások</w:t>
-      </w:r>
-    </w:p>
-    <w:p>
-      <w:pPr>
+        <w:t>[</w:t>
+      </w:r>
+      <w:r>
         <w:rPr>
           <w:i/>
           <w:color w:val="0000FF"/>
         </w:rPr>
-      </w:pPr>
+        <w:t>Az elkészítendő szoftverre vonatkozó – általában nem funkcionális - előírások, korlátozások.</w:t>
+      </w:r>
       <w:r>
         <w:rPr>
           <w:i/>
           <w:color w:val="0000FF"/>
         </w:rPr>
-        <w:t>[</w:t>
-      </w:r>
-      <w:r>
+        <w:t>]</w:t>
+      </w:r>
+    </w:p>
+    <w:p>
+      <w:pPr>
+        <w:pStyle w:val="Cmsor3"/>
+      </w:pPr>
+      <w:r>
+        <w:t>Feltételezések, kapcsolatok</w:t>
+      </w:r>
+    </w:p>
+    <w:p>
+      <w:pPr>
         <w:rPr>
           <w:i/>
           <w:color w:val="0000FF"/>
         </w:rPr>
-        <w:t>Az elkészítendő szoftverre vonatkozó – általában nem funkcionális - előírások, korlátozások.</w:t>
-      </w:r>
+      </w:pPr>
       <w:r>
         <w:rPr>
           <w:i/>
           <w:color w:val="0000FF"/>
         </w:rPr>
-        <w:t>]</w:t>
-      </w:r>
-    </w:p>
-    <w:p>
-      <w:pPr>
-        <w:pStyle w:val="Cmsor3"/>
-      </w:pPr>
-      <w:r>
-        <w:t>Feltételezések, kapcsolatok</w:t>
-      </w:r>
-    </w:p>
-    <w:p>
-      <w:pPr>
+        <w:t>[A</w:t>
+      </w:r>
+      <w:r>
         <w:rPr>
           <w:i/>
           <w:color w:val="0000FF"/>
         </w:rPr>
-      </w:pPr>
+        <w:t xml:space="preserve"> Hivatkozásokban felsorolt</w:t>
+      </w:r>
       <w:r>
         <w:rPr>
           <w:i/>
           <w:color w:val="0000FF"/>
         </w:rPr>
-        <w:t>[A</w:t>
+        <w:t xml:space="preserve"> anyagok, web-oldalak </w:t>
       </w:r>
       <w:r>
         <w:rPr>
           <w:i/>
           <w:color w:val="0000FF"/>
         </w:rPr>
-        <w:t xml:space="preserve"> Hivatkozásokban felsorolt</w:t>
+        <w:t>kapcsolódása a feladathoz, melyik milyen szempontból érdekes, milyen inputot ad.</w:t>
       </w:r>
       <w:r>
         <w:rPr>
           <w:i/>
           <w:color w:val="0000FF"/>
         </w:rPr>
-        <w:t xml:space="preserve"> anyagok, web-oldalak </w:t>
-      </w:r>
-      <w:r>
-        <w:rPr>
-          <w:i/>
-          <w:color w:val="0000FF"/>
-        </w:rPr>
-        <w:t>kapcsolódása a feladathoz, melyik milyen szempontból érdekes, milyen inputot ad.</w:t>
-      </w:r>
-      <w:r>
-        <w:rPr>
-          <w:i/>
-          <w:color w:val="0000FF"/>
-        </w:rPr>
         <w:t>]</w:t>
       </w:r>
     </w:p>
@@ -401,31 +377,7 @@
         <w:t>. Forrás alatt a követelményt előíró anyagot, szervezetet kell érteni. Esetünkben forrás lehet maga a csapat is, mikor ő talál ki követelményt</w:t>
       </w:r>
       <w:r>
-        <w:t xml:space="preserve">. </w:t>
-      </w:r>
-      <w:proofErr w:type="spellStart"/>
-      <w:r>
-        <w:t>Use</w:t>
-      </w:r>
-      <w:proofErr w:type="spellEnd"/>
-      <w:r>
-        <w:t>-</w:t>
-      </w:r>
-      <w:proofErr w:type="spellStart"/>
-      <w:r>
-        <w:t>case</w:t>
-      </w:r>
-      <w:proofErr w:type="spellEnd"/>
-      <w:r>
-        <w:t>-ek alatt az adott követelményt megvalósító használati esete(</w:t>
-      </w:r>
-      <w:proofErr w:type="spellStart"/>
-      <w:r>
-        <w:t>ke</w:t>
-      </w:r>
-      <w:proofErr w:type="spellEnd"/>
-      <w:r>
-        <w:t>)t kell megadni.</w:t>
+        <w:t>. Use-case-ek alatt az adott követelményt megvalósító használati esete(ke)t kell megadni.</w:t>
       </w:r>
     </w:p>
     <w:p>
@@ -655,7 +607,6 @@
                 <w:color w:val="auto"/>
               </w:rPr>
             </w:pPr>
-            <w:proofErr w:type="spellStart"/>
             <w:r>
               <w:rPr>
                 <w:b/>
@@ -664,7 +615,6 @@
               </w:rPr>
               <w:t>Use-case</w:t>
             </w:r>
-            <w:proofErr w:type="spellEnd"/>
           </w:p>
         </w:tc>
         <w:tc>
@@ -732,15 +682,7 @@
               <w:pStyle w:val="magyarazat"/>
             </w:pPr>
             <w:r>
-              <w:t xml:space="preserve">ATM egyenleg lekérdezésekor ellenőrzi a bankkártyát és a </w:t>
-            </w:r>
-            <w:proofErr w:type="spellStart"/>
-            <w:r>
-              <w:t>pinkódot</w:t>
-            </w:r>
-            <w:proofErr w:type="spellEnd"/>
-            <w:r>
-              <w:t>.</w:t>
+              <w:t>ATM egyenleg lekérdezésekor ellenőrzi a bankkártyát és a pinkódot.</w:t>
             </w:r>
           </w:p>
         </w:tc>
@@ -754,15 +696,7 @@
               <w:pStyle w:val="magyarazat"/>
             </w:pPr>
             <w:r>
-              <w:t xml:space="preserve">ATM-be berakunk egy bankkártyát és </w:t>
-            </w:r>
-            <w:proofErr w:type="spellStart"/>
-            <w:r>
-              <w:t>egyenleglekérdezést</w:t>
-            </w:r>
-            <w:proofErr w:type="spellEnd"/>
-            <w:r>
-              <w:t xml:space="preserve"> kez</w:t>
+              <w:t>ATM-be berakunk egy bankkártyát és egyenleglekérdezést kez</w:t>
             </w:r>
             <w:r>
               <w:softHyphen/>
@@ -827,13 +761,8 @@
             <w:pPr>
               <w:pStyle w:val="magyarazat"/>
             </w:pPr>
-            <w:proofErr w:type="spellStart"/>
-            <w:r>
-              <w:t>Egyenleglekérdezés</w:t>
-            </w:r>
-            <w:proofErr w:type="spellEnd"/>
-            <w:r>
-              <w:t xml:space="preserve"> ATM-nél</w:t>
+            <w:r>
+              <w:t>Egyenleglekérdezés ATM-nél</w:t>
             </w:r>
           </w:p>
         </w:tc>
@@ -879,15 +808,7 @@
         <w:pStyle w:val="magyarazat"/>
       </w:pPr>
       <w:r>
-        <w:t xml:space="preserve">[A szoftver fejlesztésével és használatával kapcsolatos számítógépes, hardveres, alapszoftveres és egyéb </w:t>
-      </w:r>
-      <w:proofErr w:type="spellStart"/>
-      <w:r>
-        <w:t>architekturális</w:t>
-      </w:r>
-      <w:proofErr w:type="spellEnd"/>
-      <w:r>
-        <w:t xml:space="preserve"> és logisztikai követelmények]</w:t>
+        <w:t>[A szoftver fejlesztésével és használatával kapcsolatos számítógépes, hardveres, alapszoftveres és egyéb architekturális és logisztikai követelmények]</w:t>
       </w:r>
     </w:p>
     <w:tbl>
@@ -1625,21 +1546,8 @@
       <w:r>
         <w:t xml:space="preserve">Lényeges </w:t>
       </w:r>
-      <w:proofErr w:type="spellStart"/>
-      <w:r>
-        <w:t>use</w:t>
-      </w:r>
-      <w:proofErr w:type="spellEnd"/>
-      <w:r>
-        <w:t>-</w:t>
-      </w:r>
-      <w:proofErr w:type="spellStart"/>
-      <w:r>
-        <w:t>case</w:t>
-      </w:r>
-      <w:proofErr w:type="spellEnd"/>
-      <w:r>
-        <w:t>-ek</w:t>
+      <w:r>
+        <w:t>use-case-ek</w:t>
       </w:r>
     </w:p>
     <w:p>
@@ -1660,13 +1568,8 @@
       <w:pPr>
         <w:pStyle w:val="Cmsor3"/>
       </w:pPr>
-      <w:proofErr w:type="spellStart"/>
-      <w:r>
-        <w:t>Use-case</w:t>
-      </w:r>
-      <w:proofErr w:type="spellEnd"/>
-      <w:r>
-        <w:t xml:space="preserve"> leírások</w:t>
+      <w:r>
+        <w:t>Use-case leírások</w:t>
       </w:r>
     </w:p>
     <w:p>
@@ -1674,15 +1577,7 @@
         <w:pStyle w:val="magyarazat"/>
       </w:pPr>
       <w:r>
-        <w:t xml:space="preserve">[Minden </w:t>
-      </w:r>
-      <w:proofErr w:type="spellStart"/>
-      <w:r>
-        <w:t>use-case-hez</w:t>
-      </w:r>
-      <w:proofErr w:type="spellEnd"/>
-      <w:r>
-        <w:t xml:space="preserve"> külön]</w:t>
+        <w:t>[Minden use-case-hez külön]</w:t>
       </w:r>
     </w:p>
     <w:p/>
@@ -1720,19 +1615,11 @@
                 <w:b/>
               </w:rPr>
             </w:pPr>
-            <w:proofErr w:type="spellStart"/>
-            <w:r>
-              <w:rPr>
-                <w:b/>
-              </w:rPr>
-              <w:t>Use-case</w:t>
-            </w:r>
-            <w:proofErr w:type="spellEnd"/>
-            <w:r>
-              <w:rPr>
-                <w:b/>
-              </w:rPr>
-              <w:t xml:space="preserve"> neve</w:t>
+            <w:r>
+              <w:rPr>
+                <w:b/>
+              </w:rPr>
+              <w:t>Use-case neve</w:t>
             </w:r>
           </w:p>
         </w:tc>
@@ -1795,14 +1682,12 @@
                 <w:b/>
               </w:rPr>
             </w:pPr>
-            <w:proofErr w:type="spellStart"/>
             <w:r>
               <w:rPr>
                 <w:b/>
               </w:rPr>
               <w:t>Aktorok</w:t>
             </w:r>
-            <w:proofErr w:type="spellEnd"/>
           </w:p>
         </w:tc>
         <w:tc>
@@ -1846,14 +1731,9 @@
       <w:pPr>
         <w:pStyle w:val="Cmsor3"/>
       </w:pPr>
-      <w:proofErr w:type="spellStart"/>
       <w:r>
         <w:lastRenderedPageBreak/>
-        <w:t>Use-case</w:t>
-      </w:r>
-      <w:proofErr w:type="spellEnd"/>
-      <w:r>
-        <w:t xml:space="preserve"> diagram</w:t>
+        <w:t>Use-case diagram</w:t>
       </w:r>
     </w:p>
     <w:p/>
@@ -1892,15 +1772,918 @@
         <w:pStyle w:val="magyarazat"/>
       </w:pPr>
       <w:r>
-        <w:t xml:space="preserve">[Tartalmaznia kell a projekt végrehajtásának lépéseit, a lépések, eredmények határidejét, az egyes feladatok elvégzéséért felelős személyek nevét és beosztását, a szükséges </w:t>
-      </w:r>
-      <w:proofErr w:type="gramStart"/>
-      <w:r>
-        <w:t>erőforrásokat,</w:t>
-      </w:r>
-      <w:proofErr w:type="gramEnd"/>
-      <w:r>
-        <w:t xml:space="preserve"> stb. Meg kell adni a csoportmunkát támogató eszközöket, a választott technikákat! Definiálni kell, hogy hogyan történik a dokumentumok és a forráskód megosztása!]</w:t>
+        <w:t>[Tartalmaznia kell a projekt végrehajtásának lépéseit, a lépések, eredmények határidejét, az egyes feladatok elvégzéséért felelős személyek nevét és beosztását, a szükséges erőforrásokat, stb. Meg kell adni a csoportmunkát támogató eszközöket, a választott technikákat! Definiálni kell, hogy hogyan történik a dokumentumok és a forráskód megosztása!]</w:t>
+      </w:r>
+    </w:p>
+    <w:p>
+      <w:pPr>
+        <w:pStyle w:val="magyarazat"/>
+      </w:pPr>
+    </w:p>
+    <w:p>
+      <w:pPr>
+        <w:pStyle w:val="magyarazat"/>
+        <w:rPr>
+          <w:i w:val="0"/>
+          <w:iCs/>
+          <w:color w:val="000000"/>
+        </w:rPr>
+      </w:pPr>
+      <w:r>
+        <w:rPr>
+          <w:i w:val="0"/>
+          <w:iCs/>
+          <w:color w:val="000000"/>
+        </w:rPr>
+        <w:t>A feladatok</w:t>
+      </w:r>
+      <w:r>
+        <w:rPr>
+          <w:i w:val="0"/>
+          <w:iCs/>
+          <w:color w:val="000000"/>
+        </w:rPr>
+        <w:t xml:space="preserve"> megkezdése előtt a</w:t>
+      </w:r>
+      <w:r>
+        <w:rPr>
+          <w:i w:val="0"/>
+          <w:iCs/>
+          <w:color w:val="000000"/>
+        </w:rPr>
+        <w:t xml:space="preserve"> terv</w:t>
+      </w:r>
+      <w:r>
+        <w:rPr>
+          <w:i w:val="0"/>
+          <w:iCs/>
+          <w:color w:val="000000"/>
+        </w:rPr>
+        <w:t xml:space="preserve"> fő </w:t>
+      </w:r>
+      <w:r>
+        <w:rPr>
+          <w:i w:val="0"/>
+          <w:iCs/>
+          <w:color w:val="000000"/>
+        </w:rPr>
+        <w:t>pont</w:t>
+      </w:r>
+      <w:r>
+        <w:rPr>
+          <w:i w:val="0"/>
+          <w:iCs/>
+          <w:color w:val="000000"/>
+        </w:rPr>
+        <w:t xml:space="preserve">jait </w:t>
+      </w:r>
+      <w:r>
+        <w:rPr>
+          <w:i w:val="0"/>
+          <w:iCs/>
+          <w:color w:val="000000"/>
+        </w:rPr>
+        <w:t>egy közös megbeszélésen fektettük le.</w:t>
+      </w:r>
+      <w:r>
+        <w:rPr>
+          <w:i w:val="0"/>
+          <w:iCs/>
+          <w:color w:val="000000"/>
+        </w:rPr>
+        <w:t xml:space="preserve"> </w:t>
+      </w:r>
+      <w:r>
+        <w:rPr>
+          <w:i w:val="0"/>
+          <w:iCs/>
+          <w:color w:val="000000"/>
+        </w:rPr>
+        <w:t xml:space="preserve">Ennek a pontos megfogalmazását </w:t>
+      </w:r>
+      <w:r>
+        <w:rPr>
+          <w:i w:val="0"/>
+          <w:iCs/>
+          <w:color w:val="000000"/>
+        </w:rPr>
+        <w:t>Kohár vég</w:t>
+      </w:r>
+      <w:r>
+        <w:rPr>
+          <w:i w:val="0"/>
+          <w:iCs/>
+          <w:color w:val="000000"/>
+        </w:rPr>
+        <w:t xml:space="preserve">zi, </w:t>
+      </w:r>
+      <w:r>
+        <w:rPr>
+          <w:i w:val="0"/>
+          <w:iCs/>
+          <w:color w:val="000000"/>
+        </w:rPr>
+        <w:t>202</w:t>
+      </w:r>
+      <w:r>
+        <w:rPr>
+          <w:i w:val="0"/>
+          <w:iCs/>
+          <w:color w:val="000000"/>
+        </w:rPr>
+        <w:t xml:space="preserve">5. 02. </w:t>
+      </w:r>
+      <w:r>
+        <w:rPr>
+          <w:i w:val="0"/>
+          <w:iCs/>
+          <w:color w:val="000000"/>
+        </w:rPr>
+        <w:t>18</w:t>
+      </w:r>
+      <w:r>
+        <w:rPr>
+          <w:i w:val="0"/>
+          <w:iCs/>
+          <w:color w:val="000000"/>
+        </w:rPr>
+        <w:t>. 23:59 határidővel.</w:t>
+      </w:r>
+      <w:r>
+        <w:rPr>
+          <w:i w:val="0"/>
+          <w:iCs/>
+          <w:color w:val="000000"/>
+        </w:rPr>
+        <w:t xml:space="preserve"> </w:t>
+      </w:r>
+      <w:r>
+        <w:rPr>
+          <w:i w:val="0"/>
+          <w:iCs/>
+          <w:color w:val="000000"/>
+        </w:rPr>
+        <w:t xml:space="preserve">A feladat végrehajtásának </w:t>
+      </w:r>
+      <w:r>
+        <w:rPr>
+          <w:i w:val="0"/>
+          <w:iCs/>
+          <w:color w:val="000000"/>
+        </w:rPr>
+        <w:t xml:space="preserve">első feladata </w:t>
+      </w:r>
+      <w:r>
+        <w:rPr>
+          <w:i w:val="0"/>
+          <w:iCs/>
+          <w:color w:val="000000"/>
+        </w:rPr>
+        <w:t xml:space="preserve">az áttekintés megírása, mivel </w:t>
+      </w:r>
+      <w:r>
+        <w:rPr>
+          <w:i w:val="0"/>
+          <w:iCs/>
+          <w:color w:val="000000"/>
+        </w:rPr>
+        <w:t xml:space="preserve">a többi feladat elvégzéséhez elengedhetetlen. </w:t>
+      </w:r>
+      <w:r>
+        <w:rPr>
+          <w:i w:val="0"/>
+          <w:iCs/>
+          <w:color w:val="000000"/>
+        </w:rPr>
+        <w:t>Ez</w:t>
+      </w:r>
+      <w:r>
+        <w:rPr>
+          <w:i w:val="0"/>
+          <w:iCs/>
+          <w:color w:val="000000"/>
+        </w:rPr>
+        <w:t>t</w:t>
+      </w:r>
+      <w:r>
+        <w:rPr>
+          <w:i w:val="0"/>
+          <w:iCs/>
+          <w:color w:val="000000"/>
+        </w:rPr>
+        <w:t xml:space="preserve"> a feladatot Taba fogja végezni,</w:t>
+      </w:r>
+      <w:r>
+        <w:rPr>
+          <w:i w:val="0"/>
+          <w:iCs/>
+          <w:color w:val="000000"/>
+        </w:rPr>
+        <w:t xml:space="preserve"> határideje 2025. 02. 18. 23:59.</w:t>
+      </w:r>
+      <w:r>
+        <w:rPr>
+          <w:i w:val="0"/>
+          <w:iCs/>
+          <w:color w:val="000000"/>
+        </w:rPr>
+        <w:t xml:space="preserve"> </w:t>
+      </w:r>
+    </w:p>
+    <w:p>
+      <w:pPr>
+        <w:pStyle w:val="magyarazat"/>
+        <w:rPr>
+          <w:i w:val="0"/>
+          <w:iCs/>
+          <w:color w:val="000000"/>
+        </w:rPr>
+      </w:pPr>
+      <w:r>
+        <w:rPr>
+          <w:i w:val="0"/>
+          <w:iCs/>
+          <w:color w:val="000000"/>
+        </w:rPr>
+        <w:t xml:space="preserve">Ezekután </w:t>
+      </w:r>
+      <w:r>
+        <w:rPr>
+          <w:i w:val="0"/>
+          <w:iCs/>
+          <w:color w:val="000000"/>
+        </w:rPr>
+        <w:t>a következő fontos feladat</w:t>
+      </w:r>
+      <w:r>
+        <w:rPr>
+          <w:i w:val="0"/>
+          <w:iCs/>
+          <w:color w:val="000000"/>
+        </w:rPr>
+        <w:t xml:space="preserve"> a </w:t>
+      </w:r>
+      <w:r>
+        <w:rPr>
+          <w:i w:val="0"/>
+          <w:iCs/>
+          <w:color w:val="000000"/>
+        </w:rPr>
+        <w:t>követel</w:t>
+      </w:r>
+      <w:r>
+        <w:rPr>
+          <w:i w:val="0"/>
+          <w:iCs/>
+          <w:color w:val="000000"/>
+        </w:rPr>
+        <w:t xml:space="preserve">mények leírása, ez is hasonlóan fontos feladat, mivel a </w:t>
+      </w:r>
+      <w:r>
+        <w:rPr>
+          <w:i w:val="0"/>
+          <w:iCs/>
+          <w:color w:val="000000"/>
+        </w:rPr>
+        <w:t xml:space="preserve">use-case leírások és </w:t>
+      </w:r>
+      <w:r>
+        <w:rPr>
+          <w:i w:val="0"/>
+          <w:iCs/>
+          <w:color w:val="000000"/>
+        </w:rPr>
+        <w:t xml:space="preserve">szótár </w:t>
+      </w:r>
+      <w:r>
+        <w:rPr>
+          <w:i w:val="0"/>
+          <w:iCs/>
+          <w:color w:val="000000"/>
+        </w:rPr>
+        <w:t>csak ezalapján elkész</w:t>
+      </w:r>
+      <w:r>
+        <w:rPr>
+          <w:i w:val="0"/>
+          <w:iCs/>
+          <w:color w:val="000000"/>
+        </w:rPr>
+        <w:t xml:space="preserve">íthető. </w:t>
+      </w:r>
+      <w:r>
+        <w:rPr>
+          <w:i w:val="0"/>
+          <w:iCs/>
+          <w:color w:val="000000"/>
+        </w:rPr>
+        <w:t>Ezt a feladatot Kohár fogja elvégezni</w:t>
+      </w:r>
+      <w:r>
+        <w:rPr>
+          <w:i w:val="0"/>
+          <w:iCs/>
+          <w:color w:val="000000"/>
+        </w:rPr>
+        <w:t xml:space="preserve">, 2025. 02. 19. 23:59 határidővel. </w:t>
+      </w:r>
+    </w:p>
+    <w:p>
+      <w:pPr>
+        <w:pStyle w:val="magyarazat"/>
+        <w:rPr>
+          <w:i w:val="0"/>
+          <w:iCs/>
+          <w:color w:val="000000"/>
+        </w:rPr>
+      </w:pPr>
+      <w:r>
+        <w:rPr>
+          <w:i w:val="0"/>
+          <w:iCs/>
+          <w:color w:val="000000"/>
+        </w:rPr>
+        <w:t>A maradék feladatokat</w:t>
+      </w:r>
+      <w:r>
+        <w:rPr>
+          <w:i w:val="0"/>
+          <w:iCs/>
+          <w:color w:val="000000"/>
+        </w:rPr>
+        <w:t xml:space="preserve"> el lehet</w:t>
+      </w:r>
+      <w:r>
+        <w:rPr>
+          <w:i w:val="0"/>
+          <w:iCs/>
+          <w:color w:val="000000"/>
+        </w:rPr>
+        <w:t xml:space="preserve"> </w:t>
+      </w:r>
+      <w:r>
+        <w:rPr>
+          <w:i w:val="0"/>
+          <w:iCs/>
+          <w:color w:val="000000"/>
+        </w:rPr>
+        <w:t>párhuzamosan végezni</w:t>
+      </w:r>
+      <w:r>
+        <w:rPr>
+          <w:i w:val="0"/>
+          <w:iCs/>
+          <w:color w:val="000000"/>
+        </w:rPr>
+        <w:t>, ezért a sorrendjüket nem definiálom.</w:t>
+      </w:r>
+      <w:r>
+        <w:rPr>
+          <w:i w:val="0"/>
+          <w:iCs/>
+          <w:color w:val="000000"/>
+        </w:rPr>
+        <w:t xml:space="preserve"> </w:t>
+      </w:r>
+      <w:r>
+        <w:rPr>
+          <w:i w:val="0"/>
+          <w:iCs/>
+          <w:color w:val="000000"/>
+        </w:rPr>
+        <w:t>A bevezetést Guzmics fogja írni</w:t>
+      </w:r>
+      <w:r>
+        <w:rPr>
+          <w:i w:val="0"/>
+          <w:iCs/>
+          <w:color w:val="000000"/>
+        </w:rPr>
+        <w:t>, határideje 2025. 02. 21. 23:59.</w:t>
+      </w:r>
+      <w:r>
+        <w:rPr>
+          <w:i w:val="0"/>
+          <w:iCs/>
+          <w:color w:val="000000"/>
+        </w:rPr>
+        <w:t xml:space="preserve"> A </w:t>
+      </w:r>
+      <w:r>
+        <w:rPr>
+          <w:i w:val="0"/>
+          <w:iCs/>
+          <w:color w:val="000000"/>
+        </w:rPr>
+        <w:t>use</w:t>
+      </w:r>
+      <w:r>
+        <w:rPr>
+          <w:i w:val="0"/>
+          <w:iCs/>
+          <w:color w:val="000000"/>
+        </w:rPr>
+        <w:t>-</w:t>
+      </w:r>
+      <w:r>
+        <w:rPr>
+          <w:i w:val="0"/>
+          <w:iCs/>
+          <w:color w:val="000000"/>
+        </w:rPr>
+        <w:t>case leírásokat és</w:t>
+      </w:r>
+      <w:r>
+        <w:rPr>
+          <w:i w:val="0"/>
+          <w:iCs/>
+          <w:color w:val="000000"/>
+        </w:rPr>
+        <w:t xml:space="preserve"> diagramot </w:t>
+      </w:r>
+      <w:r>
+        <w:rPr>
+          <w:i w:val="0"/>
+          <w:iCs/>
+          <w:color w:val="000000"/>
+        </w:rPr>
+        <w:t xml:space="preserve">Rakos </w:t>
+      </w:r>
+      <w:r>
+        <w:rPr>
+          <w:i w:val="0"/>
+          <w:iCs/>
+          <w:color w:val="000000"/>
+        </w:rPr>
+        <w:t xml:space="preserve">fogja </w:t>
+      </w:r>
+      <w:r>
+        <w:rPr>
+          <w:i w:val="0"/>
+          <w:iCs/>
+          <w:color w:val="000000"/>
+        </w:rPr>
+        <w:t>el</w:t>
+      </w:r>
+      <w:r>
+        <w:rPr>
+          <w:i w:val="0"/>
+          <w:iCs/>
+          <w:color w:val="000000"/>
+        </w:rPr>
+        <w:t>készíteni</w:t>
+      </w:r>
+      <w:r>
+        <w:rPr>
+          <w:i w:val="0"/>
+          <w:iCs/>
+          <w:color w:val="000000"/>
+        </w:rPr>
+        <w:t>, 2025. 02. 21. 23:59 határidővel.</w:t>
+      </w:r>
+      <w:r>
+        <w:rPr>
+          <w:i w:val="0"/>
+          <w:iCs/>
+          <w:color w:val="000000"/>
+        </w:rPr>
+        <w:t xml:space="preserve"> </w:t>
+      </w:r>
+      <w:r>
+        <w:rPr>
+          <w:i w:val="0"/>
+          <w:iCs/>
+          <w:color w:val="000000"/>
+        </w:rPr>
+        <w:t>A szótár elkészítését</w:t>
+      </w:r>
+      <w:r>
+        <w:rPr>
+          <w:i w:val="0"/>
+          <w:iCs/>
+          <w:color w:val="000000"/>
+        </w:rPr>
+        <w:t xml:space="preserve"> Bencze fogja végezni. </w:t>
+      </w:r>
+      <w:r>
+        <w:rPr>
+          <w:i w:val="0"/>
+          <w:iCs/>
+          <w:color w:val="000000"/>
+        </w:rPr>
+        <w:t>Határideje 2025. 02. 21. 23:59.</w:t>
+      </w:r>
+      <w:r>
+        <w:rPr>
+          <w:i w:val="0"/>
+          <w:iCs/>
+          <w:color w:val="000000"/>
+        </w:rPr>
+        <w:t xml:space="preserve"> </w:t>
+      </w:r>
+      <w:r>
+        <w:rPr>
+          <w:i w:val="0"/>
+          <w:iCs/>
+          <w:color w:val="000000"/>
+        </w:rPr>
+        <w:t xml:space="preserve">A </w:t>
+      </w:r>
+      <w:r>
+        <w:rPr>
+          <w:i w:val="0"/>
+          <w:iCs/>
+          <w:color w:val="000000"/>
+        </w:rPr>
+        <w:t>napló</w:t>
+      </w:r>
+      <w:r>
+        <w:rPr>
+          <w:i w:val="0"/>
+          <w:iCs/>
+          <w:color w:val="000000"/>
+        </w:rPr>
+        <w:t>t</w:t>
+      </w:r>
+      <w:r>
+        <w:rPr>
+          <w:i w:val="0"/>
+          <w:iCs/>
+          <w:color w:val="000000"/>
+        </w:rPr>
+        <w:t xml:space="preserve"> Rakos </w:t>
+      </w:r>
+      <w:r>
+        <w:rPr>
+          <w:i w:val="0"/>
+          <w:iCs/>
+          <w:color w:val="000000"/>
+        </w:rPr>
+        <w:t>vezeti</w:t>
+      </w:r>
+      <w:r>
+        <w:rPr>
+          <w:i w:val="0"/>
+          <w:iCs/>
+          <w:color w:val="000000"/>
+        </w:rPr>
+        <w:t xml:space="preserve">, </w:t>
+      </w:r>
+      <w:r>
+        <w:rPr>
+          <w:i w:val="0"/>
+          <w:iCs/>
+          <w:color w:val="000000"/>
+        </w:rPr>
+        <w:t>egy feladatot végző személy neki jelezi a feladatvégzéssel kapcsolatos információk.</w:t>
+      </w:r>
+    </w:p>
+    <w:p>
+      <w:pPr>
+        <w:pStyle w:val="magyarazat"/>
+        <w:rPr>
+          <w:i w:val="0"/>
+          <w:iCs/>
+          <w:color w:val="000000"/>
+        </w:rPr>
+      </w:pPr>
+      <w:r>
+        <w:rPr>
+          <w:i w:val="0"/>
+          <w:iCs/>
+          <w:color w:val="000000"/>
+        </w:rPr>
+        <w:t>M</w:t>
+      </w:r>
+      <w:r>
+        <w:rPr>
+          <w:i w:val="0"/>
+          <w:iCs/>
+          <w:color w:val="000000"/>
+        </w:rPr>
+        <w:t>iután mindenki teljesítette a feladatait</w:t>
+      </w:r>
+      <w:r>
+        <w:rPr>
+          <w:i w:val="0"/>
+          <w:iCs/>
+          <w:color w:val="000000"/>
+        </w:rPr>
+        <w:t>,</w:t>
+      </w:r>
+      <w:r>
+        <w:rPr>
+          <w:i w:val="0"/>
+          <w:iCs/>
+          <w:color w:val="000000"/>
+        </w:rPr>
+        <w:t xml:space="preserve"> </w:t>
+      </w:r>
+      <w:r>
+        <w:rPr>
+          <w:i w:val="0"/>
+          <w:iCs/>
+          <w:color w:val="000000"/>
+        </w:rPr>
+        <w:t xml:space="preserve">a megoldásokat közösen egyeztetjük és </w:t>
+      </w:r>
+      <w:r>
+        <w:rPr>
+          <w:i w:val="0"/>
+          <w:iCs/>
+          <w:color w:val="000000"/>
+        </w:rPr>
+        <w:t>átbeszéljük.</w:t>
+      </w:r>
+    </w:p>
+    <w:p>
+      <w:pPr>
+        <w:pStyle w:val="magyarazat"/>
+        <w:rPr>
+          <w:i w:val="0"/>
+          <w:iCs/>
+          <w:color w:val="000000"/>
+        </w:rPr>
+      </w:pPr>
+      <w:r>
+        <w:rPr>
+          <w:i w:val="0"/>
+          <w:iCs/>
+          <w:color w:val="000000"/>
+        </w:rPr>
+        <w:t xml:space="preserve">A dokumentumok megosztását </w:t>
+      </w:r>
+      <w:r>
+        <w:rPr>
+          <w:i w:val="0"/>
+          <w:iCs/>
+          <w:color w:val="000000"/>
+        </w:rPr>
+        <w:t xml:space="preserve">egy </w:t>
+      </w:r>
+      <w:hyperlink r:id="rId8" w:history="1">
+        <w:r>
+          <w:rPr>
+            <w:rStyle w:val="Hiperhivatkozs"/>
+            <w:i w:val="0"/>
+            <w:iCs/>
+          </w:rPr>
+          <w:t xml:space="preserve">github </w:t>
+        </w:r>
+        <w:r>
+          <w:rPr>
+            <w:rStyle w:val="Hiperhivatkozs"/>
+            <w:i w:val="0"/>
+            <w:iCs/>
+          </w:rPr>
+          <w:t>repository</w:t>
+        </w:r>
+      </w:hyperlink>
+      <w:r>
+        <w:rPr>
+          <w:rStyle w:val="Lbjegyzet-hivatkozs"/>
+        </w:rPr>
+        <w:footnoteReference w:id="1"/>
+      </w:r>
+      <w:r>
+        <w:rPr>
+          <w:i w:val="0"/>
+          <w:iCs/>
+          <w:color w:val="000000"/>
+        </w:rPr>
+        <w:t xml:space="preserve"> </w:t>
+      </w:r>
+      <w:r>
+        <w:rPr>
+          <w:i w:val="0"/>
+          <w:iCs/>
+          <w:color w:val="000000"/>
+        </w:rPr>
+        <w:t xml:space="preserve">segítségével lesz elvégezve. </w:t>
+      </w:r>
+      <w:r>
+        <w:rPr>
+          <w:i w:val="0"/>
+          <w:iCs/>
+          <w:color w:val="000000"/>
+        </w:rPr>
+        <w:t>Minden résztvevőnek</w:t>
+      </w:r>
+      <w:r>
+        <w:rPr>
+          <w:i w:val="0"/>
+          <w:iCs/>
+          <w:color w:val="000000"/>
+        </w:rPr>
+        <w:t xml:space="preserve"> a sablonb</w:t>
+      </w:r>
+      <w:r>
+        <w:rPr>
+          <w:i w:val="0"/>
+          <w:iCs/>
+          <w:color w:val="000000"/>
+        </w:rPr>
+        <w:t xml:space="preserve">ól van egy saját </w:t>
+      </w:r>
+      <w:r>
+        <w:rPr>
+          <w:i w:val="0"/>
+          <w:iCs/>
+          <w:color w:val="000000"/>
+        </w:rPr>
+        <w:t>példány</w:t>
+      </w:r>
+      <w:r>
+        <w:rPr>
+          <w:i w:val="0"/>
+          <w:iCs/>
+          <w:color w:val="000000"/>
+        </w:rPr>
+        <w:t>a</w:t>
+      </w:r>
+      <w:r>
+        <w:rPr>
+          <w:i w:val="0"/>
+          <w:iCs/>
+          <w:color w:val="000000"/>
+        </w:rPr>
+        <w:t>.</w:t>
+      </w:r>
+      <w:r>
+        <w:rPr>
+          <w:i w:val="0"/>
+          <w:iCs/>
+          <w:color w:val="000000"/>
+        </w:rPr>
+        <w:t xml:space="preserve"> </w:t>
+      </w:r>
+      <w:r>
+        <w:rPr>
+          <w:i w:val="0"/>
+          <w:iCs/>
+          <w:color w:val="000000"/>
+        </w:rPr>
+        <w:t xml:space="preserve">Mindenki </w:t>
+      </w:r>
+      <w:r>
+        <w:rPr>
+          <w:i w:val="0"/>
+          <w:iCs/>
+          <w:color w:val="000000"/>
+        </w:rPr>
+        <w:t>a munkáját az előbb említett dokumentumba végzi</w:t>
+      </w:r>
+      <w:r>
+        <w:rPr>
+          <w:i w:val="0"/>
+          <w:iCs/>
+          <w:color w:val="000000"/>
+        </w:rPr>
+        <w:t xml:space="preserve">. </w:t>
+      </w:r>
+      <w:r>
+        <w:rPr>
+          <w:i w:val="0"/>
+          <w:iCs/>
+          <w:color w:val="000000"/>
+        </w:rPr>
+        <w:t xml:space="preserve">Erre azért vagyunk rászorulva </w:t>
+      </w:r>
+      <w:r>
+        <w:rPr>
+          <w:i w:val="0"/>
+          <w:iCs/>
+          <w:color w:val="000000"/>
+        </w:rPr>
+        <w:t>mivel a word fájlok</w:t>
+      </w:r>
+      <w:r>
+        <w:rPr>
+          <w:i w:val="0"/>
+          <w:iCs/>
+          <w:color w:val="000000"/>
+        </w:rPr>
+        <w:t xml:space="preserve"> </w:t>
+      </w:r>
+      <w:r>
+        <w:rPr>
+          <w:i w:val="0"/>
+          <w:iCs/>
+          <w:color w:val="000000"/>
+        </w:rPr>
+        <w:t>szöveges tartalma</w:t>
+      </w:r>
+      <w:r>
+        <w:rPr>
+          <w:i w:val="0"/>
+          <w:iCs/>
+          <w:color w:val="000000"/>
+        </w:rPr>
+        <w:t xml:space="preserve"> nem </w:t>
+      </w:r>
+      <w:r>
+        <w:rPr>
+          <w:i w:val="0"/>
+          <w:iCs/>
+          <w:color w:val="000000"/>
+        </w:rPr>
+        <w:t>emberileg olvashatóak, ezért az esetleges merge conflict-okat nem lehet rendesen kezelni.</w:t>
+      </w:r>
+      <w:r>
+        <w:rPr>
+          <w:i w:val="0"/>
+          <w:iCs/>
+          <w:color w:val="000000"/>
+        </w:rPr>
+        <w:t xml:space="preserve"> </w:t>
+      </w:r>
+      <w:r>
+        <w:rPr>
+          <w:i w:val="0"/>
+          <w:iCs/>
+          <w:color w:val="000000"/>
+        </w:rPr>
+        <w:t xml:space="preserve">A </w:t>
+      </w:r>
+      <w:r>
+        <w:rPr>
+          <w:i w:val="0"/>
+          <w:iCs/>
+          <w:color w:val="000000"/>
+        </w:rPr>
+        <w:t>feladat végén</w:t>
+      </w:r>
+      <w:r>
+        <w:rPr>
+          <w:i w:val="0"/>
+          <w:iCs/>
+          <w:color w:val="000000"/>
+        </w:rPr>
+        <w:t xml:space="preserve"> a dokumentumokat egy fő dokumentumban összefésüljük. </w:t>
+      </w:r>
+      <w:r>
+        <w:rPr>
+          <w:i w:val="0"/>
+          <w:iCs/>
+          <w:color w:val="000000"/>
+        </w:rPr>
+        <w:t>Ezt a feladatot Kohár fogja teljesíteni,</w:t>
+      </w:r>
+      <w:r>
+        <w:rPr>
+          <w:i w:val="0"/>
+          <w:iCs/>
+          <w:color w:val="000000"/>
+        </w:rPr>
+        <w:t xml:space="preserve"> 2025 02. 2</w:t>
+      </w:r>
+      <w:r>
+        <w:rPr>
+          <w:i w:val="0"/>
+          <w:iCs/>
+          <w:color w:val="000000"/>
+        </w:rPr>
+        <w:t>3</w:t>
+      </w:r>
+      <w:r>
+        <w:rPr>
+          <w:i w:val="0"/>
+          <w:iCs/>
+          <w:color w:val="000000"/>
+        </w:rPr>
+        <w:t>.</w:t>
+      </w:r>
+      <w:r>
+        <w:rPr>
+          <w:i w:val="0"/>
+          <w:iCs/>
+          <w:color w:val="000000"/>
+        </w:rPr>
+        <w:t xml:space="preserve"> 23:59</w:t>
+      </w:r>
+      <w:r>
+        <w:rPr>
+          <w:i w:val="0"/>
+          <w:iCs/>
+          <w:color w:val="000000"/>
+        </w:rPr>
+        <w:t xml:space="preserve"> határidőv</w:t>
+      </w:r>
+      <w:r>
+        <w:rPr>
+          <w:i w:val="0"/>
+          <w:iCs/>
+          <w:color w:val="000000"/>
+        </w:rPr>
+        <w:t>el.</w:t>
+      </w:r>
+      <w:r>
+        <w:rPr>
+          <w:i w:val="0"/>
+          <w:iCs/>
+          <w:color w:val="000000"/>
+        </w:rPr>
+        <w:t xml:space="preserve"> A feladat feltöltését és fizikai beadását is szintén Kohár fogja végezni.</w:t>
       </w:r>
     </w:p>
     <w:p/>
@@ -1970,27 +2753,7 @@
           <w:color w:val="0070C0"/>
           <w:lang w:bidi="he-IL"/>
         </w:rPr>
-        <w:t xml:space="preserve">A </w:t>
-      </w:r>
-      <w:proofErr w:type="gramStart"/>
-      <w:r>
-        <w:rPr>
-          <w:i/>
-          <w:iCs/>
-          <w:color w:val="0070C0"/>
-          <w:lang w:bidi="he-IL"/>
-        </w:rPr>
-        <w:t>napló bejegyzésekből</w:t>
-      </w:r>
-      <w:proofErr w:type="gramEnd"/>
-      <w:r>
-        <w:rPr>
-          <w:i/>
-          <w:iCs/>
-          <w:color w:val="0070C0"/>
-          <w:lang w:bidi="he-IL"/>
-        </w:rPr>
-        <w:t xml:space="preserve"> áll. Minden bejegyzésnek tartalmaznia kell:</w:t>
+        <w:t>A napló bejegyzésekből áll. Minden bejegyzésnek tartalmaznia kell:</w:t>
       </w:r>
     </w:p>
     <w:p>
@@ -2159,7 +2922,7 @@
           <w:i/>
           <w:iCs/>
           <w:color w:val="0070C0"/>
-          <w:lang w:val="en-US" w:bidi="he-IL"/>
+          <w:lang w:bidi="he-IL"/>
         </w:rPr>
       </w:pPr>
       <w:r>
@@ -2336,23 +3099,7 @@
           </w:p>
           <w:p>
             <w:r>
-              <w:t xml:space="preserve">Döntés: Horváth elkészíti az osztálydiagramot, Oláh </w:t>
-            </w:r>
-            <w:proofErr w:type="gramStart"/>
-            <w:r>
-              <w:t>a</w:t>
-            </w:r>
-            <w:proofErr w:type="gramEnd"/>
-            <w:r>
-              <w:t xml:space="preserve"> </w:t>
-            </w:r>
-            <w:proofErr w:type="spellStart"/>
-            <w:r>
-              <w:t>use-case</w:t>
-            </w:r>
-            <w:proofErr w:type="spellEnd"/>
-            <w:r>
-              <w:t xml:space="preserve"> leírásokat.</w:t>
+              <w:t>Döntés: Horváth elkészíti az osztálydiagramot, Oláh a use-case leírásokat.</w:t>
             </w:r>
           </w:p>
         </w:tc>
@@ -2416,7 +3163,6 @@
             <w:r>
               <w:t xml:space="preserve"> és </w:t>
             </w:r>
-            <w:proofErr w:type="spellStart"/>
             <w:r>
               <w:rPr>
                 <w:i/>
@@ -2424,7 +3170,6 @@
               </w:rPr>
               <w:t>maszik</w:t>
             </w:r>
-            <w:proofErr w:type="spellEnd"/>
             <w:r>
               <w:t xml:space="preserve"> metódusát</w:t>
             </w:r>
@@ -2483,9 +3228,9 @@
       </w:pPr>
     </w:p>
     <w:sectPr>
-      <w:headerReference w:type="default" r:id="rId7"/>
-      <w:footerReference w:type="even" r:id="rId8"/>
-      <w:footerReference w:type="default" r:id="rId9"/>
+      <w:headerReference w:type="default" r:id="rId9"/>
+      <w:footerReference w:type="even" r:id="rId10"/>
+      <w:footerReference w:type="default" r:id="rId11"/>
       <w:pgSz w:w="11906" w:h="16838"/>
       <w:pgMar w:top="1417" w:right="1417" w:bottom="1417" w:left="1417" w:header="708" w:footer="708" w:gutter="0"/>
       <w:cols w:space="708"/>
@@ -2625,7 +3370,7 @@
         <w:noProof/>
         <w:lang w:val="en-US"/>
       </w:rPr>
-      <w:t>2025-02-15</w:t>
+      <w:t>2025-02-18</w:t>
     </w:r>
     <w:r>
       <w:rPr>
@@ -2650,6 +3395,25 @@
     <w:p>
       <w:r>
         <w:continuationSeparator/>
+      </w:r>
+    </w:p>
+  </w:footnote>
+  <w:footnote w:id="1">
+    <w:p>
+      <w:pPr>
+        <w:pStyle w:val="Lbjegyzetszveg"/>
+      </w:pPr>
+      <w:r>
+        <w:rPr>
+          <w:rStyle w:val="Lbjegyzet-hivatkozs"/>
+        </w:rPr>
+        <w:footnoteRef/>
+      </w:r>
+      <w:r>
+        <w:t xml:space="preserve"> </w:t>
+      </w:r>
+      <w:r>
+        <w:t>https://github.com/koharzsombor/bandITs</w:t>
       </w:r>
     </w:p>
   </w:footnote>
@@ -2683,7 +3447,6 @@
     <w:r>
       <w:tab/>
     </w:r>
-    <w:proofErr w:type="spellStart"/>
     <w:r>
       <w:rPr>
         <w:i/>
@@ -2691,7 +3454,6 @@
       </w:rPr>
       <w:t>bandits</w:t>
     </w:r>
-    <w:proofErr w:type="spellEnd"/>
   </w:p>
 </w:hdr>
 </file>
@@ -3980,7 +4742,7 @@
     <w:rPrDefault>
       <w:rPr>
         <w:rFonts w:ascii="Times New Roman" w:eastAsia="Times New Roman" w:hAnsi="Times New Roman" w:cs="Times New Roman"/>
-        <w:lang w:val="hu-HU" w:eastAsia="hu-HU" w:bidi="ar-SA"/>
+        <w:lang w:val="en-US" w:eastAsia="en-US" w:bidi="ar-SA"/>
       </w:rPr>
     </w:rPrDefault>
     <w:pPrDefault/>
@@ -4272,6 +5034,7 @@
     <w:rPr>
       <w:sz w:val="24"/>
       <w:szCs w:val="24"/>
+      <w:lang w:val="hu-HU" w:eastAsia="hu-HU"/>
     </w:rPr>
   </w:style>
   <w:style w:type="paragraph" w:styleId="Cmsor1">
@@ -4637,6 +5400,25 @@
       <w:szCs w:val="16"/>
     </w:rPr>
   </w:style>
+  <w:style w:type="character" w:styleId="Feloldatlanmegemlts">
+    <w:name w:val="Unresolved Mention"/>
+    <w:uiPriority w:val="99"/>
+    <w:semiHidden/>
+    <w:unhideWhenUsed/>
+    <w:rsid w:val="00A04BD2"/>
+    <w:rPr>
+      <w:color w:val="605E5C"/>
+      <w:shd w:val="clear" w:color="auto" w:fill="E1DFDD"/>
+    </w:rPr>
+  </w:style>
+  <w:style w:type="character" w:styleId="Mrltotthiperhivatkozs">
+    <w:name w:val="FollowedHyperlink"/>
+    <w:rsid w:val="00A04BD2"/>
+    <w:rPr>
+      <w:color w:val="96607D"/>
+      <w:u w:val="single"/>
+    </w:rPr>
+  </w:style>
 </w:styles>
 </file>
 
@@ -4933,4 +5715,16 @@
     </a:ext>
   </a:extLst>
 </a:theme>
+</file>
+
+<file path=customXml/item1.xml><?xml version="1.0" encoding="utf-8"?>
+<b:Sources xmlns:b="http://schemas.openxmlformats.org/officeDocument/2006/bibliography" xmlns="http://schemas.openxmlformats.org/officeDocument/2006/bibliography" SelectedStyle="\APASixthEditionOfficeOnline.xsl" StyleName="APA" Version="6"/>
+</file>
+
+<file path=customXml/itemProps1.xml><?xml version="1.0" encoding="utf-8"?>
+<ds:datastoreItem xmlns:ds="http://schemas.openxmlformats.org/officeDocument/2006/customXml" ds:itemID="{8A7CE76D-6ACC-472A-BE41-7D252D3D7F9A}">
+  <ds:schemaRefs>
+    <ds:schemaRef ds:uri="http://schemas.openxmlformats.org/officeDocument/2006/bibliography"/>
+  </ds:schemaRefs>
+</ds:datastoreItem>
 </file>
--- a/templ_02_0_KZS.docx
+++ b/templ_02_0_KZS.docx
@@ -163,7 +163,23 @@
           <w:i/>
           <w:color w:val="0000FF"/>
         </w:rPr>
-        <w:t>[A kialakítandó szoftver legmagasabb szintű architekturális képe. A fontosabb alrendszerek felsorolása, a közöttük kialakítandó interfészek lényege, a felhasználói kapcsolatok alapja. Esetleges hálózati és adattárolási elvárások.]</w:t>
+        <w:t xml:space="preserve">[A kialakítandó szoftver legmagasabb szintű </w:t>
+      </w:r>
+      <w:proofErr w:type="spellStart"/>
+      <w:r>
+        <w:rPr>
+          <w:i/>
+          <w:color w:val="0000FF"/>
+        </w:rPr>
+        <w:t>architekturális</w:t>
+      </w:r>
+      <w:proofErr w:type="spellEnd"/>
+      <w:r>
+        <w:rPr>
+          <w:i/>
+          <w:color w:val="0000FF"/>
+        </w:rPr>
+        <w:t xml:space="preserve"> képe. A fontosabb alrendszerek felsorolása, a közöttük kialakítandó interfészek lényege, a felhasználói kapcsolatok alapja. Esetleges hálózati és adattárolási elvárások.]</w:t>
       </w:r>
     </w:p>
     <w:p>
@@ -249,7 +265,21 @@
         <w:rPr>
           <w:rFonts w:ascii="Arial" w:hAnsi="Arial" w:cs="Arial"/>
         </w:rPr>
-        <w:t>kezeli a tektonok jellemzőit (pl. lehetséges-e gombafonalak kereszteződése) és fejlődését (törését), mozgását és térbeli elhelyezkedését, valamint szomszédsági kapcsolatait;</w:t>
+        <w:t xml:space="preserve">kezeli a </w:t>
+      </w:r>
+      <w:proofErr w:type="spellStart"/>
+      <w:r>
+        <w:rPr>
+          <w:rFonts w:ascii="Arial" w:hAnsi="Arial" w:cs="Arial"/>
+        </w:rPr>
+        <w:t>tektonok</w:t>
+      </w:r>
+      <w:proofErr w:type="spellEnd"/>
+      <w:r>
+        <w:rPr>
+          <w:rFonts w:ascii="Arial" w:hAnsi="Arial" w:cs="Arial"/>
+        </w:rPr>
+        <w:t xml:space="preserve"> jellemzőit (pl. lehetséges-e gombafonalak kereszteződése) és fejlődését (törését), mozgását és térbeli elhelyezkedését, valamint szomszédsági kapcsolatait;</w:t>
       </w:r>
     </w:p>
     <w:p>
@@ -954,7 +984,15 @@
         <w:pStyle w:val="magyarazat"/>
       </w:pPr>
       <w:r>
-        <w:t>[A feladat kb. 4000 karakteres (kb 1,5 oldal) részletezettségű magyar nyelvű leírása. Nem szerepelhetnek informatikai kifejezések.]</w:t>
+        <w:t>[A feladat kb. 4000 karakteres (</w:t>
+      </w:r>
+      <w:proofErr w:type="spellStart"/>
+      <w:r>
+        <w:t>kb</w:t>
+      </w:r>
+      <w:proofErr w:type="spellEnd"/>
+      <w:r>
+        <w:t xml:space="preserve"> 1,5 oldal) részletezettségű magyar nyelvű leírása. Nem szerepelhetnek informatikai kifejezések.]</w:t>
       </w:r>
     </w:p>
     <w:p>
@@ -1004,7 +1042,21 @@
         <w:rPr>
           <w:rFonts w:ascii="Arial" w:hAnsi="Arial" w:cs="Arial"/>
         </w:rPr>
-        <w:t>A játék különböző méretű és formájú kéregdarabokon folyik, amelyek mozognak és időnként kettétörnek. A tektonok között rések találhatók.</w:t>
+        <w:t xml:space="preserve">A játék különböző méretű és formájú kéregdarabokon folyik, amelyek mozognak és időnként kettétörnek. A </w:t>
+      </w:r>
+      <w:proofErr w:type="spellStart"/>
+      <w:r>
+        <w:rPr>
+          <w:rFonts w:ascii="Arial" w:hAnsi="Arial" w:cs="Arial"/>
+        </w:rPr>
+        <w:t>tektonok</w:t>
+      </w:r>
+      <w:proofErr w:type="spellEnd"/>
+      <w:r>
+        <w:rPr>
+          <w:rFonts w:ascii="Arial" w:hAnsi="Arial" w:cs="Arial"/>
+        </w:rPr>
+        <w:t xml:space="preserve"> között rések találhatók.</w:t>
       </w:r>
     </w:p>
     <w:p>
@@ -1105,7 +1157,21 @@
         <w:rPr>
           <w:rFonts w:ascii="Arial" w:hAnsi="Arial" w:cs="Arial"/>
         </w:rPr>
-        <w:t>egyes tektonokon nem nőhet gombatest;</w:t>
+        <w:t xml:space="preserve">egyes </w:t>
+      </w:r>
+      <w:proofErr w:type="spellStart"/>
+      <w:r>
+        <w:rPr>
+          <w:rFonts w:ascii="Arial" w:hAnsi="Arial" w:cs="Arial"/>
+        </w:rPr>
+        <w:t>tektonokon</w:t>
+      </w:r>
+      <w:proofErr w:type="spellEnd"/>
+      <w:r>
+        <w:rPr>
+          <w:rFonts w:ascii="Arial" w:hAnsi="Arial" w:cs="Arial"/>
+        </w:rPr>
+        <w:t xml:space="preserve"> nem nőhet gombatest;</w:t>
       </w:r>
     </w:p>
     <w:p>
@@ -1167,7 +1233,21 @@
         <w:rPr>
           <w:rFonts w:ascii="Arial" w:hAnsi="Arial" w:cs="Arial"/>
         </w:rPr>
-        <w:t>a gombák fonalakat növesztenek, amelyek a tektonokon ágaznak el;</w:t>
+        <w:t xml:space="preserve">a gombák fonalakat növesztenek, amelyek a </w:t>
+      </w:r>
+      <w:proofErr w:type="spellStart"/>
+      <w:r>
+        <w:rPr>
+          <w:rFonts w:ascii="Arial" w:hAnsi="Arial" w:cs="Arial"/>
+        </w:rPr>
+        <w:t>tektonokon</w:t>
+      </w:r>
+      <w:proofErr w:type="spellEnd"/>
+      <w:r>
+        <w:rPr>
+          <w:rFonts w:ascii="Arial" w:hAnsi="Arial" w:cs="Arial"/>
+        </w:rPr>
+        <w:t xml:space="preserve"> ágaznak el;</w:t>
       </w:r>
     </w:p>
     <w:p>
@@ -1187,7 +1267,21 @@
         <w:rPr>
           <w:rFonts w:ascii="Arial" w:hAnsi="Arial" w:cs="Arial"/>
         </w:rPr>
-        <w:t>egyes tektonokon több fonal is növekedhet, míg másokon csak egyetlen fonal lehet jelen;</w:t>
+        <w:t xml:space="preserve">egyes </w:t>
+      </w:r>
+      <w:proofErr w:type="spellStart"/>
+      <w:r>
+        <w:rPr>
+          <w:rFonts w:ascii="Arial" w:hAnsi="Arial" w:cs="Arial"/>
+        </w:rPr>
+        <w:t>tektonokon</w:t>
+      </w:r>
+      <w:proofErr w:type="spellEnd"/>
+      <w:r>
+        <w:rPr>
+          <w:rFonts w:ascii="Arial" w:hAnsi="Arial" w:cs="Arial"/>
+        </w:rPr>
+        <w:t xml:space="preserve"> több fonal is növekedhet, míg másokon csak egyetlen fonal lehet jelen;</w:t>
       </w:r>
     </w:p>
     <w:p>
@@ -1207,7 +1301,21 @@
         <w:rPr>
           <w:rFonts w:ascii="Arial" w:hAnsi="Arial" w:cs="Arial"/>
         </w:rPr>
-        <w:t>a tektontörés a törésvonal mentén elszakítja a gombafonalakat;</w:t>
+        <w:t xml:space="preserve">a </w:t>
+      </w:r>
+      <w:proofErr w:type="spellStart"/>
+      <w:r>
+        <w:rPr>
+          <w:rFonts w:ascii="Arial" w:hAnsi="Arial" w:cs="Arial"/>
+        </w:rPr>
+        <w:t>tektontörés</w:t>
+      </w:r>
+      <w:proofErr w:type="spellEnd"/>
+      <w:r>
+        <w:rPr>
+          <w:rFonts w:ascii="Arial" w:hAnsi="Arial" w:cs="Arial"/>
+        </w:rPr>
+        <w:t xml:space="preserve"> a törésvonal mentén elszakítja a gombafonalakat;</w:t>
       </w:r>
     </w:p>
     <w:p>
@@ -1227,7 +1335,21 @@
         <w:rPr>
           <w:rFonts w:ascii="Arial" w:hAnsi="Arial" w:cs="Arial"/>
         </w:rPr>
-        <w:t>egyes tektonokon a fonalak idővel felszívódnak;</w:t>
+        <w:t xml:space="preserve">egyes </w:t>
+      </w:r>
+      <w:proofErr w:type="spellStart"/>
+      <w:r>
+        <w:rPr>
+          <w:rFonts w:ascii="Arial" w:hAnsi="Arial" w:cs="Arial"/>
+        </w:rPr>
+        <w:t>tektonokon</w:t>
+      </w:r>
+      <w:proofErr w:type="spellEnd"/>
+      <w:r>
+        <w:rPr>
+          <w:rFonts w:ascii="Arial" w:hAnsi="Arial" w:cs="Arial"/>
+        </w:rPr>
+        <w:t xml:space="preserve"> a fonalak idővel felszívódnak;</w:t>
       </w:r>
     </w:p>
     <w:p>
@@ -1289,7 +1411,35 @@
         <w:rPr>
           <w:rFonts w:ascii="Arial" w:hAnsi="Arial" w:cs="Arial"/>
         </w:rPr>
-        <w:t>a gombatestek időről-időre spórákat szórnak a szomszédos tektonokra. A fejlettebb gombatestek a szomszédos tektonok szomszédjaira is eljuttathatják a spórákat;</w:t>
+        <w:t xml:space="preserve">a gombatestek időről-időre spórákat szórnak a szomszédos </w:t>
+      </w:r>
+      <w:proofErr w:type="spellStart"/>
+      <w:r>
+        <w:rPr>
+          <w:rFonts w:ascii="Arial" w:hAnsi="Arial" w:cs="Arial"/>
+        </w:rPr>
+        <w:t>tektonokra</w:t>
+      </w:r>
+      <w:proofErr w:type="spellEnd"/>
+      <w:r>
+        <w:rPr>
+          <w:rFonts w:ascii="Arial" w:hAnsi="Arial" w:cs="Arial"/>
+        </w:rPr>
+        <w:t xml:space="preserve">. A fejlettebb gombatestek a szomszédos </w:t>
+      </w:r>
+      <w:proofErr w:type="spellStart"/>
+      <w:r>
+        <w:rPr>
+          <w:rFonts w:ascii="Arial" w:hAnsi="Arial" w:cs="Arial"/>
+        </w:rPr>
+        <w:t>tektonok</w:t>
+      </w:r>
+      <w:proofErr w:type="spellEnd"/>
+      <w:r>
+        <w:rPr>
+          <w:rFonts w:ascii="Arial" w:hAnsi="Arial" w:cs="Arial"/>
+        </w:rPr>
+        <w:t xml:space="preserve"> szomszédjaira is eljuttathatják a spórákat;</w:t>
       </w:r>
     </w:p>
     <w:p>
@@ -1463,7 +1613,21 @@
         <w:rPr>
           <w:rFonts w:ascii="Arial" w:hAnsi="Arial" w:cs="Arial"/>
         </w:rPr>
-        <w:t>a rovarok a tektonokon szétszórt spórákat fogyasztják;</w:t>
+        <w:t xml:space="preserve">a rovarok a </w:t>
+      </w:r>
+      <w:proofErr w:type="spellStart"/>
+      <w:r>
+        <w:rPr>
+          <w:rFonts w:ascii="Arial" w:hAnsi="Arial" w:cs="Arial"/>
+        </w:rPr>
+        <w:t>tektonokon</w:t>
+      </w:r>
+      <w:proofErr w:type="spellEnd"/>
+      <w:r>
+        <w:rPr>
+          <w:rFonts w:ascii="Arial" w:hAnsi="Arial" w:cs="Arial"/>
+        </w:rPr>
+        <w:t xml:space="preserve"> szétszórt spórákat fogyasztják;</w:t>
       </w:r>
     </w:p>
     <w:p>
@@ -1595,7 +1759,21 @@
         <w:rPr>
           <w:rFonts w:ascii="Arial" w:hAnsi="Arial" w:cs="Arial"/>
         </w:rPr>
-        <w:t>meghatározza, mikor és hol fejlődjön új gombatest;</w:t>
+        <w:t xml:space="preserve">meghatározza, mikor és hol </w:t>
+      </w:r>
+      <w:proofErr w:type="spellStart"/>
+      <w:r>
+        <w:rPr>
+          <w:rFonts w:ascii="Arial" w:hAnsi="Arial" w:cs="Arial"/>
+        </w:rPr>
+        <w:t>fejlődjön</w:t>
+      </w:r>
+      <w:proofErr w:type="spellEnd"/>
+      <w:r>
+        <w:rPr>
+          <w:rFonts w:ascii="Arial" w:hAnsi="Arial" w:cs="Arial"/>
+        </w:rPr>
+        <w:t xml:space="preserve"> új gombatest;</w:t>
       </w:r>
     </w:p>
     <w:p>
@@ -1635,7 +1813,35 @@
         <w:rPr>
           <w:rFonts w:ascii="Arial" w:hAnsi="Arial" w:cs="Arial"/>
         </w:rPr>
-        <w:t>dönt a fonalak elhelyezéséről, hogy a gombák minél hatékonyabban terjedhessenek, számolva azzal, hogy egyes tektonokon nem mindenhol lehet gombatestet növeszteni és a fonalak egyes tektonokon idővel felszívódnak.</w:t>
+        <w:t xml:space="preserve">dönt a fonalak elhelyezéséről, hogy a gombák minél hatékonyabban terjedhessenek, számolva azzal, hogy egyes </w:t>
+      </w:r>
+      <w:proofErr w:type="spellStart"/>
+      <w:r>
+        <w:rPr>
+          <w:rFonts w:ascii="Arial" w:hAnsi="Arial" w:cs="Arial"/>
+        </w:rPr>
+        <w:t>tektonokon</w:t>
+      </w:r>
+      <w:proofErr w:type="spellEnd"/>
+      <w:r>
+        <w:rPr>
+          <w:rFonts w:ascii="Arial" w:hAnsi="Arial" w:cs="Arial"/>
+        </w:rPr>
+        <w:t xml:space="preserve"> nem mindenhol lehet gombatestet növeszteni és a fonalak egyes </w:t>
+      </w:r>
+      <w:proofErr w:type="spellStart"/>
+      <w:r>
+        <w:rPr>
+          <w:rFonts w:ascii="Arial" w:hAnsi="Arial" w:cs="Arial"/>
+        </w:rPr>
+        <w:t>tektonokon</w:t>
+      </w:r>
+      <w:proofErr w:type="spellEnd"/>
+      <w:r>
+        <w:rPr>
+          <w:rFonts w:ascii="Arial" w:hAnsi="Arial" w:cs="Arial"/>
+        </w:rPr>
+        <w:t xml:space="preserve"> idővel felszívódnak.</w:t>
       </w:r>
     </w:p>
     <w:p>
@@ -1884,7 +2090,21 @@
         <w:rPr>
           <w:rFonts w:ascii="Arial" w:hAnsi="Arial" w:cs="Arial"/>
         </w:rPr>
-        <w:t>a rovarok mozgása a tektonok elmozdulása miatt is módosulhat.</w:t>
+        <w:t xml:space="preserve">a rovarok mozgása a </w:t>
+      </w:r>
+      <w:proofErr w:type="spellStart"/>
+      <w:r>
+        <w:rPr>
+          <w:rFonts w:ascii="Arial" w:hAnsi="Arial" w:cs="Arial"/>
+        </w:rPr>
+        <w:t>tektonok</w:t>
+      </w:r>
+      <w:proofErr w:type="spellEnd"/>
+      <w:r>
+        <w:rPr>
+          <w:rFonts w:ascii="Arial" w:hAnsi="Arial" w:cs="Arial"/>
+        </w:rPr>
+        <w:t xml:space="preserve"> elmozdulása miatt is módosulhat.</w:t>
       </w:r>
     </w:p>
     <w:p>
@@ -1948,7 +2168,21 @@
         <w:rPr>
           <w:rFonts w:ascii="Arial" w:hAnsi="Arial" w:cs="Arial"/>
         </w:rPr>
-        <w:t>a gombászok közül az nyer, akinek a legtöbb gombatestje fejlődött ki a játék végére, beleértve azokat is, amelyek időközben elpusztultak;</w:t>
+        <w:t xml:space="preserve">a gombászok közül az nyer, akinek a legtöbb </w:t>
+      </w:r>
+      <w:proofErr w:type="spellStart"/>
+      <w:r>
+        <w:rPr>
+          <w:rFonts w:ascii="Arial" w:hAnsi="Arial" w:cs="Arial"/>
+        </w:rPr>
+        <w:t>gombatestje</w:t>
+      </w:r>
+      <w:proofErr w:type="spellEnd"/>
+      <w:r>
+        <w:rPr>
+          <w:rFonts w:ascii="Arial" w:hAnsi="Arial" w:cs="Arial"/>
+        </w:rPr>
+        <w:t xml:space="preserve"> fejlődött ki a játék végére, beleértve azokat is, amelyek időközben elpusztultak;</w:t>
       </w:r>
     </w:p>
     <w:p>
@@ -2265,7 +2499,21 @@
         <w:rPr>
           <w:rFonts w:ascii="Arial" w:hAnsi="Arial" w:cs="Arial"/>
         </w:rPr>
-        <w:t>a térképen egyidejűleg csak egy meghatározott számú tekton lehet jelen;</w:t>
+        <w:t xml:space="preserve">a térképen egyidejűleg csak egy meghatározott számú </w:t>
+      </w:r>
+      <w:proofErr w:type="spellStart"/>
+      <w:r>
+        <w:rPr>
+          <w:rFonts w:ascii="Arial" w:hAnsi="Arial" w:cs="Arial"/>
+        </w:rPr>
+        <w:t>tekton</w:t>
+      </w:r>
+      <w:proofErr w:type="spellEnd"/>
+      <w:r>
+        <w:rPr>
+          <w:rFonts w:ascii="Arial" w:hAnsi="Arial" w:cs="Arial"/>
+        </w:rPr>
+        <w:t xml:space="preserve"> lehet jelen;</w:t>
       </w:r>
     </w:p>
     <w:p>
@@ -2288,7 +2536,21 @@
         <w:rPr>
           <w:rFonts w:ascii="Arial" w:hAnsi="Arial" w:cs="Arial"/>
         </w:rPr>
-        <w:t>a tektonok törése nem hozhat létre túl kicsi területeket.</w:t>
+        <w:t xml:space="preserve">a </w:t>
+      </w:r>
+      <w:proofErr w:type="spellStart"/>
+      <w:r>
+        <w:rPr>
+          <w:rFonts w:ascii="Arial" w:hAnsi="Arial" w:cs="Arial"/>
+        </w:rPr>
+        <w:t>tektonok</w:t>
+      </w:r>
+      <w:proofErr w:type="spellEnd"/>
+      <w:r>
+        <w:rPr>
+          <w:rFonts w:ascii="Arial" w:hAnsi="Arial" w:cs="Arial"/>
+        </w:rPr>
+        <w:t xml:space="preserve"> törése nem hozhat létre túl kicsi területeket.</w:t>
       </w:r>
     </w:p>
     <w:p>
@@ -2467,12 +2729,21 @@
           <w:highlight w:val="yellow"/>
         </w:rPr>
       </w:pPr>
+      <w:proofErr w:type="spellStart"/>
       <w:r>
         <w:rPr>
           <w:rFonts w:ascii="Arial" w:hAnsi="Arial" w:cs="Arial"/>
           <w:highlight w:val="yellow"/>
         </w:rPr>
-        <w:t>Sztem azért a tantárgyi honlapokat érdemes lenne feltüntetni:</w:t>
+        <w:t>Sztem</w:t>
+      </w:r>
+      <w:proofErr w:type="spellEnd"/>
+      <w:r>
+        <w:rPr>
+          <w:rFonts w:ascii="Arial" w:hAnsi="Arial" w:cs="Arial"/>
+          <w:highlight w:val="yellow"/>
+        </w:rPr>
+        <w:t xml:space="preserve"> azért a tantárgyi honlapokat érdemes lenne feltüntetni:</w:t>
       </w:r>
     </w:p>
     <w:p>
@@ -2578,7 +2849,31 @@
         <w:t>. Forrás alatt a követelményt előíró anyagot, szervezetet kell érteni. Esetünkben forrás lehet maga a csapat is, mikor ő talál ki követelményt</w:t>
       </w:r>
       <w:r>
-        <w:t>. Use-case-ek alatt az adott követelményt megvalósító használati esete(ke)t kell megadni.</w:t>
+        <w:t xml:space="preserve">. </w:t>
+      </w:r>
+      <w:proofErr w:type="spellStart"/>
+      <w:r>
+        <w:t>Use</w:t>
+      </w:r>
+      <w:proofErr w:type="spellEnd"/>
+      <w:r>
+        <w:t>-</w:t>
+      </w:r>
+      <w:proofErr w:type="spellStart"/>
+      <w:r>
+        <w:t>case</w:t>
+      </w:r>
+      <w:proofErr w:type="spellEnd"/>
+      <w:r>
+        <w:t>-ek alatt az adott követelményt megvalósító használati esete(</w:t>
+      </w:r>
+      <w:proofErr w:type="spellStart"/>
+      <w:r>
+        <w:t>ke</w:t>
+      </w:r>
+      <w:proofErr w:type="spellEnd"/>
+      <w:r>
+        <w:t>)t kell megadni.</w:t>
       </w:r>
     </w:p>
     <w:p>
@@ -2808,6 +3103,7 @@
                 <w:color w:val="auto"/>
               </w:rPr>
             </w:pPr>
+            <w:proofErr w:type="spellStart"/>
             <w:r>
               <w:rPr>
                 <w:b/>
@@ -2816,6 +3112,7 @@
               </w:rPr>
               <w:t>Use-case</w:t>
             </w:r>
+            <w:proofErr w:type="spellEnd"/>
           </w:p>
         </w:tc>
         <w:tc>
@@ -2887,7 +3184,15 @@
             </w:r>
             <w:r>
               <w:lastRenderedPageBreak/>
-              <w:t>és a pinkódot.</w:t>
+              <w:t xml:space="preserve">és a </w:t>
+            </w:r>
+            <w:proofErr w:type="spellStart"/>
+            <w:r>
+              <w:t>pinkódot</w:t>
+            </w:r>
+            <w:proofErr w:type="spellEnd"/>
+            <w:r>
+              <w:t>.</w:t>
             </w:r>
           </w:p>
         </w:tc>
@@ -2902,7 +3207,15 @@
             </w:pPr>
             <w:r>
               <w:lastRenderedPageBreak/>
-              <w:t>ATM-be berakunk egy bankkártyát és egyenleglekérdezést kez</w:t>
+              <w:t xml:space="preserve">ATM-be berakunk egy bankkártyát és </w:t>
+            </w:r>
+            <w:proofErr w:type="spellStart"/>
+            <w:r>
+              <w:t>egyenleglekérdezést</w:t>
+            </w:r>
+            <w:proofErr w:type="spellEnd"/>
+            <w:r>
+              <w:t xml:space="preserve"> kez</w:t>
             </w:r>
             <w:r>
               <w:softHyphen/>
@@ -2973,9 +3286,14 @@
             <w:pPr>
               <w:pStyle w:val="magyarazat"/>
             </w:pPr>
+            <w:proofErr w:type="spellStart"/>
             <w:r>
               <w:lastRenderedPageBreak/>
-              <w:t>Egyenleglekérdezés ATM-nél</w:t>
+              <w:t>Egyenleglekérdezés</w:t>
+            </w:r>
+            <w:proofErr w:type="spellEnd"/>
+            <w:r>
+              <w:t xml:space="preserve"> ATM-nél</w:t>
             </w:r>
           </w:p>
         </w:tc>
@@ -3031,7 +3349,21 @@
               <w:rPr>
                 <w:color w:val="000000"/>
               </w:rPr>
-              <w:t>η körönként tekotontörés következik be</w:t>
+              <w:t xml:space="preserve">η körönként </w:t>
+            </w:r>
+            <w:proofErr w:type="spellStart"/>
+            <w:r>
+              <w:rPr>
+                <w:color w:val="000000"/>
+              </w:rPr>
+              <w:t>tekotontörés</w:t>
+            </w:r>
+            <w:proofErr w:type="spellEnd"/>
+            <w:r>
+              <w:rPr>
+                <w:color w:val="000000"/>
+              </w:rPr>
+              <w:t xml:space="preserve"> következik be</w:t>
             </w:r>
           </w:p>
         </w:tc>
@@ -3158,8 +3490,30 @@
               <w:rPr>
                 <w:color w:val="000000"/>
               </w:rPr>
-              <w:t xml:space="preserve"> körönként a tektönok elmozuldank</w:t>
-            </w:r>
+              <w:t xml:space="preserve"> körönként a </w:t>
+            </w:r>
+            <w:proofErr w:type="spellStart"/>
+            <w:r>
+              <w:rPr>
+                <w:color w:val="000000"/>
+              </w:rPr>
+              <w:t>tektönok</w:t>
+            </w:r>
+            <w:proofErr w:type="spellEnd"/>
+            <w:r>
+              <w:rPr>
+                <w:color w:val="000000"/>
+              </w:rPr>
+              <w:t xml:space="preserve"> </w:t>
+            </w:r>
+            <w:proofErr w:type="spellStart"/>
+            <w:r>
+              <w:rPr>
+                <w:color w:val="000000"/>
+              </w:rPr>
+              <w:t>elmozuldank</w:t>
+            </w:r>
+            <w:proofErr w:type="spellEnd"/>
           </w:p>
         </w:tc>
         <w:tc>
@@ -3293,11 +3647,19 @@
               </w:rPr>
               <w:t xml:space="preserve">Zöld </w:t>
             </w:r>
-            <w:r>
-              <w:rPr>
-                <w:color w:val="000000"/>
-              </w:rPr>
-              <w:t>tektonon nőhet gombafonál</w:t>
+            <w:proofErr w:type="spellStart"/>
+            <w:r>
+              <w:rPr>
+                <w:color w:val="000000"/>
+              </w:rPr>
+              <w:t>tektonon</w:t>
+            </w:r>
+            <w:proofErr w:type="spellEnd"/>
+            <w:r>
+              <w:rPr>
+                <w:color w:val="000000"/>
+              </w:rPr>
+              <w:t xml:space="preserve"> nőhet gombafonál</w:t>
             </w:r>
           </w:p>
         </w:tc>
@@ -3317,7 +3679,21 @@
               <w:rPr>
                 <w:color w:val="000000"/>
               </w:rPr>
-              <w:t>Zöld tektonon színű gombafonál nő,</w:t>
+              <w:t xml:space="preserve">Zöld </w:t>
+            </w:r>
+            <w:proofErr w:type="spellStart"/>
+            <w:r>
+              <w:rPr>
+                <w:color w:val="000000"/>
+              </w:rPr>
+              <w:t>tektonon</w:t>
+            </w:r>
+            <w:proofErr w:type="spellEnd"/>
+            <w:r>
+              <w:rPr>
+                <w:color w:val="000000"/>
+              </w:rPr>
+              <w:t xml:space="preserve"> színű gombafonál nő,</w:t>
             </w:r>
             <w:r>
               <w:rPr>
@@ -3503,7 +3879,21 @@
               <w:rPr>
                 <w:color w:val="000000"/>
               </w:rPr>
-              <w:t>A gombász egy tektonra lerak három gombafonalat, ahol egy gombatest jelenik meg</w:t>
+              <w:t xml:space="preserve">A gombász egy </w:t>
+            </w:r>
+            <w:proofErr w:type="spellStart"/>
+            <w:r>
+              <w:rPr>
+                <w:color w:val="000000"/>
+              </w:rPr>
+              <w:t>tektonra</w:t>
+            </w:r>
+            <w:proofErr w:type="spellEnd"/>
+            <w:r>
+              <w:rPr>
+                <w:color w:val="000000"/>
+              </w:rPr>
+              <w:t xml:space="preserve"> lerak három gombafonalat, ahol egy gombatest jelenik meg</w:t>
             </w:r>
           </w:p>
         </w:tc>
@@ -3635,11 +4025,19 @@
               </w:rPr>
               <w:t xml:space="preserve"> </w:t>
             </w:r>
-            <w:r>
-              <w:rPr>
-                <w:color w:val="000000"/>
-              </w:rPr>
-              <w:t>tektonon nem nőhet gombafonál</w:t>
+            <w:proofErr w:type="spellStart"/>
+            <w:r>
+              <w:rPr>
+                <w:color w:val="000000"/>
+              </w:rPr>
+              <w:t>tektonon</w:t>
+            </w:r>
+            <w:proofErr w:type="spellEnd"/>
+            <w:r>
+              <w:rPr>
+                <w:color w:val="000000"/>
+              </w:rPr>
+              <w:t xml:space="preserve"> nem nőhet gombafonál</w:t>
             </w:r>
             <w:r>
               <w:rPr>
@@ -3689,7 +4087,21 @@
               <w:rPr>
                 <w:color w:val="000000"/>
               </w:rPr>
-              <w:t xml:space="preserve"> tekonra megpróbál lerakni egy gombatestet ami nem fog megjelenni.</w:t>
+              <w:t xml:space="preserve"> </w:t>
+            </w:r>
+            <w:proofErr w:type="spellStart"/>
+            <w:r>
+              <w:rPr>
+                <w:color w:val="000000"/>
+              </w:rPr>
+              <w:t>tekonra</w:t>
+            </w:r>
+            <w:proofErr w:type="spellEnd"/>
+            <w:r>
+              <w:rPr>
+                <w:color w:val="000000"/>
+              </w:rPr>
+              <w:t xml:space="preserve"> megpróbál lerakni egy gombatestet ami nem fog megjelenni.</w:t>
             </w:r>
           </w:p>
         </w:tc>
@@ -4414,11 +4826,19 @@
               </w:rPr>
               <w:t xml:space="preserve">Ha egy </w:t>
             </w:r>
-            <w:r>
-              <w:rPr>
-                <w:color w:val="000000"/>
-              </w:rPr>
-              <w:t xml:space="preserve">tektonon van </w:t>
+            <w:proofErr w:type="spellStart"/>
+            <w:r>
+              <w:rPr>
+                <w:color w:val="000000"/>
+              </w:rPr>
+              <w:t>tektonon</w:t>
+            </w:r>
+            <w:proofErr w:type="spellEnd"/>
+            <w:r>
+              <w:rPr>
+                <w:color w:val="000000"/>
+              </w:rPr>
+              <w:t xml:space="preserve"> van </w:t>
             </w:r>
             <w:r>
               <w:rPr>
@@ -4756,17 +5176,33 @@
               </w:rPr>
               <w:t xml:space="preserve">Egy </w:t>
             </w:r>
-            <w:r>
-              <w:rPr>
-                <w:color w:val="000000"/>
-              </w:rPr>
-              <w:t xml:space="preserve">tektonon egyszerre csak egy csapat </w:t>
-            </w:r>
-            <w:r>
-              <w:rPr>
-                <w:color w:val="000000"/>
-              </w:rPr>
-              <w:t>gombafonálja vagy gombateste lehet.</w:t>
+            <w:proofErr w:type="spellStart"/>
+            <w:r>
+              <w:rPr>
+                <w:color w:val="000000"/>
+              </w:rPr>
+              <w:t>tektonon</w:t>
+            </w:r>
+            <w:proofErr w:type="spellEnd"/>
+            <w:r>
+              <w:rPr>
+                <w:color w:val="000000"/>
+              </w:rPr>
+              <w:t xml:space="preserve"> egyszerre csak egy csapat </w:t>
+            </w:r>
+            <w:proofErr w:type="spellStart"/>
+            <w:r>
+              <w:rPr>
+                <w:color w:val="000000"/>
+              </w:rPr>
+              <w:t>gombafonálja</w:t>
+            </w:r>
+            <w:proofErr w:type="spellEnd"/>
+            <w:r>
+              <w:rPr>
+                <w:color w:val="000000"/>
+              </w:rPr>
+              <w:t xml:space="preserve"> vagy gombateste lehet.</w:t>
             </w:r>
           </w:p>
         </w:tc>
@@ -4792,7 +5228,21 @@
               <w:rPr>
                 <w:color w:val="000000"/>
               </w:rPr>
-              <w:t xml:space="preserve"> megpróbál egy tektonra letenni egy gombafonalat.</w:t>
+              <w:t xml:space="preserve"> megpróbál egy </w:t>
+            </w:r>
+            <w:proofErr w:type="spellStart"/>
+            <w:r>
+              <w:rPr>
+                <w:color w:val="000000"/>
+              </w:rPr>
+              <w:t>tektonra</w:t>
+            </w:r>
+            <w:proofErr w:type="spellEnd"/>
+            <w:r>
+              <w:rPr>
+                <w:color w:val="000000"/>
+              </w:rPr>
+              <w:t xml:space="preserve"> letenni egy gombafonalat.</w:t>
             </w:r>
           </w:p>
         </w:tc>
@@ -5132,13 +5582,41 @@
               <w:rPr>
                 <w:color w:val="000000"/>
               </w:rPr>
-              <w:t xml:space="preserve">Világoszöld tektonokon </w:t>
-            </w:r>
-            <w:r>
-              <w:rPr>
-                <w:color w:val="000000"/>
-              </w:rPr>
-              <w:t>több fonál, sötétzöld tekonokon csak 1 fonál növekedhet</w:t>
+              <w:t xml:space="preserve">Világoszöld </w:t>
+            </w:r>
+            <w:proofErr w:type="spellStart"/>
+            <w:r>
+              <w:rPr>
+                <w:color w:val="000000"/>
+              </w:rPr>
+              <w:t>tektonokon</w:t>
+            </w:r>
+            <w:proofErr w:type="spellEnd"/>
+            <w:r>
+              <w:rPr>
+                <w:color w:val="000000"/>
+              </w:rPr>
+              <w:t xml:space="preserve"> </w:t>
+            </w:r>
+            <w:r>
+              <w:rPr>
+                <w:color w:val="000000"/>
+              </w:rPr>
+              <w:t xml:space="preserve">több fonál, sötétzöld </w:t>
+            </w:r>
+            <w:proofErr w:type="spellStart"/>
+            <w:r>
+              <w:rPr>
+                <w:color w:val="000000"/>
+              </w:rPr>
+              <w:t>tekonokon</w:t>
+            </w:r>
+            <w:proofErr w:type="spellEnd"/>
+            <w:r>
+              <w:rPr>
+                <w:color w:val="000000"/>
+              </w:rPr>
+              <w:t xml:space="preserve"> csak 1 fonál növekedhet</w:t>
             </w:r>
           </w:p>
         </w:tc>
@@ -5172,11 +5650,19 @@
               </w:rPr>
               <w:t xml:space="preserve">fonalat világoszöld és sötétzöld </w:t>
             </w:r>
-            <w:r>
-              <w:rPr>
-                <w:color w:val="000000"/>
-              </w:rPr>
-              <w:t>tektonra.</w:t>
+            <w:proofErr w:type="spellStart"/>
+            <w:r>
+              <w:rPr>
+                <w:color w:val="000000"/>
+              </w:rPr>
+              <w:t>tektonra</w:t>
+            </w:r>
+            <w:proofErr w:type="spellEnd"/>
+            <w:r>
+              <w:rPr>
+                <w:color w:val="000000"/>
+              </w:rPr>
+              <w:t>.</w:t>
             </w:r>
           </w:p>
         </w:tc>
@@ -5299,23 +5785,45 @@
                 <w:color w:val="000000"/>
               </w:rPr>
             </w:pPr>
-            <w:r>
-              <w:rPr>
-                <w:color w:val="000000"/>
-              </w:rPr>
-              <w:t xml:space="preserve">Tekontontörés esetén </w:t>
-            </w:r>
-            <w:r>
-              <w:rPr>
-                <w:color w:val="000000"/>
-              </w:rPr>
-              <w:t>a tekton</w:t>
-            </w:r>
-            <w:r>
-              <w:rPr>
-                <w:color w:val="000000"/>
-              </w:rPr>
-              <w:t>törés mentén a gombafonalak elszakadnak</w:t>
+            <w:proofErr w:type="spellStart"/>
+            <w:r>
+              <w:rPr>
+                <w:color w:val="000000"/>
+              </w:rPr>
+              <w:t>Tekontontörés</w:t>
+            </w:r>
+            <w:proofErr w:type="spellEnd"/>
+            <w:r>
+              <w:rPr>
+                <w:color w:val="000000"/>
+              </w:rPr>
+              <w:t xml:space="preserve"> esetén </w:t>
+            </w:r>
+            <w:r>
+              <w:rPr>
+                <w:color w:val="000000"/>
+              </w:rPr>
+              <w:t xml:space="preserve">a </w:t>
+            </w:r>
+            <w:proofErr w:type="spellStart"/>
+            <w:r>
+              <w:rPr>
+                <w:color w:val="000000"/>
+              </w:rPr>
+              <w:t>tekton</w:t>
+            </w:r>
+            <w:r>
+              <w:rPr>
+                <w:color w:val="000000"/>
+              </w:rPr>
+              <w:t>törés</w:t>
+            </w:r>
+            <w:proofErr w:type="spellEnd"/>
+            <w:r>
+              <w:rPr>
+                <w:color w:val="000000"/>
+              </w:rPr>
+              <w:t xml:space="preserve"> mentén a gombafonalak elszakadnak</w:t>
             </w:r>
           </w:p>
         </w:tc>
@@ -5335,7 +5843,21 @@
               <w:rPr>
                 <w:color w:val="000000"/>
               </w:rPr>
-              <w:t>Mikor történik tektontörés??</w:t>
+              <w:t xml:space="preserve">Mikor történik </w:t>
+            </w:r>
+            <w:proofErr w:type="spellStart"/>
+            <w:r>
+              <w:rPr>
+                <w:color w:val="000000"/>
+              </w:rPr>
+              <w:t>tektontörés</w:t>
+            </w:r>
+            <w:proofErr w:type="spellEnd"/>
+            <w:r>
+              <w:rPr>
+                <w:color w:val="000000"/>
+              </w:rPr>
+              <w:t>??</w:t>
             </w:r>
           </w:p>
         </w:tc>
@@ -5463,7 +5985,21 @@
               <w:rPr>
                 <w:color w:val="000000"/>
               </w:rPr>
-              <w:t xml:space="preserve">Szürke tektonokon a gombafonalak Ψ kör után felszívódnak </w:t>
+              <w:t xml:space="preserve">Szürke </w:t>
+            </w:r>
+            <w:proofErr w:type="spellStart"/>
+            <w:r>
+              <w:rPr>
+                <w:color w:val="000000"/>
+              </w:rPr>
+              <w:t>tektonokon</w:t>
+            </w:r>
+            <w:proofErr w:type="spellEnd"/>
+            <w:r>
+              <w:rPr>
+                <w:color w:val="000000"/>
+              </w:rPr>
+              <w:t xml:space="preserve"> a gombafonalak Ψ kör után felszívódnak </w:t>
             </w:r>
           </w:p>
         </w:tc>
@@ -5483,7 +6019,21 @@
               <w:rPr>
                 <w:color w:val="000000"/>
               </w:rPr>
-              <w:t>Egy gombász letesz egy gombát egy szürke tektonra, majd vár Ψ kört.</w:t>
+              <w:t xml:space="preserve">Egy gombász letesz egy gombát egy szürke </w:t>
+            </w:r>
+            <w:proofErr w:type="spellStart"/>
+            <w:r>
+              <w:rPr>
+                <w:color w:val="000000"/>
+              </w:rPr>
+              <w:t>tektonra</w:t>
+            </w:r>
+            <w:proofErr w:type="spellEnd"/>
+            <w:r>
+              <w:rPr>
+                <w:color w:val="000000"/>
+              </w:rPr>
+              <w:t>, majd vár Ψ kört.</w:t>
             </w:r>
           </w:p>
         </w:tc>
@@ -5632,7 +6182,21 @@
               <w:rPr>
                 <w:color w:val="000000"/>
               </w:rPr>
-              <w:t>Ha nincs a gombafonál gombatestel kapcsolatban akkor elpusztul.</w:t>
+              <w:t xml:space="preserve">Ha nincs a gombafonál </w:t>
+            </w:r>
+            <w:proofErr w:type="spellStart"/>
+            <w:r>
+              <w:rPr>
+                <w:color w:val="000000"/>
+              </w:rPr>
+              <w:t>gombatestel</w:t>
+            </w:r>
+            <w:proofErr w:type="spellEnd"/>
+            <w:r>
+              <w:rPr>
+                <w:color w:val="000000"/>
+              </w:rPr>
+              <w:t xml:space="preserve"> kapcsolatban akkor elpusztul.</w:t>
             </w:r>
           </w:p>
         </w:tc>
@@ -5832,13 +6396,7 @@
               <w:rPr>
                 <w:color w:val="000000"/>
               </w:rPr>
-              <w:t>ξ</w:t>
-            </w:r>
-            <w:r>
-              <w:rPr>
-                <w:color w:val="000000"/>
-              </w:rPr>
-              <w:t xml:space="preserve"> kört, </w:t>
+              <w:t xml:space="preserve">ξ kört, </w:t>
             </w:r>
             <w:r>
               <w:rPr>
@@ -5916,13 +6474,7 @@
               <w:rPr>
                 <w:color w:val="000000"/>
               </w:rPr>
-              <w:t>2.</w:t>
-            </w:r>
-            <w:r>
-              <w:rPr>
-                <w:color w:val="000000"/>
-              </w:rPr>
-              <w:t>c</w:t>
+              <w:t>2.c</w:t>
             </w:r>
           </w:p>
         </w:tc>
@@ -6374,6 +6926,7 @@
               </w:rPr>
               <w:t xml:space="preserve">rákattint egy </w:t>
             </w:r>
+            <w:proofErr w:type="spellStart"/>
             <w:r>
               <w:rPr>
                 <w:color w:val="000000"/>
@@ -6384,7 +6937,14 @@
               <w:rPr>
                 <w:color w:val="000000"/>
               </w:rPr>
-              <w:t xml:space="preserve">kotnra, ha gombafonál van rajta, akkor </w:t>
+              <w:t>kotnra</w:t>
+            </w:r>
+            <w:proofErr w:type="spellEnd"/>
+            <w:r>
+              <w:rPr>
+                <w:color w:val="000000"/>
+              </w:rPr>
+              <w:t xml:space="preserve">, ha gombafonál van rajta, akkor </w:t>
             </w:r>
             <w:r>
               <w:rPr>
@@ -6508,6 +7068,9 @@
         </w:tc>
       </w:tr>
       <w:tr>
+        <w:trPr>
+          <w:cantSplit/>
+        </w:trPr>
         <w:tc>
           <w:tcPr>
             <w:tcW w:w="1242" w:type="dxa"/>
@@ -6524,6 +7087,7 @@
               <w:rPr>
                 <w:color w:val="000000"/>
               </w:rPr>
+              <w:lastRenderedPageBreak/>
               <w:t>ROV002</w:t>
             </w:r>
           </w:p>
@@ -6580,14 +7144,7 @@
               <w:rPr>
                 <w:color w:val="000000"/>
               </w:rPr>
-              <w:t xml:space="preserve"> </w:t>
-            </w:r>
-            <w:r>
-              <w:rPr>
-                <w:color w:val="000000"/>
-              </w:rPr>
-              <w:lastRenderedPageBreak/>
-              <w:t>egy rovarja</w:t>
+              <w:t xml:space="preserve"> egy rovarja</w:t>
             </w:r>
             <w:r>
               <w:rPr>
@@ -6619,7 +7176,6 @@
               <w:rPr>
                 <w:color w:val="000000"/>
               </w:rPr>
-              <w:lastRenderedPageBreak/>
               <w:t>A</w:t>
             </w:r>
             <w:r>
@@ -6692,13 +7248,7 @@
               <w:rPr>
                 <w:color w:val="000000"/>
               </w:rPr>
-              <w:t>3.</w:t>
-            </w:r>
-            <w:r>
-              <w:rPr>
-                <w:color w:val="000000"/>
-              </w:rPr>
-              <w:t>b</w:t>
+              <w:t>3.b</w:t>
             </w:r>
           </w:p>
         </w:tc>
@@ -6808,11 +7358,19 @@
               </w:rPr>
               <w:t xml:space="preserve"> spórát tartalmazó </w:t>
             </w:r>
-            <w:r>
-              <w:rPr>
-                <w:color w:val="000000"/>
-              </w:rPr>
-              <w:t>tektonra.</w:t>
+            <w:proofErr w:type="spellStart"/>
+            <w:r>
+              <w:rPr>
+                <w:color w:val="000000"/>
+              </w:rPr>
+              <w:t>tektonra</w:t>
+            </w:r>
+            <w:proofErr w:type="spellEnd"/>
+            <w:r>
+              <w:rPr>
+                <w:color w:val="000000"/>
+              </w:rPr>
+              <w:t>.</w:t>
             </w:r>
           </w:p>
         </w:tc>
@@ -6866,13 +7424,7 @@
               <w:rPr>
                 <w:color w:val="000000"/>
               </w:rPr>
-              <w:t>3.</w:t>
-            </w:r>
-            <w:r>
-              <w:rPr>
-                <w:color w:val="000000"/>
-              </w:rPr>
-              <w:t>c</w:t>
+              <w:t>3.c</w:t>
             </w:r>
           </w:p>
         </w:tc>
@@ -7696,13 +8248,27 @@
               <w:rPr>
                 <w:color w:val="000000"/>
               </w:rPr>
-              <w:t xml:space="preserve"> t</w:t>
-            </w:r>
-            <w:r>
-              <w:rPr>
-                <w:color w:val="000000"/>
-              </w:rPr>
-              <w:t xml:space="preserve">ektonra kattintva </w:t>
+              <w:t xml:space="preserve"> </w:t>
+            </w:r>
+            <w:proofErr w:type="spellStart"/>
+            <w:r>
+              <w:rPr>
+                <w:color w:val="000000"/>
+              </w:rPr>
+              <w:t>t</w:t>
+            </w:r>
+            <w:r>
+              <w:rPr>
+                <w:color w:val="000000"/>
+              </w:rPr>
+              <w:t>ektonra</w:t>
+            </w:r>
+            <w:proofErr w:type="spellEnd"/>
+            <w:r>
+              <w:rPr>
+                <w:color w:val="000000"/>
+              </w:rPr>
+              <w:t xml:space="preserve"> kattintva </w:t>
             </w:r>
             <w:r>
               <w:rPr>
@@ -7748,11 +8314,19 @@
               </w:rPr>
               <w:t xml:space="preserve">Egy gombász rákattint egy </w:t>
             </w:r>
-            <w:r>
-              <w:rPr>
-                <w:color w:val="000000"/>
-              </w:rPr>
-              <w:t>tektonra, aho</w:t>
+            <w:proofErr w:type="spellStart"/>
+            <w:r>
+              <w:rPr>
+                <w:color w:val="000000"/>
+              </w:rPr>
+              <w:t>tektonra</w:t>
+            </w:r>
+            <w:proofErr w:type="spellEnd"/>
+            <w:r>
+              <w:rPr>
+                <w:color w:val="000000"/>
+              </w:rPr>
+              <w:t>, aho</w:t>
             </w:r>
             <w:r>
               <w:rPr>
@@ -7884,7 +8458,21 @@
               <w:rPr>
                 <w:color w:val="000000"/>
               </w:rPr>
-              <w:t>Egy tekontra kattintva</w:t>
+              <w:t xml:space="preserve">Egy </w:t>
+            </w:r>
+            <w:proofErr w:type="spellStart"/>
+            <w:r>
+              <w:rPr>
+                <w:color w:val="000000"/>
+              </w:rPr>
+              <w:t>tekontra</w:t>
+            </w:r>
+            <w:proofErr w:type="spellEnd"/>
+            <w:r>
+              <w:rPr>
+                <w:color w:val="000000"/>
+              </w:rPr>
+              <w:t xml:space="preserve"> kattintva</w:t>
             </w:r>
             <w:r>
               <w:rPr>
@@ -7940,8 +8528,16 @@
               <w:rPr>
                 <w:color w:val="000000"/>
               </w:rPr>
-              <w:t>A gombász egy tektonra</w:t>
-            </w:r>
+              <w:t xml:space="preserve">A gombász egy </w:t>
+            </w:r>
+            <w:proofErr w:type="spellStart"/>
+            <w:r>
+              <w:rPr>
+                <w:color w:val="000000"/>
+              </w:rPr>
+              <w:t>tektonra</w:t>
+            </w:r>
+            <w:proofErr w:type="spellEnd"/>
             <w:r>
               <w:rPr>
                 <w:color w:val="000000"/>
@@ -8065,8 +8661,16 @@
               <w:rPr>
                 <w:color w:val="000000"/>
               </w:rPr>
-              <w:t>ω kör után végetér</w:t>
-            </w:r>
+              <w:t xml:space="preserve">ω kör után </w:t>
+            </w:r>
+            <w:proofErr w:type="spellStart"/>
+            <w:r>
+              <w:rPr>
+                <w:color w:val="000000"/>
+              </w:rPr>
+              <w:t>végetér</w:t>
+            </w:r>
+            <w:proofErr w:type="spellEnd"/>
           </w:p>
         </w:tc>
         <w:tc>
@@ -8391,8 +8995,16 @@
               <w:rPr>
                 <w:color w:val="000000"/>
               </w:rPr>
-              <w:t xml:space="preserve"> a legtöbb gombatestje</w:t>
-            </w:r>
+              <w:t xml:space="preserve"> a legtöbb </w:t>
+            </w:r>
+            <w:proofErr w:type="spellStart"/>
+            <w:r>
+              <w:rPr>
+                <w:color w:val="000000"/>
+              </w:rPr>
+              <w:t>gombatestje</w:t>
+            </w:r>
+            <w:proofErr w:type="spellEnd"/>
             <w:r>
               <w:rPr>
                 <w:color w:val="000000"/>
@@ -8644,19 +9256,7 @@
               <w:rPr>
                 <w:color w:val="000000"/>
               </w:rPr>
-              <w:t xml:space="preserve">A győzelem feltételei </w:t>
-            </w:r>
-            <w:r>
-              <w:rPr>
-                <w:color w:val="000000"/>
-              </w:rPr>
-              <w:t>2</w:t>
-            </w:r>
-            <w:r>
-              <w:rPr>
-                <w:color w:val="000000"/>
-              </w:rPr>
-              <w:t>.</w:t>
+              <w:t>A győzelem feltételei 2.</w:t>
             </w:r>
           </w:p>
         </w:tc>
@@ -8862,13 +9462,41 @@
               <w:rPr>
                 <w:color w:val="000000"/>
               </w:rPr>
-              <w:t xml:space="preserve">A játékban maximux </w:t>
-            </w:r>
-            <w:r>
-              <w:rPr>
-                <w:color w:val="000000"/>
-              </w:rPr>
-              <w:t>ϑ számű rovar és gomb</w:t>
+              <w:t xml:space="preserve">A játékban </w:t>
+            </w:r>
+            <w:proofErr w:type="spellStart"/>
+            <w:r>
+              <w:rPr>
+                <w:color w:val="000000"/>
+              </w:rPr>
+              <w:t>maximux</w:t>
+            </w:r>
+            <w:proofErr w:type="spellEnd"/>
+            <w:r>
+              <w:rPr>
+                <w:color w:val="000000"/>
+              </w:rPr>
+              <w:t xml:space="preserve"> </w:t>
+            </w:r>
+            <w:r>
+              <w:rPr>
+                <w:color w:val="000000"/>
+              </w:rPr>
+              <w:t xml:space="preserve">ϑ </w:t>
+            </w:r>
+            <w:proofErr w:type="spellStart"/>
+            <w:r>
+              <w:rPr>
+                <w:color w:val="000000"/>
+              </w:rPr>
+              <w:t>számű</w:t>
+            </w:r>
+            <w:proofErr w:type="spellEnd"/>
+            <w:r>
+              <w:rPr>
+                <w:color w:val="000000"/>
+              </w:rPr>
+              <w:t xml:space="preserve"> rovar és gomb</w:t>
             </w:r>
             <w:r>
               <w:rPr>
@@ -8906,13 +9534,7 @@
               <w:rPr>
                 <w:color w:val="000000"/>
               </w:rPr>
-              <w:t>ϑ</w:t>
-            </w:r>
-            <w:r>
-              <w:rPr>
-                <w:color w:val="000000"/>
-              </w:rPr>
-              <w:t xml:space="preserve"> mennyiségű gombát.</w:t>
+              <w:t>ϑ mennyiségű gombát.</w:t>
             </w:r>
           </w:p>
         </w:tc>
@@ -8952,19 +9574,346 @@
               <w:rPr>
                 <w:color w:val="000000"/>
               </w:rPr>
-              <w:t>Korlátozások c.</w:t>
-            </w:r>
-            <w:r>
-              <w:rPr>
-                <w:color w:val="000000"/>
-              </w:rPr>
-              <w:t>2</w:t>
-            </w:r>
-            <w:r>
-              <w:rPr>
-                <w:color w:val="000000"/>
-              </w:rPr>
-              <w:t>.</w:t>
+              <w:t>Korlátozások c.2.</w:t>
+            </w:r>
+          </w:p>
+        </w:tc>
+        <w:tc>
+          <w:tcPr>
+            <w:tcW w:w="1628" w:type="dxa"/>
+            <w:vAlign w:val="center"/>
+          </w:tcPr>
+          <w:p>
+            <w:pPr>
+              <w:pStyle w:val="magyarazat"/>
+              <w:rPr>
+                <w:color w:val="000000"/>
+              </w:rPr>
+            </w:pPr>
+          </w:p>
+        </w:tc>
+        <w:tc>
+          <w:tcPr>
+            <w:tcW w:w="748" w:type="dxa"/>
+            <w:vAlign w:val="center"/>
+          </w:tcPr>
+          <w:p>
+            <w:pPr>
+              <w:pStyle w:val="magyarazat"/>
+              <w:rPr>
+                <w:color w:val="000000"/>
+              </w:rPr>
+            </w:pPr>
+          </w:p>
+        </w:tc>
+      </w:tr>
+      <w:tr>
+        <w:trPr>
+          <w:cantSplit/>
+        </w:trPr>
+        <w:tc>
+          <w:tcPr>
+            <w:tcW w:w="1242" w:type="dxa"/>
+            <w:vAlign w:val="center"/>
+          </w:tcPr>
+          <w:p>
+            <w:pPr>
+              <w:pStyle w:val="magyarazat"/>
+              <w:rPr>
+                <w:color w:val="000000"/>
+              </w:rPr>
+            </w:pPr>
+            <w:r>
+              <w:rPr>
+                <w:color w:val="000000"/>
+              </w:rPr>
+              <w:lastRenderedPageBreak/>
+              <w:t>JAT007</w:t>
+            </w:r>
+          </w:p>
+        </w:tc>
+        <w:tc>
+          <w:tcPr>
+            <w:tcW w:w="1701" w:type="dxa"/>
+            <w:vAlign w:val="center"/>
+          </w:tcPr>
+          <w:p>
+            <w:pPr>
+              <w:pStyle w:val="magyarazat"/>
+              <w:rPr>
+                <w:color w:val="000000"/>
+              </w:rPr>
+            </w:pPr>
+            <w:r>
+              <w:rPr>
+                <w:color w:val="000000"/>
+              </w:rPr>
+              <w:t>A felhasználó képes a játék hely</w:t>
+            </w:r>
+            <w:r>
+              <w:rPr>
+                <w:color w:val="000000"/>
+              </w:rPr>
+              <w:t>zetét elmenti</w:t>
+            </w:r>
+          </w:p>
+        </w:tc>
+        <w:tc>
+          <w:tcPr>
+            <w:tcW w:w="1496" w:type="dxa"/>
+            <w:vAlign w:val="center"/>
+          </w:tcPr>
+          <w:p>
+            <w:pPr>
+              <w:pStyle w:val="magyarazat"/>
+              <w:rPr>
+                <w:color w:val="000000"/>
+              </w:rPr>
+            </w:pPr>
+            <w:r>
+              <w:rPr>
+                <w:color w:val="000000"/>
+              </w:rPr>
+              <w:t xml:space="preserve">A felhasználó a menüben a mentés gombra </w:t>
+            </w:r>
+            <w:r>
+              <w:rPr>
+                <w:color w:val="000000"/>
+              </w:rPr>
+              <w:t>kattint</w:t>
+            </w:r>
+            <w:r>
+              <w:rPr>
+                <w:color w:val="000000"/>
+              </w:rPr>
+              <w:t xml:space="preserve"> és egy</w:t>
+            </w:r>
+            <w:r>
+              <w:rPr>
+                <w:color w:val="000000"/>
+              </w:rPr>
+              <w:t xml:space="preserve"> játék helyzetét </w:t>
+            </w:r>
+            <w:r>
+              <w:rPr>
+                <w:color w:val="000000"/>
+              </w:rPr>
+              <w:t>tartalmazó file jön létre.</w:t>
+            </w:r>
+          </w:p>
+        </w:tc>
+        <w:tc>
+          <w:tcPr>
+            <w:tcW w:w="1198" w:type="dxa"/>
+            <w:vAlign w:val="center"/>
+          </w:tcPr>
+          <w:p>
+            <w:pPr>
+              <w:pStyle w:val="magyarazat"/>
+              <w:rPr>
+                <w:color w:val="000000"/>
+              </w:rPr>
+            </w:pPr>
+            <w:r>
+              <w:rPr>
+                <w:color w:val="000000"/>
+              </w:rPr>
+              <w:t>MUST</w:t>
+            </w:r>
+          </w:p>
+        </w:tc>
+        <w:tc>
+          <w:tcPr>
+            <w:tcW w:w="1275" w:type="dxa"/>
+            <w:vAlign w:val="center"/>
+          </w:tcPr>
+          <w:p>
+            <w:pPr>
+              <w:pStyle w:val="magyarazat"/>
+              <w:rPr>
+                <w:color w:val="000000"/>
+              </w:rPr>
+            </w:pPr>
+            <w:r>
+              <w:rPr>
+                <w:color w:val="000000"/>
+              </w:rPr>
+              <w:t>Korlátozások b</w:t>
+            </w:r>
+          </w:p>
+        </w:tc>
+        <w:tc>
+          <w:tcPr>
+            <w:tcW w:w="1628" w:type="dxa"/>
+            <w:vAlign w:val="center"/>
+          </w:tcPr>
+          <w:p>
+            <w:pPr>
+              <w:pStyle w:val="magyarazat"/>
+              <w:rPr>
+                <w:color w:val="000000"/>
+              </w:rPr>
+            </w:pPr>
+          </w:p>
+        </w:tc>
+        <w:tc>
+          <w:tcPr>
+            <w:tcW w:w="748" w:type="dxa"/>
+            <w:vAlign w:val="center"/>
+          </w:tcPr>
+          <w:p>
+            <w:pPr>
+              <w:pStyle w:val="magyarazat"/>
+              <w:rPr>
+                <w:color w:val="000000"/>
+              </w:rPr>
+            </w:pPr>
+          </w:p>
+        </w:tc>
+      </w:tr>
+      <w:tr>
+        <w:trPr>
+          <w:cantSplit/>
+        </w:trPr>
+        <w:tc>
+          <w:tcPr>
+            <w:tcW w:w="1242" w:type="dxa"/>
+            <w:vAlign w:val="center"/>
+          </w:tcPr>
+          <w:p>
+            <w:pPr>
+              <w:pStyle w:val="magyarazat"/>
+              <w:rPr>
+                <w:color w:val="000000"/>
+              </w:rPr>
+            </w:pPr>
+            <w:r>
+              <w:rPr>
+                <w:color w:val="000000"/>
+              </w:rPr>
+              <w:t>JAT008</w:t>
+            </w:r>
+          </w:p>
+        </w:tc>
+        <w:tc>
+          <w:tcPr>
+            <w:tcW w:w="1701" w:type="dxa"/>
+            <w:vAlign w:val="center"/>
+          </w:tcPr>
+          <w:p>
+            <w:pPr>
+              <w:pStyle w:val="magyarazat"/>
+              <w:rPr>
+                <w:color w:val="000000"/>
+              </w:rPr>
+            </w:pPr>
+            <w:r>
+              <w:rPr>
+                <w:color w:val="000000"/>
+              </w:rPr>
+              <w:t xml:space="preserve">A </w:t>
+            </w:r>
+            <w:r>
+              <w:rPr>
+                <w:color w:val="000000"/>
+              </w:rPr>
+              <w:t xml:space="preserve">felhasználó képes </w:t>
+            </w:r>
+            <w:r>
+              <w:rPr>
+                <w:color w:val="000000"/>
+              </w:rPr>
+              <w:t>a játék helyzetét betölteni</w:t>
+            </w:r>
+          </w:p>
+        </w:tc>
+        <w:tc>
+          <w:tcPr>
+            <w:tcW w:w="1496" w:type="dxa"/>
+            <w:vAlign w:val="center"/>
+          </w:tcPr>
+          <w:p>
+            <w:pPr>
+              <w:pStyle w:val="magyarazat"/>
+              <w:rPr>
+                <w:color w:val="000000"/>
+              </w:rPr>
+            </w:pPr>
+            <w:r>
+              <w:rPr>
+                <w:color w:val="000000"/>
+              </w:rPr>
+              <w:t xml:space="preserve">A felhasználó a menüben a </w:t>
+            </w:r>
+            <w:r>
+              <w:rPr>
+                <w:color w:val="000000"/>
+              </w:rPr>
+              <w:t>betöltés</w:t>
+            </w:r>
+            <w:r>
+              <w:rPr>
+                <w:color w:val="000000"/>
+              </w:rPr>
+              <w:t xml:space="preserve"> gombra</w:t>
+            </w:r>
+            <w:r>
+              <w:rPr>
+                <w:color w:val="000000"/>
+              </w:rPr>
+              <w:t xml:space="preserve"> </w:t>
+            </w:r>
+            <w:r>
+              <w:rPr>
+                <w:color w:val="000000"/>
+              </w:rPr>
+              <w:t xml:space="preserve">kattintva </w:t>
+            </w:r>
+            <w:r>
+              <w:rPr>
+                <w:color w:val="000000"/>
+              </w:rPr>
+              <w:t xml:space="preserve">tapasztalhatja, hogy az elmentett </w:t>
+            </w:r>
+          </w:p>
+        </w:tc>
+        <w:tc>
+          <w:tcPr>
+            <w:tcW w:w="1198" w:type="dxa"/>
+            <w:vAlign w:val="center"/>
+          </w:tcPr>
+          <w:p>
+            <w:pPr>
+              <w:pStyle w:val="magyarazat"/>
+              <w:rPr>
+                <w:color w:val="000000"/>
+              </w:rPr>
+            </w:pPr>
+            <w:r>
+              <w:rPr>
+                <w:color w:val="000000"/>
+              </w:rPr>
+              <w:t>MUST</w:t>
+            </w:r>
+          </w:p>
+        </w:tc>
+        <w:tc>
+          <w:tcPr>
+            <w:tcW w:w="1275" w:type="dxa"/>
+            <w:vAlign w:val="center"/>
+          </w:tcPr>
+          <w:p>
+            <w:pPr>
+              <w:pStyle w:val="magyarazat"/>
+              <w:rPr>
+                <w:color w:val="000000"/>
+              </w:rPr>
+            </w:pPr>
+            <w:r>
+              <w:rPr>
+                <w:color w:val="000000"/>
+              </w:rPr>
+              <w:t>Korlátozások b</w:t>
             </w:r>
           </w:p>
         </w:tc>
@@ -9011,10 +9960,6 @@
         <w:pStyle w:val="Cmsor3"/>
       </w:pPr>
       <w:r>
-        <w:br w:type="page"/>
-      </w:r>
-      <w:r>
-        <w:lastRenderedPageBreak/>
         <w:t>Erőforrásokkal kapcsolatos követelmények</w:t>
       </w:r>
     </w:p>
@@ -9023,7 +9968,15 @@
         <w:pStyle w:val="magyarazat"/>
       </w:pPr>
       <w:r>
-        <w:t>[A szoftver fejlesztésével és használatával kapcsolatos számítógépes, hardveres, alapszoftveres és egyéb architekturális és logisztikai követelmények]</w:t>
+        <w:t xml:space="preserve">[A szoftver fejlesztésével és használatával kapcsolatos számítógépes, hardveres, alapszoftveres és egyéb </w:t>
+      </w:r>
+      <w:proofErr w:type="spellStart"/>
+      <w:r>
+        <w:t>architekturális</w:t>
+      </w:r>
+      <w:proofErr w:type="spellEnd"/>
+      <w:r>
+        <w:t xml:space="preserve"> és logisztikai követelmények]</w:t>
       </w:r>
     </w:p>
     <w:tbl>
@@ -10206,11 +11159,23 @@
         <w:pStyle w:val="Cmsor20"/>
       </w:pPr>
       <w:r>
-        <w:lastRenderedPageBreak/>
         <w:t xml:space="preserve">Lényeges </w:t>
       </w:r>
-      <w:r>
-        <w:t>use-case-ek</w:t>
+      <w:proofErr w:type="spellStart"/>
+      <w:r>
+        <w:t>use</w:t>
+      </w:r>
+      <w:proofErr w:type="spellEnd"/>
+      <w:r>
+        <w:t>-</w:t>
+      </w:r>
+      <w:proofErr w:type="spellStart"/>
+      <w:r>
+        <w:t>case</w:t>
+      </w:r>
+      <w:proofErr w:type="spellEnd"/>
+      <w:r>
+        <w:t>-ek</w:t>
       </w:r>
     </w:p>
     <w:p>
@@ -10231,8 +11196,13 @@
       <w:pPr>
         <w:pStyle w:val="Cmsor3"/>
       </w:pPr>
-      <w:r>
-        <w:t>Use-case leírások</w:t>
+      <w:proofErr w:type="spellStart"/>
+      <w:r>
+        <w:t>Use-case</w:t>
+      </w:r>
+      <w:proofErr w:type="spellEnd"/>
+      <w:r>
+        <w:t xml:space="preserve"> leírások</w:t>
       </w:r>
     </w:p>
     <w:p>
@@ -10240,7 +11210,15 @@
         <w:pStyle w:val="magyarazat"/>
       </w:pPr>
       <w:r>
-        <w:t>[Minden use-case-hez külön]</w:t>
+        <w:t xml:space="preserve">[Minden </w:t>
+      </w:r>
+      <w:proofErr w:type="spellStart"/>
+      <w:r>
+        <w:t>use-case-hez</w:t>
+      </w:r>
+      <w:proofErr w:type="spellEnd"/>
+      <w:r>
+        <w:t xml:space="preserve"> külön]</w:t>
       </w:r>
     </w:p>
     <w:p/>
@@ -10278,11 +11256,19 @@
                 <w:b/>
               </w:rPr>
             </w:pPr>
+            <w:proofErr w:type="spellStart"/>
             <w:r>
               <w:rPr>
                 <w:b/>
               </w:rPr>
-              <w:t>Use-case neve</w:t>
+              <w:t>Use-case</w:t>
+            </w:r>
+            <w:proofErr w:type="spellEnd"/>
+            <w:r>
+              <w:rPr>
+                <w:b/>
+              </w:rPr>
+              <w:t xml:space="preserve"> neve</w:t>
             </w:r>
           </w:p>
         </w:tc>
@@ -10345,12 +11331,14 @@
                 <w:b/>
               </w:rPr>
             </w:pPr>
+            <w:proofErr w:type="spellStart"/>
             <w:r>
               <w:rPr>
                 <w:b/>
               </w:rPr>
               <w:t>Aktorok</w:t>
             </w:r>
+            <w:proofErr w:type="spellEnd"/>
           </w:p>
         </w:tc>
         <w:tc>
@@ -10394,8 +11382,13 @@
       <w:pPr>
         <w:pStyle w:val="Cmsor3"/>
       </w:pPr>
-      <w:r>
-        <w:t>Use-case diagram</w:t>
+      <w:proofErr w:type="spellStart"/>
+      <w:r>
+        <w:t>Use-case</w:t>
+      </w:r>
+      <w:proofErr w:type="spellEnd"/>
+      <w:r>
+        <w:t xml:space="preserve"> diagram</w:t>
       </w:r>
     </w:p>
     <w:p/>
@@ -10479,7 +11472,15 @@
         <w:t xml:space="preserve"> </w:t>
       </w:r>
       <w:r>
-        <w:t xml:space="preserve">a közösen kijelölt discord </w:t>
+        <w:t xml:space="preserve">a közösen kijelölt </w:t>
+      </w:r>
+      <w:proofErr w:type="spellStart"/>
+      <w:r>
+        <w:t>discord</w:t>
+      </w:r>
+      <w:proofErr w:type="spellEnd"/>
+      <w:r>
+        <w:t xml:space="preserve"> </w:t>
       </w:r>
       <w:r>
         <w:br/>
@@ -10502,7 +11503,15 @@
         <w:t xml:space="preserve">os megbeszélésének helye </w:t>
       </w:r>
       <w:r>
-        <w:t>az előbb említett discord szerver.</w:t>
+        <w:t xml:space="preserve">az előbb említett </w:t>
+      </w:r>
+      <w:proofErr w:type="spellStart"/>
+      <w:r>
+        <w:t>discord</w:t>
+      </w:r>
+      <w:proofErr w:type="spellEnd"/>
+      <w:r>
+        <w:t xml:space="preserve"> szerver.</w:t>
       </w:r>
     </w:p>
     <w:p>
@@ -10513,10 +11522,26 @@
         </w:numPr>
       </w:pPr>
       <w:r>
-        <w:t xml:space="preserve">Az előbb említett discord szerver </w:t>
-      </w:r>
-      <w:r>
-        <w:t xml:space="preserve">szöveges csatornája minden hétfőn Rakos egy üzenetet </w:t>
+        <w:t xml:space="preserve">Az előbb említett </w:t>
+      </w:r>
+      <w:proofErr w:type="spellStart"/>
+      <w:r>
+        <w:t>discord</w:t>
+      </w:r>
+      <w:proofErr w:type="spellEnd"/>
+      <w:r>
+        <w:t xml:space="preserve"> szerver </w:t>
+      </w:r>
+      <w:r>
+        <w:t xml:space="preserve">szöveges csatornája minden hétfőn </w:t>
+      </w:r>
+      <w:proofErr w:type="spellStart"/>
+      <w:r>
+        <w:t>Rakos</w:t>
+      </w:r>
+      <w:proofErr w:type="spellEnd"/>
+      <w:r>
+        <w:t xml:space="preserve"> egy üzenetet </w:t>
       </w:r>
       <w:r>
         <w:t xml:space="preserve">ír ki, </w:t>
@@ -10536,6 +11561,7 @@
         </w:numPr>
       </w:pPr>
       <w:r>
+        <w:lastRenderedPageBreak/>
         <w:t xml:space="preserve">Minden szerdán, egy konzultáció utáni </w:t>
       </w:r>
       <w:r>
@@ -10602,12 +11628,28 @@
         <w:t xml:space="preserve">egy </w:t>
       </w:r>
       <w:hyperlink r:id="rId11" w:history="1">
+        <w:proofErr w:type="spellStart"/>
         <w:r>
           <w:rPr>
             <w:rStyle w:val="Hiperhivatkozs"/>
           </w:rPr>
-          <w:t>github repositoryban</w:t>
+          <w:t>github</w:t>
         </w:r>
+        <w:proofErr w:type="spellEnd"/>
+        <w:r>
+          <w:rPr>
+            <w:rStyle w:val="Hiperhivatkozs"/>
+          </w:rPr>
+          <w:t xml:space="preserve"> </w:t>
+        </w:r>
+        <w:proofErr w:type="spellStart"/>
+        <w:r>
+          <w:rPr>
+            <w:rStyle w:val="Hiperhivatkozs"/>
+          </w:rPr>
+          <w:t>repositoryban</w:t>
+        </w:r>
+        <w:proofErr w:type="spellEnd"/>
       </w:hyperlink>
       <w:r>
         <w:rPr>
@@ -10657,10 +11699,26 @@
         <w:t>l</w:t>
       </w:r>
       <w:r>
-        <w:t xml:space="preserve"> akkor egy pullrequest-et nyit</w:t>
-      </w:r>
-      <w:r>
-        <w:t>, aminek ellenőrzése után lesz merge-elve a main ágba</w:t>
+        <w:t xml:space="preserve"> akkor egy </w:t>
+      </w:r>
+      <w:proofErr w:type="spellStart"/>
+      <w:r>
+        <w:t>pullrequest-et</w:t>
+      </w:r>
+      <w:proofErr w:type="spellEnd"/>
+      <w:r>
+        <w:t xml:space="preserve"> nyit</w:t>
+      </w:r>
+      <w:r>
+        <w:t xml:space="preserve">, aminek ellenőrzése után lesz </w:t>
+      </w:r>
+      <w:proofErr w:type="spellStart"/>
+      <w:r>
+        <w:t>merge</w:t>
+      </w:r>
+      <w:proofErr w:type="spellEnd"/>
+      <w:r>
+        <w:t>-elve a main ágba</w:t>
       </w:r>
       <w:r>
         <w:t>.</w:t>
@@ -10694,7 +11752,6 @@
         <w:pStyle w:val="Cmsor3"/>
       </w:pPr>
       <w:r>
-        <w:lastRenderedPageBreak/>
         <w:t>Feladatok elosztása</w:t>
       </w:r>
     </w:p>
@@ -10892,7 +11949,15 @@
         <w:t xml:space="preserve">A napló </w:t>
       </w:r>
       <w:r>
-        <w:t>rendbe tartásáért Rakos a felelős.</w:t>
+        <w:t xml:space="preserve">rendbe tartásáért </w:t>
+      </w:r>
+      <w:proofErr w:type="spellStart"/>
+      <w:r>
+        <w:t>Rakos</w:t>
+      </w:r>
+      <w:proofErr w:type="spellEnd"/>
+      <w:r>
+        <w:t xml:space="preserve"> a felelős.</w:t>
       </w:r>
     </w:p>
     <w:p>
@@ -10990,12 +12055,14 @@
       <w:r>
         <w:t xml:space="preserve">egyhangú döntéssel </w:t>
       </w:r>
+      <w:proofErr w:type="spellStart"/>
       <w:r>
         <w:t>kiszavazhatj</w:t>
       </w:r>
       <w:r>
         <w:t>ék</w:t>
       </w:r>
+      <w:proofErr w:type="spellEnd"/>
       <w:r>
         <w:t xml:space="preserve">. </w:t>
       </w:r>
@@ -11459,10 +12526,7 @@
           </w:p>
           <w:p>
             <w:r>
-              <w:t xml:space="preserve">Követelmények leírásának </w:t>
-            </w:r>
-            <w:r>
-              <w:t>folytatása.</w:t>
+              <w:t>Követelmények leírásának folytatása.</w:t>
             </w:r>
           </w:p>
         </w:tc>
@@ -11666,7 +12730,7 @@
         <w:noProof/>
         <w:lang w:val="en-US"/>
       </w:rPr>
-      <w:t>2025-02-20</w:t>
+      <w:t>2025-02-21</w:t>
     </w:r>
     <w:r>
       <w:rPr>
@@ -11743,6 +12807,7 @@
     <w:r>
       <w:tab/>
     </w:r>
+    <w:proofErr w:type="spellStart"/>
     <w:r>
       <w:rPr>
         <w:i/>
@@ -11750,6 +12815,7 @@
       </w:rPr>
       <w:t>bandits</w:t>
     </w:r>
+    <w:proofErr w:type="spellEnd"/>
   </w:p>
 </w:hdr>
 </file>

--- a/templ_02_0_KZS.docx
+++ b/templ_02_0_KZS.docx
@@ -4101,7 +4101,21 @@
               <w:rPr>
                 <w:color w:val="000000"/>
               </w:rPr>
-              <w:t xml:space="preserve"> megpróbál lerakni egy gombatestet ami nem fog megjelenni.</w:t>
+              <w:t xml:space="preserve"> megpróbál lerakni egy </w:t>
+            </w:r>
+            <w:proofErr w:type="gramStart"/>
+            <w:r>
+              <w:rPr>
+                <w:color w:val="000000"/>
+              </w:rPr>
+              <w:t>gombatestet</w:t>
+            </w:r>
+            <w:proofErr w:type="gramEnd"/>
+            <w:r>
+              <w:rPr>
+                <w:color w:val="000000"/>
+              </w:rPr>
+              <w:t xml:space="preserve"> ami nem fog megjelenni.</w:t>
             </w:r>
           </w:p>
         </w:tc>
@@ -10185,7 +10199,21 @@
               <w:rPr>
                 <w:color w:val="000000"/>
               </w:rPr>
-              <w:t>„20.0.2”-es</w:t>
+              <w:t>„</w:t>
+            </w:r>
+            <w:proofErr w:type="gramStart"/>
+            <w:r>
+              <w:rPr>
+                <w:color w:val="000000"/>
+              </w:rPr>
+              <w:t>20.0.2”-</w:t>
+            </w:r>
+            <w:proofErr w:type="gramEnd"/>
+            <w:r>
+              <w:rPr>
+                <w:color w:val="000000"/>
+              </w:rPr>
+              <w:t>es</w:t>
             </w:r>
             <w:r>
               <w:rPr>
@@ -11427,7 +11455,15 @@
         <w:pStyle w:val="magyarazat"/>
       </w:pPr>
       <w:r>
-        <w:t>[Tartalmaznia kell a projekt végrehajtásának lépéseit, a lépések, eredmények határidejét, az egyes feladatok elvégzéséért felelős személyek nevét és beosztását, a szükséges erőforrásokat, stb. Meg kell adni a csoportmunkát támogató eszközöket, a választott technikákat! Definiálni kell, hogy hogyan történik a dokumentumok és a forráskód megosztása!]</w:t>
+        <w:t xml:space="preserve">[Tartalmaznia kell a projekt végrehajtásának lépéseit, a lépések, eredmények határidejét, az egyes feladatok elvégzéséért felelős személyek nevét és beosztását, a szükséges </w:t>
+      </w:r>
+      <w:proofErr w:type="gramStart"/>
+      <w:r>
+        <w:t>erőforrásokat,</w:t>
+      </w:r>
+      <w:proofErr w:type="gramEnd"/>
+      <w:r>
+        <w:t xml:space="preserve"> stb. Meg kell adni a csoportmunkát támogató eszközöket, a választott technikákat! Definiálni kell, hogy hogyan történik a dokumentumok és a forráskód megosztása!]</w:t>
       </w:r>
     </w:p>
     <w:p>
@@ -12055,14 +12091,15 @@
       <w:r>
         <w:t xml:space="preserve">egyhangú döntéssel </w:t>
       </w:r>
-      <w:proofErr w:type="spellStart"/>
       <w:r>
         <w:t>kiszavazhatj</w:t>
       </w:r>
       <w:r>
-        <w:t>ék</w:t>
-      </w:r>
-      <w:proofErr w:type="spellEnd"/>
+        <w:t>á</w:t>
+      </w:r>
+      <w:r>
+        <w:t>k</w:t>
+      </w:r>
       <w:r>
         <w:t xml:space="preserve">. </w:t>
       </w:r>
@@ -12133,7 +12170,27 @@
           <w:color w:val="0070C0"/>
           <w:lang w:bidi="he-IL"/>
         </w:rPr>
-        <w:t>A napló bejegyzésekből áll. Minden bejegyzésnek tartalmaznia kell:</w:t>
+        <w:t xml:space="preserve">A </w:t>
+      </w:r>
+      <w:proofErr w:type="gramStart"/>
+      <w:r>
+        <w:rPr>
+          <w:i/>
+          <w:iCs/>
+          <w:color w:val="0070C0"/>
+          <w:lang w:bidi="he-IL"/>
+        </w:rPr>
+        <w:t>napló bejegyzésekből</w:t>
+      </w:r>
+      <w:proofErr w:type="gramEnd"/>
+      <w:r>
+        <w:rPr>
+          <w:i/>
+          <w:iCs/>
+          <w:color w:val="0070C0"/>
+          <w:lang w:bidi="he-IL"/>
+        </w:rPr>
+        <w:t xml:space="preserve"> áll. Minden bejegyzésnek tartalmaznia kell:</w:t>
       </w:r>
     </w:p>
     <w:p>

--- a/templ_02_0_KZS.docx
+++ b/templ_02_0_KZS.docx
@@ -3345,11 +3345,28 @@
                 <w:color w:val="000000"/>
               </w:rPr>
             </w:pPr>
-            <w:r>
-              <w:rPr>
-                <w:color w:val="000000"/>
-              </w:rPr>
-              <w:t xml:space="preserve">η körönként </w:t>
+            <w:commentRangeStart w:id="1"/>
+            <w:commentRangeStart w:id="2"/>
+            <w:r>
+              <w:rPr>
+                <w:color w:val="000000"/>
+              </w:rPr>
+              <w:t xml:space="preserve">η </w:t>
+            </w:r>
+            <w:commentRangeEnd w:id="1"/>
+            <w:r>
+              <w:rPr>
+                <w:rStyle w:val="Jegyzethivatkozs"/>
+                <w:i w:val="0"/>
+                <w:color w:val="auto"/>
+              </w:rPr>
+              <w:commentReference w:id="1"/>
+            </w:r>
+            <w:r>
+              <w:rPr>
+                <w:color w:val="000000"/>
+              </w:rPr>
+              <w:t xml:space="preserve">körönként </w:t>
             </w:r>
             <w:proofErr w:type="spellStart"/>
             <w:r>
@@ -3364,6 +3381,15 @@
                 <w:color w:val="000000"/>
               </w:rPr>
               <w:t xml:space="preserve"> következik be</w:t>
+            </w:r>
+            <w:commentRangeEnd w:id="2"/>
+            <w:r>
+              <w:rPr>
+                <w:rStyle w:val="Jegyzethivatkozs"/>
+                <w:i w:val="0"/>
+                <w:color w:val="auto"/>
+              </w:rPr>
+              <w:commentReference w:id="2"/>
             </w:r>
           </w:p>
         </w:tc>
@@ -3497,23 +3523,53 @@
               <w:rPr>
                 <w:color w:val="000000"/>
               </w:rPr>
-              <w:t>tektönok</w:t>
+              <w:t>tekt</w:t>
+            </w:r>
+            <w:ins w:id="3" w:author="Dr. Taba Szabolcs Sándor" w:date="2025-02-21T14:48:00Z">
+              <w:r>
+                <w:rPr>
+                  <w:color w:val="000000"/>
+                </w:rPr>
+                <w:t>o</w:t>
+              </w:r>
+            </w:ins>
+            <w:del w:id="4" w:author="Dr. Taba Szabolcs Sándor" w:date="2025-02-21T14:48:00Z">
+              <w:r>
+                <w:rPr>
+                  <w:color w:val="000000"/>
+                </w:rPr>
+                <w:delText>ö</w:delText>
+              </w:r>
+            </w:del>
+            <w:r>
+              <w:rPr>
+                <w:color w:val="000000"/>
+              </w:rPr>
+              <w:t>nok</w:t>
             </w:r>
             <w:proofErr w:type="spellEnd"/>
             <w:r>
               <w:rPr>
                 <w:color w:val="000000"/>
               </w:rPr>
-              <w:t xml:space="preserve"> </w:t>
-            </w:r>
-            <w:proofErr w:type="spellStart"/>
-            <w:r>
-              <w:rPr>
-                <w:color w:val="000000"/>
-              </w:rPr>
-              <w:t>elmozuldank</w:t>
-            </w:r>
-            <w:proofErr w:type="spellEnd"/>
+              <w:t xml:space="preserve"> elmoz</w:t>
+            </w:r>
+            <w:ins w:id="5" w:author="Dr. Taba Szabolcs Sándor" w:date="2025-02-21T15:17:00Z">
+              <w:r>
+                <w:rPr>
+                  <w:color w:val="000000"/>
+                </w:rPr>
+                <w:t>dulnak</w:t>
+              </w:r>
+            </w:ins>
+            <w:del w:id="6" w:author="Dr. Taba Szabolcs Sándor" w:date="2025-02-21T15:17:00Z">
+              <w:r>
+                <w:rPr>
+                  <w:color w:val="000000"/>
+                </w:rPr>
+                <w:delText>uldank</w:delText>
+              </w:r>
+            </w:del>
           </w:p>
         </w:tc>
         <w:tc>
@@ -3693,7 +3749,29 @@
               <w:rPr>
                 <w:color w:val="000000"/>
               </w:rPr>
-              <w:t xml:space="preserve"> színű gombafonál nő,</w:t>
+              <w:t xml:space="preserve"> </w:t>
+            </w:r>
+            <w:commentRangeStart w:id="7"/>
+            <w:r>
+              <w:rPr>
+                <w:color w:val="000000"/>
+              </w:rPr>
+              <w:t xml:space="preserve">színű </w:t>
+            </w:r>
+            <w:commentRangeEnd w:id="7"/>
+            <w:r>
+              <w:rPr>
+                <w:rStyle w:val="Jegyzethivatkozs"/>
+                <w:i w:val="0"/>
+                <w:color w:val="auto"/>
+              </w:rPr>
+              <w:commentReference w:id="7"/>
+            </w:r>
+            <w:r>
+              <w:rPr>
+                <w:color w:val="000000"/>
+              </w:rPr>
+              <w:t>gombafonál nő,</w:t>
             </w:r>
             <w:r>
               <w:rPr>
@@ -3847,13 +3925,51 @@
               <w:rPr>
                 <w:color w:val="000000"/>
               </w:rPr>
-              <w:t>3 darab gombafonal</w:t>
+              <w:t xml:space="preserve">3 darab </w:t>
+            </w:r>
+            <w:commentRangeStart w:id="8"/>
+            <w:r>
+              <w:rPr>
+                <w:color w:val="000000"/>
+              </w:rPr>
+              <w:t>gombafon</w:t>
+            </w:r>
+            <w:ins w:id="9" w:author="Dr. Taba Szabolcs Sándor" w:date="2025-02-21T14:50:00Z">
+              <w:r>
+                <w:rPr>
+                  <w:color w:val="000000"/>
+                </w:rPr>
+                <w:t>á</w:t>
+              </w:r>
+            </w:ins>
+            <w:del w:id="10" w:author="Dr. Taba Szabolcs Sándor" w:date="2025-02-21T14:50:00Z">
+              <w:r>
+                <w:rPr>
+                  <w:color w:val="000000"/>
+                </w:rPr>
+                <w:delText>a</w:delText>
+              </w:r>
+            </w:del>
+            <w:r>
+              <w:rPr>
+                <w:color w:val="000000"/>
+              </w:rPr>
+              <w:t>l</w:t>
             </w:r>
             <w:r>
               <w:rPr>
                 <w:color w:val="000000"/>
               </w:rPr>
               <w:t xml:space="preserve"> érintésénél </w:t>
+            </w:r>
+            <w:commentRangeEnd w:id="8"/>
+            <w:r>
+              <w:rPr>
+                <w:rStyle w:val="Jegyzethivatkozs"/>
+                <w:i w:val="0"/>
+                <w:color w:val="auto"/>
+              </w:rPr>
+              <w:commentReference w:id="8"/>
             </w:r>
             <w:r>
               <w:rPr>
@@ -4094,23 +4210,37 @@
               <w:rPr>
                 <w:color w:val="000000"/>
               </w:rPr>
-              <w:t>tekonra</w:t>
+              <w:t>tek</w:t>
+            </w:r>
+            <w:ins w:id="11" w:author="Dr. Taba Szabolcs Sándor" w:date="2025-02-21T14:49:00Z">
+              <w:r>
+                <w:rPr>
+                  <w:color w:val="000000"/>
+                </w:rPr>
+                <w:t>t</w:t>
+              </w:r>
+            </w:ins>
+            <w:r>
+              <w:rPr>
+                <w:color w:val="000000"/>
+              </w:rPr>
+              <w:t>onra</w:t>
             </w:r>
             <w:proofErr w:type="spellEnd"/>
             <w:r>
               <w:rPr>
                 <w:color w:val="000000"/>
               </w:rPr>
-              <w:t xml:space="preserve"> megpróbál lerakni egy </w:t>
-            </w:r>
-            <w:proofErr w:type="gramStart"/>
-            <w:r>
-              <w:rPr>
-                <w:color w:val="000000"/>
-              </w:rPr>
-              <w:t>gombatestet</w:t>
-            </w:r>
-            <w:proofErr w:type="gramEnd"/>
+              <w:t xml:space="preserve"> megpróbál lerakni egy gombatestet</w:t>
+            </w:r>
+            <w:ins w:id="12" w:author="Dr. Taba Szabolcs Sándor" w:date="2025-02-21T14:51:00Z">
+              <w:r>
+                <w:rPr>
+                  <w:color w:val="000000"/>
+                </w:rPr>
+                <w:t>,</w:t>
+              </w:r>
+            </w:ins>
             <w:r>
               <w:rPr>
                 <w:color w:val="000000"/>
@@ -4307,8 +4437,16 @@
               <w:rPr>
                 <w:color w:val="000000"/>
               </w:rPr>
-              <w:t xml:space="preserve"> lépést,</w:t>
-            </w:r>
+              <w:t xml:space="preserve"> lépést</w:t>
+            </w:r>
+            <w:del w:id="13" w:author="Dr. Taba Szabolcs Sándor" w:date="2025-02-21T14:52:00Z">
+              <w:r>
+                <w:rPr>
+                  <w:color w:val="000000"/>
+                </w:rPr>
+                <w:delText>,</w:delText>
+              </w:r>
+            </w:del>
             <w:r>
               <w:rPr>
                 <w:color w:val="000000"/>
@@ -4319,7 +4457,29 @@
               <w:rPr>
                 <w:color w:val="000000"/>
               </w:rPr>
-              <w:t>a gomba szürke lesz.</w:t>
+              <w:t xml:space="preserve">a gomba </w:t>
+            </w:r>
+            <w:commentRangeStart w:id="14"/>
+            <w:r>
+              <w:rPr>
+                <w:color w:val="000000"/>
+              </w:rPr>
+              <w:t xml:space="preserve">szürke </w:t>
+            </w:r>
+            <w:commentRangeEnd w:id="14"/>
+            <w:r>
+              <w:rPr>
+                <w:rStyle w:val="Jegyzethivatkozs"/>
+                <w:i w:val="0"/>
+                <w:color w:val="auto"/>
+              </w:rPr>
+              <w:commentReference w:id="14"/>
+            </w:r>
+            <w:r>
+              <w:rPr>
+                <w:color w:val="000000"/>
+              </w:rPr>
+              <w:t>lesz.</w:t>
             </w:r>
           </w:p>
         </w:tc>
@@ -4505,13 +4665,35 @@
               <w:rPr>
                 <w:color w:val="000000"/>
               </w:rPr>
-              <w:t xml:space="preserve"> piros</w:t>
-            </w:r>
-            <w:r>
-              <w:rPr>
-                <w:color w:val="000000"/>
-              </w:rPr>
-              <w:t xml:space="preserve"> lesz</w:t>
+              <w:t xml:space="preserve"> </w:t>
+            </w:r>
+            <w:commentRangeStart w:id="15"/>
+            <w:r>
+              <w:rPr>
+                <w:color w:val="000000"/>
+              </w:rPr>
+              <w:t>piros</w:t>
+            </w:r>
+            <w:r>
+              <w:rPr>
+                <w:color w:val="000000"/>
+              </w:rPr>
+              <w:t xml:space="preserve"> </w:t>
+            </w:r>
+            <w:commentRangeEnd w:id="15"/>
+            <w:r>
+              <w:rPr>
+                <w:rStyle w:val="Jegyzethivatkozs"/>
+                <w:i w:val="0"/>
+                <w:color w:val="auto"/>
+              </w:rPr>
+              <w:commentReference w:id="15"/>
+            </w:r>
+            <w:r>
+              <w:rPr>
+                <w:color w:val="000000"/>
+              </w:rPr>
+              <w:t>lesz</w:t>
             </w:r>
             <w:r>
               <w:rPr>
@@ -4645,7 +4827,35 @@
               <w:rPr>
                 <w:color w:val="000000"/>
               </w:rPr>
-              <w:t xml:space="preserve">A gombatest következő fázisába való lépést a </w:t>
+              <w:t xml:space="preserve">A gombatest következő fázisába való </w:t>
+            </w:r>
+            <w:ins w:id="16" w:author="Dr. Taba Szabolcs Sándor" w:date="2025-02-21T14:53:00Z">
+              <w:r>
+                <w:rPr>
+                  <w:color w:val="000000"/>
+                </w:rPr>
+                <w:t>be</w:t>
+              </w:r>
+            </w:ins>
+            <w:r>
+              <w:rPr>
+                <w:color w:val="000000"/>
+              </w:rPr>
+              <w:t>lépés</w:t>
+            </w:r>
+            <w:ins w:id="17" w:author="Dr. Taba Szabolcs Sándor" w:date="2025-02-21T14:53:00Z">
+              <w:r>
+                <w:rPr>
+                  <w:color w:val="000000"/>
+                </w:rPr>
+                <w:t>é</w:t>
+              </w:r>
+            </w:ins>
+            <w:r>
+              <w:rPr>
+                <w:color w:val="000000"/>
+              </w:rPr>
+              <w:t xml:space="preserve">t a </w:t>
             </w:r>
             <w:r>
               <w:rPr>
@@ -4653,6 +4863,14 @@
               </w:rPr>
               <w:t>játékosnak egy számolóval jelzi a játék</w:t>
             </w:r>
+            <w:ins w:id="18" w:author="Dr. Taba Szabolcs Sándor" w:date="2025-02-21T14:54:00Z">
+              <w:r>
+                <w:rPr>
+                  <w:color w:val="000000"/>
+                </w:rPr>
+                <w:t>.</w:t>
+              </w:r>
+            </w:ins>
           </w:p>
         </w:tc>
         <w:tc>
@@ -4667,6 +4885,7 @@
                 <w:color w:val="000000"/>
               </w:rPr>
             </w:pPr>
+            <w:commentRangeStart w:id="19"/>
             <w:r>
               <w:rPr>
                 <w:color w:val="000000"/>
@@ -4678,6 +4897,15 @@
                 <w:color w:val="000000"/>
               </w:rPr>
               <w:t>a következő fázis vizuális indikátorát tapasztalhatja</w:t>
+            </w:r>
+            <w:commentRangeEnd w:id="19"/>
+            <w:r>
+              <w:rPr>
+                <w:rStyle w:val="Jegyzethivatkozs"/>
+                <w:i w:val="0"/>
+                <w:color w:val="auto"/>
+              </w:rPr>
+              <w:commentReference w:id="19"/>
             </w:r>
           </w:p>
         </w:tc>
@@ -4834,6 +5062,7 @@
                 <w:color w:val="000000"/>
               </w:rPr>
             </w:pPr>
+            <w:commentRangeStart w:id="20"/>
             <w:r>
               <w:rPr>
                 <w:color w:val="000000"/>
@@ -4858,7 +5087,30 @@
               <w:rPr>
                 <w:color w:val="000000"/>
               </w:rPr>
-              <w:t>gombatest akkor nem lehet rá gombafonalat tenni.</w:t>
+              <w:t>gombatest</w:t>
+            </w:r>
+            <w:ins w:id="21" w:author="Dr. Taba Szabolcs Sándor" w:date="2025-02-21T14:55:00Z">
+              <w:r>
+                <w:rPr>
+                  <w:color w:val="000000"/>
+                </w:rPr>
+                <w:t>,</w:t>
+              </w:r>
+            </w:ins>
+            <w:r>
+              <w:rPr>
+                <w:color w:val="000000"/>
+              </w:rPr>
+              <w:t xml:space="preserve"> akkor nem lehet rá gombafonalat tenni.</w:t>
+            </w:r>
+            <w:commentRangeEnd w:id="20"/>
+            <w:r>
+              <w:rPr>
+                <w:rStyle w:val="Jegyzethivatkozs"/>
+                <w:i w:val="0"/>
+                <w:color w:val="auto"/>
+              </w:rPr>
+              <w:commentReference w:id="20"/>
             </w:r>
           </w:p>
         </w:tc>
@@ -5184,6 +5436,7 @@
                 <w:color w:val="000000"/>
               </w:rPr>
             </w:pPr>
+            <w:commentRangeStart w:id="22"/>
             <w:r>
               <w:rPr>
                 <w:color w:val="000000"/>
@@ -5216,7 +5469,38 @@
               <w:rPr>
                 <w:color w:val="000000"/>
               </w:rPr>
-              <w:t xml:space="preserve"> vagy gombateste lehet.</w:t>
+              <w:t xml:space="preserve"> </w:t>
+            </w:r>
+            <w:commentRangeStart w:id="23"/>
+            <w:r>
+              <w:rPr>
+                <w:color w:val="000000"/>
+              </w:rPr>
+              <w:t xml:space="preserve">vagy </w:t>
+            </w:r>
+            <w:commentRangeEnd w:id="23"/>
+            <w:r>
+              <w:rPr>
+                <w:rStyle w:val="Jegyzethivatkozs"/>
+                <w:i w:val="0"/>
+                <w:color w:val="auto"/>
+              </w:rPr>
+              <w:commentReference w:id="23"/>
+            </w:r>
+            <w:r>
+              <w:rPr>
+                <w:color w:val="000000"/>
+              </w:rPr>
+              <w:t>gombateste lehet.</w:t>
+            </w:r>
+            <w:commentRangeEnd w:id="22"/>
+            <w:r>
+              <w:rPr>
+                <w:rStyle w:val="Jegyzethivatkozs"/>
+                <w:i w:val="0"/>
+                <w:color w:val="auto"/>
+              </w:rPr>
+              <w:commentReference w:id="22"/>
             </w:r>
           </w:p>
         </w:tc>
@@ -5404,7 +5688,21 @@
               <w:rPr>
                 <w:color w:val="000000"/>
               </w:rPr>
-              <w:t xml:space="preserve">nek ki, </w:t>
+              <w:t>nek ki</w:t>
+            </w:r>
+            <w:del w:id="24" w:author="Dr. Taba Szabolcs Sándor" w:date="2025-02-21T14:59:00Z">
+              <w:r>
+                <w:rPr>
+                  <w:color w:val="000000"/>
+                </w:rPr>
+                <w:delText>,</w:delText>
+              </w:r>
+            </w:del>
+            <w:r>
+              <w:rPr>
+                <w:color w:val="000000"/>
+              </w:rPr>
+              <w:t xml:space="preserve"> </w:t>
             </w:r>
             <w:r>
               <w:rPr>
@@ -5650,7 +5948,29 @@
               <w:rPr>
                 <w:color w:val="000000"/>
               </w:rPr>
-              <w:t xml:space="preserve">Egy gombász lepróbál tenni több </w:t>
+              <w:t xml:space="preserve">Egy gombász </w:t>
+            </w:r>
+            <w:del w:id="25" w:author="Dr. Taba Szabolcs Sándor" w:date="2025-02-21T15:00:00Z">
+              <w:r>
+                <w:rPr>
+                  <w:color w:val="000000"/>
+                </w:rPr>
+                <w:delText xml:space="preserve">lepróbál tenni </w:delText>
+              </w:r>
+            </w:del>
+            <w:ins w:id="26" w:author="Dr. Taba Szabolcs Sándor" w:date="2025-02-21T15:00:00Z">
+              <w:r>
+                <w:rPr>
+                  <w:color w:val="000000"/>
+                </w:rPr>
+                <w:t xml:space="preserve"> </w:t>
+              </w:r>
+            </w:ins>
+            <w:r>
+              <w:rPr>
+                <w:color w:val="000000"/>
+              </w:rPr>
+              <w:t xml:space="preserve">több </w:t>
             </w:r>
             <w:r>
               <w:rPr>
@@ -5662,7 +5982,21 @@
               <w:rPr>
                 <w:color w:val="000000"/>
               </w:rPr>
-              <w:t xml:space="preserve">fonalat világoszöld és sötétzöld </w:t>
+              <w:t>fonalat</w:t>
+            </w:r>
+            <w:ins w:id="27" w:author="Dr. Taba Szabolcs Sándor" w:date="2025-02-21T15:00:00Z">
+              <w:r>
+                <w:rPr>
+                  <w:color w:val="000000"/>
+                </w:rPr>
+                <w:t xml:space="preserve"> próbál meg letenni</w:t>
+              </w:r>
+            </w:ins>
+            <w:r>
+              <w:rPr>
+                <w:color w:val="000000"/>
+              </w:rPr>
+              <w:t xml:space="preserve"> világoszöld és sötétzöld </w:t>
             </w:r>
             <w:proofErr w:type="spellStart"/>
             <w:r>
@@ -6196,21 +6530,51 @@
               <w:rPr>
                 <w:color w:val="000000"/>
               </w:rPr>
-              <w:t xml:space="preserve">Ha nincs a gombafonál </w:t>
-            </w:r>
-            <w:proofErr w:type="spellStart"/>
-            <w:r>
-              <w:rPr>
-                <w:color w:val="000000"/>
-              </w:rPr>
-              <w:t>gombatestel</w:t>
-            </w:r>
-            <w:proofErr w:type="spellEnd"/>
-            <w:r>
-              <w:rPr>
-                <w:color w:val="000000"/>
-              </w:rPr>
-              <w:t xml:space="preserve"> kapcsolatban akkor elpusztul.</w:t>
+              <w:t>Ha nincs a gombafonál gombatest</w:t>
+            </w:r>
+            <w:ins w:id="28" w:author="Dr. Taba Szabolcs Sándor" w:date="2025-02-21T15:02:00Z">
+              <w:r>
+                <w:rPr>
+                  <w:color w:val="000000"/>
+                </w:rPr>
+                <w:t>t</w:t>
+              </w:r>
+            </w:ins>
+            <w:r>
+              <w:rPr>
+                <w:color w:val="000000"/>
+              </w:rPr>
+              <w:t>el kapcsolatban</w:t>
+            </w:r>
+            <w:ins w:id="29" w:author="Dr. Taba Szabolcs Sándor" w:date="2025-02-21T15:02:00Z">
+              <w:r>
+                <w:rPr>
+                  <w:color w:val="000000"/>
+                </w:rPr>
+                <w:t>,</w:t>
+              </w:r>
+            </w:ins>
+            <w:r>
+              <w:rPr>
+                <w:color w:val="000000"/>
+              </w:rPr>
+              <w:t xml:space="preserve"> akkor </w:t>
+            </w:r>
+            <w:commentRangeStart w:id="30"/>
+            <w:r>
+              <w:rPr>
+                <w:color w:val="000000"/>
+              </w:rPr>
+              <w:t>elpusztul.</w:t>
+            </w:r>
+            <w:commentRangeEnd w:id="30"/>
+            <w:r>
+              <w:rPr>
+                <w:rStyle w:val="Jegyzethivatkozs"/>
+                <w:i w:val="0"/>
+                <w:color w:val="auto"/>
+              </w:rPr>
+              <w:commentReference w:id="30"/>
             </w:r>
           </w:p>
         </w:tc>
@@ -6554,6 +6918,7 @@
                 <w:color w:val="000000"/>
               </w:rPr>
             </w:pPr>
+            <w:commentRangeStart w:id="31"/>
             <w:r>
               <w:rPr>
                 <w:color w:val="000000"/>
@@ -6571,6 +6936,15 @@
                 <w:color w:val="000000"/>
               </w:rPr>
               <w:t>rák véletlenszerűen mozognak</w:t>
+            </w:r>
+            <w:commentRangeEnd w:id="31"/>
+            <w:r>
+              <w:rPr>
+                <w:rStyle w:val="Jegyzethivatkozs"/>
+                <w:i w:val="0"/>
+                <w:color w:val="auto"/>
+              </w:rPr>
+              <w:commentReference w:id="31"/>
             </w:r>
           </w:p>
         </w:tc>
@@ -6732,7 +7106,21 @@
               <w:rPr>
                 <w:color w:val="000000"/>
               </w:rPr>
-              <w:t xml:space="preserve"> mozgásközben gombafonalakat hagynak maguk után</w:t>
+              <w:t xml:space="preserve"> mozgás</w:t>
+            </w:r>
+            <w:ins w:id="32" w:author="Dr. Taba Szabolcs Sándor" w:date="2025-02-21T15:05:00Z">
+              <w:r>
+                <w:rPr>
+                  <w:color w:val="000000"/>
+                </w:rPr>
+                <w:t xml:space="preserve"> </w:t>
+              </w:r>
+            </w:ins>
+            <w:r>
+              <w:rPr>
+                <w:color w:val="000000"/>
+              </w:rPr>
+              <w:t>közben gombafonalakat hagynak maguk után</w:t>
             </w:r>
             <w:r>
               <w:rPr>
@@ -6764,8 +7152,16 @@
               <w:rPr>
                 <w:color w:val="000000"/>
               </w:rPr>
-              <w:t>A felhasználó egy spórát követve,</w:t>
-            </w:r>
+              <w:t>A felhasználó egy spórát követve</w:t>
+            </w:r>
+            <w:del w:id="33" w:author="Dr. Taba Szabolcs Sándor" w:date="2025-02-21T15:05:00Z">
+              <w:r>
+                <w:rPr>
+                  <w:color w:val="000000"/>
+                </w:rPr>
+                <w:delText>,</w:delText>
+              </w:r>
+            </w:del>
             <w:r>
               <w:rPr>
                 <w:color w:val="000000"/>
@@ -6951,7 +7347,29 @@
               <w:rPr>
                 <w:color w:val="000000"/>
               </w:rPr>
-              <w:t>kotnra</w:t>
+              <w:t>k</w:t>
+            </w:r>
+            <w:ins w:id="34" w:author="Dr. Taba Szabolcs Sándor" w:date="2025-02-21T15:05:00Z">
+              <w:r>
+                <w:rPr>
+                  <w:color w:val="000000"/>
+                </w:rPr>
+                <w:t>to</w:t>
+              </w:r>
+            </w:ins>
+            <w:del w:id="35" w:author="Dr. Taba Szabolcs Sándor" w:date="2025-02-21T15:05:00Z">
+              <w:r>
+                <w:rPr>
+                  <w:color w:val="000000"/>
+                </w:rPr>
+                <w:delText>ot</w:delText>
+              </w:r>
+            </w:del>
+            <w:r>
+              <w:rPr>
+                <w:color w:val="000000"/>
+              </w:rPr>
+              <w:t>nra</w:t>
             </w:r>
             <w:proofErr w:type="spellEnd"/>
             <w:r>
@@ -7118,6 +7536,7 @@
                 <w:color w:val="000000"/>
               </w:rPr>
             </w:pPr>
+            <w:commentRangeStart w:id="36"/>
             <w:r>
               <w:rPr>
                 <w:color w:val="000000"/>
@@ -7171,6 +7590,15 @@
                 <w:color w:val="000000"/>
               </w:rPr>
               <w:t>.</w:t>
+            </w:r>
+            <w:commentRangeEnd w:id="36"/>
+            <w:r>
+              <w:rPr>
+                <w:rStyle w:val="Jegyzethivatkozs"/>
+                <w:i w:val="0"/>
+                <w:color w:val="auto"/>
+              </w:rPr>
+              <w:commentReference w:id="36"/>
             </w:r>
           </w:p>
         </w:tc>
@@ -7516,11 +7944,27 @@
               </w:rPr>
               <w:t xml:space="preserve"> felgyorsíthatja a rovart, azaz egy körben </w:t>
             </w:r>
-            <w:r>
-              <w:rPr>
-                <w:color w:val="000000"/>
-              </w:rPr>
-              <w:t xml:space="preserve">ę </w:t>
+            <w:commentRangeStart w:id="37"/>
+            <w:r>
+              <w:rPr>
+                <w:color w:val="000000"/>
+              </w:rPr>
+              <w:t>ę</w:t>
+            </w:r>
+            <w:commentRangeEnd w:id="37"/>
+            <w:r>
+              <w:rPr>
+                <w:rStyle w:val="Jegyzethivatkozs"/>
+                <w:i w:val="0"/>
+                <w:color w:val="auto"/>
+              </w:rPr>
+              <w:commentReference w:id="37"/>
+            </w:r>
+            <w:r>
+              <w:rPr>
+                <w:color w:val="000000"/>
+              </w:rPr>
+              <w:t xml:space="preserve"> </w:t>
             </w:r>
             <w:r>
               <w:rPr>
@@ -7706,7 +8150,29 @@
               <w:rPr>
                 <w:color w:val="000000"/>
               </w:rPr>
-              <w:t>ja a rovart, azaz egy körben ą lépést léphet.</w:t>
+              <w:t>ja a rovart, azaz egy körben</w:t>
+            </w:r>
+            <w:commentRangeStart w:id="38"/>
+            <w:r>
+              <w:rPr>
+                <w:color w:val="000000"/>
+              </w:rPr>
+              <w:t xml:space="preserve"> ą </w:t>
+            </w:r>
+            <w:commentRangeEnd w:id="38"/>
+            <w:r>
+              <w:rPr>
+                <w:rStyle w:val="Jegyzethivatkozs"/>
+                <w:i w:val="0"/>
+                <w:color w:val="auto"/>
+              </w:rPr>
+              <w:commentReference w:id="38"/>
+            </w:r>
+            <w:r>
+              <w:rPr>
+                <w:color w:val="000000"/>
+              </w:rPr>
+              <w:t>lépést léphet.</w:t>
             </w:r>
           </w:p>
         </w:tc>
@@ -8075,12 +8541,130 @@
                 <w:color w:val="000000"/>
               </w:rPr>
             </w:pPr>
-            <w:r>
-              <w:rPr>
-                <w:color w:val="000000"/>
-              </w:rPr>
-              <w:t>Egy spóra elfogyasztása a rovart megakadályozhatja abban, hogy elvágjon a gombafonalakat φ körig</w:t>
-            </w:r>
+            <w:commentRangeStart w:id="39"/>
+            <w:r>
+              <w:rPr>
+                <w:color w:val="000000"/>
+              </w:rPr>
+              <w:t xml:space="preserve">Egy spóra </w:t>
+            </w:r>
+            <w:commentRangeEnd w:id="39"/>
+            <w:r>
+              <w:rPr>
+                <w:rStyle w:val="Jegyzethivatkozs"/>
+                <w:i w:val="0"/>
+                <w:color w:val="auto"/>
+              </w:rPr>
+              <w:commentReference w:id="39"/>
+            </w:r>
+            <w:r>
+              <w:rPr>
+                <w:color w:val="000000"/>
+              </w:rPr>
+              <w:t>elfogyasztása</w:t>
+            </w:r>
+            <w:del w:id="40" w:author="Dr. Taba Szabolcs Sándor" w:date="2025-02-21T15:08:00Z">
+              <w:r>
+                <w:rPr>
+                  <w:color w:val="000000"/>
+                </w:rPr>
+                <w:delText xml:space="preserve"> </w:delText>
+              </w:r>
+            </w:del>
+            <w:ins w:id="41" w:author="Dr. Taba Szabolcs Sándor" w:date="2025-02-21T15:08:00Z">
+              <w:r>
+                <w:rPr>
+                  <w:color w:val="000000"/>
+                </w:rPr>
+                <w:t xml:space="preserve"> </w:t>
+              </w:r>
+            </w:ins>
+            <w:r>
+              <w:rPr>
+                <w:color w:val="000000"/>
+              </w:rPr>
+              <w:t xml:space="preserve">a rovart </w:t>
+            </w:r>
+            <w:ins w:id="42" w:author="Dr. Taba Szabolcs Sándor" w:date="2025-02-21T15:08:00Z">
+              <w:r>
+                <w:rPr>
+                  <w:color w:val="000000"/>
+                </w:rPr>
+                <w:t>φ kör</w:t>
+              </w:r>
+              <w:r>
+                <w:rPr>
+                  <w:color w:val="000000"/>
+                </w:rPr>
+                <w:t>ön keresztül</w:t>
+              </w:r>
+              <w:r>
+                <w:rPr>
+                  <w:color w:val="000000"/>
+                </w:rPr>
+                <w:t xml:space="preserve"> </w:t>
+              </w:r>
+            </w:ins>
+            <w:r>
+              <w:rPr>
+                <w:color w:val="000000"/>
+              </w:rPr>
+              <w:t xml:space="preserve">megakadályozhatja abban, hogy </w:t>
+            </w:r>
+            <w:del w:id="43" w:author="Dr. Taba Szabolcs Sándor" w:date="2025-02-21T15:09:00Z">
+              <w:r>
+                <w:rPr>
+                  <w:color w:val="000000"/>
+                </w:rPr>
+                <w:delText xml:space="preserve">elvágjon a </w:delText>
+              </w:r>
+            </w:del>
+            <w:ins w:id="44" w:author="Dr. Taba Szabolcs Sándor" w:date="2025-02-21T15:09:00Z">
+              <w:r>
+                <w:rPr>
+                  <w:color w:val="000000"/>
+                </w:rPr>
+                <w:t xml:space="preserve"> </w:t>
+              </w:r>
+            </w:ins>
+            <w:proofErr w:type="spellStart"/>
+            <w:r>
+              <w:rPr>
+                <w:color w:val="000000"/>
+              </w:rPr>
+              <w:t>gombafonal</w:t>
+            </w:r>
+            <w:del w:id="45" w:author="Dr. Taba Szabolcs Sándor" w:date="2025-02-21T15:09:00Z">
+              <w:r>
+                <w:rPr>
+                  <w:color w:val="000000"/>
+                </w:rPr>
+                <w:delText>aka</w:delText>
+              </w:r>
+            </w:del>
+            <w:r>
+              <w:rPr>
+                <w:color w:val="000000"/>
+              </w:rPr>
+              <w:t>t</w:t>
+            </w:r>
+            <w:proofErr w:type="spellEnd"/>
+            <w:ins w:id="46" w:author="Dr. Taba Szabolcs Sándor" w:date="2025-02-21T15:09:00Z">
+              <w:r>
+                <w:rPr>
+                  <w:color w:val="000000"/>
+                </w:rPr>
+                <w:t xml:space="preserve"> vágjon el</w:t>
+              </w:r>
+            </w:ins>
+            <w:del w:id="47" w:author="Dr. Taba Szabolcs Sándor" w:date="2025-02-21T15:08:00Z">
+              <w:r>
+                <w:rPr>
+                  <w:color w:val="000000"/>
+                </w:rPr>
+                <w:delText xml:space="preserve"> φ körig</w:delText>
+              </w:r>
+            </w:del>
             <w:r>
               <w:rPr>
                 <w:color w:val="000000"/>
@@ -8230,6 +8814,7 @@
               <w:rPr>
                 <w:color w:val="000000"/>
               </w:rPr>
+              <w:lastRenderedPageBreak/>
               <w:t>GBS</w:t>
             </w:r>
             <w:r>
@@ -8296,6 +8881,7 @@
               </w:rPr>
               <w:t xml:space="preserve">gombász meghatározhatja, hogy </w:t>
             </w:r>
+            <w:commentRangeStart w:id="48"/>
             <w:r>
               <w:rPr>
                 <w:color w:val="000000"/>
@@ -8307,6 +8893,15 @@
                 <w:color w:val="000000"/>
               </w:rPr>
               <w:t>a gombafonal</w:t>
+            </w:r>
+            <w:commentRangeEnd w:id="48"/>
+            <w:r>
+              <w:rPr>
+                <w:rStyle w:val="Jegyzethivatkozs"/>
+                <w:i w:val="0"/>
+                <w:color w:val="auto"/>
+              </w:rPr>
+              <w:commentReference w:id="48"/>
             </w:r>
           </w:p>
         </w:tc>
@@ -8445,7 +9040,6 @@
               <w:rPr>
                 <w:color w:val="000000"/>
               </w:rPr>
-              <w:lastRenderedPageBreak/>
               <w:t>GBS00</w:t>
             </w:r>
             <w:r>
@@ -8675,16 +9269,22 @@
               <w:rPr>
                 <w:color w:val="000000"/>
               </w:rPr>
-              <w:t xml:space="preserve">ω kör után </w:t>
-            </w:r>
-            <w:proofErr w:type="spellStart"/>
-            <w:r>
-              <w:rPr>
-                <w:color w:val="000000"/>
-              </w:rPr>
-              <w:t>végetér</w:t>
-            </w:r>
-            <w:proofErr w:type="spellEnd"/>
+              <w:t>ω kör után véget</w:t>
+            </w:r>
+            <w:ins w:id="49" w:author="Dr. Taba Szabolcs Sándor" w:date="2025-02-21T15:11:00Z">
+              <w:r>
+                <w:rPr>
+                  <w:color w:val="000000"/>
+                </w:rPr>
+                <w:t xml:space="preserve"> </w:t>
+              </w:r>
+            </w:ins>
+            <w:r>
+              <w:rPr>
+                <w:color w:val="000000"/>
+              </w:rPr>
+              <w:t>ér</w:t>
+            </w:r>
           </w:p>
         </w:tc>
         <w:tc>
@@ -9067,8 +9667,16 @@
               <w:rPr>
                 <w:color w:val="000000"/>
               </w:rPr>
-              <w:t xml:space="preserve"> akinek</w:t>
-            </w:r>
+              <w:t xml:space="preserve"> aki</w:t>
+            </w:r>
+            <w:del w:id="50" w:author="Dr. Taba Szabolcs Sándor" w:date="2025-02-21T15:12:00Z">
+              <w:r>
+                <w:rPr>
+                  <w:color w:val="000000"/>
+                </w:rPr>
+                <w:delText>nek</w:delText>
+              </w:r>
+            </w:del>
             <w:r>
               <w:rPr>
                 <w:color w:val="000000"/>
@@ -9224,7 +9832,21 @@
               <w:rPr>
                 <w:color w:val="000000"/>
               </w:rPr>
-              <w:t>az lesz, akinek a feltételnek megfelel</w:t>
+              <w:t>az lesz, aki</w:t>
+            </w:r>
+            <w:del w:id="51" w:author="Dr. Taba Szabolcs Sándor" w:date="2025-02-21T15:12:00Z">
+              <w:r>
+                <w:rPr>
+                  <w:color w:val="000000"/>
+                </w:rPr>
+                <w:delText>nek</w:delText>
+              </w:r>
+            </w:del>
+            <w:r>
+              <w:rPr>
+                <w:color w:val="000000"/>
+              </w:rPr>
+              <w:t xml:space="preserve"> a feltételnek megfelel</w:t>
             </w:r>
             <w:r>
               <w:rPr>
@@ -9343,7 +9965,37 @@
               <w:rPr>
                 <w:color w:val="000000"/>
               </w:rPr>
-              <w:t>Ha egyértelműen nem dönthető el egy nyertes a játék döntetlen lesz</w:t>
+              <w:t>Ha egyértelműen nem dönthető el egy nyertes</w:t>
+            </w:r>
+            <w:ins w:id="52" w:author="Dr. Taba Szabolcs Sándor" w:date="2025-02-21T15:12:00Z">
+              <w:r>
+                <w:rPr>
+                  <w:color w:val="000000"/>
+                </w:rPr>
+                <w:t>,</w:t>
+              </w:r>
+            </w:ins>
+            <w:r>
+              <w:rPr>
+                <w:color w:val="000000"/>
+              </w:rPr>
+              <w:t xml:space="preserve"> </w:t>
+            </w:r>
+            <w:commentRangeStart w:id="53"/>
+            <w:r>
+              <w:rPr>
+                <w:color w:val="000000"/>
+              </w:rPr>
+              <w:t>a játék döntetlen lesz</w:t>
+            </w:r>
+            <w:commentRangeEnd w:id="53"/>
+            <w:r>
+              <w:rPr>
+                <w:rStyle w:val="Jegyzethivatkozs"/>
+                <w:i w:val="0"/>
+                <w:color w:val="auto"/>
+              </w:rPr>
+              <w:commentReference w:id="53"/>
             </w:r>
           </w:p>
         </w:tc>
@@ -9379,11 +10031,21 @@
                 <w:color w:val="000000"/>
               </w:rPr>
             </w:pPr>
+            <w:commentRangeStart w:id="54"/>
             <w:r>
               <w:rPr>
                 <w:color w:val="000000"/>
               </w:rPr>
               <w:t>SHOULD</w:t>
+            </w:r>
+            <w:commentRangeEnd w:id="54"/>
+            <w:r>
+              <w:rPr>
+                <w:rStyle w:val="Jegyzethivatkozs"/>
+                <w:i w:val="0"/>
+                <w:color w:val="auto"/>
+              </w:rPr>
+              <w:commentReference w:id="54"/>
             </w:r>
           </w:p>
         </w:tc>
@@ -9456,6 +10118,7 @@
               <w:rPr>
                 <w:color w:val="000000"/>
               </w:rPr>
+              <w:lastRenderedPageBreak/>
               <w:t>JAT006</w:t>
             </w:r>
           </w:p>
@@ -9476,79 +10139,103 @@
               <w:rPr>
                 <w:color w:val="000000"/>
               </w:rPr>
-              <w:t xml:space="preserve">A játékban </w:t>
+              <w:t>A játékban maximu</w:t>
+            </w:r>
+            <w:del w:id="55" w:author="Dr. Taba Szabolcs Sándor" w:date="2025-02-21T15:14:00Z">
+              <w:r>
+                <w:rPr>
+                  <w:color w:val="000000"/>
+                </w:rPr>
+                <w:delText>x</w:delText>
+              </w:r>
+            </w:del>
+            <w:ins w:id="56" w:author="Dr. Taba Szabolcs Sándor" w:date="2025-02-21T15:14:00Z">
+              <w:r>
+                <w:rPr>
+                  <w:color w:val="000000"/>
+                </w:rPr>
+                <w:t>m</w:t>
+              </w:r>
+            </w:ins>
+            <w:r>
+              <w:rPr>
+                <w:color w:val="000000"/>
+              </w:rPr>
+              <w:t xml:space="preserve"> </w:t>
+            </w:r>
+            <w:r>
+              <w:rPr>
+                <w:color w:val="000000"/>
+              </w:rPr>
+              <w:t xml:space="preserve">ϑ </w:t>
             </w:r>
             <w:proofErr w:type="spellStart"/>
             <w:r>
               <w:rPr>
                 <w:color w:val="000000"/>
               </w:rPr>
-              <w:t>maximux</w:t>
+              <w:t>számű</w:t>
             </w:r>
             <w:proofErr w:type="spellEnd"/>
             <w:r>
               <w:rPr>
                 <w:color w:val="000000"/>
               </w:rPr>
+              <w:t xml:space="preserve"> rovar és gomb</w:t>
+            </w:r>
+            <w:r>
+              <w:rPr>
+                <w:color w:val="000000"/>
+              </w:rPr>
+              <w:t>a</w:t>
+            </w:r>
+            <w:r>
+              <w:rPr>
+                <w:color w:val="000000"/>
+              </w:rPr>
+              <w:t xml:space="preserve"> lehet</w:t>
+            </w:r>
+          </w:p>
+        </w:tc>
+        <w:tc>
+          <w:tcPr>
+            <w:tcW w:w="1496" w:type="dxa"/>
+            <w:vAlign w:val="center"/>
+          </w:tcPr>
+          <w:p>
+            <w:pPr>
+              <w:pStyle w:val="magyarazat"/>
+              <w:rPr>
+                <w:color w:val="000000"/>
+              </w:rPr>
+            </w:pPr>
+            <w:r>
+              <w:rPr>
+                <w:color w:val="000000"/>
+              </w:rPr>
+              <w:t>A gombász vagy rovarász megpróbál lerakni több mint</w:t>
+            </w:r>
+            <w:commentRangeStart w:id="57"/>
+            <w:r>
+              <w:rPr>
+                <w:color w:val="000000"/>
+              </w:rPr>
               <w:t xml:space="preserve"> </w:t>
             </w:r>
             <w:r>
               <w:rPr>
                 <w:color w:val="000000"/>
               </w:rPr>
-              <w:t xml:space="preserve">ϑ </w:t>
-            </w:r>
-            <w:proofErr w:type="spellStart"/>
-            <w:r>
-              <w:rPr>
-                <w:color w:val="000000"/>
-              </w:rPr>
-              <w:t>számű</w:t>
-            </w:r>
-            <w:proofErr w:type="spellEnd"/>
-            <w:r>
-              <w:rPr>
-                <w:color w:val="000000"/>
-              </w:rPr>
-              <w:t xml:space="preserve"> rovar és gomb</w:t>
-            </w:r>
-            <w:r>
-              <w:rPr>
-                <w:color w:val="000000"/>
-              </w:rPr>
-              <w:t>a</w:t>
-            </w:r>
-            <w:r>
-              <w:rPr>
-                <w:color w:val="000000"/>
-              </w:rPr>
-              <w:t xml:space="preserve"> lehet</w:t>
-            </w:r>
-          </w:p>
-        </w:tc>
-        <w:tc>
-          <w:tcPr>
-            <w:tcW w:w="1496" w:type="dxa"/>
-            <w:vAlign w:val="center"/>
-          </w:tcPr>
-          <w:p>
-            <w:pPr>
-              <w:pStyle w:val="magyarazat"/>
-              <w:rPr>
-                <w:color w:val="000000"/>
-              </w:rPr>
-            </w:pPr>
-            <w:r>
-              <w:rPr>
-                <w:color w:val="000000"/>
-              </w:rPr>
-              <w:t xml:space="preserve">A gombász vagy rovarász megpróbál lerakni több mint </w:t>
-            </w:r>
-            <w:r>
-              <w:rPr>
-                <w:color w:val="000000"/>
-              </w:rPr>
               <w:t>ϑ mennyiségű gombát.</w:t>
+            </w:r>
+            <w:commentRangeEnd w:id="57"/>
+            <w:r>
+              <w:rPr>
+                <w:rStyle w:val="Jegyzethivatkozs"/>
+                <w:i w:val="0"/>
+                <w:color w:val="auto"/>
+              </w:rPr>
+              <w:commentReference w:id="57"/>
             </w:r>
           </w:p>
         </w:tc>
@@ -9641,7 +10328,6 @@
               <w:rPr>
                 <w:color w:val="000000"/>
               </w:rPr>
-              <w:lastRenderedPageBreak/>
               <w:t>JAT007</w:t>
             </w:r>
           </w:p>
@@ -9668,7 +10354,21 @@
               <w:rPr>
                 <w:color w:val="000000"/>
               </w:rPr>
-              <w:t>zetét elmenti</w:t>
+              <w:t>zetét elment</w:t>
+            </w:r>
+            <w:ins w:id="58" w:author="Dr. Taba Szabolcs Sándor" w:date="2025-02-21T15:15:00Z">
+              <w:r>
+                <w:rPr>
+                  <w:color w:val="000000"/>
+                </w:rPr>
+                <w:t>en</w:t>
+              </w:r>
+            </w:ins>
+            <w:r>
+              <w:rPr>
+                <w:color w:val="000000"/>
+              </w:rPr>
+              <w:t>i</w:t>
             </w:r>
           </w:p>
         </w:tc>
@@ -9889,6 +10589,26 @@
               </w:rPr>
               <w:t xml:space="preserve">tapasztalhatja, hogy az elmentett </w:t>
             </w:r>
+            <w:commentRangeStart w:id="59"/>
+            <w:ins w:id="60" w:author="Dr. Taba Szabolcs Sándor" w:date="2025-02-21T15:15:00Z">
+              <w:r>
+                <w:rPr>
+                  <w:color w:val="000000"/>
+                </w:rPr>
+                <w:t>…</w:t>
+              </w:r>
+            </w:ins>
+            <w:commentRangeEnd w:id="59"/>
+            <w:ins w:id="61" w:author="Dr. Taba Szabolcs Sándor" w:date="2025-02-21T15:16:00Z">
+              <w:r>
+                <w:rPr>
+                  <w:rStyle w:val="Jegyzethivatkozs"/>
+                  <w:i w:val="0"/>
+                  <w:color w:val="auto"/>
+                </w:rPr>
+                <w:commentReference w:id="59"/>
+              </w:r>
+            </w:ins>
           </w:p>
         </w:tc>
         <w:tc>
@@ -10199,21 +10919,7 @@
               <w:rPr>
                 <w:color w:val="000000"/>
               </w:rPr>
-              <w:t>„</w:t>
-            </w:r>
-            <w:proofErr w:type="gramStart"/>
-            <w:r>
-              <w:rPr>
-                <w:color w:val="000000"/>
-              </w:rPr>
-              <w:t>20.0.2”-</w:t>
-            </w:r>
-            <w:proofErr w:type="gramEnd"/>
-            <w:r>
-              <w:rPr>
-                <w:color w:val="000000"/>
-              </w:rPr>
-              <w:t>es</w:t>
+              <w:t>„20.0.2”-es</w:t>
             </w:r>
             <w:r>
               <w:rPr>
@@ -10358,7 +11064,7 @@
                 <w:color w:val="000000"/>
               </w:rPr>
             </w:pPr>
-            <w:hyperlink r:id="rId10" w:history="1">
+            <w:hyperlink r:id="rId14" w:history="1">
               <w:r>
                 <w:rPr>
                   <w:rStyle w:val="Hiperhivatkozs"/>
@@ -10590,7 +11296,14 @@
               <w:rPr>
                 <w:color w:val="000000"/>
               </w:rPr>
-              <w:t>A grafikus megjelenítéshez a felhasználónak szüksége van egy monitorra</w:t>
+              <w:t xml:space="preserve">A grafikus </w:t>
+            </w:r>
+            <w:r>
+              <w:rPr>
+                <w:color w:val="000000"/>
+              </w:rPr>
+              <w:lastRenderedPageBreak/>
+              <w:t>megjelenítéshez a felhasználónak szüksége van egy monitorra</w:t>
             </w:r>
             <w:r>
               <w:rPr>
@@ -10615,7 +11328,15 @@
               <w:rPr>
                 <w:color w:val="000000"/>
               </w:rPr>
-              <w:t xml:space="preserve">A felhasználónak a számítógéphez hozzá van csatlakoztatva egy monitor, ami </w:t>
+              <w:lastRenderedPageBreak/>
+              <w:t>A felhasználó</w:t>
+            </w:r>
+            <w:r>
+              <w:rPr>
+                <w:color w:val="000000"/>
+              </w:rPr>
+              <w:lastRenderedPageBreak/>
+              <w:t xml:space="preserve">nak a számítógéphez hozzá van csatlakoztatva egy monitor, ami </w:t>
             </w:r>
             <w:r>
               <w:rPr>
@@ -10640,6 +11361,7 @@
               <w:rPr>
                 <w:color w:val="000000"/>
               </w:rPr>
+              <w:lastRenderedPageBreak/>
               <w:t>MUST</w:t>
             </w:r>
           </w:p>
@@ -11455,15 +12177,7 @@
         <w:pStyle w:val="magyarazat"/>
       </w:pPr>
       <w:r>
-        <w:t xml:space="preserve">[Tartalmaznia kell a projekt végrehajtásának lépéseit, a lépések, eredmények határidejét, az egyes feladatok elvégzéséért felelős személyek nevét és beosztását, a szükséges </w:t>
-      </w:r>
-      <w:proofErr w:type="gramStart"/>
-      <w:r>
-        <w:t>erőforrásokat,</w:t>
-      </w:r>
-      <w:proofErr w:type="gramEnd"/>
-      <w:r>
-        <w:t xml:space="preserve"> stb. Meg kell adni a csoportmunkát támogató eszközöket, a választott technikákat! Definiálni kell, hogy hogyan történik a dokumentumok és a forráskód megosztása!]</w:t>
+        <w:t>[Tartalmaznia kell a projekt végrehajtásának lépéseit, a lépések, eredmények határidejét, az egyes feladatok elvégzéséért felelős személyek nevét és beosztását, a szükséges erőforrásokat, stb. Meg kell adni a csoportmunkát támogató eszközöket, a választott technikákat! Definiálni kell, hogy hogyan történik a dokumentumok és a forráskód megosztása!]</w:t>
       </w:r>
     </w:p>
     <w:p>
@@ -11476,6 +12190,7 @@
         <w:pStyle w:val="Cmsor3"/>
       </w:pPr>
       <w:r>
+        <w:lastRenderedPageBreak/>
         <w:t>A cs</w:t>
       </w:r>
       <w:r>
@@ -11597,7 +12312,6 @@
         </w:numPr>
       </w:pPr>
       <w:r>
-        <w:lastRenderedPageBreak/>
         <w:t xml:space="preserve">Minden szerdán, egy konzultáció utáni </w:t>
       </w:r>
       <w:r>
@@ -11663,7 +12377,7 @@
       <w:r>
         <w:t xml:space="preserve">egy </w:t>
       </w:r>
-      <w:hyperlink r:id="rId11" w:history="1">
+      <w:hyperlink r:id="rId15" w:history="1">
         <w:proofErr w:type="spellStart"/>
         <w:r>
           <w:rPr>
@@ -12170,27 +12884,7 @@
           <w:color w:val="0070C0"/>
           <w:lang w:bidi="he-IL"/>
         </w:rPr>
-        <w:t xml:space="preserve">A </w:t>
-      </w:r>
-      <w:proofErr w:type="gramStart"/>
-      <w:r>
-        <w:rPr>
-          <w:i/>
-          <w:iCs/>
-          <w:color w:val="0070C0"/>
-          <w:lang w:bidi="he-IL"/>
-        </w:rPr>
-        <w:t>napló bejegyzésekből</w:t>
-      </w:r>
-      <w:proofErr w:type="gramEnd"/>
-      <w:r>
-        <w:rPr>
-          <w:i/>
-          <w:iCs/>
-          <w:color w:val="0070C0"/>
-          <w:lang w:bidi="he-IL"/>
-        </w:rPr>
-        <w:t xml:space="preserve"> áll. Minden bejegyzésnek tartalmaznia kell:</w:t>
+        <w:t>A napló bejegyzésekből áll. Minden bejegyzésnek tartalmaznia kell:</w:t>
       </w:r>
     </w:p>
     <w:p>
@@ -12645,9 +13339,9 @@
       </w:pPr>
     </w:p>
     <w:sectPr>
-      <w:headerReference w:type="default" r:id="rId12"/>
-      <w:footerReference w:type="even" r:id="rId13"/>
-      <w:footerReference w:type="default" r:id="rId14"/>
+      <w:headerReference w:type="default" r:id="rId16"/>
+      <w:footerReference w:type="even" r:id="rId17"/>
+      <w:footerReference w:type="default" r:id="rId18"/>
       <w:pgSz w:w="11906" w:h="16838"/>
       <w:pgMar w:top="1417" w:right="1417" w:bottom="1417" w:left="1417" w:header="708" w:footer="708" w:gutter="0"/>
       <w:cols w:space="708"/>
@@ -12655,6 +13349,425 @@
     </w:sectPr>
   </w:body>
 </w:document>
+</file>
+
+<file path=word/comments.xml><?xml version="1.0" encoding="utf-8"?>
+<w:comments xmlns:wpc="http://schemas.microsoft.com/office/word/2010/wordprocessingCanvas" xmlns:cx="http://schemas.microsoft.com/office/drawing/2014/chartex" xmlns:cx1="http://schemas.microsoft.com/office/drawing/2015/9/8/chartex" xmlns:cx2="http://schemas.microsoft.com/office/drawing/2015/10/21/chartex" xmlns:cx3="http://schemas.microsoft.com/office/drawing/2016/5/9/chartex" xmlns:cx4="http://schemas.microsoft.com/office/drawing/2016/5/10/chartex" xmlns:cx5="http://schemas.microsoft.com/office/drawing/2016/5/11/chartex" xmlns:cx6="http://schemas.microsoft.com/office/drawing/2016/5/12/chartex" xmlns:cx7="http://schemas.microsoft.com/office/drawing/2016/5/13/chartex" xmlns:cx8="http://schemas.microsoft.com/office/drawing/2016/5/14/chartex" xmlns:mc="http://schemas.openxmlformats.org/markup-compatibility/2006" xmlns:aink="http://schemas.microsoft.com/office/drawing/2016/ink" xmlns:am3d="http://schemas.microsoft.com/office/drawing/2017/model3d" xmlns:o="urn:schemas-microsoft-com:office:office" xmlns:oel="http://schemas.microsoft.com/office/2019/extlst" xmlns:r="http://schemas.openxmlformats.org/officeDocument/2006/relationships" xmlns:m="http://schemas.openxmlformats.org/officeDocument/2006/math" xmlns:v="urn:schemas-microsoft-com:vml" xmlns:wp14="http://schemas.microsoft.com/office/word/2010/wordprocessingDrawing" xmlns:wp="http://schemas.openxmlformats.org/drawingml/2006/wordprocessingDrawing" xmlns:w10="urn:schemas-microsoft-com:office:word" xmlns:w="http://schemas.openxmlformats.org/wordprocessingml/2006/main" xmlns:w14="http://schemas.microsoft.com/office/word/2010/wordml" xmlns:w15="http://schemas.microsoft.com/office/word/2012/wordml" xmlns:w16cex="http://schemas.microsoft.com/office/word/2018/wordml/cex" xmlns:w16cid="http://schemas.microsoft.com/office/word/2016/wordml/cid" xmlns:w16="http://schemas.microsoft.com/office/word/2018/wordml" xmlns:w16du="http://schemas.microsoft.com/office/word/2023/wordml/word16du" xmlns:w16sdtdh="http://schemas.microsoft.com/office/word/2020/wordml/sdtdatahash" xmlns:w16sdtfl="http://schemas.microsoft.com/office/word/2024/wordml/sdtformatlock" xmlns:w16se="http://schemas.microsoft.com/office/word/2015/wordml/symex" xmlns:wpg="http://schemas.microsoft.com/office/word/2010/wordprocessingGroup" xmlns:wpi="http://schemas.microsoft.com/office/word/2010/wordprocessingInk" xmlns:wne="http://schemas.microsoft.com/office/word/2006/wordml" xmlns:wps="http://schemas.microsoft.com/office/word/2010/wordprocessingShape" mc:Ignorable="w14 w15 w16se w16cid w16 w16cex w16sdtdh w16sdtfl w16du wp14">
+  <w:comment w:id="1" w:author="Dr. Taba Szabolcs Sándor" w:date="2025-02-21T14:50:00Z" w:initials="ST">
+    <w:p>
+      <w:pPr>
+        <w:pStyle w:val="Jegyzetszveg"/>
+      </w:pPr>
+      <w:r>
+        <w:rPr>
+          <w:rStyle w:val="Jegyzethivatkozs"/>
+        </w:rPr>
+        <w:annotationRef/>
+      </w:r>
+      <w:r>
+        <w:t>akkor ezeket most mégse kell definiálni?</w:t>
+      </w:r>
+    </w:p>
+  </w:comment>
+  <w:comment w:id="2" w:author="Dr. Taba Szabolcs Sándor" w:date="2025-02-21T14:55:00Z" w:initials="ST">
+    <w:p>
+      <w:pPr>
+        <w:pStyle w:val="Jegyzetszveg"/>
+      </w:pPr>
+      <w:r>
+        <w:rPr>
+          <w:rStyle w:val="Jegyzethivatkozs"/>
+        </w:rPr>
+        <w:annotationRef/>
+      </w:r>
+      <w:r>
+        <w:t>Legyen egységes h ezek mondatok és pont van a végén vagy nincsen pont. Most vegyesen van.</w:t>
+      </w:r>
+    </w:p>
+  </w:comment>
+  <w:comment w:id="7" w:author="Dr. Taba Szabolcs Sándor" w:date="2025-02-21T14:48:00Z" w:initials="ST">
+    <w:p>
+      <w:pPr>
+        <w:pStyle w:val="Jegyzetszveg"/>
+      </w:pPr>
+      <w:r>
+        <w:rPr>
+          <w:rStyle w:val="Jegyzethivatkozs"/>
+        </w:rPr>
+        <w:annotationRef/>
+      </w:r>
+      <w:r>
+        <w:t>milyen színű</w:t>
+      </w:r>
+    </w:p>
+  </w:comment>
+  <w:comment w:id="8" w:author="Dr. Taba Szabolcs Sándor" w:date="2025-02-21T14:51:00Z" w:initials="ST">
+    <w:p>
+      <w:pPr>
+        <w:pStyle w:val="Jegyzetszveg"/>
+      </w:pPr>
+      <w:r>
+        <w:rPr>
+          <w:rStyle w:val="Jegyzethivatkozs"/>
+        </w:rPr>
+        <w:annotationRef/>
+      </w:r>
+      <w:r>
+        <w:t>mi az h gombafonál érintése?</w:t>
+      </w:r>
+    </w:p>
+  </w:comment>
+  <w:comment w:id="14" w:author="Dr. Taba Szabolcs Sándor" w:date="2025-02-21T14:52:00Z" w:initials="ST">
+    <w:p>
+      <w:pPr>
+        <w:pStyle w:val="Jegyzetszveg"/>
+      </w:pPr>
+      <w:r>
+        <w:rPr>
+          <w:rStyle w:val="Jegyzethivatkozs"/>
+        </w:rPr>
+        <w:annotationRef/>
+      </w:r>
+      <w:r>
+        <w:t>Mi a jelentősége a színnek?</w:t>
+      </w:r>
+    </w:p>
+  </w:comment>
+  <w:comment w:id="15" w:author="Dr. Taba Szabolcs Sándor" w:date="2025-02-21T14:53:00Z" w:initials="ST">
+    <w:p>
+      <w:pPr>
+        <w:pStyle w:val="Jegyzetszveg"/>
+      </w:pPr>
+      <w:r>
+        <w:rPr>
+          <w:rStyle w:val="Jegyzethivatkozs"/>
+        </w:rPr>
+        <w:annotationRef/>
+      </w:r>
+      <w:r>
+        <w:t>Mi a jelentősége a színnek?</w:t>
+      </w:r>
+    </w:p>
+  </w:comment>
+  <w:comment w:id="19" w:author="Dr. Taba Szabolcs Sándor" w:date="2025-02-21T14:55:00Z" w:initials="ST">
+    <w:p>
+      <w:pPr>
+        <w:pStyle w:val="Jegyzetszveg"/>
+      </w:pPr>
+      <w:r>
+        <w:rPr>
+          <w:rStyle w:val="Jegyzethivatkozs"/>
+        </w:rPr>
+        <w:annotationRef/>
+      </w:r>
+      <w:r>
+        <w:t>Ezt nem értem.</w:t>
+      </w:r>
+    </w:p>
+  </w:comment>
+  <w:comment w:id="20" w:author="Dr. Taba Szabolcs Sándor" w:date="2025-02-21T14:58:00Z" w:initials="ST">
+    <w:p>
+      <w:pPr>
+        <w:pStyle w:val="Jegyzetszveg"/>
+      </w:pPr>
+      <w:r>
+        <w:rPr>
+          <w:rStyle w:val="Jegyzethivatkozs"/>
+        </w:rPr>
+        <w:annotationRef/>
+      </w:r>
+      <w:r>
+        <w:t>Ez nem túl korlátozó? Én nem látom a feladatleírásban, ezért kérdezem, nehogy a játék élvezhetőségét elvegye.</w:t>
+      </w:r>
+    </w:p>
+  </w:comment>
+  <w:comment w:id="23" w:author="Dr. Taba Szabolcs Sándor" w:date="2025-02-21T14:59:00Z" w:initials="ST">
+    <w:p>
+      <w:pPr>
+        <w:pStyle w:val="Jegyzetszveg"/>
+      </w:pPr>
+      <w:r>
+        <w:rPr>
+          <w:rStyle w:val="Jegyzethivatkozs"/>
+        </w:rPr>
+        <w:annotationRef/>
+      </w:r>
+      <w:r>
+        <w:t>a vagy nehezen értelmezhető itt</w:t>
+      </w:r>
+    </w:p>
+  </w:comment>
+  <w:comment w:id="22" w:author="Dr. Taba Szabolcs Sándor" w:date="2025-02-21T14:59:00Z" w:initials="ST">
+    <w:p>
+      <w:pPr>
+        <w:pStyle w:val="Jegyzetszveg"/>
+      </w:pPr>
+      <w:r>
+        <w:rPr>
+          <w:rStyle w:val="Jegyzethivatkozs"/>
+        </w:rPr>
+        <w:annotationRef/>
+      </w:r>
+      <w:r>
+        <w:t>Ez nem túl korlátozó?</w:t>
+      </w:r>
+    </w:p>
+  </w:comment>
+  <w:comment w:id="30" w:author="Dr. Taba Szabolcs Sándor" w:date="2025-02-21T15:03:00Z" w:initials="ST">
+    <w:p>
+      <w:pPr>
+        <w:pStyle w:val="Jegyzetszveg"/>
+      </w:pPr>
+      <w:r>
+        <w:rPr>
+          <w:rStyle w:val="Jegyzethivatkozs"/>
+        </w:rPr>
+        <w:annotationRef/>
+      </w:r>
+      <w:r>
+        <w:t>specifikálni kéne h a gombafonál pusztul el, és h mennyi idő múltán. Azonnal?</w:t>
+      </w:r>
+    </w:p>
+  </w:comment>
+  <w:comment w:id="31" w:author="Dr. Taba Szabolcs Sándor" w:date="2025-02-21T15:05:00Z" w:initials="ST">
+    <w:p>
+      <w:pPr>
+        <w:pStyle w:val="Jegyzetszveg"/>
+      </w:pPr>
+      <w:r>
+        <w:rPr>
+          <w:rStyle w:val="Jegyzethivatkozs"/>
+        </w:rPr>
+        <w:annotationRef/>
+      </w:r>
+      <w:r>
+        <w:t>Tehát a kilövellésük után, miután földet értek, mozgásban maradnak?</w:t>
+      </w:r>
+    </w:p>
+  </w:comment>
+  <w:comment w:id="36" w:author="Dr. Taba Szabolcs Sándor" w:date="2025-02-21T15:06:00Z" w:initials="ST">
+    <w:p>
+      <w:pPr>
+        <w:pStyle w:val="Jegyzetszveg"/>
+      </w:pPr>
+      <w:r>
+        <w:rPr>
+          <w:rStyle w:val="Jegyzethivatkozs"/>
+        </w:rPr>
+        <w:annotationRef/>
+      </w:r>
+      <w:r>
+        <w:t xml:space="preserve">A fonalat bárhol elvághatja? </w:t>
+      </w:r>
+    </w:p>
+  </w:comment>
+  <w:comment w:id="37" w:author="Dr. Taba Szabolcs Sándor" w:date="2025-02-21T15:07:00Z" w:initials="ST">
+    <w:p>
+      <w:pPr>
+        <w:pStyle w:val="Jegyzetszveg"/>
+      </w:pPr>
+      <w:r>
+        <w:rPr>
+          <w:rStyle w:val="Jegyzethivatkozs"/>
+        </w:rPr>
+        <w:annotationRef/>
+      </w:r>
+      <w:r>
+        <w:t>nem inkább úgy kéne h az alap + többlet számú lépést tehet meg?</w:t>
+      </w:r>
+    </w:p>
+  </w:comment>
+  <w:comment w:id="38" w:author="Dr. Taba Szabolcs Sándor" w:date="2025-02-21T15:07:00Z" w:initials="ST">
+    <w:p>
+      <w:pPr>
+        <w:pStyle w:val="Jegyzetszveg"/>
+      </w:pPr>
+      <w:r>
+        <w:rPr>
+          <w:rStyle w:val="Jegyzethivatkozs"/>
+        </w:rPr>
+        <w:annotationRef/>
+      </w:r>
+      <w:r>
+        <w:t>lásd eggyel fentebb</w:t>
+      </w:r>
+    </w:p>
+  </w:comment>
+  <w:comment w:id="39" w:author="Dr. Taba Szabolcs Sándor" w:date="2025-02-21T15:10:00Z" w:initials="ST">
+    <w:p>
+      <w:pPr>
+        <w:pStyle w:val="Jegyzetszveg"/>
+      </w:pPr>
+      <w:r>
+        <w:rPr>
+          <w:rStyle w:val="Jegyzethivatkozs"/>
+        </w:rPr>
+        <w:annotationRef/>
+      </w:r>
+      <w:r>
+        <w:t>Ezt hogyan specifikáljuk? Legyen külön színe? Vagy meglepetésszerűen?</w:t>
+      </w:r>
+    </w:p>
+  </w:comment>
+  <w:comment w:id="48" w:author="Dr. Taba Szabolcs Sándor" w:date="2025-02-21T15:11:00Z" w:initials="ST">
+    <w:p>
+      <w:pPr>
+        <w:pStyle w:val="Jegyzetszveg"/>
+      </w:pPr>
+      <w:r>
+        <w:rPr>
+          <w:rStyle w:val="Jegyzethivatkozs"/>
+        </w:rPr>
+        <w:annotationRef/>
+      </w:r>
+      <w:r>
+        <w:t>A tektonon belül véletlenszerűen nő a fonál?</w:t>
+      </w:r>
+    </w:p>
+  </w:comment>
+  <w:comment w:id="53" w:author="Dr. Taba Szabolcs Sándor" w:date="2025-02-21T15:13:00Z" w:initials="ST">
+    <w:p>
+      <w:pPr>
+        <w:pStyle w:val="Jegyzetszveg"/>
+      </w:pPr>
+      <w:r>
+        <w:rPr>
+          <w:rStyle w:val="Jegyzethivatkozs"/>
+        </w:rPr>
+        <w:annotationRef/>
+      </w:r>
+      <w:r>
+        <w:t>És ha 3 játékosból csak kettő vonatkozásában lenne döntetlen? Akkor mindenki viszonylatában döntetlen lesz?</w:t>
+      </w:r>
+    </w:p>
+  </w:comment>
+  <w:comment w:id="54" w:author="Dr. Taba Szabolcs Sándor" w:date="2025-02-21T15:14:00Z" w:initials="ST">
+    <w:p>
+      <w:pPr>
+        <w:pStyle w:val="Jegyzetszveg"/>
+      </w:pPr>
+      <w:r>
+        <w:rPr>
+          <w:rStyle w:val="Jegyzethivatkozs"/>
+        </w:rPr>
+        <w:annotationRef/>
+      </w:r>
+      <w:r>
+        <w:t>Ez nem inkább must kéne h legyen?</w:t>
+      </w:r>
+    </w:p>
+  </w:comment>
+  <w:comment w:id="57" w:author="Dr. Taba Szabolcs Sándor" w:date="2025-02-21T15:15:00Z" w:initials="ST">
+    <w:p>
+      <w:pPr>
+        <w:pStyle w:val="Jegyzetszveg"/>
+      </w:pPr>
+      <w:r>
+        <w:rPr>
+          <w:rStyle w:val="Jegyzethivatkozs"/>
+        </w:rPr>
+        <w:annotationRef/>
+      </w:r>
+      <w:r>
+        <w:t>hogy indul a játék? Minden gombásznak lesz egy gombája? A rovarászokkal nem ellenőrzünk?</w:t>
+      </w:r>
+    </w:p>
+  </w:comment>
+  <w:comment w:id="59" w:author="Dr. Taba Szabolcs Sándor" w:date="2025-02-21T15:16:00Z" w:initials="ST">
+    <w:p>
+      <w:pPr>
+        <w:pStyle w:val="Jegyzetszveg"/>
+      </w:pPr>
+      <w:r>
+        <w:rPr>
+          <w:rStyle w:val="Jegyzethivatkozs"/>
+        </w:rPr>
+        <w:annotationRef/>
+      </w:r>
+      <w:r>
+        <w:t>???</w:t>
+      </w:r>
+    </w:p>
+  </w:comment>
+</w:comments>
+</file>
+
+<file path=word/commentsExtended.xml><?xml version="1.0" encoding="utf-8"?>
+<w15:commentsEx xmlns:wpc="http://schemas.microsoft.com/office/word/2010/wordprocessingCanvas" xmlns:cx="http://schemas.microsoft.com/office/drawing/2014/chartex" xmlns:cx1="http://schemas.microsoft.com/office/drawing/2015/9/8/chartex" xmlns:cx2="http://schemas.microsoft.com/office/drawing/2015/10/21/chartex" xmlns:cx3="http://schemas.microsoft.com/office/drawing/2016/5/9/chartex" xmlns:cx4="http://schemas.microsoft.com/office/drawing/2016/5/10/chartex" xmlns:cx5="http://schemas.microsoft.com/office/drawing/2016/5/11/chartex" xmlns:cx6="http://schemas.microsoft.com/office/drawing/2016/5/12/chartex" xmlns:cx7="http://schemas.microsoft.com/office/drawing/2016/5/13/chartex" xmlns:cx8="http://schemas.microsoft.com/office/drawing/2016/5/14/chartex" xmlns:mc="http://schemas.openxmlformats.org/markup-compatibility/2006" xmlns:aink="http://schemas.microsoft.com/office/drawing/2016/ink" xmlns:am3d="http://schemas.microsoft.com/office/drawing/2017/model3d" xmlns:o="urn:schemas-microsoft-com:office:office" xmlns:oel="http://schemas.microsoft.com/office/2019/extlst" xmlns:r="http://schemas.openxmlformats.org/officeDocument/2006/relationships" xmlns:m="http://schemas.openxmlformats.org/officeDocument/2006/math" xmlns:v="urn:schemas-microsoft-com:vml" xmlns:wp14="http://schemas.microsoft.com/office/word/2010/wordprocessingDrawing" xmlns:wp="http://schemas.openxmlformats.org/drawingml/2006/wordprocessingDrawing" xmlns:w10="urn:schemas-microsoft-com:office:word" xmlns:w="http://schemas.openxmlformats.org/wordprocessingml/2006/main" xmlns:w14="http://schemas.microsoft.com/office/word/2010/wordml" xmlns:w15="http://schemas.microsoft.com/office/word/2012/wordml" xmlns:w16cex="http://schemas.microsoft.com/office/word/2018/wordml/cex" xmlns:w16cid="http://schemas.microsoft.com/office/word/2016/wordml/cid" xmlns:w16="http://schemas.microsoft.com/office/word/2018/wordml" xmlns:w16du="http://schemas.microsoft.com/office/word/2023/wordml/word16du" xmlns:w16sdtdh="http://schemas.microsoft.com/office/word/2020/wordml/sdtdatahash" xmlns:w16sdtfl="http://schemas.microsoft.com/office/word/2024/wordml/sdtformatlock" xmlns:w16se="http://schemas.microsoft.com/office/word/2015/wordml/symex" xmlns:wpg="http://schemas.microsoft.com/office/word/2010/wordprocessingGroup" xmlns:wpi="http://schemas.microsoft.com/office/word/2010/wordprocessingInk" xmlns:wne="http://schemas.microsoft.com/office/word/2006/wordml" xmlns:wps="http://schemas.microsoft.com/office/word/2010/wordprocessingShape" mc:Ignorable="w14 w15 w16se w16cid w16 w16cex w16sdtdh w16sdtfl w16du wp14">
+  <w15:commentEx w15:paraId="30C7DFA5" w15:done="0"/>
+  <w15:commentEx w15:paraId="31ABBC69" w15:done="0"/>
+  <w15:commentEx w15:paraId="5236F93B" w15:done="0"/>
+  <w15:commentEx w15:paraId="34CBD869" w15:done="0"/>
+  <w15:commentEx w15:paraId="45346588" w15:done="0"/>
+  <w15:commentEx w15:paraId="021CF66A" w15:done="0"/>
+  <w15:commentEx w15:paraId="659D4340" w15:done="0"/>
+  <w15:commentEx w15:paraId="2ECE6564" w15:done="0"/>
+  <w15:commentEx w15:paraId="36E9ED86" w15:done="0"/>
+  <w15:commentEx w15:paraId="335EE1DF" w15:done="0"/>
+  <w15:commentEx w15:paraId="404E0F91" w15:done="0"/>
+  <w15:commentEx w15:paraId="13649853" w15:done="0"/>
+  <w15:commentEx w15:paraId="51DAE8CF" w15:done="0"/>
+  <w15:commentEx w15:paraId="34D95EF6" w15:done="0"/>
+  <w15:commentEx w15:paraId="59787B54" w15:done="0"/>
+  <w15:commentEx w15:paraId="46AAAE4E" w15:done="0"/>
+  <w15:commentEx w15:paraId="05932981" w15:done="0"/>
+  <w15:commentEx w15:paraId="202DEFBF" w15:done="0"/>
+  <w15:commentEx w15:paraId="5B6F1839" w15:done="0"/>
+  <w15:commentEx w15:paraId="3F9EAAEE" w15:done="0"/>
+  <w15:commentEx w15:paraId="2FD8B964" w15:done="0"/>
+</w15:commentsEx>
+</file>
+
+<file path=word/commentsExtensible.xml><?xml version="1.0" encoding="utf-8"?>
+<w16cex:commentsExtensible xmlns:wpc="http://schemas.microsoft.com/office/word/2010/wordprocessingCanvas" xmlns:cx="http://schemas.microsoft.com/office/drawing/2014/chartex" xmlns:cx1="http://schemas.microsoft.com/office/drawing/2015/9/8/chartex" xmlns:cx2="http://schemas.microsoft.com/office/drawing/2015/10/21/chartex" xmlns:cx3="http://schemas.microsoft.com/office/drawing/2016/5/9/chartex" xmlns:cx4="http://schemas.microsoft.com/office/drawing/2016/5/10/chartex" xmlns:cx5="http://schemas.microsoft.com/office/drawing/2016/5/11/chartex" xmlns:cx6="http://schemas.microsoft.com/office/drawing/2016/5/12/chartex" xmlns:cx7="http://schemas.microsoft.com/office/drawing/2016/5/13/chartex" xmlns:cx8="http://schemas.microsoft.com/office/drawing/2016/5/14/chartex" xmlns:cr="http://schemas.microsoft.com/office/comments/2020/reactions" xmlns:mc="http://schemas.openxmlformats.org/markup-compatibility/2006" xmlns:aink="http://schemas.microsoft.com/office/drawing/2016/ink" xmlns:am3d="http://schemas.microsoft.com/office/drawing/2017/model3d" xmlns:o="urn:schemas-microsoft-com:office:office" xmlns:oel="http://schemas.microsoft.com/office/2019/extlst" xmlns:r="http://schemas.openxmlformats.org/officeDocument/2006/relationships" xmlns:m="http://schemas.openxmlformats.org/officeDocument/2006/math" xmlns:v="urn:schemas-microsoft-com:vml" xmlns:wp14="http://schemas.microsoft.com/office/word/2010/wordprocessingDrawing" xmlns:wp="http://schemas.openxmlformats.org/drawingml/2006/wordprocessingDrawing" xmlns:w10="urn:schemas-microsoft-com:office:word" xmlns:w="http://schemas.openxmlformats.org/wordprocessingml/2006/main" xmlns:w14="http://schemas.microsoft.com/office/word/2010/wordml" xmlns:w15="http://schemas.microsoft.com/office/word/2012/wordml" xmlns:w16cex="http://schemas.microsoft.com/office/word/2018/wordml/cex" xmlns:w16cid="http://schemas.microsoft.com/office/word/2016/wordml/cid" xmlns:w16="http://schemas.microsoft.com/office/word/2018/wordml" xmlns:w16du="http://schemas.microsoft.com/office/word/2023/wordml/word16du" xmlns:w16sdtdh="http://schemas.microsoft.com/office/word/2020/wordml/sdtdatahash" xmlns:w16sdtfl="http://schemas.microsoft.com/office/word/2024/wordml/sdtformatlock" xmlns:w16se="http://schemas.microsoft.com/office/word/2015/wordml/symex" xmlns:wpg="http://schemas.microsoft.com/office/word/2010/wordprocessingGroup" xmlns:wpi="http://schemas.microsoft.com/office/word/2010/wordprocessingInk" xmlns:wne="http://schemas.microsoft.com/office/word/2006/wordml" xmlns:wps="http://schemas.microsoft.com/office/word/2010/wordprocessingShape" mc:Ignorable="w14 w15 w16se w16cid w16 w16cex w16sdtdh w16sdtfl cr w16du wp14">
+  <w16cex:commentExtensible w16cex:durableId="4DC85597" w16cex:dateUtc="2025-02-21T13:50:00Z"/>
+  <w16cex:commentExtensible w16cex:durableId="32825666" w16cex:dateUtc="2025-02-21T13:55:00Z"/>
+  <w16cex:commentExtensible w16cex:durableId="423E8B0C" w16cex:dateUtc="2025-02-21T13:48:00Z"/>
+  <w16cex:commentExtensible w16cex:durableId="3E8A08A0" w16cex:dateUtc="2025-02-21T13:51:00Z"/>
+  <w16cex:commentExtensible w16cex:durableId="2F2D3F09" w16cex:dateUtc="2025-02-21T13:52:00Z"/>
+  <w16cex:commentExtensible w16cex:durableId="0F9473DA" w16cex:dateUtc="2025-02-21T13:53:00Z"/>
+  <w16cex:commentExtensible w16cex:durableId="1BC43229" w16cex:dateUtc="2025-02-21T13:55:00Z"/>
+  <w16cex:commentExtensible w16cex:durableId="44457501" w16cex:dateUtc="2025-02-21T13:58:00Z"/>
+  <w16cex:commentExtensible w16cex:durableId="34F020AF" w16cex:dateUtc="2025-02-21T13:59:00Z"/>
+  <w16cex:commentExtensible w16cex:durableId="16BBFA2B" w16cex:dateUtc="2025-02-21T13:59:00Z"/>
+  <w16cex:commentExtensible w16cex:durableId="795B7AE5" w16cex:dateUtc="2025-02-21T14:03:00Z"/>
+  <w16cex:commentExtensible w16cex:durableId="35F02BF4" w16cex:dateUtc="2025-02-21T14:05:00Z"/>
+  <w16cex:commentExtensible w16cex:durableId="31D4498B" w16cex:dateUtc="2025-02-21T14:06:00Z"/>
+  <w16cex:commentExtensible w16cex:durableId="25E7010C" w16cex:dateUtc="2025-02-21T14:07:00Z"/>
+  <w16cex:commentExtensible w16cex:durableId="12948E2E" w16cex:dateUtc="2025-02-21T14:07:00Z"/>
+  <w16cex:commentExtensible w16cex:durableId="6D2EF004" w16cex:dateUtc="2025-02-21T14:10:00Z"/>
+  <w16cex:commentExtensible w16cex:durableId="29EF535A" w16cex:dateUtc="2025-02-21T14:11:00Z"/>
+  <w16cex:commentExtensible w16cex:durableId="01251DD9" w16cex:dateUtc="2025-02-21T14:13:00Z"/>
+  <w16cex:commentExtensible w16cex:durableId="71226034" w16cex:dateUtc="2025-02-21T14:14:00Z"/>
+  <w16cex:commentExtensible w16cex:durableId="5851EA61" w16cex:dateUtc="2025-02-21T14:15:00Z"/>
+  <w16cex:commentExtensible w16cex:durableId="02E384DD" w16cex:dateUtc="2025-02-21T14:16:00Z"/>
+</w16cex:commentsExtensible>
+</file>
+
+<file path=word/commentsIds.xml><?xml version="1.0" encoding="utf-8"?>
+<w16cid:commentsIds xmlns:wpc="http://schemas.microsoft.com/office/word/2010/wordprocessingCanvas" xmlns:cx="http://schemas.microsoft.com/office/drawing/2014/chartex" xmlns:cx1="http://schemas.microsoft.com/office/drawing/2015/9/8/chartex" xmlns:cx2="http://schemas.microsoft.com/office/drawing/2015/10/21/chartex" xmlns:cx3="http://schemas.microsoft.com/office/drawing/2016/5/9/chartex" xmlns:cx4="http://schemas.microsoft.com/office/drawing/2016/5/10/chartex" xmlns:cx5="http://schemas.microsoft.com/office/drawing/2016/5/11/chartex" xmlns:cx6="http://schemas.microsoft.com/office/drawing/2016/5/12/chartex" xmlns:cx7="http://schemas.microsoft.com/office/drawing/2016/5/13/chartex" xmlns:cx8="http://schemas.microsoft.com/office/drawing/2016/5/14/chartex" xmlns:mc="http://schemas.openxmlformats.org/markup-compatibility/2006" xmlns:aink="http://schemas.microsoft.com/office/drawing/2016/ink" xmlns:am3d="http://schemas.microsoft.com/office/drawing/2017/model3d" xmlns:o="urn:schemas-microsoft-com:office:office" xmlns:oel="http://schemas.microsoft.com/office/2019/extlst" xmlns:r="http://schemas.openxmlformats.org/officeDocument/2006/relationships" xmlns:m="http://schemas.openxmlformats.org/officeDocument/2006/math" xmlns:v="urn:schemas-microsoft-com:vml" xmlns:wp14="http://schemas.microsoft.com/office/word/2010/wordprocessingDrawing" xmlns:wp="http://schemas.openxmlformats.org/drawingml/2006/wordprocessingDrawing" xmlns:w10="urn:schemas-microsoft-com:office:word" xmlns:w="http://schemas.openxmlformats.org/wordprocessingml/2006/main" xmlns:w14="http://schemas.microsoft.com/office/word/2010/wordml" xmlns:w15="http://schemas.microsoft.com/office/word/2012/wordml" xmlns:w16cex="http://schemas.microsoft.com/office/word/2018/wordml/cex" xmlns:w16cid="http://schemas.microsoft.com/office/word/2016/wordml/cid" xmlns:w16="http://schemas.microsoft.com/office/word/2018/wordml" xmlns:w16du="http://schemas.microsoft.com/office/word/2023/wordml/word16du" xmlns:w16sdtdh="http://schemas.microsoft.com/office/word/2020/wordml/sdtdatahash" xmlns:w16sdtfl="http://schemas.microsoft.com/office/word/2024/wordml/sdtformatlock" xmlns:w16se="http://schemas.microsoft.com/office/word/2015/wordml/symex" xmlns:wpg="http://schemas.microsoft.com/office/word/2010/wordprocessingGroup" xmlns:wpi="http://schemas.microsoft.com/office/word/2010/wordprocessingInk" xmlns:wne="http://schemas.microsoft.com/office/word/2006/wordml" xmlns:wps="http://schemas.microsoft.com/office/word/2010/wordprocessingShape" mc:Ignorable="w14 w15 w16se w16cid w16 w16cex w16sdtdh w16sdtfl w16du wp14">
+  <w16cid:commentId w16cid:paraId="30C7DFA5" w16cid:durableId="4DC85597"/>
+  <w16cid:commentId w16cid:paraId="31ABBC69" w16cid:durableId="32825666"/>
+  <w16cid:commentId w16cid:paraId="5236F93B" w16cid:durableId="423E8B0C"/>
+  <w16cid:commentId w16cid:paraId="34CBD869" w16cid:durableId="3E8A08A0"/>
+  <w16cid:commentId w16cid:paraId="45346588" w16cid:durableId="2F2D3F09"/>
+  <w16cid:commentId w16cid:paraId="021CF66A" w16cid:durableId="0F9473DA"/>
+  <w16cid:commentId w16cid:paraId="659D4340" w16cid:durableId="1BC43229"/>
+  <w16cid:commentId w16cid:paraId="2ECE6564" w16cid:durableId="44457501"/>
+  <w16cid:commentId w16cid:paraId="36E9ED86" w16cid:durableId="34F020AF"/>
+  <w16cid:commentId w16cid:paraId="335EE1DF" w16cid:durableId="16BBFA2B"/>
+  <w16cid:commentId w16cid:paraId="404E0F91" w16cid:durableId="795B7AE5"/>
+  <w16cid:commentId w16cid:paraId="13649853" w16cid:durableId="35F02BF4"/>
+  <w16cid:commentId w16cid:paraId="51DAE8CF" w16cid:durableId="31D4498B"/>
+  <w16cid:commentId w16cid:paraId="34D95EF6" w16cid:durableId="25E7010C"/>
+  <w16cid:commentId w16cid:paraId="59787B54" w16cid:durableId="12948E2E"/>
+  <w16cid:commentId w16cid:paraId="46AAAE4E" w16cid:durableId="6D2EF004"/>
+  <w16cid:commentId w16cid:paraId="05932981" w16cid:durableId="29EF535A"/>
+  <w16cid:commentId w16cid:paraId="202DEFBF" w16cid:durableId="01251DD9"/>
+  <w16cid:commentId w16cid:paraId="5B6F1839" w16cid:durableId="71226034"/>
+  <w16cid:commentId w16cid:paraId="3F9EAAEE" w16cid:durableId="5851EA61"/>
+  <w16cid:commentId w16cid:paraId="2FD8B964" w16cid:durableId="02E384DD"/>
+</w16cid:commentsIds>
 </file>
 
 <file path=word/endnotes.xml><?xml version="1.0" encoding="utf-8"?>
@@ -16538,6 +17651,14 @@
     <w:abstractNumId w:val="8"/>
   </w:num>
 </w:numbering>
+</file>
+
+<file path=word/people.xml><?xml version="1.0" encoding="utf-8"?>
+<w15:people xmlns:wpc="http://schemas.microsoft.com/office/word/2010/wordprocessingCanvas" xmlns:cx="http://schemas.microsoft.com/office/drawing/2014/chartex" xmlns:cx1="http://schemas.microsoft.com/office/drawing/2015/9/8/chartex" xmlns:cx2="http://schemas.microsoft.com/office/drawing/2015/10/21/chartex" xmlns:cx3="http://schemas.microsoft.com/office/drawing/2016/5/9/chartex" xmlns:cx4="http://schemas.microsoft.com/office/drawing/2016/5/10/chartex" xmlns:cx5="http://schemas.microsoft.com/office/drawing/2016/5/11/chartex" xmlns:cx6="http://schemas.microsoft.com/office/drawing/2016/5/12/chartex" xmlns:cx7="http://schemas.microsoft.com/office/drawing/2016/5/13/chartex" xmlns:cx8="http://schemas.microsoft.com/office/drawing/2016/5/14/chartex" xmlns:mc="http://schemas.openxmlformats.org/markup-compatibility/2006" xmlns:aink="http://schemas.microsoft.com/office/drawing/2016/ink" xmlns:am3d="http://schemas.microsoft.com/office/drawing/2017/model3d" xmlns:o="urn:schemas-microsoft-com:office:office" xmlns:oel="http://schemas.microsoft.com/office/2019/extlst" xmlns:r="http://schemas.openxmlformats.org/officeDocument/2006/relationships" xmlns:m="http://schemas.openxmlformats.org/officeDocument/2006/math" xmlns:v="urn:schemas-microsoft-com:vml" xmlns:wp14="http://schemas.microsoft.com/office/word/2010/wordprocessingDrawing" xmlns:wp="http://schemas.openxmlformats.org/drawingml/2006/wordprocessingDrawing" xmlns:w10="urn:schemas-microsoft-com:office:word" xmlns:w="http://schemas.openxmlformats.org/wordprocessingml/2006/main" xmlns:w14="http://schemas.microsoft.com/office/word/2010/wordml" xmlns:w15="http://schemas.microsoft.com/office/word/2012/wordml" xmlns:w16cex="http://schemas.microsoft.com/office/word/2018/wordml/cex" xmlns:w16cid="http://schemas.microsoft.com/office/word/2016/wordml/cid" xmlns:w16="http://schemas.microsoft.com/office/word/2018/wordml" xmlns:w16du="http://schemas.microsoft.com/office/word/2023/wordml/word16du" xmlns:w16sdtdh="http://schemas.microsoft.com/office/word/2020/wordml/sdtdatahash" xmlns:w16sdtfl="http://schemas.microsoft.com/office/word/2024/wordml/sdtformatlock" xmlns:w16se="http://schemas.microsoft.com/office/word/2015/wordml/symex" xmlns:wpg="http://schemas.microsoft.com/office/word/2010/wordprocessingGroup" xmlns:wpi="http://schemas.microsoft.com/office/word/2010/wordprocessingInk" xmlns:wne="http://schemas.microsoft.com/office/word/2006/wordml" xmlns:wps="http://schemas.microsoft.com/office/word/2010/wordprocessingShape" mc:Ignorable="w14 w15 w16se w16cid w16 w16cex w16sdtdh w16sdtfl w16du wp14">
+  <w15:person w15:author="Dr. Taba Szabolcs Sándor">
+    <w15:presenceInfo w15:providerId="AD" w15:userId="S::taba.szabolcs@edu.bme.hu::2c876e48-af47-4992-a824-f0bb52710821"/>
+  </w15:person>
+</w15:people>
 </file>
 
 <file path=word/styles.xml><?xml version="1.0" encoding="utf-8"?>
@@ -17225,6 +18346,61 @@
       <w:u w:val="single"/>
     </w:rPr>
   </w:style>
+  <w:style w:type="paragraph" w:styleId="Vltozat">
+    <w:name w:val="Revision"/>
+    <w:hidden/>
+    <w:uiPriority w:val="99"/>
+    <w:semiHidden/>
+    <w:rsid w:val="000B2B3D"/>
+    <w:rPr>
+      <w:sz w:val="24"/>
+      <w:szCs w:val="24"/>
+    </w:rPr>
+  </w:style>
+  <w:style w:type="character" w:styleId="Jegyzethivatkozs">
+    <w:name w:val="annotation reference"/>
+    <w:rsid w:val="000B2B3D"/>
+    <w:rPr>
+      <w:sz w:val="16"/>
+      <w:szCs w:val="16"/>
+    </w:rPr>
+  </w:style>
+  <w:style w:type="paragraph" w:styleId="Jegyzetszveg">
+    <w:name w:val="annotation text"/>
+    <w:basedOn w:val="Norml"/>
+    <w:link w:val="JegyzetszvegChar"/>
+    <w:rsid w:val="000B2B3D"/>
+    <w:rPr>
+      <w:sz w:val="20"/>
+      <w:szCs w:val="20"/>
+    </w:rPr>
+  </w:style>
+  <w:style w:type="character" w:customStyle="1" w:styleId="JegyzetszvegChar">
+    <w:name w:val="Jegyzetszöveg Char"/>
+    <w:basedOn w:val="Bekezdsalapbettpusa"/>
+    <w:link w:val="Jegyzetszveg"/>
+    <w:rsid w:val="000B2B3D"/>
+  </w:style>
+  <w:style w:type="paragraph" w:styleId="Megjegyzstrgya">
+    <w:name w:val="annotation subject"/>
+    <w:basedOn w:val="Jegyzetszveg"/>
+    <w:next w:val="Jegyzetszveg"/>
+    <w:link w:val="MegjegyzstrgyaChar"/>
+    <w:rsid w:val="000B2B3D"/>
+    <w:rPr>
+      <w:b/>
+      <w:bCs/>
+    </w:rPr>
+  </w:style>
+  <w:style w:type="character" w:customStyle="1" w:styleId="MegjegyzstrgyaChar">
+    <w:name w:val="Megjegyzés tárgya Char"/>
+    <w:link w:val="Megjegyzstrgya"/>
+    <w:rsid w:val="000B2B3D"/>
+    <w:rPr>
+      <w:b/>
+      <w:bCs/>
+    </w:rPr>
+  </w:style>
 </w:styles>
 </file>
 

--- a/templ_02_0_KZS.docx
+++ b/templ_02_0_KZS.docx
@@ -163,7 +163,23 @@
           <w:i/>
           <w:color w:val="0000FF"/>
         </w:rPr>
-        <w:t>[A kialakítandó szoftver legmagasabb szintű architekturális képe. A fontosabb alrendszerek felsorolása, a közöttük kialakítandó interfészek lényege, a felhasználói kapcsolatok alapja. Esetleges hálózati és adattárolási elvárások.]</w:t>
+        <w:t xml:space="preserve">[A kialakítandó szoftver legmagasabb szintű </w:t>
+      </w:r>
+      <w:proofErr w:type="spellStart"/>
+      <w:r>
+        <w:rPr>
+          <w:i/>
+          <w:color w:val="0000FF"/>
+        </w:rPr>
+        <w:t>architekturális</w:t>
+      </w:r>
+      <w:proofErr w:type="spellEnd"/>
+      <w:r>
+        <w:rPr>
+          <w:i/>
+          <w:color w:val="0000FF"/>
+        </w:rPr>
+        <w:t xml:space="preserve"> képe. A fontosabb alrendszerek felsorolása, a közöttük kialakítandó interfészek lényege, a felhasználói kapcsolatok alapja. Esetleges hálózati és adattárolási elvárások.]</w:t>
       </w:r>
     </w:p>
     <w:p>
@@ -249,7 +265,21 @@
         <w:rPr>
           <w:rFonts w:ascii="Arial" w:hAnsi="Arial" w:cs="Arial"/>
         </w:rPr>
-        <w:t>kezeli a tektonok jellemzőit (pl. lehetséges-e gombafonalak kereszteződése) és fejlődését (törését), mozgását és térbeli elhelyezkedését, valamint szomszédsági kapcsolatait;</w:t>
+        <w:t xml:space="preserve">kezeli a </w:t>
+      </w:r>
+      <w:proofErr w:type="spellStart"/>
+      <w:r>
+        <w:rPr>
+          <w:rFonts w:ascii="Arial" w:hAnsi="Arial" w:cs="Arial"/>
+        </w:rPr>
+        <w:t>tektonok</w:t>
+      </w:r>
+      <w:proofErr w:type="spellEnd"/>
+      <w:r>
+        <w:rPr>
+          <w:rFonts w:ascii="Arial" w:hAnsi="Arial" w:cs="Arial"/>
+        </w:rPr>
+        <w:t xml:space="preserve"> jellemzőit (pl. lehetséges-e gombafonalak kereszteződése) és fejlődését (törését), mozgását és térbeli elhelyezkedését, valamint szomszédsági kapcsolatait;</w:t>
       </w:r>
     </w:p>
     <w:p>
@@ -954,7 +984,15 @@
         <w:pStyle w:val="magyarazat"/>
       </w:pPr>
       <w:r>
-        <w:t>[A feladat kb. 4000 karakteres (kb 1,5 oldal) részletezettségű magyar nyelvű leírása. Nem szerepelhetnek informatikai kifejezések.]</w:t>
+        <w:t>[A feladat kb. 4000 karakteres (</w:t>
+      </w:r>
+      <w:proofErr w:type="spellStart"/>
+      <w:r>
+        <w:t>kb</w:t>
+      </w:r>
+      <w:proofErr w:type="spellEnd"/>
+      <w:r>
+        <w:t xml:space="preserve"> 1,5 oldal) részletezettségű magyar nyelvű leírása. Nem szerepelhetnek informatikai kifejezések.]</w:t>
       </w:r>
     </w:p>
     <w:p>
@@ -1004,7 +1042,21 @@
         <w:rPr>
           <w:rFonts w:ascii="Arial" w:hAnsi="Arial" w:cs="Arial"/>
         </w:rPr>
-        <w:t>A játék különböző méretű és formájú kéregdarabokon folyik, amelyek mozognak és időnként kettétörnek. A tektonok között rések találhatók.</w:t>
+        <w:t xml:space="preserve">A játék különböző méretű és formájú kéregdarabokon folyik, amelyek mozognak és időnként kettétörnek. A </w:t>
+      </w:r>
+      <w:proofErr w:type="spellStart"/>
+      <w:r>
+        <w:rPr>
+          <w:rFonts w:ascii="Arial" w:hAnsi="Arial" w:cs="Arial"/>
+        </w:rPr>
+        <w:t>tektonok</w:t>
+      </w:r>
+      <w:proofErr w:type="spellEnd"/>
+      <w:r>
+        <w:rPr>
+          <w:rFonts w:ascii="Arial" w:hAnsi="Arial" w:cs="Arial"/>
+        </w:rPr>
+        <w:t xml:space="preserve"> között rések találhatók.</w:t>
       </w:r>
     </w:p>
     <w:p>
@@ -1105,7 +1157,21 @@
         <w:rPr>
           <w:rFonts w:ascii="Arial" w:hAnsi="Arial" w:cs="Arial"/>
         </w:rPr>
-        <w:t>egyes tektonokon nem nőhet gombatest;</w:t>
+        <w:t xml:space="preserve">egyes </w:t>
+      </w:r>
+      <w:proofErr w:type="spellStart"/>
+      <w:r>
+        <w:rPr>
+          <w:rFonts w:ascii="Arial" w:hAnsi="Arial" w:cs="Arial"/>
+        </w:rPr>
+        <w:t>tektonokon</w:t>
+      </w:r>
+      <w:proofErr w:type="spellEnd"/>
+      <w:r>
+        <w:rPr>
+          <w:rFonts w:ascii="Arial" w:hAnsi="Arial" w:cs="Arial"/>
+        </w:rPr>
+        <w:t xml:space="preserve"> nem nőhet gombatest;</w:t>
       </w:r>
     </w:p>
     <w:p>
@@ -1167,7 +1233,21 @@
         <w:rPr>
           <w:rFonts w:ascii="Arial" w:hAnsi="Arial" w:cs="Arial"/>
         </w:rPr>
-        <w:t>a gombák fonalakat növesztenek, amelyek a tektonokon ágaznak el;</w:t>
+        <w:t xml:space="preserve">a gombák fonalakat növesztenek, amelyek a </w:t>
+      </w:r>
+      <w:proofErr w:type="spellStart"/>
+      <w:r>
+        <w:rPr>
+          <w:rFonts w:ascii="Arial" w:hAnsi="Arial" w:cs="Arial"/>
+        </w:rPr>
+        <w:t>tektonokon</w:t>
+      </w:r>
+      <w:proofErr w:type="spellEnd"/>
+      <w:r>
+        <w:rPr>
+          <w:rFonts w:ascii="Arial" w:hAnsi="Arial" w:cs="Arial"/>
+        </w:rPr>
+        <w:t xml:space="preserve"> ágaznak el;</w:t>
       </w:r>
     </w:p>
     <w:p>
@@ -1187,7 +1267,21 @@
         <w:rPr>
           <w:rFonts w:ascii="Arial" w:hAnsi="Arial" w:cs="Arial"/>
         </w:rPr>
-        <w:t>egyes tektonokon több fonal is növekedhet, míg másokon csak egyetlen fonal lehet jelen;</w:t>
+        <w:t xml:space="preserve">egyes </w:t>
+      </w:r>
+      <w:proofErr w:type="spellStart"/>
+      <w:r>
+        <w:rPr>
+          <w:rFonts w:ascii="Arial" w:hAnsi="Arial" w:cs="Arial"/>
+        </w:rPr>
+        <w:t>tektonokon</w:t>
+      </w:r>
+      <w:proofErr w:type="spellEnd"/>
+      <w:r>
+        <w:rPr>
+          <w:rFonts w:ascii="Arial" w:hAnsi="Arial" w:cs="Arial"/>
+        </w:rPr>
+        <w:t xml:space="preserve"> több fonal is növekedhet, míg másokon csak egyetlen fonal lehet jelen;</w:t>
       </w:r>
     </w:p>
     <w:p>
@@ -1207,7 +1301,21 @@
         <w:rPr>
           <w:rFonts w:ascii="Arial" w:hAnsi="Arial" w:cs="Arial"/>
         </w:rPr>
-        <w:t>a tektontörés a törésvonal mentén elszakítja a gombafonalakat;</w:t>
+        <w:t xml:space="preserve">a </w:t>
+      </w:r>
+      <w:proofErr w:type="spellStart"/>
+      <w:r>
+        <w:rPr>
+          <w:rFonts w:ascii="Arial" w:hAnsi="Arial" w:cs="Arial"/>
+        </w:rPr>
+        <w:t>tektontörés</w:t>
+      </w:r>
+      <w:proofErr w:type="spellEnd"/>
+      <w:r>
+        <w:rPr>
+          <w:rFonts w:ascii="Arial" w:hAnsi="Arial" w:cs="Arial"/>
+        </w:rPr>
+        <w:t xml:space="preserve"> a törésvonal mentén elszakítja a gombafonalakat;</w:t>
       </w:r>
     </w:p>
     <w:p>
@@ -1227,7 +1335,21 @@
         <w:rPr>
           <w:rFonts w:ascii="Arial" w:hAnsi="Arial" w:cs="Arial"/>
         </w:rPr>
-        <w:t>egyes tektonokon a fonalak idővel felszívódnak;</w:t>
+        <w:t xml:space="preserve">egyes </w:t>
+      </w:r>
+      <w:proofErr w:type="spellStart"/>
+      <w:r>
+        <w:rPr>
+          <w:rFonts w:ascii="Arial" w:hAnsi="Arial" w:cs="Arial"/>
+        </w:rPr>
+        <w:t>tektonokon</w:t>
+      </w:r>
+      <w:proofErr w:type="spellEnd"/>
+      <w:r>
+        <w:rPr>
+          <w:rFonts w:ascii="Arial" w:hAnsi="Arial" w:cs="Arial"/>
+        </w:rPr>
+        <w:t xml:space="preserve"> a fonalak idővel felszívódnak;</w:t>
       </w:r>
     </w:p>
     <w:p>
@@ -1289,7 +1411,35 @@
         <w:rPr>
           <w:rFonts w:ascii="Arial" w:hAnsi="Arial" w:cs="Arial"/>
         </w:rPr>
-        <w:t>a gombatestek időről-időre spórákat szórnak a szomszédos tektonokra. A fejlettebb gombatestek a szomszédos tektonok szomszédjaira is eljuttathatják a spórákat;</w:t>
+        <w:t xml:space="preserve">a gombatestek időről-időre spórákat szórnak a szomszédos </w:t>
+      </w:r>
+      <w:proofErr w:type="spellStart"/>
+      <w:r>
+        <w:rPr>
+          <w:rFonts w:ascii="Arial" w:hAnsi="Arial" w:cs="Arial"/>
+        </w:rPr>
+        <w:t>tektonokra</w:t>
+      </w:r>
+      <w:proofErr w:type="spellEnd"/>
+      <w:r>
+        <w:rPr>
+          <w:rFonts w:ascii="Arial" w:hAnsi="Arial" w:cs="Arial"/>
+        </w:rPr>
+        <w:t xml:space="preserve">. A fejlettebb gombatestek a szomszédos </w:t>
+      </w:r>
+      <w:proofErr w:type="spellStart"/>
+      <w:r>
+        <w:rPr>
+          <w:rFonts w:ascii="Arial" w:hAnsi="Arial" w:cs="Arial"/>
+        </w:rPr>
+        <w:t>tektonok</w:t>
+      </w:r>
+      <w:proofErr w:type="spellEnd"/>
+      <w:r>
+        <w:rPr>
+          <w:rFonts w:ascii="Arial" w:hAnsi="Arial" w:cs="Arial"/>
+        </w:rPr>
+        <w:t xml:space="preserve"> szomszédjaira is eljuttathatják a spórákat;</w:t>
       </w:r>
     </w:p>
     <w:p>
@@ -1463,7 +1613,21 @@
         <w:rPr>
           <w:rFonts w:ascii="Arial" w:hAnsi="Arial" w:cs="Arial"/>
         </w:rPr>
-        <w:t>a rovarok a tektonokon szétszórt spórákat fogyasztják;</w:t>
+        <w:t xml:space="preserve">a rovarok a </w:t>
+      </w:r>
+      <w:proofErr w:type="spellStart"/>
+      <w:r>
+        <w:rPr>
+          <w:rFonts w:ascii="Arial" w:hAnsi="Arial" w:cs="Arial"/>
+        </w:rPr>
+        <w:t>tektonokon</w:t>
+      </w:r>
+      <w:proofErr w:type="spellEnd"/>
+      <w:r>
+        <w:rPr>
+          <w:rFonts w:ascii="Arial" w:hAnsi="Arial" w:cs="Arial"/>
+        </w:rPr>
+        <w:t xml:space="preserve"> szétszórt spórákat fogyasztják;</w:t>
       </w:r>
     </w:p>
     <w:p>
@@ -1595,7 +1759,21 @@
         <w:rPr>
           <w:rFonts w:ascii="Arial" w:hAnsi="Arial" w:cs="Arial"/>
         </w:rPr>
-        <w:t>meghatározza, mikor és hol fejlődjön új gombatest;</w:t>
+        <w:t xml:space="preserve">meghatározza, mikor és hol </w:t>
+      </w:r>
+      <w:proofErr w:type="spellStart"/>
+      <w:r>
+        <w:rPr>
+          <w:rFonts w:ascii="Arial" w:hAnsi="Arial" w:cs="Arial"/>
+        </w:rPr>
+        <w:t>fejlődjön</w:t>
+      </w:r>
+      <w:proofErr w:type="spellEnd"/>
+      <w:r>
+        <w:rPr>
+          <w:rFonts w:ascii="Arial" w:hAnsi="Arial" w:cs="Arial"/>
+        </w:rPr>
+        <w:t xml:space="preserve"> új gombatest;</w:t>
       </w:r>
     </w:p>
     <w:p>
@@ -1635,7 +1813,35 @@
         <w:rPr>
           <w:rFonts w:ascii="Arial" w:hAnsi="Arial" w:cs="Arial"/>
         </w:rPr>
-        <w:t>dönt a fonalak elhelyezéséről, hogy a gombák minél hatékonyabban terjedhessenek, számolva azzal, hogy egyes tektonokon nem mindenhol lehet gombatestet növeszteni és a fonalak egyes tektonokon idővel felszívódnak.</w:t>
+        <w:t xml:space="preserve">dönt a fonalak elhelyezéséről, hogy a gombák minél hatékonyabban terjedhessenek, számolva azzal, hogy egyes </w:t>
+      </w:r>
+      <w:proofErr w:type="spellStart"/>
+      <w:r>
+        <w:rPr>
+          <w:rFonts w:ascii="Arial" w:hAnsi="Arial" w:cs="Arial"/>
+        </w:rPr>
+        <w:t>tektonokon</w:t>
+      </w:r>
+      <w:proofErr w:type="spellEnd"/>
+      <w:r>
+        <w:rPr>
+          <w:rFonts w:ascii="Arial" w:hAnsi="Arial" w:cs="Arial"/>
+        </w:rPr>
+        <w:t xml:space="preserve"> nem mindenhol lehet gombatestet növeszteni és a fonalak egyes </w:t>
+      </w:r>
+      <w:proofErr w:type="spellStart"/>
+      <w:r>
+        <w:rPr>
+          <w:rFonts w:ascii="Arial" w:hAnsi="Arial" w:cs="Arial"/>
+        </w:rPr>
+        <w:t>tektonokon</w:t>
+      </w:r>
+      <w:proofErr w:type="spellEnd"/>
+      <w:r>
+        <w:rPr>
+          <w:rFonts w:ascii="Arial" w:hAnsi="Arial" w:cs="Arial"/>
+        </w:rPr>
+        <w:t xml:space="preserve"> idővel felszívódnak.</w:t>
       </w:r>
     </w:p>
     <w:p>
@@ -1884,7 +2090,21 @@
         <w:rPr>
           <w:rFonts w:ascii="Arial" w:hAnsi="Arial" w:cs="Arial"/>
         </w:rPr>
-        <w:t>a rovarok mozgása a tektonok elmozdulása miatt is módosulhat.</w:t>
+        <w:t xml:space="preserve">a rovarok mozgása a </w:t>
+      </w:r>
+      <w:proofErr w:type="spellStart"/>
+      <w:r>
+        <w:rPr>
+          <w:rFonts w:ascii="Arial" w:hAnsi="Arial" w:cs="Arial"/>
+        </w:rPr>
+        <w:t>tektonok</w:t>
+      </w:r>
+      <w:proofErr w:type="spellEnd"/>
+      <w:r>
+        <w:rPr>
+          <w:rFonts w:ascii="Arial" w:hAnsi="Arial" w:cs="Arial"/>
+        </w:rPr>
+        <w:t xml:space="preserve"> elmozdulása miatt is módosulhat.</w:t>
       </w:r>
     </w:p>
     <w:p>
@@ -1948,7 +2168,21 @@
         <w:rPr>
           <w:rFonts w:ascii="Arial" w:hAnsi="Arial" w:cs="Arial"/>
         </w:rPr>
-        <w:t>a gombászok közül az nyer, akinek a legtöbb gombatestje fejlődött ki a játék végére, beleértve azokat is, amelyek időközben elpusztultak;</w:t>
+        <w:t xml:space="preserve">a gombászok közül az nyer, akinek a legtöbb </w:t>
+      </w:r>
+      <w:proofErr w:type="spellStart"/>
+      <w:r>
+        <w:rPr>
+          <w:rFonts w:ascii="Arial" w:hAnsi="Arial" w:cs="Arial"/>
+        </w:rPr>
+        <w:t>gombatestje</w:t>
+      </w:r>
+      <w:proofErr w:type="spellEnd"/>
+      <w:r>
+        <w:rPr>
+          <w:rFonts w:ascii="Arial" w:hAnsi="Arial" w:cs="Arial"/>
+        </w:rPr>
+        <w:t xml:space="preserve"> fejlődött ki a játék végére, beleértve azokat is, amelyek időközben elpusztultak;</w:t>
       </w:r>
     </w:p>
     <w:p>
@@ -2265,7 +2499,21 @@
         <w:rPr>
           <w:rFonts w:ascii="Arial" w:hAnsi="Arial" w:cs="Arial"/>
         </w:rPr>
-        <w:t>a térképen egyidejűleg csak egy meghatározott számú tekton lehet jelen;</w:t>
+        <w:t xml:space="preserve">a térképen egyidejűleg csak egy meghatározott számú </w:t>
+      </w:r>
+      <w:proofErr w:type="spellStart"/>
+      <w:r>
+        <w:rPr>
+          <w:rFonts w:ascii="Arial" w:hAnsi="Arial" w:cs="Arial"/>
+        </w:rPr>
+        <w:t>tekton</w:t>
+      </w:r>
+      <w:proofErr w:type="spellEnd"/>
+      <w:r>
+        <w:rPr>
+          <w:rFonts w:ascii="Arial" w:hAnsi="Arial" w:cs="Arial"/>
+        </w:rPr>
+        <w:t xml:space="preserve"> lehet jelen;</w:t>
       </w:r>
     </w:p>
     <w:p>
@@ -2288,7 +2536,21 @@
         <w:rPr>
           <w:rFonts w:ascii="Arial" w:hAnsi="Arial" w:cs="Arial"/>
         </w:rPr>
-        <w:t>a tektonok törése nem hozhat létre túl kicsi területeket.</w:t>
+        <w:t xml:space="preserve">a </w:t>
+      </w:r>
+      <w:proofErr w:type="spellStart"/>
+      <w:r>
+        <w:rPr>
+          <w:rFonts w:ascii="Arial" w:hAnsi="Arial" w:cs="Arial"/>
+        </w:rPr>
+        <w:t>tektonok</w:t>
+      </w:r>
+      <w:proofErr w:type="spellEnd"/>
+      <w:r>
+        <w:rPr>
+          <w:rFonts w:ascii="Arial" w:hAnsi="Arial" w:cs="Arial"/>
+        </w:rPr>
+        <w:t xml:space="preserve"> törése nem hozhat létre túl kicsi területeket.</w:t>
       </w:r>
     </w:p>
     <w:p>
@@ -2467,12 +2729,21 @@
           <w:highlight w:val="yellow"/>
         </w:rPr>
       </w:pPr>
+      <w:proofErr w:type="spellStart"/>
       <w:r>
         <w:rPr>
           <w:rFonts w:ascii="Arial" w:hAnsi="Arial" w:cs="Arial"/>
           <w:highlight w:val="yellow"/>
         </w:rPr>
-        <w:t>Sztem azért a tantárgyi honlapokat érdemes lenne feltüntetni:</w:t>
+        <w:t>Sztem</w:t>
+      </w:r>
+      <w:proofErr w:type="spellEnd"/>
+      <w:r>
+        <w:rPr>
+          <w:rFonts w:ascii="Arial" w:hAnsi="Arial" w:cs="Arial"/>
+          <w:highlight w:val="yellow"/>
+        </w:rPr>
+        <w:t xml:space="preserve"> azért a tantárgyi honlapokat érdemes lenne feltüntetni:</w:t>
       </w:r>
     </w:p>
     <w:p>
@@ -2759,6 +3030,7 @@
                 <w:color w:val="auto"/>
               </w:rPr>
             </w:pPr>
+            <w:proofErr w:type="spellStart"/>
             <w:r>
               <w:rPr>
                 <w:b/>
@@ -2767,6 +3039,7 @@
               </w:rPr>
               <w:t>Use-case</w:t>
             </w:r>
+            <w:proofErr w:type="spellEnd"/>
           </w:p>
         </w:tc>
         <w:tc>
@@ -2849,13 +3122,63 @@
               <w:rPr>
                 <w:color w:val="000000"/>
               </w:rPr>
-              <w:t xml:space="preserve">Minden tektonba van egy rejtett visszaszámláló, </w:t>
-            </w:r>
-            <w:r>
-              <w:rPr>
-                <w:color w:val="000000"/>
-              </w:rPr>
-              <w:t>ha az lejár tektontörés következik be.</w:t>
+              <w:t xml:space="preserve">Minden </w:t>
+            </w:r>
+            <w:proofErr w:type="spellStart"/>
+            <w:r>
+              <w:rPr>
+                <w:color w:val="000000"/>
+              </w:rPr>
+              <w:t>tektonba</w:t>
+            </w:r>
+            <w:ins w:id="1" w:author="Dr. Taba Szabolcs Sándor" w:date="2025-02-22T16:28:00Z">
+              <w:r>
+                <w:rPr>
+                  <w:color w:val="000000"/>
+                </w:rPr>
+                <w:t>n</w:t>
+              </w:r>
+            </w:ins>
+            <w:proofErr w:type="spellEnd"/>
+            <w:r>
+              <w:rPr>
+                <w:color w:val="000000"/>
+              </w:rPr>
+              <w:t xml:space="preserve"> van egy rejtett visszaszámláló, </w:t>
+            </w:r>
+            <w:r>
+              <w:rPr>
+                <w:color w:val="000000"/>
+              </w:rPr>
+              <w:t>ha az lejár</w:t>
+            </w:r>
+            <w:ins w:id="2" w:author="Dr. Taba Szabolcs Sándor" w:date="2025-02-22T16:28:00Z">
+              <w:r>
+                <w:rPr>
+                  <w:color w:val="000000"/>
+                </w:rPr>
+                <w:t>,</w:t>
+              </w:r>
+            </w:ins>
+            <w:r>
+              <w:rPr>
+                <w:color w:val="000000"/>
+              </w:rPr>
+              <w:t xml:space="preserve"> </w:t>
+            </w:r>
+            <w:proofErr w:type="spellStart"/>
+            <w:r>
+              <w:rPr>
+                <w:color w:val="000000"/>
+              </w:rPr>
+              <w:t>tektontörés</w:t>
+            </w:r>
+            <w:proofErr w:type="spellEnd"/>
+            <w:r>
+              <w:rPr>
+                <w:color w:val="000000"/>
+              </w:rPr>
+              <w:t xml:space="preserve"> következik be.</w:t>
             </w:r>
           </w:p>
         </w:tc>
@@ -2976,7 +3299,21 @@
               <w:rPr>
                 <w:color w:val="000000"/>
               </w:rPr>
-              <w:t>Egy tektonnak 2 – 12 szomszédja lehet</w:t>
+              <w:t xml:space="preserve">Egy </w:t>
+            </w:r>
+            <w:proofErr w:type="spellStart"/>
+            <w:r>
+              <w:rPr>
+                <w:color w:val="000000"/>
+              </w:rPr>
+              <w:t>tektonnak</w:t>
+            </w:r>
+            <w:proofErr w:type="spellEnd"/>
+            <w:r>
+              <w:rPr>
+                <w:color w:val="000000"/>
+              </w:rPr>
+              <w:t xml:space="preserve"> 2 – 12 szomszédja lehet</w:t>
             </w:r>
             <w:r>
               <w:rPr>
@@ -3104,8 +3441,16 @@
               <w:rPr>
                 <w:color w:val="000000"/>
               </w:rPr>
-              <w:t>Egy tekton</w:t>
-            </w:r>
+              <w:t xml:space="preserve">Egy </w:t>
+            </w:r>
+            <w:proofErr w:type="spellStart"/>
+            <w:r>
+              <w:rPr>
+                <w:color w:val="000000"/>
+              </w:rPr>
+              <w:t>tekton</w:t>
+            </w:r>
+            <w:proofErr w:type="spellEnd"/>
             <w:r>
               <w:rPr>
                 <w:color w:val="000000"/>
@@ -3116,7 +3461,21 @@
               <w:rPr>
                 <w:color w:val="000000"/>
               </w:rPr>
-              <w:t>kettő új tekton keletkezik</w:t>
+              <w:t xml:space="preserve">kettő új </w:t>
+            </w:r>
+            <w:proofErr w:type="spellStart"/>
+            <w:r>
+              <w:rPr>
+                <w:color w:val="000000"/>
+              </w:rPr>
+              <w:t>tekton</w:t>
+            </w:r>
+            <w:proofErr w:type="spellEnd"/>
+            <w:r>
+              <w:rPr>
+                <w:color w:val="000000"/>
+              </w:rPr>
+              <w:t xml:space="preserve"> keletkezik</w:t>
             </w:r>
           </w:p>
         </w:tc>
@@ -3273,13 +3632,55 @@
               <w:rPr>
                 <w:color w:val="000000"/>
               </w:rPr>
-              <w:t xml:space="preserve"> két új tekton szomszédos, </w:t>
-            </w:r>
-            <w:r>
-              <w:rPr>
-                <w:color w:val="000000"/>
-              </w:rPr>
-              <w:t xml:space="preserve">mindkét új tekton </w:t>
+              <w:t xml:space="preserve"> két új </w:t>
+            </w:r>
+            <w:proofErr w:type="spellStart"/>
+            <w:r>
+              <w:rPr>
+                <w:color w:val="000000"/>
+              </w:rPr>
+              <w:t>tekton</w:t>
+            </w:r>
+            <w:proofErr w:type="spellEnd"/>
+            <w:r>
+              <w:rPr>
+                <w:color w:val="000000"/>
+              </w:rPr>
+              <w:t xml:space="preserve"> szomszédos,</w:t>
+            </w:r>
+            <w:ins w:id="3" w:author="Dr. Taba Szabolcs Sándor" w:date="2025-02-22T16:29:00Z">
+              <w:r>
+                <w:rPr>
+                  <w:color w:val="000000"/>
+                </w:rPr>
+                <w:t xml:space="preserve"> továbbá</w:t>
+              </w:r>
+            </w:ins>
+            <w:r>
+              <w:rPr>
+                <w:color w:val="000000"/>
+              </w:rPr>
+              <w:t xml:space="preserve"> </w:t>
+            </w:r>
+            <w:r>
+              <w:rPr>
+                <w:color w:val="000000"/>
+              </w:rPr>
+              <w:t xml:space="preserve">mindkét új </w:t>
+            </w:r>
+            <w:proofErr w:type="spellStart"/>
+            <w:r>
+              <w:rPr>
+                <w:color w:val="000000"/>
+              </w:rPr>
+              <w:t>tekton</w:t>
+            </w:r>
+            <w:proofErr w:type="spellEnd"/>
+            <w:r>
+              <w:rPr>
+                <w:color w:val="000000"/>
+              </w:rPr>
+              <w:t xml:space="preserve"> </w:t>
             </w:r>
             <w:r>
               <w:rPr>
@@ -3420,11 +3821,55 @@
                 <w:color w:val="000000"/>
               </w:rPr>
             </w:pPr>
-            <w:r>
-              <w:rPr>
-                <w:color w:val="000000"/>
-              </w:rPr>
-              <w:t xml:space="preserve">Tektontörés esetén, ha az egyik új tektonnak megvan 12 szomszédja, </w:t>
+            <w:proofErr w:type="spellStart"/>
+            <w:r>
+              <w:rPr>
+                <w:color w:val="000000"/>
+              </w:rPr>
+              <w:t>Tektontörés</w:t>
+            </w:r>
+            <w:proofErr w:type="spellEnd"/>
+            <w:r>
+              <w:rPr>
+                <w:color w:val="000000"/>
+              </w:rPr>
+              <w:t xml:space="preserve"> esetén, ha az egyik új </w:t>
+            </w:r>
+            <w:proofErr w:type="spellStart"/>
+            <w:r>
+              <w:rPr>
+                <w:color w:val="000000"/>
+              </w:rPr>
+              <w:t>tektonnak</w:t>
+            </w:r>
+            <w:proofErr w:type="spellEnd"/>
+            <w:r>
+              <w:rPr>
+                <w:color w:val="000000"/>
+              </w:rPr>
+              <w:t xml:space="preserve"> </w:t>
+            </w:r>
+            <w:ins w:id="4" w:author="Dr. Taba Szabolcs Sándor" w:date="2025-02-22T16:49:00Z">
+              <w:r>
+                <w:rPr>
+                  <w:color w:val="000000"/>
+                </w:rPr>
+                <w:t xml:space="preserve">már </w:t>
+              </w:r>
+            </w:ins>
+            <w:del w:id="5" w:author="Dr. Taba Szabolcs Sándor" w:date="2025-02-22T16:49:00Z">
+              <w:r>
+                <w:rPr>
+                  <w:color w:val="000000"/>
+                </w:rPr>
+                <w:delText>meg</w:delText>
+              </w:r>
+            </w:del>
+            <w:r>
+              <w:rPr>
+                <w:color w:val="000000"/>
+              </w:rPr>
+              <w:t xml:space="preserve">van 12 szomszédja, </w:t>
             </w:r>
             <w:r>
               <w:rPr>
@@ -3547,35 +3992,157 @@
                 <w:color w:val="000000"/>
               </w:rPr>
             </w:pPr>
-            <w:r>
-              <w:rPr>
-                <w:color w:val="000000"/>
-              </w:rPr>
-              <w:t>A te</w:t>
-            </w:r>
-            <w:r>
-              <w:rPr>
-                <w:color w:val="000000"/>
-              </w:rPr>
-              <w:t xml:space="preserve">koton lehetnek </w:t>
-            </w:r>
-            <w:r>
-              <w:rPr>
-                <w:color w:val="000000"/>
-              </w:rPr>
-              <w:t xml:space="preserve">világos- és sötétzöldek, </w:t>
-            </w:r>
-            <w:r>
-              <w:rPr>
-                <w:color w:val="000000"/>
-              </w:rPr>
-              <w:t>feketék</w:t>
-            </w:r>
-            <w:r>
-              <w:rPr>
-                <w:color w:val="000000"/>
-              </w:rPr>
-              <w:t xml:space="preserve"> és szürkék.</w:t>
+            <w:del w:id="6" w:author="Dr. Taba Szabolcs Sándor" w:date="2025-02-22T16:31:00Z">
+              <w:r>
+                <w:rPr>
+                  <w:color w:val="000000"/>
+                </w:rPr>
+                <w:delText>A</w:delText>
+              </w:r>
+            </w:del>
+            <w:ins w:id="7" w:author="Dr. Taba Szabolcs Sándor" w:date="2025-02-22T16:31:00Z">
+              <w:r>
+                <w:rPr>
+                  <w:color w:val="000000"/>
+                </w:rPr>
+                <w:t>Egy</w:t>
+              </w:r>
+            </w:ins>
+            <w:r>
+              <w:rPr>
+                <w:color w:val="000000"/>
+              </w:rPr>
+              <w:t xml:space="preserve"> </w:t>
+            </w:r>
+            <w:proofErr w:type="spellStart"/>
+            <w:r>
+              <w:rPr>
+                <w:color w:val="000000"/>
+              </w:rPr>
+              <w:t>te</w:t>
+            </w:r>
+            <w:r>
+              <w:rPr>
+                <w:color w:val="000000"/>
+              </w:rPr>
+              <w:t>koton</w:t>
+            </w:r>
+            <w:proofErr w:type="spellEnd"/>
+            <w:ins w:id="8" w:author="Dr. Taba Szabolcs Sándor" w:date="2025-02-22T16:31:00Z">
+              <w:r>
+                <w:rPr>
+                  <w:color w:val="000000"/>
+                </w:rPr>
+                <w:t xml:space="preserve"> </w:t>
+              </w:r>
+            </w:ins>
+            <w:ins w:id="9" w:author="Dr. Taba Szabolcs Sándor" w:date="2025-02-22T16:30:00Z">
+              <w:r>
+                <w:rPr>
+                  <w:color w:val="000000"/>
+                </w:rPr>
+                <w:t>színe a kö</w:t>
+              </w:r>
+            </w:ins>
+            <w:ins w:id="10" w:author="Dr. Taba Szabolcs Sándor" w:date="2025-02-22T16:31:00Z">
+              <w:r>
+                <w:rPr>
+                  <w:color w:val="000000"/>
+                </w:rPr>
+                <w:t xml:space="preserve">vetkező színek közül </w:t>
+              </w:r>
+            </w:ins>
+            <w:ins w:id="11" w:author="Dr. Taba Szabolcs Sándor" w:date="2025-02-22T16:32:00Z">
+              <w:r>
+                <w:rPr>
+                  <w:color w:val="000000"/>
+                </w:rPr>
+                <w:t xml:space="preserve">az egyik: </w:t>
+              </w:r>
+            </w:ins>
+            <w:del w:id="12" w:author="Dr. Taba Szabolcs Sándor" w:date="2025-02-22T16:31:00Z">
+              <w:r>
+                <w:rPr>
+                  <w:color w:val="000000"/>
+                </w:rPr>
+                <w:delText xml:space="preserve"> lehetnek </w:delText>
+              </w:r>
+            </w:del>
+            <w:r>
+              <w:rPr>
+                <w:color w:val="000000"/>
+              </w:rPr>
+              <w:t>világos</w:t>
+            </w:r>
+            <w:ins w:id="13" w:author="Dr. Taba Szabolcs Sándor" w:date="2025-02-22T16:31:00Z">
+              <w:r>
+                <w:rPr>
+                  <w:color w:val="000000"/>
+                </w:rPr>
+                <w:t xml:space="preserve">zöld, </w:t>
+              </w:r>
+            </w:ins>
+            <w:del w:id="14" w:author="Dr. Taba Szabolcs Sándor" w:date="2025-02-22T16:31:00Z">
+              <w:r>
+                <w:rPr>
+                  <w:color w:val="000000"/>
+                </w:rPr>
+                <w:delText xml:space="preserve">- és </w:delText>
+              </w:r>
+            </w:del>
+            <w:r>
+              <w:rPr>
+                <w:color w:val="000000"/>
+              </w:rPr>
+              <w:t>sötétzöld</w:t>
+            </w:r>
+            <w:del w:id="15" w:author="Dr. Taba Szabolcs Sándor" w:date="2025-02-22T16:31:00Z">
+              <w:r>
+                <w:rPr>
+                  <w:color w:val="000000"/>
+                </w:rPr>
+                <w:delText>ek</w:delText>
+              </w:r>
+            </w:del>
+            <w:r>
+              <w:rPr>
+                <w:color w:val="000000"/>
+              </w:rPr>
+              <w:t xml:space="preserve">, </w:t>
+            </w:r>
+            <w:r>
+              <w:rPr>
+                <w:color w:val="000000"/>
+              </w:rPr>
+              <w:t>feket</w:t>
+            </w:r>
+            <w:ins w:id="16" w:author="Dr. Taba Szabolcs Sándor" w:date="2025-02-22T16:32:00Z">
+              <w:r>
+                <w:rPr>
+                  <w:color w:val="000000"/>
+                </w:rPr>
+                <w:t>e, szürke</w:t>
+              </w:r>
+            </w:ins>
+            <w:del w:id="17" w:author="Dr. Taba Szabolcs Sándor" w:date="2025-02-22T16:32:00Z">
+              <w:r>
+                <w:rPr>
+                  <w:color w:val="000000"/>
+                </w:rPr>
+                <w:delText>ék</w:delText>
+              </w:r>
+              <w:r>
+                <w:rPr>
+                  <w:color w:val="000000"/>
+                </w:rPr>
+                <w:delText xml:space="preserve"> és szürkék</w:delText>
+              </w:r>
+            </w:del>
+            <w:r>
+              <w:rPr>
+                <w:color w:val="000000"/>
+              </w:rPr>
+              <w:t>.</w:t>
             </w:r>
           </w:p>
         </w:tc>
@@ -3985,7 +4552,14 @@
               <w:rPr>
                 <w:color w:val="000000"/>
               </w:rPr>
-              <w:t>est kilőheti a felgyülemlett spórákat.</w:t>
+              <w:t xml:space="preserve">est </w:t>
+            </w:r>
+            <w:r>
+              <w:rPr>
+                <w:color w:val="000000"/>
+              </w:rPr>
+              <w:lastRenderedPageBreak/>
+              <w:t>kilőheti a felgyülemlett spórákat.</w:t>
             </w:r>
           </w:p>
         </w:tc>
@@ -4236,7 +4810,6 @@
               <w:rPr>
                 <w:color w:val="000000"/>
               </w:rPr>
-              <w:lastRenderedPageBreak/>
               <w:t>GBT00</w:t>
             </w:r>
             <w:r>
@@ -4416,7 +4989,21 @@
               <w:rPr>
                 <w:color w:val="000000"/>
               </w:rPr>
-              <w:t xml:space="preserve">létrejön véletlenszerűen erős vagy gyenge, a gyenge csak a szomszédokra tud spórát lőni, </w:t>
+              <w:t>létrejön</w:t>
+            </w:r>
+            <w:ins w:id="18" w:author="Dr. Taba Szabolcs Sándor" w:date="2025-02-22T16:10:00Z">
+              <w:r>
+                <w:rPr>
+                  <w:color w:val="000000"/>
+                </w:rPr>
+                <w:t>,</w:t>
+              </w:r>
+            </w:ins>
+            <w:r>
+              <w:rPr>
+                <w:color w:val="000000"/>
+              </w:rPr>
+              <w:t xml:space="preserve"> véletlenszerűen erős vagy gyenge, a gyenge csak a szomszédokra tud spórát lőni, </w:t>
             </w:r>
             <w:r>
               <w:rPr>
@@ -4718,11 +5305,19 @@
               </w:rPr>
               <w:t xml:space="preserve">Ha egy </w:t>
             </w:r>
-            <w:r>
-              <w:rPr>
-                <w:color w:val="000000"/>
-              </w:rPr>
-              <w:t xml:space="preserve">tektonon van </w:t>
+            <w:proofErr w:type="spellStart"/>
+            <w:r>
+              <w:rPr>
+                <w:color w:val="000000"/>
+              </w:rPr>
+              <w:t>tektonon</w:t>
+            </w:r>
+            <w:proofErr w:type="spellEnd"/>
+            <w:r>
+              <w:rPr>
+                <w:color w:val="000000"/>
+              </w:rPr>
+              <w:t xml:space="preserve"> van </w:t>
             </w:r>
             <w:r>
               <w:rPr>
@@ -4730,7 +5325,7 @@
               </w:rPr>
               <w:t>gombatest</w:t>
             </w:r>
-            <w:ins w:id="1" w:author="Dr. Taba Szabolcs Sándor" w:date="2025-02-21T14:55:00Z">
+            <w:ins w:id="19" w:author="Dr. Taba Szabolcs Sándor" w:date="2025-02-21T14:55:00Z">
               <w:r>
                 <w:rPr>
                   <w:color w:val="000000"/>
@@ -4894,11 +5489,43 @@
                 <w:color w:val="000000"/>
               </w:rPr>
             </w:pPr>
-            <w:r>
-              <w:rPr>
-                <w:color w:val="000000"/>
-              </w:rPr>
-              <w:t>Tektontörés esetén a gombatest véletlenszerűen az egyik tektonra kerül.</w:t>
+            <w:commentRangeStart w:id="20"/>
+            <w:proofErr w:type="spellStart"/>
+            <w:r>
+              <w:rPr>
+                <w:color w:val="000000"/>
+              </w:rPr>
+              <w:t>Tektontörés</w:t>
+            </w:r>
+            <w:proofErr w:type="spellEnd"/>
+            <w:r>
+              <w:rPr>
+                <w:color w:val="000000"/>
+              </w:rPr>
+              <w:t xml:space="preserve"> esetén a gombatest véletlenszerűen az egyik </w:t>
+            </w:r>
+            <w:proofErr w:type="spellStart"/>
+            <w:r>
+              <w:rPr>
+                <w:color w:val="000000"/>
+              </w:rPr>
+              <w:t>tektonra</w:t>
+            </w:r>
+            <w:proofErr w:type="spellEnd"/>
+            <w:r>
+              <w:rPr>
+                <w:color w:val="000000"/>
+              </w:rPr>
+              <w:t xml:space="preserve"> kerül.</w:t>
+            </w:r>
+            <w:commentRangeEnd w:id="20"/>
+            <w:r>
+              <w:rPr>
+                <w:rStyle w:val="Jegyzethivatkozs"/>
+                <w:i w:val="0"/>
+                <w:color w:val="auto"/>
+              </w:rPr>
+              <w:commentReference w:id="20"/>
             </w:r>
           </w:p>
         </w:tc>
@@ -4999,6 +5626,7 @@
               <w:rPr>
                 <w:color w:val="000000"/>
               </w:rPr>
+              <w:lastRenderedPageBreak/>
               <w:t>GBF001</w:t>
             </w:r>
           </w:p>
@@ -5015,11 +5643,101 @@
                 <w:color w:val="000000"/>
               </w:rPr>
             </w:pPr>
-            <w:r>
-              <w:rPr>
-                <w:color w:val="000000"/>
-              </w:rPr>
-              <w:t>A gombafonalak egy gombatestből vagy egy gombafonalból nőhet ki.</w:t>
+            <w:proofErr w:type="spellStart"/>
+            <w:ins w:id="21" w:author="Dr. Taba Szabolcs Sándor" w:date="2025-02-22T16:10:00Z">
+              <w:r>
+                <w:rPr>
+                  <w:color w:val="000000"/>
+                </w:rPr>
+                <w:t>G</w:t>
+              </w:r>
+            </w:ins>
+            <w:del w:id="22" w:author="Dr. Taba Szabolcs Sándor" w:date="2025-02-22T16:10:00Z">
+              <w:r>
+                <w:rPr>
+                  <w:color w:val="000000"/>
+                </w:rPr>
+                <w:delText>A g</w:delText>
+              </w:r>
+            </w:del>
+            <w:r>
+              <w:rPr>
+                <w:color w:val="000000"/>
+              </w:rPr>
+              <w:t>ombafon</w:t>
+            </w:r>
+            <w:ins w:id="23" w:author="Dr. Taba Szabolcs Sándor" w:date="2025-02-22T16:10:00Z">
+              <w:r>
+                <w:rPr>
+                  <w:color w:val="000000"/>
+                </w:rPr>
+                <w:t>á</w:t>
+              </w:r>
+            </w:ins>
+            <w:proofErr w:type="spellEnd"/>
+            <w:del w:id="24" w:author="Dr. Taba Szabolcs Sándor" w:date="2025-02-22T16:10:00Z">
+              <w:r>
+                <w:rPr>
+                  <w:color w:val="000000"/>
+                </w:rPr>
+                <w:delText>alak</w:delText>
+              </w:r>
+            </w:del>
+            <w:r>
+              <w:rPr>
+                <w:color w:val="000000"/>
+              </w:rPr>
+              <w:t xml:space="preserve"> </w:t>
+            </w:r>
+            <w:del w:id="25" w:author="Dr. Taba Szabolcs Sándor" w:date="2025-02-22T16:10:00Z">
+              <w:r>
+                <w:rPr>
+                  <w:color w:val="000000"/>
+                </w:rPr>
+                <w:delText xml:space="preserve">egy </w:delText>
+              </w:r>
+            </w:del>
+            <w:r>
+              <w:rPr>
+                <w:color w:val="000000"/>
+              </w:rPr>
+              <w:t xml:space="preserve">gombatestből vagy </w:t>
+            </w:r>
+            <w:del w:id="26" w:author="Dr. Taba Szabolcs Sándor" w:date="2025-02-22T16:10:00Z">
+              <w:r>
+                <w:rPr>
+                  <w:color w:val="000000"/>
+                </w:rPr>
+                <w:delText xml:space="preserve">egy </w:delText>
+              </w:r>
+            </w:del>
+            <w:r>
+              <w:rPr>
+                <w:color w:val="000000"/>
+              </w:rPr>
+              <w:t>gombafon</w:t>
+            </w:r>
+            <w:ins w:id="27" w:author="Dr. Taba Szabolcs Sándor" w:date="2025-02-22T16:10:00Z">
+              <w:r>
+                <w:rPr>
+                  <w:color w:val="000000"/>
+                </w:rPr>
+                <w:t>á</w:t>
+              </w:r>
+            </w:ins>
+            <w:del w:id="28" w:author="Dr. Taba Szabolcs Sándor" w:date="2025-02-22T16:10:00Z">
+              <w:r>
+                <w:rPr>
+                  <w:color w:val="000000"/>
+                </w:rPr>
+                <w:delText>a</w:delText>
+              </w:r>
+            </w:del>
+            <w:r>
+              <w:rPr>
+                <w:color w:val="000000"/>
+              </w:rPr>
+              <w:t>lból nőhet ki.</w:t>
             </w:r>
           </w:p>
         </w:tc>
@@ -5140,7 +5858,6 @@
               <w:rPr>
                 <w:color w:val="000000"/>
               </w:rPr>
-              <w:lastRenderedPageBreak/>
               <w:t>GBF002</w:t>
             </w:r>
           </w:p>
@@ -5291,7 +6008,21 @@
               <w:rPr>
                 <w:color w:val="000000"/>
               </w:rPr>
-              <w:t xml:space="preserve">Világoszöld tektonokon </w:t>
+              <w:t xml:space="preserve">Világoszöld </w:t>
+            </w:r>
+            <w:proofErr w:type="spellStart"/>
+            <w:r>
+              <w:rPr>
+                <w:color w:val="000000"/>
+              </w:rPr>
+              <w:t>tektonokon</w:t>
+            </w:r>
+            <w:proofErr w:type="spellEnd"/>
+            <w:r>
+              <w:rPr>
+                <w:color w:val="000000"/>
+              </w:rPr>
+              <w:t xml:space="preserve"> </w:t>
             </w:r>
             <w:r>
               <w:rPr>
@@ -5303,7 +6034,21 @@
               <w:rPr>
                 <w:color w:val="000000"/>
               </w:rPr>
-              <w:t xml:space="preserve"> fonál, sötétzöld tekonokon csak 1 fonál növekedhet</w:t>
+              <w:t xml:space="preserve"> fonál, sötétzöld </w:t>
+            </w:r>
+            <w:proofErr w:type="spellStart"/>
+            <w:r>
+              <w:rPr>
+                <w:color w:val="000000"/>
+              </w:rPr>
+              <w:t>tekonokon</w:t>
+            </w:r>
+            <w:proofErr w:type="spellEnd"/>
+            <w:r>
+              <w:rPr>
+                <w:color w:val="000000"/>
+              </w:rPr>
+              <w:t xml:space="preserve"> csak 1 fonál növekedhet</w:t>
             </w:r>
             <w:r>
               <w:rPr>
@@ -5355,11 +6100,19 @@
               </w:rPr>
               <w:t xml:space="preserve"> világoszöld és sötétzöld </w:t>
             </w:r>
-            <w:r>
-              <w:rPr>
-                <w:color w:val="000000"/>
-              </w:rPr>
-              <w:t>tektonra.</w:t>
+            <w:proofErr w:type="spellStart"/>
+            <w:r>
+              <w:rPr>
+                <w:color w:val="000000"/>
+              </w:rPr>
+              <w:t>tektonra</w:t>
+            </w:r>
+            <w:proofErr w:type="spellEnd"/>
+            <w:r>
+              <w:rPr>
+                <w:color w:val="000000"/>
+              </w:rPr>
+              <w:t>.</w:t>
             </w:r>
           </w:p>
         </w:tc>
@@ -5488,23 +6241,45 @@
                 <w:color w:val="000000"/>
               </w:rPr>
             </w:pPr>
-            <w:r>
-              <w:rPr>
-                <w:color w:val="000000"/>
-              </w:rPr>
-              <w:t xml:space="preserve">Tekontontörés esetén </w:t>
-            </w:r>
-            <w:r>
-              <w:rPr>
-                <w:color w:val="000000"/>
-              </w:rPr>
-              <w:t>a tekton</w:t>
-            </w:r>
-            <w:r>
-              <w:rPr>
-                <w:color w:val="000000"/>
-              </w:rPr>
-              <w:t>törés mentén a gombafonalak elszakadnak</w:t>
+            <w:proofErr w:type="spellStart"/>
+            <w:r>
+              <w:rPr>
+                <w:color w:val="000000"/>
+              </w:rPr>
+              <w:t>Tekontontörés</w:t>
+            </w:r>
+            <w:proofErr w:type="spellEnd"/>
+            <w:r>
+              <w:rPr>
+                <w:color w:val="000000"/>
+              </w:rPr>
+              <w:t xml:space="preserve"> esetén </w:t>
+            </w:r>
+            <w:r>
+              <w:rPr>
+                <w:color w:val="000000"/>
+              </w:rPr>
+              <w:t xml:space="preserve">a </w:t>
+            </w:r>
+            <w:proofErr w:type="spellStart"/>
+            <w:r>
+              <w:rPr>
+                <w:color w:val="000000"/>
+              </w:rPr>
+              <w:t>tekton</w:t>
+            </w:r>
+            <w:r>
+              <w:rPr>
+                <w:color w:val="000000"/>
+              </w:rPr>
+              <w:t>törés</w:t>
+            </w:r>
+            <w:proofErr w:type="spellEnd"/>
+            <w:r>
+              <w:rPr>
+                <w:color w:val="000000"/>
+              </w:rPr>
+              <w:t xml:space="preserve"> mentén a gombafonalak elszakadnak</w:t>
             </w:r>
           </w:p>
         </w:tc>
@@ -5651,7 +6426,21 @@
               <w:rPr>
                 <w:color w:val="000000"/>
               </w:rPr>
-              <w:t xml:space="preserve">Szürke tektonokon a gombafonalak </w:t>
+              <w:t xml:space="preserve">Szürke </w:t>
+            </w:r>
+            <w:proofErr w:type="spellStart"/>
+            <w:r>
+              <w:rPr>
+                <w:color w:val="000000"/>
+              </w:rPr>
+              <w:t>tektonokon</w:t>
+            </w:r>
+            <w:proofErr w:type="spellEnd"/>
+            <w:r>
+              <w:rPr>
+                <w:color w:val="000000"/>
+              </w:rPr>
+              <w:t xml:space="preserve"> a gombafonalak </w:t>
             </w:r>
             <w:r>
               <w:rPr>
@@ -5683,7 +6472,21 @@
               <w:rPr>
                 <w:color w:val="000000"/>
               </w:rPr>
-              <w:t xml:space="preserve">Egy gombász letesz egy gombát egy szürke tektonra, majd vár </w:t>
+              <w:t xml:space="preserve">Egy gombász letesz egy gombát egy szürke </w:t>
+            </w:r>
+            <w:proofErr w:type="spellStart"/>
+            <w:r>
+              <w:rPr>
+                <w:color w:val="000000"/>
+              </w:rPr>
+              <w:t>tektonra</w:t>
+            </w:r>
+            <w:proofErr w:type="spellEnd"/>
+            <w:r>
+              <w:rPr>
+                <w:color w:val="000000"/>
+              </w:rPr>
+              <w:t xml:space="preserve">, majd vár </w:t>
             </w:r>
             <w:r>
               <w:rPr>
@@ -5865,9 +6668,25 @@
               <w:rPr>
                 <w:color w:val="000000"/>
               </w:rPr>
-              <w:t>el kapcsolatban</w:t>
-            </w:r>
-            <w:ins w:id="2" w:author="Dr. Taba Szabolcs Sándor" w:date="2025-02-21T15:02:00Z">
+              <w:t xml:space="preserve">el </w:t>
+            </w:r>
+            <w:del w:id="29" w:author="Dr. Taba Szabolcs Sándor" w:date="2025-02-22T16:38:00Z">
+              <w:r>
+                <w:rPr>
+                  <w:color w:val="000000"/>
+                </w:rPr>
+                <w:delText>kapcsolatban</w:delText>
+              </w:r>
+            </w:del>
+            <w:ins w:id="30" w:author="Dr. Taba Szabolcs Sándor" w:date="2025-02-22T16:38:00Z">
+              <w:r>
+                <w:rPr>
+                  <w:color w:val="000000"/>
+                </w:rPr>
+                <w:t>összeköttetésben</w:t>
+              </w:r>
+            </w:ins>
+            <w:ins w:id="31" w:author="Dr. Taba Szabolcs Sándor" w:date="2025-02-21T15:02:00Z">
               <w:r>
                 <w:rPr>
                   <w:color w:val="000000"/>
@@ -6012,19 +6831,7 @@
               <w:rPr>
                 <w:color w:val="000000"/>
               </w:rPr>
-              <w:t>GB</w:t>
-            </w:r>
-            <w:r>
-              <w:rPr>
-                <w:color w:val="000000"/>
-              </w:rPr>
-              <w:t>F</w:t>
-            </w:r>
-            <w:r>
-              <w:rPr>
-                <w:color w:val="000000"/>
-              </w:rPr>
-              <w:t>00</w:t>
+              <w:t>GBF00</w:t>
             </w:r>
             <w:r>
               <w:rPr>
@@ -6050,7 +6857,21 @@
               <w:rPr>
                 <w:color w:val="000000"/>
               </w:rPr>
-              <w:t>Zöld tektonon nőhet gombafonál</w:t>
+              <w:t xml:space="preserve">Zöld </w:t>
+            </w:r>
+            <w:proofErr w:type="spellStart"/>
+            <w:r>
+              <w:rPr>
+                <w:color w:val="000000"/>
+              </w:rPr>
+              <w:t>tektonon</w:t>
+            </w:r>
+            <w:proofErr w:type="spellEnd"/>
+            <w:r>
+              <w:rPr>
+                <w:color w:val="000000"/>
+              </w:rPr>
+              <w:t xml:space="preserve"> nőhet gombafonál</w:t>
             </w:r>
           </w:p>
         </w:tc>
@@ -6070,7 +6891,21 @@
               <w:rPr>
                 <w:color w:val="000000"/>
               </w:rPr>
-              <w:t>Zöld színű tektonon gombafonál nő, amire a gombász rákattintott</w:t>
+              <w:t xml:space="preserve">Zöld színű </w:t>
+            </w:r>
+            <w:proofErr w:type="spellStart"/>
+            <w:r>
+              <w:rPr>
+                <w:color w:val="000000"/>
+              </w:rPr>
+              <w:t>tektonon</w:t>
+            </w:r>
+            <w:proofErr w:type="spellEnd"/>
+            <w:r>
+              <w:rPr>
+                <w:color w:val="000000"/>
+              </w:rPr>
+              <w:t xml:space="preserve"> gombafonál nő, amire a gombász rákattintott</w:t>
             </w:r>
           </w:p>
         </w:tc>
@@ -6174,19 +7009,7 @@
               <w:rPr>
                 <w:color w:val="000000"/>
               </w:rPr>
-              <w:t>GB</w:t>
-            </w:r>
-            <w:r>
-              <w:rPr>
-                <w:color w:val="000000"/>
-              </w:rPr>
-              <w:t>F</w:t>
-            </w:r>
-            <w:r>
-              <w:rPr>
-                <w:color w:val="000000"/>
-              </w:rPr>
-              <w:t>00</w:t>
+              <w:t>GBF00</w:t>
             </w:r>
             <w:r>
               <w:rPr>
@@ -6212,7 +7035,28 @@
               <w:rPr>
                 <w:color w:val="000000"/>
               </w:rPr>
-              <w:t>Fekete tektonon nem nőhet gombafonál.</w:t>
+              <w:t xml:space="preserve">Fekete </w:t>
+            </w:r>
+            <w:proofErr w:type="spellStart"/>
+            <w:r>
+              <w:rPr>
+                <w:color w:val="000000"/>
+              </w:rPr>
+              <w:t>tekto</w:t>
+            </w:r>
+            <w:r>
+              <w:rPr>
+                <w:color w:val="000000"/>
+              </w:rPr>
+              <w:lastRenderedPageBreak/>
+              <w:t>non</w:t>
+            </w:r>
+            <w:proofErr w:type="spellEnd"/>
+            <w:r>
+              <w:rPr>
+                <w:color w:val="000000"/>
+              </w:rPr>
+              <w:t xml:space="preserve"> nem nőhet gombafonál.</w:t>
             </w:r>
           </w:p>
         </w:tc>
@@ -6232,9 +7076,24 @@
               <w:rPr>
                 <w:color w:val="000000"/>
               </w:rPr>
-              <w:t>A gombász egy fekete tek</w:t>
-            </w:r>
-            <w:ins w:id="3" w:author="Dr. Taba Szabolcs Sándor" w:date="2025-02-21T14:49:00Z">
+              <w:lastRenderedPageBreak/>
+              <w:t xml:space="preserve">A gombász </w:t>
+            </w:r>
+            <w:r>
+              <w:rPr>
+                <w:color w:val="000000"/>
+              </w:rPr>
+              <w:lastRenderedPageBreak/>
+              <w:t xml:space="preserve">egy fekete </w:t>
+            </w:r>
+            <w:proofErr w:type="spellStart"/>
+            <w:r>
+              <w:rPr>
+                <w:color w:val="000000"/>
+              </w:rPr>
+              <w:t>tek</w:t>
+            </w:r>
+            <w:ins w:id="32" w:author="Dr. Taba Szabolcs Sándor" w:date="2025-02-21T14:49:00Z">
               <w:r>
                 <w:rPr>
                   <w:color w:val="000000"/>
@@ -6246,9 +7105,16 @@
               <w:rPr>
                 <w:color w:val="000000"/>
               </w:rPr>
-              <w:t>onra megpróbál lerakni egy gombatestet</w:t>
-            </w:r>
-            <w:ins w:id="4" w:author="Dr. Taba Szabolcs Sándor" w:date="2025-02-21T14:51:00Z">
+              <w:t>onra</w:t>
+            </w:r>
+            <w:proofErr w:type="spellEnd"/>
+            <w:r>
+              <w:rPr>
+                <w:color w:val="000000"/>
+              </w:rPr>
+              <w:t xml:space="preserve"> megpróbál lerakni egy gombatestet</w:t>
+            </w:r>
+            <w:ins w:id="33" w:author="Dr. Taba Szabolcs Sándor" w:date="2025-02-21T14:51:00Z">
               <w:r>
                 <w:rPr>
                   <w:color w:val="000000"/>
@@ -6280,6 +7146,7 @@
               <w:rPr>
                 <w:color w:val="000000"/>
               </w:rPr>
+              <w:lastRenderedPageBreak/>
               <w:t>MUST</w:t>
             </w:r>
           </w:p>
@@ -6314,6 +7181,7 @@
               <w:rPr>
                 <w:color w:val="000000"/>
               </w:rPr>
+              <w:lastRenderedPageBreak/>
               <w:t>2.a</w:t>
             </w:r>
           </w:p>
@@ -6367,7 +7235,6 @@
               <w:rPr>
                 <w:color w:val="000000"/>
               </w:rPr>
-              <w:lastRenderedPageBreak/>
               <w:t>GB</w:t>
             </w:r>
             <w:r>
@@ -6406,8 +7273,38 @@
               <w:rPr>
                 <w:color w:val="000000"/>
               </w:rPr>
-              <w:t>Minden csapat fonalai különböző véletlenszerű színűek</w:t>
-            </w:r>
+              <w:t>Minden csapat fonalai különböző</w:t>
+            </w:r>
+            <w:ins w:id="34" w:author="Dr. Taba Szabolcs Sándor" w:date="2025-02-22T16:39:00Z">
+              <w:r>
+                <w:rPr>
+                  <w:color w:val="000000"/>
+                </w:rPr>
+                <w:t>ek, amelyek</w:t>
+              </w:r>
+            </w:ins>
+            <w:r>
+              <w:rPr>
+                <w:color w:val="000000"/>
+              </w:rPr>
+              <w:t xml:space="preserve"> véletlenszerű színűe</w:t>
+            </w:r>
+            <w:ins w:id="35" w:author="Dr. Taba Szabolcs Sándor" w:date="2025-02-22T16:39:00Z">
+              <w:r>
+                <w:rPr>
+                  <w:color w:val="000000"/>
+                </w:rPr>
+                <w:t>n kerülnek meghatározásra</w:t>
+              </w:r>
+            </w:ins>
+            <w:del w:id="36" w:author="Dr. Taba Szabolcs Sándor" w:date="2025-02-22T16:39:00Z">
+              <w:r>
+                <w:rPr>
+                  <w:color w:val="000000"/>
+                </w:rPr>
+                <w:delText>k</w:delText>
+              </w:r>
+            </w:del>
           </w:p>
         </w:tc>
         <w:tc>
@@ -6556,7 +7453,21 @@
               <w:rPr>
                 <w:color w:val="000000"/>
               </w:rPr>
-              <w:t>Egy adott tektonon lévő spórák</w:t>
+              <w:t xml:space="preserve">Egy adott </w:t>
+            </w:r>
+            <w:proofErr w:type="spellStart"/>
+            <w:r>
+              <w:rPr>
+                <w:color w:val="000000"/>
+              </w:rPr>
+              <w:t>tektonon</w:t>
+            </w:r>
+            <w:proofErr w:type="spellEnd"/>
+            <w:r>
+              <w:rPr>
+                <w:color w:val="000000"/>
+              </w:rPr>
+              <w:t xml:space="preserve"> lévő spórák</w:t>
             </w:r>
             <w:r>
               <w:rPr>
@@ -6844,9 +7755,16 @@
               <w:rPr>
                 <w:color w:val="000000"/>
               </w:rPr>
-              <w:t>A rovarász rákattint egy tek</w:t>
-            </w:r>
-            <w:ins w:id="5" w:author="Dr. Taba Szabolcs Sándor" w:date="2025-02-21T15:05:00Z">
+              <w:t xml:space="preserve">A rovarász rákattint egy </w:t>
+            </w:r>
+            <w:proofErr w:type="spellStart"/>
+            <w:r>
+              <w:rPr>
+                <w:color w:val="000000"/>
+              </w:rPr>
+              <w:t>tek</w:t>
+            </w:r>
+            <w:ins w:id="37" w:author="Dr. Taba Szabolcs Sándor" w:date="2025-02-21T15:05:00Z">
               <w:r>
                 <w:rPr>
                   <w:color w:val="000000"/>
@@ -6858,7 +7776,14 @@
               <w:rPr>
                 <w:color w:val="000000"/>
               </w:rPr>
-              <w:t xml:space="preserve">nra, ha gombafonál van rajta, akkor a rovar oda megy. </w:t>
+              <w:t>nra</w:t>
+            </w:r>
+            <w:proofErr w:type="spellEnd"/>
+            <w:r>
+              <w:rPr>
+                <w:color w:val="000000"/>
+              </w:rPr>
+              <w:t xml:space="preserve">, ha gombafonál van rajta, akkor a rovar oda megy. </w:t>
             </w:r>
           </w:p>
         </w:tc>
@@ -6982,7 +7907,21 @@
               <w:rPr>
                 <w:color w:val="000000"/>
               </w:rPr>
-              <w:t>Egy rovar alapesetben 2 tektonon tud áthaladni egy körben.</w:t>
+              <w:t xml:space="preserve">Egy rovar alapesetben 2 </w:t>
+            </w:r>
+            <w:proofErr w:type="spellStart"/>
+            <w:r>
+              <w:rPr>
+                <w:color w:val="000000"/>
+              </w:rPr>
+              <w:t>tektonon</w:t>
+            </w:r>
+            <w:proofErr w:type="spellEnd"/>
+            <w:r>
+              <w:rPr>
+                <w:color w:val="000000"/>
+              </w:rPr>
+              <w:t xml:space="preserve"> tud áthaladni egy körben.</w:t>
             </w:r>
           </w:p>
         </w:tc>
@@ -7109,7 +8048,21 @@
               <w:rPr>
                 <w:color w:val="000000"/>
               </w:rPr>
-              <w:t>A rovar elvághatja a gombafonalat, ha arra a fonálra kattint, amin egy rovarja van.</w:t>
+              <w:t xml:space="preserve">A rovar elvághatja a gombafonalat, ha </w:t>
+            </w:r>
+            <w:ins w:id="38" w:author="Dr. Taba Szabolcs Sándor" w:date="2025-02-22T16:16:00Z">
+              <w:r>
+                <w:rPr>
+                  <w:color w:val="000000"/>
+                </w:rPr>
+                <w:t xml:space="preserve">a rovarász </w:t>
+              </w:r>
+            </w:ins>
+            <w:r>
+              <w:rPr>
+                <w:color w:val="000000"/>
+              </w:rPr>
+              <w:t>arra a fonálra kattint, amin egy rovarja van.</w:t>
             </w:r>
           </w:p>
         </w:tc>
@@ -7259,7 +8212,25 @@
               <w:rPr>
                 <w:color w:val="000000"/>
               </w:rPr>
-              <w:t>A rovar megeheti a spórákat, melyeknek különböző hatásai lehetnek</w:t>
+              <w:t>A rovar megeheti a spórákat</w:t>
+            </w:r>
+            <w:commentRangeStart w:id="39"/>
+            <w:del w:id="40" w:author="Dr. Taba Szabolcs Sándor" w:date="2025-02-22T16:16:00Z">
+              <w:r>
+                <w:rPr>
+                  <w:color w:val="000000"/>
+                </w:rPr>
+                <w:delText>, melyeknek különböző hatásai lehetnek</w:delText>
+              </w:r>
+            </w:del>
+            <w:commentRangeEnd w:id="39"/>
+            <w:r>
+              <w:rPr>
+                <w:rStyle w:val="Jegyzethivatkozs"/>
+                <w:i w:val="0"/>
+                <w:color w:val="auto"/>
+              </w:rPr>
+              <w:commentReference w:id="39"/>
             </w:r>
           </w:p>
         </w:tc>
@@ -7279,7 +8250,21 @@
               <w:rPr>
                 <w:color w:val="000000"/>
               </w:rPr>
-              <w:t>A játékos rámegy egy spórát tartalmazó tektonra.</w:t>
+              <w:t xml:space="preserve">A játékos rámegy egy spórát tartalmazó </w:t>
+            </w:r>
+            <w:proofErr w:type="spellStart"/>
+            <w:r>
+              <w:rPr>
+                <w:color w:val="000000"/>
+              </w:rPr>
+              <w:t>tektonra</w:t>
+            </w:r>
+            <w:proofErr w:type="spellEnd"/>
+            <w:r>
+              <w:rPr>
+                <w:color w:val="000000"/>
+              </w:rPr>
+              <w:t>.</w:t>
             </w:r>
           </w:p>
         </w:tc>
@@ -7386,6 +8371,7 @@
               <w:rPr>
                 <w:color w:val="000000"/>
               </w:rPr>
+              <w:lastRenderedPageBreak/>
               <w:t>ROV00</w:t>
             </w:r>
             <w:r>
@@ -7569,7 +8555,6 @@
               <w:rPr>
                 <w:color w:val="000000"/>
               </w:rPr>
-              <w:lastRenderedPageBreak/>
               <w:t>ROV00</w:t>
             </w:r>
             <w:r>
@@ -8361,1047 +9346,21 @@
                 <w:color w:val="000000"/>
               </w:rPr>
             </w:pPr>
-            <w:r>
-              <w:rPr>
-                <w:color w:val="000000"/>
-              </w:rPr>
-              <w:t>Egy rovarász 1 rovart irányít</w:t>
-            </w:r>
-            <w:r>
-              <w:rPr>
-                <w:color w:val="000000"/>
-              </w:rPr>
-              <w:t>.</w:t>
-            </w:r>
-          </w:p>
-        </w:tc>
-        <w:tc>
-          <w:tcPr>
-            <w:tcW w:w="1496" w:type="dxa"/>
-            <w:vAlign w:val="center"/>
-          </w:tcPr>
-          <w:p>
-            <w:pPr>
-              <w:pStyle w:val="magyarazat"/>
-              <w:rPr>
-                <w:color w:val="000000"/>
-              </w:rPr>
-            </w:pPr>
-          </w:p>
-        </w:tc>
-        <w:tc>
-          <w:tcPr>
-            <w:tcW w:w="1198" w:type="dxa"/>
-            <w:vAlign w:val="center"/>
-          </w:tcPr>
-          <w:p>
-            <w:pPr>
-              <w:pStyle w:val="magyarazat"/>
-              <w:rPr>
-                <w:color w:val="000000"/>
-              </w:rPr>
-            </w:pPr>
-            <w:r>
-              <w:rPr>
-                <w:color w:val="000000"/>
-              </w:rPr>
-              <w:t>MUST</w:t>
-            </w:r>
-          </w:p>
-        </w:tc>
-        <w:tc>
-          <w:tcPr>
-            <w:tcW w:w="1275" w:type="dxa"/>
-            <w:vAlign w:val="center"/>
-          </w:tcPr>
-          <w:p>
-            <w:pPr>
-              <w:pStyle w:val="magyarazat"/>
-              <w:rPr>
-                <w:color w:val="000000"/>
-              </w:rPr>
-            </w:pPr>
-          </w:p>
-        </w:tc>
-        <w:tc>
-          <w:tcPr>
-            <w:tcW w:w="1628" w:type="dxa"/>
-            <w:vAlign w:val="center"/>
-          </w:tcPr>
-          <w:p>
-            <w:pPr>
-              <w:pStyle w:val="magyarazat"/>
-              <w:rPr>
-                <w:color w:val="000000"/>
-              </w:rPr>
-            </w:pPr>
-          </w:p>
-        </w:tc>
-        <w:tc>
-          <w:tcPr>
-            <w:tcW w:w="748" w:type="dxa"/>
-            <w:vAlign w:val="center"/>
-          </w:tcPr>
-          <w:p>
-            <w:pPr>
-              <w:pStyle w:val="magyarazat"/>
-              <w:rPr>
-                <w:color w:val="000000"/>
-              </w:rPr>
-            </w:pPr>
-          </w:p>
-        </w:tc>
-      </w:tr>
-      <w:tr>
-        <w:trPr>
-          <w:cantSplit/>
-        </w:trPr>
-        <w:tc>
-          <w:tcPr>
-            <w:tcW w:w="1242" w:type="dxa"/>
-            <w:vAlign w:val="center"/>
-          </w:tcPr>
-          <w:p>
-            <w:pPr>
-              <w:pStyle w:val="magyarazat"/>
-              <w:rPr>
-                <w:color w:val="000000"/>
-              </w:rPr>
-            </w:pPr>
-            <w:r>
-              <w:rPr>
-                <w:color w:val="000000"/>
-              </w:rPr>
-              <w:t>RVS002</w:t>
-            </w:r>
-          </w:p>
-        </w:tc>
-        <w:tc>
-          <w:tcPr>
-            <w:tcW w:w="1701" w:type="dxa"/>
-            <w:vAlign w:val="center"/>
-          </w:tcPr>
-          <w:p>
-            <w:pPr>
-              <w:pStyle w:val="magyarazat"/>
-              <w:rPr>
-                <w:color w:val="000000"/>
-              </w:rPr>
-            </w:pPr>
-            <w:r>
-              <w:rPr>
-                <w:color w:val="000000"/>
-              </w:rPr>
-              <w:t>Egy rovarász kattintással választhatj</w:t>
-            </w:r>
-            <w:r>
-              <w:rPr>
-                <w:color w:val="000000"/>
-              </w:rPr>
-              <w:t xml:space="preserve">a ki, </w:t>
-            </w:r>
-            <w:r>
-              <w:rPr>
-                <w:color w:val="000000"/>
-              </w:rPr>
-              <w:t>hogy a rovar hova menjen</w:t>
-            </w:r>
-          </w:p>
-        </w:tc>
-        <w:tc>
-          <w:tcPr>
-            <w:tcW w:w="1496" w:type="dxa"/>
-            <w:vAlign w:val="center"/>
-          </w:tcPr>
-          <w:p>
-            <w:pPr>
-              <w:pStyle w:val="magyarazat"/>
-              <w:rPr>
-                <w:color w:val="000000"/>
-              </w:rPr>
-            </w:pPr>
-          </w:p>
-        </w:tc>
-        <w:tc>
-          <w:tcPr>
-            <w:tcW w:w="1198" w:type="dxa"/>
-            <w:vAlign w:val="center"/>
-          </w:tcPr>
-          <w:p>
-            <w:pPr>
-              <w:pStyle w:val="magyarazat"/>
-              <w:rPr>
-                <w:color w:val="000000"/>
-              </w:rPr>
-            </w:pPr>
-            <w:r>
-              <w:rPr>
-                <w:color w:val="000000"/>
-              </w:rPr>
-              <w:t>MUST</w:t>
-            </w:r>
-          </w:p>
-        </w:tc>
-        <w:tc>
-          <w:tcPr>
-            <w:tcW w:w="1275" w:type="dxa"/>
-            <w:vAlign w:val="center"/>
-          </w:tcPr>
-          <w:p>
-            <w:pPr>
-              <w:pStyle w:val="magyarazat"/>
-              <w:rPr>
-                <w:color w:val="000000"/>
-              </w:rPr>
-            </w:pPr>
-          </w:p>
-        </w:tc>
-        <w:tc>
-          <w:tcPr>
-            <w:tcW w:w="1628" w:type="dxa"/>
-            <w:vAlign w:val="center"/>
-          </w:tcPr>
-          <w:p>
-            <w:pPr>
-              <w:pStyle w:val="magyarazat"/>
-              <w:rPr>
-                <w:color w:val="000000"/>
-              </w:rPr>
-            </w:pPr>
-          </w:p>
-        </w:tc>
-        <w:tc>
-          <w:tcPr>
-            <w:tcW w:w="748" w:type="dxa"/>
-            <w:vAlign w:val="center"/>
-          </w:tcPr>
-          <w:p>
-            <w:pPr>
-              <w:pStyle w:val="magyarazat"/>
-              <w:rPr>
-                <w:color w:val="000000"/>
-              </w:rPr>
-            </w:pPr>
-          </w:p>
-        </w:tc>
-      </w:tr>
-      <w:tr>
-        <w:trPr>
-          <w:cantSplit/>
-        </w:trPr>
-        <w:tc>
-          <w:tcPr>
-            <w:tcW w:w="1242" w:type="dxa"/>
-            <w:vAlign w:val="center"/>
-          </w:tcPr>
-          <w:p>
-            <w:pPr>
-              <w:pStyle w:val="magyarazat"/>
-              <w:rPr>
-                <w:color w:val="000000"/>
-              </w:rPr>
-            </w:pPr>
-            <w:r>
-              <w:rPr>
-                <w:color w:val="000000"/>
-              </w:rPr>
-              <w:t>RVS003</w:t>
-            </w:r>
-          </w:p>
-        </w:tc>
-        <w:tc>
-          <w:tcPr>
-            <w:tcW w:w="1701" w:type="dxa"/>
-            <w:vAlign w:val="center"/>
-          </w:tcPr>
-          <w:p>
-            <w:pPr>
-              <w:pStyle w:val="magyarazat"/>
-              <w:rPr>
-                <w:color w:val="000000"/>
-              </w:rPr>
-            </w:pPr>
-            <w:r>
-              <w:rPr>
-                <w:color w:val="000000"/>
-              </w:rPr>
-              <w:t>Körönként egy fonalelvágásra vagy</w:t>
-            </w:r>
-            <w:r>
-              <w:rPr>
-                <w:color w:val="000000"/>
-              </w:rPr>
-              <w:t xml:space="preserve"> spóra megevésére van lehetőség. </w:t>
-            </w:r>
-          </w:p>
-        </w:tc>
-        <w:tc>
-          <w:tcPr>
-            <w:tcW w:w="1496" w:type="dxa"/>
-            <w:vAlign w:val="center"/>
-          </w:tcPr>
-          <w:p>
-            <w:pPr>
-              <w:pStyle w:val="magyarazat"/>
-              <w:rPr>
-                <w:color w:val="000000"/>
-              </w:rPr>
-            </w:pPr>
-          </w:p>
-        </w:tc>
-        <w:tc>
-          <w:tcPr>
-            <w:tcW w:w="1198" w:type="dxa"/>
-            <w:vAlign w:val="center"/>
-          </w:tcPr>
-          <w:p>
-            <w:pPr>
-              <w:pStyle w:val="magyarazat"/>
-              <w:rPr>
-                <w:color w:val="000000"/>
-              </w:rPr>
-            </w:pPr>
-            <w:r>
-              <w:rPr>
-                <w:color w:val="000000"/>
-              </w:rPr>
-              <w:t>MUST</w:t>
-            </w:r>
-          </w:p>
-        </w:tc>
-        <w:tc>
-          <w:tcPr>
-            <w:tcW w:w="1275" w:type="dxa"/>
-            <w:vAlign w:val="center"/>
-          </w:tcPr>
-          <w:p>
-            <w:pPr>
-              <w:pStyle w:val="magyarazat"/>
-              <w:rPr>
-                <w:color w:val="000000"/>
-              </w:rPr>
-            </w:pPr>
-          </w:p>
-        </w:tc>
-        <w:tc>
-          <w:tcPr>
-            <w:tcW w:w="1628" w:type="dxa"/>
-            <w:vAlign w:val="center"/>
-          </w:tcPr>
-          <w:p>
-            <w:pPr>
-              <w:pStyle w:val="magyarazat"/>
-              <w:rPr>
-                <w:color w:val="000000"/>
-              </w:rPr>
-            </w:pPr>
-          </w:p>
-        </w:tc>
-        <w:tc>
-          <w:tcPr>
-            <w:tcW w:w="748" w:type="dxa"/>
-            <w:vAlign w:val="center"/>
-          </w:tcPr>
-          <w:p>
-            <w:pPr>
-              <w:pStyle w:val="magyarazat"/>
-              <w:rPr>
-                <w:color w:val="000000"/>
-              </w:rPr>
-            </w:pPr>
-          </w:p>
-        </w:tc>
-      </w:tr>
-      <w:tr>
-        <w:trPr>
-          <w:cantSplit/>
-        </w:trPr>
-        <w:tc>
-          <w:tcPr>
-            <w:tcW w:w="1242" w:type="dxa"/>
-            <w:vAlign w:val="center"/>
-          </w:tcPr>
-          <w:p>
-            <w:pPr>
-              <w:pStyle w:val="magyarazat"/>
-              <w:rPr>
-                <w:color w:val="000000"/>
-              </w:rPr>
-            </w:pPr>
-            <w:r>
-              <w:rPr>
-                <w:color w:val="000000"/>
-              </w:rPr>
-              <w:t>GBS</w:t>
-            </w:r>
-            <w:r>
-              <w:rPr>
-                <w:color w:val="000000"/>
-              </w:rPr>
-              <w:t>001</w:t>
-            </w:r>
-          </w:p>
-        </w:tc>
-        <w:tc>
-          <w:tcPr>
-            <w:tcW w:w="1701" w:type="dxa"/>
-            <w:vAlign w:val="center"/>
-          </w:tcPr>
-          <w:p>
-            <w:pPr>
-              <w:pStyle w:val="magyarazat"/>
-              <w:rPr>
-                <w:color w:val="000000"/>
-              </w:rPr>
-            </w:pPr>
-            <w:r>
-              <w:rPr>
-                <w:color w:val="000000"/>
-              </w:rPr>
-              <w:t>Egy</w:t>
-            </w:r>
-            <w:r>
-              <w:rPr>
-                <w:color w:val="000000"/>
-              </w:rPr>
-              <w:t xml:space="preserve"> t</w:t>
-            </w:r>
-            <w:r>
-              <w:rPr>
-                <w:color w:val="000000"/>
-              </w:rPr>
-              <w:t xml:space="preserve">ektonra kattintva </w:t>
-            </w:r>
-            <w:r>
-              <w:rPr>
-                <w:color w:val="000000"/>
-              </w:rPr>
-              <w:t xml:space="preserve">a </w:t>
-            </w:r>
-            <w:r>
-              <w:rPr>
-                <w:color w:val="000000"/>
-              </w:rPr>
-              <w:t xml:space="preserve">gombász meghatározhatja, hogy </w:t>
-            </w:r>
-            <w:r>
-              <w:rPr>
-                <w:color w:val="000000"/>
-              </w:rPr>
-              <w:t xml:space="preserve">merre nőjön </w:t>
-            </w:r>
-            <w:r>
-              <w:rPr>
-                <w:color w:val="000000"/>
-              </w:rPr>
-              <w:t>a gombafonal</w:t>
-            </w:r>
-            <w:r>
-              <w:rPr>
-                <w:color w:val="000000"/>
-              </w:rPr>
-              <w:t>.</w:t>
-            </w:r>
-          </w:p>
-        </w:tc>
-        <w:tc>
-          <w:tcPr>
-            <w:tcW w:w="1496" w:type="dxa"/>
-            <w:vAlign w:val="center"/>
-          </w:tcPr>
-          <w:p>
-            <w:pPr>
-              <w:pStyle w:val="magyarazat"/>
-              <w:rPr>
-                <w:color w:val="000000"/>
-              </w:rPr>
-            </w:pPr>
-            <w:r>
-              <w:rPr>
-                <w:color w:val="000000"/>
-              </w:rPr>
-              <w:t xml:space="preserve">Egy gombász rákattint egy </w:t>
-            </w:r>
-            <w:r>
-              <w:rPr>
-                <w:color w:val="000000"/>
-              </w:rPr>
-              <w:t>tektonra, aho</w:t>
-            </w:r>
-            <w:r>
-              <w:rPr>
-                <w:color w:val="000000"/>
-              </w:rPr>
-              <w:t>l nőhet a gomba.</w:t>
-            </w:r>
-          </w:p>
-        </w:tc>
-        <w:tc>
-          <w:tcPr>
-            <w:tcW w:w="1198" w:type="dxa"/>
-            <w:vAlign w:val="center"/>
-          </w:tcPr>
-          <w:p>
-            <w:pPr>
-              <w:pStyle w:val="magyarazat"/>
-              <w:rPr>
-                <w:color w:val="000000"/>
-              </w:rPr>
-            </w:pPr>
-            <w:r>
-              <w:rPr>
-                <w:color w:val="000000"/>
-              </w:rPr>
-              <w:t>MUST</w:t>
-            </w:r>
-          </w:p>
-        </w:tc>
-        <w:tc>
-          <w:tcPr>
-            <w:tcW w:w="1275" w:type="dxa"/>
-            <w:vAlign w:val="center"/>
-          </w:tcPr>
-          <w:p>
-            <w:pPr>
-              <w:pStyle w:val="magyarazat"/>
-              <w:rPr>
-                <w:color w:val="000000"/>
-              </w:rPr>
-            </w:pPr>
-            <w:r>
-              <w:rPr>
-                <w:color w:val="000000"/>
-              </w:rPr>
-              <w:t>Felhasználók</w:t>
-            </w:r>
-            <w:r>
-              <w:rPr>
-                <w:color w:val="000000"/>
-              </w:rPr>
-              <w:t xml:space="preserve"> 1.</w:t>
-            </w:r>
-          </w:p>
-        </w:tc>
-        <w:tc>
-          <w:tcPr>
-            <w:tcW w:w="1628" w:type="dxa"/>
-            <w:vAlign w:val="center"/>
-          </w:tcPr>
-          <w:p>
-            <w:pPr>
-              <w:pStyle w:val="magyarazat"/>
-              <w:rPr>
-                <w:color w:val="000000"/>
-              </w:rPr>
-            </w:pPr>
-          </w:p>
-        </w:tc>
-        <w:tc>
-          <w:tcPr>
-            <w:tcW w:w="748" w:type="dxa"/>
-            <w:vAlign w:val="center"/>
-          </w:tcPr>
-          <w:p>
-            <w:pPr>
-              <w:pStyle w:val="magyarazat"/>
-              <w:rPr>
-                <w:color w:val="000000"/>
-              </w:rPr>
-            </w:pPr>
-          </w:p>
-        </w:tc>
-      </w:tr>
-      <w:tr>
-        <w:trPr>
-          <w:cantSplit/>
-        </w:trPr>
-        <w:tc>
-          <w:tcPr>
-            <w:tcW w:w="1242" w:type="dxa"/>
-            <w:vAlign w:val="center"/>
-          </w:tcPr>
-          <w:p>
-            <w:pPr>
-              <w:pStyle w:val="magyarazat"/>
-              <w:rPr>
-                <w:color w:val="000000"/>
-              </w:rPr>
-            </w:pPr>
-            <w:r>
-              <w:rPr>
-                <w:color w:val="000000"/>
-              </w:rPr>
-              <w:lastRenderedPageBreak/>
-              <w:t>GBS00</w:t>
-            </w:r>
-            <w:r>
-              <w:rPr>
-                <w:color w:val="000000"/>
-              </w:rPr>
-              <w:t>2</w:t>
-            </w:r>
-          </w:p>
-        </w:tc>
-        <w:tc>
-          <w:tcPr>
-            <w:tcW w:w="1701" w:type="dxa"/>
-            <w:vAlign w:val="center"/>
-          </w:tcPr>
-          <w:p>
-            <w:pPr>
-              <w:pStyle w:val="magyarazat"/>
-              <w:rPr>
-                <w:color w:val="000000"/>
-              </w:rPr>
-            </w:pPr>
-            <w:r>
-              <w:rPr>
-                <w:color w:val="000000"/>
-              </w:rPr>
-              <w:t xml:space="preserve">Egy gombtestet és egy tektont kiválasztva a felhasználó meghatározhatja, hogy </w:t>
-            </w:r>
-            <w:r>
-              <w:rPr>
-                <w:color w:val="000000"/>
-              </w:rPr>
-              <w:t xml:space="preserve">hova lője a </w:t>
-            </w:r>
-            <w:r>
-              <w:rPr>
-                <w:color w:val="000000"/>
-              </w:rPr>
-              <w:t>gomba</w:t>
-            </w:r>
-            <w:r>
-              <w:rPr>
-                <w:color w:val="000000"/>
-              </w:rPr>
-              <w:t>test a spóráit.</w:t>
-            </w:r>
-          </w:p>
-        </w:tc>
-        <w:tc>
-          <w:tcPr>
-            <w:tcW w:w="1496" w:type="dxa"/>
-            <w:vAlign w:val="center"/>
-          </w:tcPr>
-          <w:p>
-            <w:pPr>
-              <w:pStyle w:val="magyarazat"/>
-              <w:rPr>
-                <w:color w:val="000000"/>
-              </w:rPr>
-            </w:pPr>
-            <w:r>
-              <w:rPr>
-                <w:color w:val="000000"/>
-              </w:rPr>
-              <w:t xml:space="preserve"> </w:t>
-            </w:r>
-          </w:p>
-        </w:tc>
-        <w:tc>
-          <w:tcPr>
-            <w:tcW w:w="1198" w:type="dxa"/>
-            <w:vAlign w:val="center"/>
-          </w:tcPr>
-          <w:p>
-            <w:pPr>
-              <w:pStyle w:val="magyarazat"/>
-              <w:rPr>
-                <w:color w:val="000000"/>
-              </w:rPr>
-            </w:pPr>
-            <w:r>
-              <w:rPr>
-                <w:color w:val="000000"/>
-              </w:rPr>
-              <w:t>MUST</w:t>
-            </w:r>
-          </w:p>
-        </w:tc>
-        <w:tc>
-          <w:tcPr>
-            <w:tcW w:w="1275" w:type="dxa"/>
-            <w:vAlign w:val="center"/>
-          </w:tcPr>
-          <w:p>
-            <w:pPr>
-              <w:pStyle w:val="magyarazat"/>
-              <w:rPr>
-                <w:color w:val="000000"/>
-              </w:rPr>
-            </w:pPr>
-            <w:r>
-              <w:rPr>
-                <w:color w:val="000000"/>
-              </w:rPr>
-              <w:t>Felhasználók 1.</w:t>
-            </w:r>
-          </w:p>
-        </w:tc>
-        <w:tc>
-          <w:tcPr>
-            <w:tcW w:w="1628" w:type="dxa"/>
-            <w:vAlign w:val="center"/>
-          </w:tcPr>
-          <w:p>
-            <w:pPr>
-              <w:pStyle w:val="magyarazat"/>
-              <w:rPr>
-                <w:color w:val="000000"/>
-              </w:rPr>
-            </w:pPr>
-          </w:p>
-        </w:tc>
-        <w:tc>
-          <w:tcPr>
-            <w:tcW w:w="748" w:type="dxa"/>
-            <w:vAlign w:val="center"/>
-          </w:tcPr>
-          <w:p>
-            <w:pPr>
-              <w:pStyle w:val="magyarazat"/>
-              <w:rPr>
-                <w:color w:val="000000"/>
-              </w:rPr>
-            </w:pPr>
-          </w:p>
-        </w:tc>
-      </w:tr>
-      <w:tr>
-        <w:trPr>
-          <w:cantSplit/>
-        </w:trPr>
-        <w:tc>
-          <w:tcPr>
-            <w:tcW w:w="1242" w:type="dxa"/>
-            <w:vAlign w:val="center"/>
-          </w:tcPr>
-          <w:p>
-            <w:pPr>
-              <w:pStyle w:val="magyarazat"/>
-              <w:rPr>
-                <w:color w:val="000000"/>
-              </w:rPr>
-            </w:pPr>
-            <w:r>
-              <w:rPr>
-                <w:color w:val="000000"/>
-              </w:rPr>
-              <w:t>GBS003</w:t>
-            </w:r>
-          </w:p>
-        </w:tc>
-        <w:tc>
-          <w:tcPr>
-            <w:tcW w:w="1701" w:type="dxa"/>
-            <w:vAlign w:val="center"/>
-          </w:tcPr>
-          <w:p>
-            <w:pPr>
-              <w:pStyle w:val="magyarazat"/>
-              <w:rPr>
-                <w:color w:val="000000"/>
-              </w:rPr>
-            </w:pPr>
-            <w:r>
-              <w:rPr>
-                <w:color w:val="000000"/>
-              </w:rPr>
-              <w:t>Egy gombász</w:t>
-            </w:r>
-            <w:r>
-              <w:rPr>
-                <w:color w:val="000000"/>
-              </w:rPr>
-              <w:t xml:space="preserve"> egy </w:t>
-            </w:r>
-            <w:r>
-              <w:rPr>
-                <w:color w:val="000000"/>
-              </w:rPr>
-              <w:t xml:space="preserve">körben 1 darab </w:t>
-            </w:r>
-            <w:r>
-              <w:rPr>
-                <w:color w:val="000000"/>
-              </w:rPr>
-              <w:t>gombafonalnövekedést kezdeményezhet.</w:t>
-            </w:r>
-          </w:p>
-        </w:tc>
-        <w:tc>
-          <w:tcPr>
-            <w:tcW w:w="1496" w:type="dxa"/>
-            <w:vAlign w:val="center"/>
-          </w:tcPr>
-          <w:p>
-            <w:pPr>
-              <w:pStyle w:val="magyarazat"/>
-              <w:rPr>
-                <w:color w:val="000000"/>
-              </w:rPr>
-            </w:pPr>
-          </w:p>
-        </w:tc>
-        <w:tc>
-          <w:tcPr>
-            <w:tcW w:w="1198" w:type="dxa"/>
-            <w:vAlign w:val="center"/>
-          </w:tcPr>
-          <w:p>
-            <w:pPr>
-              <w:pStyle w:val="magyarazat"/>
-              <w:rPr>
-                <w:color w:val="000000"/>
-              </w:rPr>
-            </w:pPr>
-            <w:r>
-              <w:rPr>
-                <w:color w:val="000000"/>
-              </w:rPr>
-              <w:t>MUST</w:t>
-            </w:r>
-          </w:p>
-        </w:tc>
-        <w:tc>
-          <w:tcPr>
-            <w:tcW w:w="1275" w:type="dxa"/>
-            <w:vAlign w:val="center"/>
-          </w:tcPr>
-          <w:p>
-            <w:pPr>
-              <w:pStyle w:val="magyarazat"/>
-              <w:rPr>
-                <w:color w:val="000000"/>
-              </w:rPr>
-            </w:pPr>
-          </w:p>
-        </w:tc>
-        <w:tc>
-          <w:tcPr>
-            <w:tcW w:w="1628" w:type="dxa"/>
-            <w:vAlign w:val="center"/>
-          </w:tcPr>
-          <w:p>
-            <w:pPr>
-              <w:pStyle w:val="magyarazat"/>
-              <w:rPr>
-                <w:color w:val="000000"/>
-              </w:rPr>
-            </w:pPr>
-          </w:p>
-        </w:tc>
-        <w:tc>
-          <w:tcPr>
-            <w:tcW w:w="748" w:type="dxa"/>
-            <w:vAlign w:val="center"/>
-          </w:tcPr>
-          <w:p>
-            <w:pPr>
-              <w:pStyle w:val="magyarazat"/>
-              <w:rPr>
-                <w:color w:val="000000"/>
-              </w:rPr>
-            </w:pPr>
-          </w:p>
-        </w:tc>
-      </w:tr>
-      <w:tr>
-        <w:trPr>
-          <w:cantSplit/>
-        </w:trPr>
-        <w:tc>
-          <w:tcPr>
-            <w:tcW w:w="1242" w:type="dxa"/>
-            <w:vAlign w:val="center"/>
-          </w:tcPr>
-          <w:p>
-            <w:pPr>
-              <w:pStyle w:val="magyarazat"/>
-              <w:rPr>
-                <w:color w:val="000000"/>
-              </w:rPr>
-            </w:pPr>
-            <w:r>
-              <w:rPr>
-                <w:color w:val="000000"/>
-              </w:rPr>
-              <w:t>JAT001</w:t>
-            </w:r>
-          </w:p>
-        </w:tc>
-        <w:tc>
-          <w:tcPr>
-            <w:tcW w:w="1701" w:type="dxa"/>
-            <w:vAlign w:val="center"/>
-          </w:tcPr>
-          <w:p>
-            <w:pPr>
-              <w:pStyle w:val="magyarazat"/>
-              <w:rPr>
-                <w:color w:val="000000"/>
-              </w:rPr>
-            </w:pPr>
-            <w:r>
-              <w:rPr>
-                <w:color w:val="000000"/>
-              </w:rPr>
-              <w:t>A</w:t>
-            </w:r>
-            <w:r>
-              <w:rPr>
-                <w:color w:val="000000"/>
-              </w:rPr>
-              <w:t xml:space="preserve"> játékos a játék elején kiválasztja, hogy a játék </w:t>
-            </w:r>
-            <w:r>
-              <w:rPr>
-                <w:color w:val="000000"/>
-              </w:rPr>
-              <w:t>10, 25, 50, 100 vagy 150 kör hosszú legyen.</w:t>
-            </w:r>
-          </w:p>
-        </w:tc>
-        <w:tc>
-          <w:tcPr>
-            <w:tcW w:w="1496" w:type="dxa"/>
-            <w:vAlign w:val="center"/>
-          </w:tcPr>
-          <w:p>
-            <w:pPr>
-              <w:pStyle w:val="magyarazat"/>
-              <w:rPr>
-                <w:color w:val="000000"/>
-              </w:rPr>
-            </w:pPr>
-          </w:p>
-        </w:tc>
-        <w:tc>
-          <w:tcPr>
-            <w:tcW w:w="1198" w:type="dxa"/>
-            <w:vAlign w:val="center"/>
-          </w:tcPr>
-          <w:p>
-            <w:pPr>
-              <w:pStyle w:val="magyarazat"/>
-              <w:rPr>
-                <w:color w:val="000000"/>
-              </w:rPr>
-            </w:pPr>
-            <w:r>
-              <w:rPr>
-                <w:color w:val="000000"/>
-              </w:rPr>
-              <w:t>MUST</w:t>
-            </w:r>
-          </w:p>
-        </w:tc>
-        <w:tc>
-          <w:tcPr>
-            <w:tcW w:w="1275" w:type="dxa"/>
-            <w:vAlign w:val="center"/>
-          </w:tcPr>
-          <w:p>
-            <w:pPr>
-              <w:pStyle w:val="magyarazat"/>
-              <w:rPr>
-                <w:color w:val="000000"/>
-              </w:rPr>
-            </w:pPr>
-          </w:p>
-        </w:tc>
-        <w:tc>
-          <w:tcPr>
-            <w:tcW w:w="1628" w:type="dxa"/>
-            <w:vAlign w:val="center"/>
-          </w:tcPr>
-          <w:p>
-            <w:pPr>
-              <w:pStyle w:val="magyarazat"/>
-              <w:rPr>
-                <w:color w:val="000000"/>
-              </w:rPr>
-            </w:pPr>
-          </w:p>
-        </w:tc>
-        <w:tc>
-          <w:tcPr>
-            <w:tcW w:w="748" w:type="dxa"/>
-            <w:vAlign w:val="center"/>
-          </w:tcPr>
-          <w:p>
-            <w:pPr>
-              <w:pStyle w:val="magyarazat"/>
-              <w:rPr>
-                <w:color w:val="000000"/>
-              </w:rPr>
-            </w:pPr>
-          </w:p>
-        </w:tc>
-      </w:tr>
-      <w:tr>
-        <w:trPr>
-          <w:cantSplit/>
-        </w:trPr>
-        <w:tc>
-          <w:tcPr>
-            <w:tcW w:w="1242" w:type="dxa"/>
-            <w:vAlign w:val="center"/>
-          </w:tcPr>
-          <w:p>
-            <w:pPr>
-              <w:pStyle w:val="magyarazat"/>
-              <w:rPr>
-                <w:color w:val="000000"/>
-              </w:rPr>
-            </w:pPr>
-            <w:r>
-              <w:rPr>
-                <w:color w:val="000000"/>
-              </w:rPr>
-              <w:t>JAT00</w:t>
-            </w:r>
-            <w:r>
-              <w:rPr>
-                <w:color w:val="000000"/>
-              </w:rPr>
-              <w:t>2</w:t>
-            </w:r>
-          </w:p>
-        </w:tc>
-        <w:tc>
-          <w:tcPr>
-            <w:tcW w:w="1701" w:type="dxa"/>
-            <w:vAlign w:val="center"/>
-          </w:tcPr>
-          <w:p>
-            <w:pPr>
-              <w:pStyle w:val="magyarazat"/>
-              <w:rPr>
-                <w:color w:val="000000"/>
-              </w:rPr>
-            </w:pPr>
-            <w:r>
-              <w:rPr>
-                <w:color w:val="000000"/>
-              </w:rPr>
-              <w:t xml:space="preserve">A játék </w:t>
-            </w:r>
-            <w:r>
-              <w:rPr>
-                <w:color w:val="000000"/>
-              </w:rPr>
-              <w:t>a kiválasztott számú</w:t>
-            </w:r>
-            <w:r>
-              <w:rPr>
-                <w:color w:val="000000"/>
-              </w:rPr>
-              <w:t xml:space="preserve"> kör után véget</w:t>
-            </w:r>
-            <w:ins w:id="6" w:author="Dr. Taba Szabolcs Sándor" w:date="2025-02-21T15:11:00Z">
+            <w:del w:id="41" w:author="Dr. Taba Szabolcs Sándor" w:date="2025-02-22T16:21:00Z">
+              <w:r>
+                <w:rPr>
+                  <w:color w:val="000000"/>
+                </w:rPr>
+                <w:delText xml:space="preserve">Egy </w:delText>
+              </w:r>
+            </w:del>
+            <w:ins w:id="42" w:author="Dr. Taba Szabolcs Sándor" w:date="2025-02-22T16:21:00Z">
+              <w:r>
+                <w:rPr>
+                  <w:color w:val="000000"/>
+                </w:rPr>
+                <w:t>Minden</w:t>
+              </w:r>
               <w:r>
                 <w:rPr>
                   <w:color w:val="000000"/>
@@ -9413,7 +9372,27 @@
               <w:rPr>
                 <w:color w:val="000000"/>
               </w:rPr>
-              <w:t>ér</w:t>
+              <w:t>rovarász 1</w:t>
+            </w:r>
+            <w:ins w:id="43" w:author="Dr. Taba Szabolcs Sándor" w:date="2025-02-22T16:21:00Z">
+              <w:r>
+                <w:rPr>
+                  <w:color w:val="000000"/>
+                </w:rPr>
+                <w:t>-1 db</w:t>
+              </w:r>
+            </w:ins>
+            <w:r>
+              <w:rPr>
+                <w:color w:val="000000"/>
+              </w:rPr>
+              <w:t xml:space="preserve"> rovart irányít</w:t>
+            </w:r>
+            <w:r>
+              <w:rPr>
+                <w:color w:val="000000"/>
+              </w:rPr>
+              <w:t>.</w:t>
             </w:r>
           </w:p>
         </w:tc>
@@ -9429,24 +9408,6 @@
                 <w:color w:val="000000"/>
               </w:rPr>
             </w:pPr>
-            <w:r>
-              <w:rPr>
-                <w:color w:val="000000"/>
-              </w:rPr>
-              <w:t xml:space="preserve">A játék elindítása után vár </w:t>
-            </w:r>
-            <w:r>
-              <w:rPr>
-                <w:color w:val="000000"/>
-              </w:rPr>
-              <w:t xml:space="preserve">a kiválasztott számú </w:t>
-            </w:r>
-            <w:r>
-              <w:rPr>
-                <w:color w:val="000000"/>
-              </w:rPr>
-              <w:t>kört.</w:t>
-            </w:r>
           </w:p>
         </w:tc>
         <w:tc>
@@ -9481,30 +9442,6 @@
                 <w:color w:val="000000"/>
               </w:rPr>
             </w:pPr>
-            <w:r>
-              <w:rPr>
-                <w:color w:val="000000"/>
-              </w:rPr>
-              <w:t>Korlátozások</w:t>
-            </w:r>
-            <w:r>
-              <w:rPr>
-                <w:color w:val="000000"/>
-              </w:rPr>
-              <w:t xml:space="preserve"> c.</w:t>
-            </w:r>
-            <w:r>
-              <w:rPr>
-                <w:color w:val="000000"/>
-              </w:rPr>
-              <w:t>1</w:t>
-            </w:r>
-            <w:r>
-              <w:rPr>
-                <w:color w:val="000000"/>
-              </w:rPr>
-              <w:t>.</w:t>
-            </w:r>
           </w:p>
         </w:tc>
         <w:tc>
@@ -9556,13 +9493,7 @@
               <w:rPr>
                 <w:color w:val="000000"/>
               </w:rPr>
-              <w:t>JAT00</w:t>
-            </w:r>
-            <w:r>
-              <w:rPr>
-                <w:color w:val="000000"/>
-              </w:rPr>
-              <w:t>3</w:t>
+              <w:t>RVS002</w:t>
             </w:r>
           </w:p>
         </w:tc>
@@ -9578,11 +9509,59 @@
                 <w:color w:val="000000"/>
               </w:rPr>
             </w:pPr>
-            <w:r>
-              <w:rPr>
-                <w:color w:val="000000"/>
-              </w:rPr>
-              <w:t>A program a játékosnak indikálja, mennyi kör van még hátra a játékból.</w:t>
+            <w:del w:id="44" w:author="Dr. Taba Szabolcs Sándor" w:date="2025-02-22T16:21:00Z">
+              <w:r>
+                <w:rPr>
+                  <w:color w:val="000000"/>
+                </w:rPr>
+                <w:delText xml:space="preserve">Egy </w:delText>
+              </w:r>
+            </w:del>
+            <w:ins w:id="45" w:author="Dr. Taba Szabolcs Sándor" w:date="2025-02-22T16:21:00Z">
+              <w:r>
+                <w:rPr>
+                  <w:color w:val="000000"/>
+                </w:rPr>
+                <w:t>A</w:t>
+              </w:r>
+              <w:r>
+                <w:rPr>
+                  <w:color w:val="000000"/>
+                </w:rPr>
+                <w:t xml:space="preserve"> </w:t>
+              </w:r>
+            </w:ins>
+            <w:r>
+              <w:rPr>
+                <w:color w:val="000000"/>
+              </w:rPr>
+              <w:t>rovarász kattintással választhatj</w:t>
+            </w:r>
+            <w:r>
+              <w:rPr>
+                <w:color w:val="000000"/>
+              </w:rPr>
+              <w:t xml:space="preserve">a ki, </w:t>
+            </w:r>
+            <w:r>
+              <w:rPr>
+                <w:color w:val="000000"/>
+              </w:rPr>
+              <w:t>hogy a rovar</w:t>
+            </w:r>
+            <w:ins w:id="46" w:author="Dr. Taba Szabolcs Sándor" w:date="2025-02-22T16:20:00Z">
+              <w:r>
+                <w:rPr>
+                  <w:color w:val="000000"/>
+                </w:rPr>
+                <w:t>ja</w:t>
+              </w:r>
+            </w:ins>
+            <w:r>
+              <w:rPr>
+                <w:color w:val="000000"/>
+              </w:rPr>
+              <w:t xml:space="preserve"> hova menjen</w:t>
             </w:r>
           </w:p>
         </w:tc>
@@ -9598,12 +9577,6 @@
                 <w:color w:val="000000"/>
               </w:rPr>
             </w:pPr>
-            <w:r>
-              <w:rPr>
-                <w:color w:val="000000"/>
-              </w:rPr>
-              <w:t>A játék UI-ban látni lehet a hátralévő körök számát.</w:t>
-            </w:r>
           </w:p>
         </w:tc>
         <w:tc>
@@ -9622,7 +9595,7 @@
               <w:rPr>
                 <w:color w:val="000000"/>
               </w:rPr>
-              <w:t>SHOULD</w:t>
+              <w:t>MUST</w:t>
             </w:r>
           </w:p>
         </w:tc>
@@ -9638,24 +9611,6 @@
                 <w:color w:val="000000"/>
               </w:rPr>
             </w:pPr>
-            <w:r>
-              <w:rPr>
-                <w:color w:val="000000"/>
-              </w:rPr>
-              <w:t>Korlátozások c.</w:t>
-            </w:r>
-            <w:r>
-              <w:rPr>
-                <w:color w:val="000000"/>
-              </w:rPr>
-              <w:t>1</w:t>
-            </w:r>
-            <w:r>
-              <w:rPr>
-                <w:color w:val="000000"/>
-              </w:rPr>
-              <w:t>.</w:t>
-            </w:r>
           </w:p>
         </w:tc>
         <w:tc>
@@ -9707,13 +9662,8 @@
               <w:rPr>
                 <w:color w:val="000000"/>
               </w:rPr>
-              <w:t>JAT00</w:t>
-            </w:r>
-            <w:r>
-              <w:rPr>
-                <w:color w:val="000000"/>
-              </w:rPr>
-              <w:t>4</w:t>
+              <w:lastRenderedPageBreak/>
+              <w:t>RVS003</w:t>
             </w:r>
           </w:p>
         </w:tc>
@@ -9733,31 +9683,63 @@
               <w:rPr>
                 <w:color w:val="000000"/>
               </w:rPr>
-              <w:t xml:space="preserve">A játék végén az a </w:t>
-            </w:r>
-            <w:r>
-              <w:rPr>
-                <w:color w:val="000000"/>
-              </w:rPr>
-              <w:t>gombász</w:t>
-            </w:r>
-            <w:r>
-              <w:rPr>
-                <w:color w:val="000000"/>
-              </w:rPr>
-              <w:t xml:space="preserve"> nyer, akinek</w:t>
-            </w:r>
-            <w:r>
-              <w:rPr>
-                <w:color w:val="000000"/>
-              </w:rPr>
-              <w:t xml:space="preserve"> a legtöbb gombatestje</w:t>
-            </w:r>
-            <w:r>
-              <w:rPr>
-                <w:color w:val="000000"/>
-              </w:rPr>
-              <w:t xml:space="preserve"> fejlődött ki, beleértve a halottakat is.</w:t>
+              <w:t xml:space="preserve">Körönként </w:t>
+            </w:r>
+            <w:del w:id="47" w:author="Dr. Taba Szabolcs Sándor" w:date="2025-02-22T16:20:00Z">
+              <w:r>
+                <w:rPr>
+                  <w:color w:val="000000"/>
+                </w:rPr>
+                <w:delText xml:space="preserve">egy </w:delText>
+              </w:r>
+            </w:del>
+            <w:ins w:id="48" w:author="Dr. Taba Szabolcs Sándor" w:date="2025-02-22T16:20:00Z">
+              <w:r>
+                <w:rPr>
+                  <w:color w:val="000000"/>
+                </w:rPr>
+                <w:t>1 db</w:t>
+              </w:r>
+              <w:r>
+                <w:rPr>
+                  <w:color w:val="000000"/>
+                </w:rPr>
+                <w:t xml:space="preserve"> </w:t>
+              </w:r>
+            </w:ins>
+            <w:r>
+              <w:rPr>
+                <w:color w:val="000000"/>
+              </w:rPr>
+              <w:t>fonal</w:t>
+            </w:r>
+            <w:ins w:id="49" w:author="Dr. Taba Szabolcs Sándor" w:date="2025-02-22T16:21:00Z">
+              <w:r>
+                <w:rPr>
+                  <w:color w:val="000000"/>
+                </w:rPr>
+                <w:t xml:space="preserve"> </w:t>
+              </w:r>
+            </w:ins>
+            <w:r>
+              <w:rPr>
+                <w:color w:val="000000"/>
+              </w:rPr>
+              <w:t>elvágás</w:t>
+            </w:r>
+            <w:ins w:id="50" w:author="Dr. Taba Szabolcs Sándor" w:date="2025-02-22T16:21:00Z">
+              <w:r>
+                <w:rPr>
+                  <w:color w:val="000000"/>
+                </w:rPr>
+                <w:t>á</w:t>
+              </w:r>
+            </w:ins>
+            <w:r>
+              <w:rPr>
+                <w:color w:val="000000"/>
+              </w:rPr>
+              <w:t>ra vagy</w:t>
             </w:r>
             <w:r>
               <w:rPr>
@@ -9765,6 +9747,20 @@
               </w:rPr>
               <w:t xml:space="preserve"> </w:t>
             </w:r>
+            <w:ins w:id="51" w:author="Dr. Taba Szabolcs Sándor" w:date="2025-02-22T16:20:00Z">
+              <w:r>
+                <w:rPr>
+                  <w:color w:val="000000"/>
+                </w:rPr>
+                <w:t xml:space="preserve">1 db </w:t>
+              </w:r>
+            </w:ins>
+            <w:r>
+              <w:rPr>
+                <w:color w:val="000000"/>
+              </w:rPr>
+              <w:t xml:space="preserve">spóra megevésére van lehetőség. </w:t>
+            </w:r>
           </w:p>
         </w:tc>
         <w:tc>
@@ -9779,36 +9775,6 @@
                 <w:color w:val="000000"/>
               </w:rPr>
             </w:pPr>
-            <w:r>
-              <w:rPr>
-                <w:color w:val="000000"/>
-              </w:rPr>
-              <w:t xml:space="preserve">A játékos megvárja a játék végét és </w:t>
-            </w:r>
-            <w:r>
-              <w:rPr>
-                <w:color w:val="000000"/>
-              </w:rPr>
-              <w:t xml:space="preserve">a nyertes gombász az </w:t>
-            </w:r>
-            <w:r>
-              <w:rPr>
-                <w:color w:val="000000"/>
-              </w:rPr>
-              <w:t>lesz,</w:t>
-            </w:r>
-            <w:r>
-              <w:rPr>
-                <w:color w:val="000000"/>
-              </w:rPr>
-              <w:t xml:space="preserve"> aki</w:t>
-            </w:r>
-            <w:r>
-              <w:rPr>
-                <w:color w:val="000000"/>
-              </w:rPr>
-              <w:t xml:space="preserve"> a feltételnek megfelel</w:t>
-            </w:r>
           </w:p>
         </w:tc>
         <w:tc>
@@ -9843,18 +9809,6 @@
                 <w:color w:val="000000"/>
               </w:rPr>
             </w:pPr>
-            <w:r>
-              <w:rPr>
-                <w:color w:val="000000"/>
-              </w:rPr>
-              <w:t xml:space="preserve">A győzelem feltételei </w:t>
-            </w:r>
-            <w:r>
-              <w:rPr>
-                <w:color w:val="000000"/>
-              </w:rPr>
-              <w:t>1.</w:t>
-            </w:r>
           </w:p>
         </w:tc>
         <w:tc>
@@ -9906,13 +9860,13 @@
               <w:rPr>
                 <w:color w:val="000000"/>
               </w:rPr>
-              <w:t>JAT00</w:t>
-            </w:r>
-            <w:r>
-              <w:rPr>
-                <w:color w:val="000000"/>
-              </w:rPr>
-              <w:t>5</w:t>
+              <w:t>GBS</w:t>
+            </w:r>
+            <w:r>
+              <w:rPr>
+                <w:color w:val="000000"/>
+              </w:rPr>
+              <w:t>001</w:t>
             </w:r>
           </w:p>
         </w:tc>
@@ -9932,7 +9886,63 @@
               <w:rPr>
                 <w:color w:val="000000"/>
               </w:rPr>
-              <w:t>A játék végén az a rovarász nyer, akinek a rovarjai a legtöbb tápanyagot fogyasztották el a spórák révén.</w:t>
+              <w:t>Egy</w:t>
+            </w:r>
+            <w:r>
+              <w:rPr>
+                <w:color w:val="000000"/>
+              </w:rPr>
+              <w:t xml:space="preserve"> </w:t>
+            </w:r>
+            <w:proofErr w:type="spellStart"/>
+            <w:r>
+              <w:rPr>
+                <w:color w:val="000000"/>
+              </w:rPr>
+              <w:t>t</w:t>
+            </w:r>
+            <w:r>
+              <w:rPr>
+                <w:color w:val="000000"/>
+              </w:rPr>
+              <w:t>ektonra</w:t>
+            </w:r>
+            <w:proofErr w:type="spellEnd"/>
+            <w:r>
+              <w:rPr>
+                <w:color w:val="000000"/>
+              </w:rPr>
+              <w:t xml:space="preserve"> kattintva </w:t>
+            </w:r>
+            <w:r>
+              <w:rPr>
+                <w:color w:val="000000"/>
+              </w:rPr>
+              <w:t xml:space="preserve">a </w:t>
+            </w:r>
+            <w:r>
+              <w:rPr>
+                <w:color w:val="000000"/>
+              </w:rPr>
+              <w:t xml:space="preserve">gombász meghatározhatja, hogy </w:t>
+            </w:r>
+            <w:r>
+              <w:rPr>
+                <w:color w:val="000000"/>
+              </w:rPr>
+              <w:t xml:space="preserve">merre nőjön </w:t>
+            </w:r>
+            <w:r>
+              <w:rPr>
+                <w:color w:val="000000"/>
+              </w:rPr>
+              <w:t>a gombafonal</w:t>
+            </w:r>
+            <w:r>
+              <w:rPr>
+                <w:color w:val="000000"/>
+              </w:rPr>
+              <w:t>.</w:t>
             </w:r>
           </w:p>
         </w:tc>
@@ -9952,25 +9962,27 @@
               <w:rPr>
                 <w:color w:val="000000"/>
               </w:rPr>
-              <w:t xml:space="preserve">A játékos megvárja a játék végét és a nyertes </w:t>
-            </w:r>
-            <w:r>
-              <w:rPr>
-                <w:color w:val="000000"/>
-              </w:rPr>
-              <w:t xml:space="preserve">rovarász </w:t>
-            </w:r>
-            <w:r>
-              <w:rPr>
-                <w:color w:val="000000"/>
-              </w:rPr>
-              <w:t>az lesz, aki a feltételnek megfelel</w:t>
-            </w:r>
-            <w:r>
-              <w:rPr>
-                <w:color w:val="000000"/>
-              </w:rPr>
-              <w:t>.</w:t>
+              <w:t xml:space="preserve">Egy gombász rákattint egy </w:t>
+            </w:r>
+            <w:proofErr w:type="spellStart"/>
+            <w:r>
+              <w:rPr>
+                <w:color w:val="000000"/>
+              </w:rPr>
+              <w:t>tektonra</w:t>
+            </w:r>
+            <w:proofErr w:type="spellEnd"/>
+            <w:r>
+              <w:rPr>
+                <w:color w:val="000000"/>
+              </w:rPr>
+              <w:t>, aho</w:t>
+            </w:r>
+            <w:r>
+              <w:rPr>
+                <w:color w:val="000000"/>
+              </w:rPr>
+              <w:t>l nőhet a gomba.</w:t>
             </w:r>
           </w:p>
         </w:tc>
@@ -10010,7 +10022,13 @@
               <w:rPr>
                 <w:color w:val="000000"/>
               </w:rPr>
-              <w:t>A győzelem feltételei 2.</w:t>
+              <w:t>Felhasználók</w:t>
+            </w:r>
+            <w:r>
+              <w:rPr>
+                <w:color w:val="000000"/>
+              </w:rPr>
+              <w:t xml:space="preserve"> 1.</w:t>
             </w:r>
           </w:p>
         </w:tc>
@@ -10063,6 +10081,823 @@
               <w:rPr>
                 <w:color w:val="000000"/>
               </w:rPr>
+              <w:t>GBS00</w:t>
+            </w:r>
+            <w:r>
+              <w:rPr>
+                <w:color w:val="000000"/>
+              </w:rPr>
+              <w:t>2</w:t>
+            </w:r>
+          </w:p>
+        </w:tc>
+        <w:tc>
+          <w:tcPr>
+            <w:tcW w:w="1701" w:type="dxa"/>
+            <w:vAlign w:val="center"/>
+          </w:tcPr>
+          <w:p>
+            <w:pPr>
+              <w:pStyle w:val="magyarazat"/>
+              <w:rPr>
+                <w:color w:val="000000"/>
+              </w:rPr>
+            </w:pPr>
+            <w:r>
+              <w:rPr>
+                <w:color w:val="000000"/>
+              </w:rPr>
+              <w:t xml:space="preserve">Egy gombtestet és egy </w:t>
+            </w:r>
+            <w:proofErr w:type="spellStart"/>
+            <w:r>
+              <w:rPr>
+                <w:color w:val="000000"/>
+              </w:rPr>
+              <w:t>tektont</w:t>
+            </w:r>
+            <w:proofErr w:type="spellEnd"/>
+            <w:r>
+              <w:rPr>
+                <w:color w:val="000000"/>
+              </w:rPr>
+              <w:t xml:space="preserve"> kiválasztva a </w:t>
+            </w:r>
+            <w:del w:id="52" w:author="Dr. Taba Szabolcs Sándor" w:date="2025-02-22T16:22:00Z">
+              <w:r>
+                <w:rPr>
+                  <w:color w:val="000000"/>
+                </w:rPr>
+                <w:delText xml:space="preserve">felhasználó </w:delText>
+              </w:r>
+            </w:del>
+            <w:ins w:id="53" w:author="Dr. Taba Szabolcs Sándor" w:date="2025-02-22T16:22:00Z">
+              <w:r>
+                <w:rPr>
+                  <w:color w:val="000000"/>
+                </w:rPr>
+                <w:t>gombász</w:t>
+              </w:r>
+              <w:r>
+                <w:rPr>
+                  <w:color w:val="000000"/>
+                </w:rPr>
+                <w:t xml:space="preserve"> </w:t>
+              </w:r>
+            </w:ins>
+            <w:r>
+              <w:rPr>
+                <w:color w:val="000000"/>
+              </w:rPr>
+              <w:t xml:space="preserve">meghatározhatja, hogy </w:t>
+            </w:r>
+            <w:r>
+              <w:rPr>
+                <w:color w:val="000000"/>
+              </w:rPr>
+              <w:t xml:space="preserve">hova lője a </w:t>
+            </w:r>
+            <w:r>
+              <w:rPr>
+                <w:color w:val="000000"/>
+              </w:rPr>
+              <w:t>gomba</w:t>
+            </w:r>
+            <w:r>
+              <w:rPr>
+                <w:color w:val="000000"/>
+              </w:rPr>
+              <w:t>test a spóráit.</w:t>
+            </w:r>
+          </w:p>
+        </w:tc>
+        <w:tc>
+          <w:tcPr>
+            <w:tcW w:w="1496" w:type="dxa"/>
+            <w:vAlign w:val="center"/>
+          </w:tcPr>
+          <w:p>
+            <w:pPr>
+              <w:pStyle w:val="magyarazat"/>
+              <w:rPr>
+                <w:color w:val="000000"/>
+              </w:rPr>
+            </w:pPr>
+            <w:r>
+              <w:rPr>
+                <w:color w:val="000000"/>
+              </w:rPr>
+              <w:t xml:space="preserve"> </w:t>
+            </w:r>
+          </w:p>
+        </w:tc>
+        <w:tc>
+          <w:tcPr>
+            <w:tcW w:w="1198" w:type="dxa"/>
+            <w:vAlign w:val="center"/>
+          </w:tcPr>
+          <w:p>
+            <w:pPr>
+              <w:pStyle w:val="magyarazat"/>
+              <w:rPr>
+                <w:color w:val="000000"/>
+              </w:rPr>
+            </w:pPr>
+            <w:r>
+              <w:rPr>
+                <w:color w:val="000000"/>
+              </w:rPr>
+              <w:t>MUST</w:t>
+            </w:r>
+          </w:p>
+        </w:tc>
+        <w:tc>
+          <w:tcPr>
+            <w:tcW w:w="1275" w:type="dxa"/>
+            <w:vAlign w:val="center"/>
+          </w:tcPr>
+          <w:p>
+            <w:pPr>
+              <w:pStyle w:val="magyarazat"/>
+              <w:rPr>
+                <w:color w:val="000000"/>
+              </w:rPr>
+            </w:pPr>
+            <w:r>
+              <w:rPr>
+                <w:color w:val="000000"/>
+              </w:rPr>
+              <w:t>Felhasználók 1.</w:t>
+            </w:r>
+          </w:p>
+        </w:tc>
+        <w:tc>
+          <w:tcPr>
+            <w:tcW w:w="1628" w:type="dxa"/>
+            <w:vAlign w:val="center"/>
+          </w:tcPr>
+          <w:p>
+            <w:pPr>
+              <w:pStyle w:val="magyarazat"/>
+              <w:rPr>
+                <w:color w:val="000000"/>
+              </w:rPr>
+            </w:pPr>
+          </w:p>
+        </w:tc>
+        <w:tc>
+          <w:tcPr>
+            <w:tcW w:w="748" w:type="dxa"/>
+            <w:vAlign w:val="center"/>
+          </w:tcPr>
+          <w:p>
+            <w:pPr>
+              <w:pStyle w:val="magyarazat"/>
+              <w:rPr>
+                <w:color w:val="000000"/>
+              </w:rPr>
+            </w:pPr>
+          </w:p>
+        </w:tc>
+      </w:tr>
+      <w:tr>
+        <w:trPr>
+          <w:cantSplit/>
+        </w:trPr>
+        <w:tc>
+          <w:tcPr>
+            <w:tcW w:w="1242" w:type="dxa"/>
+            <w:vAlign w:val="center"/>
+          </w:tcPr>
+          <w:p>
+            <w:pPr>
+              <w:pStyle w:val="magyarazat"/>
+              <w:rPr>
+                <w:color w:val="000000"/>
+              </w:rPr>
+            </w:pPr>
+            <w:r>
+              <w:rPr>
+                <w:color w:val="000000"/>
+              </w:rPr>
+              <w:t>GBS003</w:t>
+            </w:r>
+          </w:p>
+        </w:tc>
+        <w:tc>
+          <w:tcPr>
+            <w:tcW w:w="1701" w:type="dxa"/>
+            <w:vAlign w:val="center"/>
+          </w:tcPr>
+          <w:p>
+            <w:pPr>
+              <w:pStyle w:val="magyarazat"/>
+              <w:rPr>
+                <w:color w:val="000000"/>
+              </w:rPr>
+            </w:pPr>
+            <w:r>
+              <w:rPr>
+                <w:color w:val="000000"/>
+              </w:rPr>
+              <w:t>Egy gombász</w:t>
+            </w:r>
+            <w:r>
+              <w:rPr>
+                <w:color w:val="000000"/>
+              </w:rPr>
+              <w:t xml:space="preserve"> egy </w:t>
+            </w:r>
+            <w:r>
+              <w:rPr>
+                <w:color w:val="000000"/>
+              </w:rPr>
+              <w:t xml:space="preserve">körben 1 darab </w:t>
+            </w:r>
+            <w:r>
+              <w:rPr>
+                <w:color w:val="000000"/>
+              </w:rPr>
+              <w:t>gombafonalnövekedést kezdeményezhet.</w:t>
+            </w:r>
+          </w:p>
+        </w:tc>
+        <w:tc>
+          <w:tcPr>
+            <w:tcW w:w="1496" w:type="dxa"/>
+            <w:vAlign w:val="center"/>
+          </w:tcPr>
+          <w:p>
+            <w:pPr>
+              <w:pStyle w:val="magyarazat"/>
+              <w:rPr>
+                <w:color w:val="000000"/>
+              </w:rPr>
+            </w:pPr>
+          </w:p>
+        </w:tc>
+        <w:tc>
+          <w:tcPr>
+            <w:tcW w:w="1198" w:type="dxa"/>
+            <w:vAlign w:val="center"/>
+          </w:tcPr>
+          <w:p>
+            <w:pPr>
+              <w:pStyle w:val="magyarazat"/>
+              <w:rPr>
+                <w:color w:val="000000"/>
+              </w:rPr>
+            </w:pPr>
+            <w:r>
+              <w:rPr>
+                <w:color w:val="000000"/>
+              </w:rPr>
+              <w:t>MUST</w:t>
+            </w:r>
+          </w:p>
+        </w:tc>
+        <w:tc>
+          <w:tcPr>
+            <w:tcW w:w="1275" w:type="dxa"/>
+            <w:vAlign w:val="center"/>
+          </w:tcPr>
+          <w:p>
+            <w:pPr>
+              <w:pStyle w:val="magyarazat"/>
+              <w:rPr>
+                <w:color w:val="000000"/>
+              </w:rPr>
+            </w:pPr>
+          </w:p>
+        </w:tc>
+        <w:tc>
+          <w:tcPr>
+            <w:tcW w:w="1628" w:type="dxa"/>
+            <w:vAlign w:val="center"/>
+          </w:tcPr>
+          <w:p>
+            <w:pPr>
+              <w:pStyle w:val="magyarazat"/>
+              <w:rPr>
+                <w:color w:val="000000"/>
+              </w:rPr>
+            </w:pPr>
+          </w:p>
+        </w:tc>
+        <w:tc>
+          <w:tcPr>
+            <w:tcW w:w="748" w:type="dxa"/>
+            <w:vAlign w:val="center"/>
+          </w:tcPr>
+          <w:p>
+            <w:pPr>
+              <w:pStyle w:val="magyarazat"/>
+              <w:rPr>
+                <w:color w:val="000000"/>
+              </w:rPr>
+            </w:pPr>
+          </w:p>
+        </w:tc>
+      </w:tr>
+      <w:tr>
+        <w:trPr>
+          <w:cantSplit/>
+        </w:trPr>
+        <w:tc>
+          <w:tcPr>
+            <w:tcW w:w="1242" w:type="dxa"/>
+            <w:vAlign w:val="center"/>
+          </w:tcPr>
+          <w:p>
+            <w:pPr>
+              <w:pStyle w:val="magyarazat"/>
+              <w:rPr>
+                <w:color w:val="000000"/>
+              </w:rPr>
+            </w:pPr>
+            <w:r>
+              <w:rPr>
+                <w:color w:val="000000"/>
+              </w:rPr>
+              <w:t>JAT001</w:t>
+            </w:r>
+          </w:p>
+        </w:tc>
+        <w:tc>
+          <w:tcPr>
+            <w:tcW w:w="1701" w:type="dxa"/>
+            <w:vAlign w:val="center"/>
+          </w:tcPr>
+          <w:p>
+            <w:pPr>
+              <w:pStyle w:val="magyarazat"/>
+              <w:rPr>
+                <w:color w:val="000000"/>
+              </w:rPr>
+            </w:pPr>
+            <w:r>
+              <w:rPr>
+                <w:color w:val="000000"/>
+              </w:rPr>
+              <w:t>A</w:t>
+            </w:r>
+            <w:r>
+              <w:rPr>
+                <w:color w:val="000000"/>
+              </w:rPr>
+              <w:t xml:space="preserve"> játékos a játék elején kiválasztja, hogy a játék </w:t>
+            </w:r>
+            <w:r>
+              <w:rPr>
+                <w:color w:val="000000"/>
+              </w:rPr>
+              <w:t>10, 25, 50, 100 vagy 150 kör hosszú legyen.</w:t>
+            </w:r>
+          </w:p>
+        </w:tc>
+        <w:tc>
+          <w:tcPr>
+            <w:tcW w:w="1496" w:type="dxa"/>
+            <w:vAlign w:val="center"/>
+          </w:tcPr>
+          <w:p>
+            <w:pPr>
+              <w:pStyle w:val="magyarazat"/>
+              <w:rPr>
+                <w:color w:val="000000"/>
+              </w:rPr>
+            </w:pPr>
+          </w:p>
+        </w:tc>
+        <w:tc>
+          <w:tcPr>
+            <w:tcW w:w="1198" w:type="dxa"/>
+            <w:vAlign w:val="center"/>
+          </w:tcPr>
+          <w:p>
+            <w:pPr>
+              <w:pStyle w:val="magyarazat"/>
+              <w:rPr>
+                <w:color w:val="000000"/>
+              </w:rPr>
+            </w:pPr>
+            <w:r>
+              <w:rPr>
+                <w:color w:val="000000"/>
+              </w:rPr>
+              <w:t>MUST</w:t>
+            </w:r>
+          </w:p>
+        </w:tc>
+        <w:tc>
+          <w:tcPr>
+            <w:tcW w:w="1275" w:type="dxa"/>
+            <w:vAlign w:val="center"/>
+          </w:tcPr>
+          <w:p>
+            <w:pPr>
+              <w:pStyle w:val="magyarazat"/>
+              <w:rPr>
+                <w:color w:val="000000"/>
+              </w:rPr>
+            </w:pPr>
+          </w:p>
+        </w:tc>
+        <w:tc>
+          <w:tcPr>
+            <w:tcW w:w="1628" w:type="dxa"/>
+            <w:vAlign w:val="center"/>
+          </w:tcPr>
+          <w:p>
+            <w:pPr>
+              <w:pStyle w:val="magyarazat"/>
+              <w:rPr>
+                <w:color w:val="000000"/>
+              </w:rPr>
+            </w:pPr>
+          </w:p>
+        </w:tc>
+        <w:tc>
+          <w:tcPr>
+            <w:tcW w:w="748" w:type="dxa"/>
+            <w:vAlign w:val="center"/>
+          </w:tcPr>
+          <w:p>
+            <w:pPr>
+              <w:pStyle w:val="magyarazat"/>
+              <w:rPr>
+                <w:color w:val="000000"/>
+              </w:rPr>
+            </w:pPr>
+          </w:p>
+        </w:tc>
+      </w:tr>
+      <w:tr>
+        <w:trPr>
+          <w:cantSplit/>
+        </w:trPr>
+        <w:tc>
+          <w:tcPr>
+            <w:tcW w:w="1242" w:type="dxa"/>
+            <w:vAlign w:val="center"/>
+          </w:tcPr>
+          <w:p>
+            <w:pPr>
+              <w:pStyle w:val="magyarazat"/>
+              <w:rPr>
+                <w:color w:val="000000"/>
+              </w:rPr>
+            </w:pPr>
+            <w:r>
+              <w:rPr>
+                <w:color w:val="000000"/>
+              </w:rPr>
+              <w:t>JAT00</w:t>
+            </w:r>
+            <w:r>
+              <w:rPr>
+                <w:color w:val="000000"/>
+              </w:rPr>
+              <w:t>2</w:t>
+            </w:r>
+          </w:p>
+        </w:tc>
+        <w:tc>
+          <w:tcPr>
+            <w:tcW w:w="1701" w:type="dxa"/>
+            <w:vAlign w:val="center"/>
+          </w:tcPr>
+          <w:p>
+            <w:pPr>
+              <w:pStyle w:val="magyarazat"/>
+              <w:rPr>
+                <w:color w:val="000000"/>
+              </w:rPr>
+            </w:pPr>
+            <w:r>
+              <w:rPr>
+                <w:color w:val="000000"/>
+              </w:rPr>
+              <w:t xml:space="preserve">A játék </w:t>
+            </w:r>
+            <w:r>
+              <w:rPr>
+                <w:color w:val="000000"/>
+              </w:rPr>
+              <w:t>a kiválasztott számú</w:t>
+            </w:r>
+            <w:r>
+              <w:rPr>
+                <w:color w:val="000000"/>
+              </w:rPr>
+              <w:t xml:space="preserve"> kör után véget</w:t>
+            </w:r>
+            <w:ins w:id="54" w:author="Dr. Taba Szabolcs Sándor" w:date="2025-02-21T15:11:00Z">
+              <w:r>
+                <w:rPr>
+                  <w:color w:val="000000"/>
+                </w:rPr>
+                <w:t xml:space="preserve"> </w:t>
+              </w:r>
+            </w:ins>
+            <w:r>
+              <w:rPr>
+                <w:color w:val="000000"/>
+              </w:rPr>
+              <w:t>ér</w:t>
+            </w:r>
+          </w:p>
+        </w:tc>
+        <w:tc>
+          <w:tcPr>
+            <w:tcW w:w="1496" w:type="dxa"/>
+            <w:vAlign w:val="center"/>
+          </w:tcPr>
+          <w:p>
+            <w:pPr>
+              <w:pStyle w:val="magyarazat"/>
+              <w:rPr>
+                <w:color w:val="000000"/>
+              </w:rPr>
+            </w:pPr>
+            <w:r>
+              <w:rPr>
+                <w:color w:val="000000"/>
+              </w:rPr>
+              <w:t xml:space="preserve">A játék elindítása után vár </w:t>
+            </w:r>
+            <w:r>
+              <w:rPr>
+                <w:color w:val="000000"/>
+              </w:rPr>
+              <w:t xml:space="preserve">a kiválasztott számú </w:t>
+            </w:r>
+            <w:r>
+              <w:rPr>
+                <w:color w:val="000000"/>
+              </w:rPr>
+              <w:t>kört.</w:t>
+            </w:r>
+          </w:p>
+        </w:tc>
+        <w:tc>
+          <w:tcPr>
+            <w:tcW w:w="1198" w:type="dxa"/>
+            <w:vAlign w:val="center"/>
+          </w:tcPr>
+          <w:p>
+            <w:pPr>
+              <w:pStyle w:val="magyarazat"/>
+              <w:rPr>
+                <w:color w:val="000000"/>
+              </w:rPr>
+            </w:pPr>
+            <w:r>
+              <w:rPr>
+                <w:color w:val="000000"/>
+              </w:rPr>
+              <w:t>MUST</w:t>
+            </w:r>
+          </w:p>
+        </w:tc>
+        <w:tc>
+          <w:tcPr>
+            <w:tcW w:w="1275" w:type="dxa"/>
+            <w:vAlign w:val="center"/>
+          </w:tcPr>
+          <w:p>
+            <w:pPr>
+              <w:pStyle w:val="magyarazat"/>
+              <w:rPr>
+                <w:color w:val="000000"/>
+              </w:rPr>
+            </w:pPr>
+            <w:r>
+              <w:rPr>
+                <w:color w:val="000000"/>
+              </w:rPr>
+              <w:t>Korlátozások</w:t>
+            </w:r>
+            <w:r>
+              <w:rPr>
+                <w:color w:val="000000"/>
+              </w:rPr>
+              <w:t xml:space="preserve"> c.</w:t>
+            </w:r>
+            <w:r>
+              <w:rPr>
+                <w:color w:val="000000"/>
+              </w:rPr>
+              <w:t>1</w:t>
+            </w:r>
+            <w:r>
+              <w:rPr>
+                <w:color w:val="000000"/>
+              </w:rPr>
+              <w:t>.</w:t>
+            </w:r>
+          </w:p>
+        </w:tc>
+        <w:tc>
+          <w:tcPr>
+            <w:tcW w:w="1628" w:type="dxa"/>
+            <w:vAlign w:val="center"/>
+          </w:tcPr>
+          <w:p>
+            <w:pPr>
+              <w:pStyle w:val="magyarazat"/>
+              <w:rPr>
+                <w:color w:val="000000"/>
+              </w:rPr>
+            </w:pPr>
+          </w:p>
+        </w:tc>
+        <w:tc>
+          <w:tcPr>
+            <w:tcW w:w="748" w:type="dxa"/>
+            <w:vAlign w:val="center"/>
+          </w:tcPr>
+          <w:p>
+            <w:pPr>
+              <w:pStyle w:val="magyarazat"/>
+              <w:rPr>
+                <w:color w:val="000000"/>
+              </w:rPr>
+            </w:pPr>
+          </w:p>
+        </w:tc>
+      </w:tr>
+      <w:tr>
+        <w:trPr>
+          <w:cantSplit/>
+        </w:trPr>
+        <w:tc>
+          <w:tcPr>
+            <w:tcW w:w="1242" w:type="dxa"/>
+            <w:vAlign w:val="center"/>
+          </w:tcPr>
+          <w:p>
+            <w:pPr>
+              <w:pStyle w:val="magyarazat"/>
+              <w:rPr>
+                <w:color w:val="000000"/>
+              </w:rPr>
+            </w:pPr>
+            <w:r>
+              <w:rPr>
+                <w:color w:val="000000"/>
+              </w:rPr>
+              <w:t>JAT00</w:t>
+            </w:r>
+            <w:r>
+              <w:rPr>
+                <w:color w:val="000000"/>
+              </w:rPr>
+              <w:t>3</w:t>
+            </w:r>
+          </w:p>
+        </w:tc>
+        <w:tc>
+          <w:tcPr>
+            <w:tcW w:w="1701" w:type="dxa"/>
+            <w:vAlign w:val="center"/>
+          </w:tcPr>
+          <w:p>
+            <w:pPr>
+              <w:pStyle w:val="magyarazat"/>
+              <w:rPr>
+                <w:color w:val="000000"/>
+              </w:rPr>
+            </w:pPr>
+            <w:r>
+              <w:rPr>
+                <w:color w:val="000000"/>
+              </w:rPr>
+              <w:t>A program a játékosnak indikálja, mennyi kör van még hátra a játékból.</w:t>
+            </w:r>
+          </w:p>
+        </w:tc>
+        <w:tc>
+          <w:tcPr>
+            <w:tcW w:w="1496" w:type="dxa"/>
+            <w:vAlign w:val="center"/>
+          </w:tcPr>
+          <w:p>
+            <w:pPr>
+              <w:pStyle w:val="magyarazat"/>
+              <w:rPr>
+                <w:color w:val="000000"/>
+              </w:rPr>
+            </w:pPr>
+            <w:r>
+              <w:rPr>
+                <w:color w:val="000000"/>
+              </w:rPr>
+              <w:t>A játék UI-ban látni lehet a hátralévő körök számát.</w:t>
+            </w:r>
+          </w:p>
+        </w:tc>
+        <w:tc>
+          <w:tcPr>
+            <w:tcW w:w="1198" w:type="dxa"/>
+            <w:vAlign w:val="center"/>
+          </w:tcPr>
+          <w:p>
+            <w:pPr>
+              <w:pStyle w:val="magyarazat"/>
+              <w:rPr>
+                <w:color w:val="000000"/>
+              </w:rPr>
+            </w:pPr>
+            <w:r>
+              <w:rPr>
+                <w:color w:val="000000"/>
+              </w:rPr>
+              <w:t>SHOULD</w:t>
+            </w:r>
+          </w:p>
+        </w:tc>
+        <w:tc>
+          <w:tcPr>
+            <w:tcW w:w="1275" w:type="dxa"/>
+            <w:vAlign w:val="center"/>
+          </w:tcPr>
+          <w:p>
+            <w:pPr>
+              <w:pStyle w:val="magyarazat"/>
+              <w:rPr>
+                <w:color w:val="000000"/>
+              </w:rPr>
+            </w:pPr>
+            <w:r>
+              <w:rPr>
+                <w:color w:val="000000"/>
+              </w:rPr>
+              <w:t>Korlátozások c.</w:t>
+            </w:r>
+            <w:r>
+              <w:rPr>
+                <w:color w:val="000000"/>
+              </w:rPr>
+              <w:t>1</w:t>
+            </w:r>
+            <w:r>
+              <w:rPr>
+                <w:color w:val="000000"/>
+              </w:rPr>
+              <w:t>.</w:t>
+            </w:r>
+          </w:p>
+        </w:tc>
+        <w:tc>
+          <w:tcPr>
+            <w:tcW w:w="1628" w:type="dxa"/>
+            <w:vAlign w:val="center"/>
+          </w:tcPr>
+          <w:p>
+            <w:pPr>
+              <w:pStyle w:val="magyarazat"/>
+              <w:rPr>
+                <w:color w:val="000000"/>
+              </w:rPr>
+            </w:pPr>
+          </w:p>
+        </w:tc>
+        <w:tc>
+          <w:tcPr>
+            <w:tcW w:w="748" w:type="dxa"/>
+            <w:vAlign w:val="center"/>
+          </w:tcPr>
+          <w:p>
+            <w:pPr>
+              <w:pStyle w:val="magyarazat"/>
+              <w:rPr>
+                <w:color w:val="000000"/>
+              </w:rPr>
+            </w:pPr>
+          </w:p>
+        </w:tc>
+      </w:tr>
+      <w:tr>
+        <w:trPr>
+          <w:cantSplit/>
+        </w:trPr>
+        <w:tc>
+          <w:tcPr>
+            <w:tcW w:w="1242" w:type="dxa"/>
+            <w:vAlign w:val="center"/>
+          </w:tcPr>
+          <w:p>
+            <w:pPr>
+              <w:pStyle w:val="magyarazat"/>
+              <w:rPr>
+                <w:color w:val="000000"/>
+              </w:rPr>
+            </w:pPr>
+            <w:r>
+              <w:rPr>
+                <w:color w:val="000000"/>
+              </w:rPr>
               <w:lastRenderedPageBreak/>
               <w:t>JAT00</w:t>
             </w:r>
@@ -10070,6 +10905,370 @@
               <w:rPr>
                 <w:color w:val="000000"/>
               </w:rPr>
+              <w:t>4</w:t>
+            </w:r>
+          </w:p>
+        </w:tc>
+        <w:tc>
+          <w:tcPr>
+            <w:tcW w:w="1701" w:type="dxa"/>
+            <w:vAlign w:val="center"/>
+          </w:tcPr>
+          <w:p>
+            <w:pPr>
+              <w:pStyle w:val="magyarazat"/>
+              <w:rPr>
+                <w:color w:val="000000"/>
+              </w:rPr>
+            </w:pPr>
+            <w:r>
+              <w:rPr>
+                <w:color w:val="000000"/>
+              </w:rPr>
+              <w:t xml:space="preserve">A játék végén az a </w:t>
+            </w:r>
+            <w:r>
+              <w:rPr>
+                <w:color w:val="000000"/>
+              </w:rPr>
+              <w:t>gombász</w:t>
+            </w:r>
+            <w:r>
+              <w:rPr>
+                <w:color w:val="000000"/>
+              </w:rPr>
+              <w:t xml:space="preserve"> nyer, akinek</w:t>
+            </w:r>
+            <w:r>
+              <w:rPr>
+                <w:color w:val="000000"/>
+              </w:rPr>
+              <w:t xml:space="preserve"> a legtöbb </w:t>
+            </w:r>
+            <w:proofErr w:type="spellStart"/>
+            <w:r>
+              <w:rPr>
+                <w:color w:val="000000"/>
+              </w:rPr>
+              <w:t>gombatestje</w:t>
+            </w:r>
+            <w:proofErr w:type="spellEnd"/>
+            <w:r>
+              <w:rPr>
+                <w:color w:val="000000"/>
+              </w:rPr>
+              <w:t xml:space="preserve"> fejlődött ki, beleértve a halottakat is.</w:t>
+            </w:r>
+            <w:r>
+              <w:rPr>
+                <w:color w:val="000000"/>
+              </w:rPr>
+              <w:t xml:space="preserve"> </w:t>
+            </w:r>
+          </w:p>
+        </w:tc>
+        <w:tc>
+          <w:tcPr>
+            <w:tcW w:w="1496" w:type="dxa"/>
+            <w:vAlign w:val="center"/>
+          </w:tcPr>
+          <w:p>
+            <w:pPr>
+              <w:pStyle w:val="magyarazat"/>
+              <w:rPr>
+                <w:color w:val="000000"/>
+              </w:rPr>
+            </w:pPr>
+            <w:r>
+              <w:rPr>
+                <w:color w:val="000000"/>
+              </w:rPr>
+              <w:t xml:space="preserve">A játékos megvárja a játék végét és </w:t>
+            </w:r>
+            <w:r>
+              <w:rPr>
+                <w:color w:val="000000"/>
+              </w:rPr>
+              <w:t xml:space="preserve">a nyertes gombász az </w:t>
+            </w:r>
+            <w:r>
+              <w:rPr>
+                <w:color w:val="000000"/>
+              </w:rPr>
+              <w:t>lesz,</w:t>
+            </w:r>
+            <w:r>
+              <w:rPr>
+                <w:color w:val="000000"/>
+              </w:rPr>
+              <w:t xml:space="preserve"> aki</w:t>
+            </w:r>
+            <w:r>
+              <w:rPr>
+                <w:color w:val="000000"/>
+              </w:rPr>
+              <w:t xml:space="preserve"> a feltételnek megfelel</w:t>
+            </w:r>
+          </w:p>
+        </w:tc>
+        <w:tc>
+          <w:tcPr>
+            <w:tcW w:w="1198" w:type="dxa"/>
+            <w:vAlign w:val="center"/>
+          </w:tcPr>
+          <w:p>
+            <w:pPr>
+              <w:pStyle w:val="magyarazat"/>
+              <w:rPr>
+                <w:color w:val="000000"/>
+              </w:rPr>
+            </w:pPr>
+            <w:r>
+              <w:rPr>
+                <w:color w:val="000000"/>
+              </w:rPr>
+              <w:t>MUST</w:t>
+            </w:r>
+          </w:p>
+        </w:tc>
+        <w:tc>
+          <w:tcPr>
+            <w:tcW w:w="1275" w:type="dxa"/>
+            <w:vAlign w:val="center"/>
+          </w:tcPr>
+          <w:p>
+            <w:pPr>
+              <w:pStyle w:val="magyarazat"/>
+              <w:rPr>
+                <w:color w:val="000000"/>
+              </w:rPr>
+            </w:pPr>
+            <w:r>
+              <w:rPr>
+                <w:color w:val="000000"/>
+              </w:rPr>
+              <w:t xml:space="preserve">A győzelem feltételei </w:t>
+            </w:r>
+            <w:r>
+              <w:rPr>
+                <w:color w:val="000000"/>
+              </w:rPr>
+              <w:t>1.</w:t>
+            </w:r>
+          </w:p>
+        </w:tc>
+        <w:tc>
+          <w:tcPr>
+            <w:tcW w:w="1628" w:type="dxa"/>
+            <w:vAlign w:val="center"/>
+          </w:tcPr>
+          <w:p>
+            <w:pPr>
+              <w:pStyle w:val="magyarazat"/>
+              <w:rPr>
+                <w:color w:val="000000"/>
+              </w:rPr>
+            </w:pPr>
+          </w:p>
+        </w:tc>
+        <w:tc>
+          <w:tcPr>
+            <w:tcW w:w="748" w:type="dxa"/>
+            <w:vAlign w:val="center"/>
+          </w:tcPr>
+          <w:p>
+            <w:pPr>
+              <w:pStyle w:val="magyarazat"/>
+              <w:rPr>
+                <w:color w:val="000000"/>
+              </w:rPr>
+            </w:pPr>
+          </w:p>
+        </w:tc>
+      </w:tr>
+      <w:tr>
+        <w:trPr>
+          <w:cantSplit/>
+        </w:trPr>
+        <w:tc>
+          <w:tcPr>
+            <w:tcW w:w="1242" w:type="dxa"/>
+            <w:vAlign w:val="center"/>
+          </w:tcPr>
+          <w:p>
+            <w:pPr>
+              <w:pStyle w:val="magyarazat"/>
+              <w:rPr>
+                <w:color w:val="000000"/>
+              </w:rPr>
+            </w:pPr>
+            <w:r>
+              <w:rPr>
+                <w:color w:val="000000"/>
+              </w:rPr>
+              <w:t>JAT00</w:t>
+            </w:r>
+            <w:r>
+              <w:rPr>
+                <w:color w:val="000000"/>
+              </w:rPr>
+              <w:t>5</w:t>
+            </w:r>
+          </w:p>
+        </w:tc>
+        <w:tc>
+          <w:tcPr>
+            <w:tcW w:w="1701" w:type="dxa"/>
+            <w:vAlign w:val="center"/>
+          </w:tcPr>
+          <w:p>
+            <w:pPr>
+              <w:pStyle w:val="magyarazat"/>
+              <w:rPr>
+                <w:color w:val="000000"/>
+              </w:rPr>
+            </w:pPr>
+            <w:r>
+              <w:rPr>
+                <w:color w:val="000000"/>
+              </w:rPr>
+              <w:t>A játék végén az a rovarász nyer, akinek a rovarjai a legtöbb tápanyagot fogyasztották el a spórák révén.</w:t>
+            </w:r>
+          </w:p>
+        </w:tc>
+        <w:tc>
+          <w:tcPr>
+            <w:tcW w:w="1496" w:type="dxa"/>
+            <w:vAlign w:val="center"/>
+          </w:tcPr>
+          <w:p>
+            <w:pPr>
+              <w:pStyle w:val="magyarazat"/>
+              <w:rPr>
+                <w:color w:val="000000"/>
+              </w:rPr>
+            </w:pPr>
+            <w:r>
+              <w:rPr>
+                <w:color w:val="000000"/>
+              </w:rPr>
+              <w:t xml:space="preserve">A játékos megvárja a játék végét és a nyertes </w:t>
+            </w:r>
+            <w:r>
+              <w:rPr>
+                <w:color w:val="000000"/>
+              </w:rPr>
+              <w:t xml:space="preserve">rovarász </w:t>
+            </w:r>
+            <w:r>
+              <w:rPr>
+                <w:color w:val="000000"/>
+              </w:rPr>
+              <w:t>az lesz, aki a feltételnek megfelel</w:t>
+            </w:r>
+            <w:r>
+              <w:rPr>
+                <w:color w:val="000000"/>
+              </w:rPr>
+              <w:t>.</w:t>
+            </w:r>
+          </w:p>
+        </w:tc>
+        <w:tc>
+          <w:tcPr>
+            <w:tcW w:w="1198" w:type="dxa"/>
+            <w:vAlign w:val="center"/>
+          </w:tcPr>
+          <w:p>
+            <w:pPr>
+              <w:pStyle w:val="magyarazat"/>
+              <w:rPr>
+                <w:color w:val="000000"/>
+              </w:rPr>
+            </w:pPr>
+            <w:r>
+              <w:rPr>
+                <w:color w:val="000000"/>
+              </w:rPr>
+              <w:t>MUST</w:t>
+            </w:r>
+          </w:p>
+        </w:tc>
+        <w:tc>
+          <w:tcPr>
+            <w:tcW w:w="1275" w:type="dxa"/>
+            <w:vAlign w:val="center"/>
+          </w:tcPr>
+          <w:p>
+            <w:pPr>
+              <w:pStyle w:val="magyarazat"/>
+              <w:rPr>
+                <w:color w:val="000000"/>
+              </w:rPr>
+            </w:pPr>
+            <w:r>
+              <w:rPr>
+                <w:color w:val="000000"/>
+              </w:rPr>
+              <w:t>A győzelem feltételei 2.</w:t>
+            </w:r>
+          </w:p>
+        </w:tc>
+        <w:tc>
+          <w:tcPr>
+            <w:tcW w:w="1628" w:type="dxa"/>
+            <w:vAlign w:val="center"/>
+          </w:tcPr>
+          <w:p>
+            <w:pPr>
+              <w:pStyle w:val="magyarazat"/>
+              <w:rPr>
+                <w:color w:val="000000"/>
+              </w:rPr>
+            </w:pPr>
+          </w:p>
+        </w:tc>
+        <w:tc>
+          <w:tcPr>
+            <w:tcW w:w="748" w:type="dxa"/>
+            <w:vAlign w:val="center"/>
+          </w:tcPr>
+          <w:p>
+            <w:pPr>
+              <w:pStyle w:val="magyarazat"/>
+              <w:rPr>
+                <w:color w:val="000000"/>
+              </w:rPr>
+            </w:pPr>
+          </w:p>
+        </w:tc>
+      </w:tr>
+      <w:tr>
+        <w:trPr>
+          <w:cantSplit/>
+        </w:trPr>
+        <w:tc>
+          <w:tcPr>
+            <w:tcW w:w="1242" w:type="dxa"/>
+            <w:vAlign w:val="center"/>
+          </w:tcPr>
+          <w:p>
+            <w:pPr>
+              <w:pStyle w:val="magyarazat"/>
+              <w:rPr>
+                <w:color w:val="000000"/>
+              </w:rPr>
+            </w:pPr>
+            <w:r>
+              <w:rPr>
+                <w:color w:val="000000"/>
+              </w:rPr>
+              <w:t>JAT00</w:t>
+            </w:r>
+            <w:r>
+              <w:rPr>
+                <w:color w:val="000000"/>
+              </w:rPr>
               <w:t>6</w:t>
             </w:r>
           </w:p>
@@ -10090,9 +11289,37 @@
               <w:rPr>
                 <w:color w:val="000000"/>
               </w:rPr>
-              <w:t>Ha egyértelműen nem dönthető el egy nyertes</w:t>
-            </w:r>
-            <w:ins w:id="7" w:author="Dr. Taba Szabolcs Sándor" w:date="2025-02-21T15:12:00Z">
+              <w:t xml:space="preserve">Ha egyértelműen nem dönthető el </w:t>
+            </w:r>
+            <w:del w:id="55" w:author="Dr. Taba Szabolcs Sándor" w:date="2025-02-22T16:24:00Z">
+              <w:r>
+                <w:rPr>
+                  <w:color w:val="000000"/>
+                </w:rPr>
+                <w:delText xml:space="preserve">egy </w:delText>
+              </w:r>
+            </w:del>
+            <w:ins w:id="56" w:author="Dr. Taba Szabolcs Sándor" w:date="2025-02-22T16:24:00Z">
+              <w:r>
+                <w:rPr>
+                  <w:color w:val="000000"/>
+                </w:rPr>
+                <w:t>a</w:t>
+              </w:r>
+              <w:r>
+                <w:rPr>
+                  <w:color w:val="000000"/>
+                </w:rPr>
+                <w:t xml:space="preserve"> </w:t>
+              </w:r>
+            </w:ins>
+            <w:r>
+              <w:rPr>
+                <w:color w:val="000000"/>
+              </w:rPr>
+              <w:t>nyertes</w:t>
+            </w:r>
+            <w:ins w:id="57" w:author="Dr. Taba Szabolcs Sándor" w:date="2025-02-21T15:12:00Z">
               <w:r>
                 <w:rPr>
                   <w:color w:val="000000"/>
@@ -10104,8 +11331,24 @@
               <w:rPr>
                 <w:color w:val="000000"/>
               </w:rPr>
-              <w:t xml:space="preserve"> a játék döntetlen lesz</w:t>
-            </w:r>
+              <w:t xml:space="preserve"> a játék döntetlen </w:t>
+            </w:r>
+            <w:del w:id="58" w:author="Dr. Taba Szabolcs Sándor" w:date="2025-02-22T16:24:00Z">
+              <w:r>
+                <w:rPr>
+                  <w:color w:val="000000"/>
+                </w:rPr>
+                <w:delText>lesz</w:delText>
+              </w:r>
+            </w:del>
+            <w:ins w:id="59" w:author="Dr. Taba Szabolcs Sándor" w:date="2025-02-22T16:24:00Z">
+              <w:r>
+                <w:rPr>
+                  <w:color w:val="000000"/>
+                </w:rPr>
+                <w:t>eredménnyel ér véget</w:t>
+              </w:r>
+            </w:ins>
           </w:p>
         </w:tc>
         <w:tc>
@@ -10754,6 +11997,7 @@
               <w:rPr>
                 <w:color w:val="000000"/>
               </w:rPr>
+              <w:lastRenderedPageBreak/>
               <w:t>JAT11</w:t>
             </w:r>
           </w:p>
@@ -10786,25 +12030,113 @@
               <w:rPr>
                 <w:color w:val="000000"/>
               </w:rPr>
-              <w:t xml:space="preserve">osok sorrendjét a játékosok listájának az összes permutációjának véletlenszerű </w:t>
-            </w:r>
-            <w:r>
-              <w:rPr>
-                <w:color w:val="000000"/>
-              </w:rPr>
-              <w:t>sorrendjének</w:t>
-            </w:r>
-            <w:r>
-              <w:rPr>
-                <w:color w:val="000000"/>
-              </w:rPr>
-              <w:t xml:space="preserve"> egymás utáni ismé</w:t>
-            </w:r>
-            <w:r>
-              <w:rPr>
-                <w:color w:val="000000"/>
-              </w:rPr>
-              <w:t>tlődése határozza meg.</w:t>
+              <w:t>osok sorrendjét a játékosok listáj</w:t>
+            </w:r>
+            <w:ins w:id="60" w:author="Dr. Taba Szabolcs Sándor" w:date="2025-02-22T16:47:00Z">
+              <w:r>
+                <w:rPr>
+                  <w:color w:val="000000"/>
+                </w:rPr>
+                <w:t>a</w:t>
+              </w:r>
+            </w:ins>
+            <w:del w:id="61" w:author="Dr. Taba Szabolcs Sándor" w:date="2025-02-22T16:47:00Z">
+              <w:r>
+                <w:rPr>
+                  <w:color w:val="000000"/>
+                </w:rPr>
+                <w:delText>ának az</w:delText>
+              </w:r>
+            </w:del>
+            <w:r>
+              <w:rPr>
+                <w:color w:val="000000"/>
+              </w:rPr>
+              <w:t xml:space="preserve"> összes permutációjának véletlenszerű</w:t>
+            </w:r>
+            <w:ins w:id="62" w:author="Dr. Taba Szabolcs Sándor" w:date="2025-02-22T16:47:00Z">
+              <w:r>
+                <w:rPr>
+                  <w:color w:val="000000"/>
+                </w:rPr>
+                <w:t xml:space="preserve">, </w:t>
+              </w:r>
+            </w:ins>
+            <w:del w:id="63" w:author="Dr. Taba Szabolcs Sándor" w:date="2025-02-22T16:47:00Z">
+              <w:r>
+                <w:rPr>
+                  <w:color w:val="000000"/>
+                </w:rPr>
+                <w:delText xml:space="preserve"> </w:delText>
+              </w:r>
+              <w:r>
+                <w:rPr>
+                  <w:color w:val="000000"/>
+                </w:rPr>
+                <w:delText>sorrendjének</w:delText>
+              </w:r>
+              <w:r>
+                <w:rPr>
+                  <w:color w:val="000000"/>
+                </w:rPr>
+                <w:delText xml:space="preserve"> </w:delText>
+              </w:r>
+            </w:del>
+            <w:ins w:id="64" w:author="Dr. Taba Szabolcs Sándor" w:date="2025-02-22T16:47:00Z">
+              <w:r>
+                <w:rPr>
+                  <w:color w:val="000000"/>
+                </w:rPr>
+                <w:t xml:space="preserve"> </w:t>
+              </w:r>
+            </w:ins>
+            <w:r>
+              <w:rPr>
+                <w:color w:val="000000"/>
+              </w:rPr>
+              <w:t>egymás után</w:t>
+            </w:r>
+            <w:del w:id="65" w:author="Dr. Taba Szabolcs Sándor" w:date="2025-02-22T16:47:00Z">
+              <w:r>
+                <w:rPr>
+                  <w:color w:val="000000"/>
+                </w:rPr>
+                <w:delText>i</w:delText>
+              </w:r>
+            </w:del>
+            <w:r>
+              <w:rPr>
+                <w:color w:val="000000"/>
+              </w:rPr>
+              <w:t xml:space="preserve"> ismé</w:t>
+            </w:r>
+            <w:r>
+              <w:rPr>
+                <w:color w:val="000000"/>
+              </w:rPr>
+              <w:t>tlőd</w:t>
+            </w:r>
+            <w:ins w:id="66" w:author="Dr. Taba Szabolcs Sándor" w:date="2025-02-22T16:48:00Z">
+              <w:r>
+                <w:rPr>
+                  <w:color w:val="000000"/>
+                </w:rPr>
+                <w:t>ő sorrendje</w:t>
+              </w:r>
+            </w:ins>
+            <w:del w:id="67" w:author="Dr. Taba Szabolcs Sándor" w:date="2025-02-22T16:48:00Z">
+              <w:r>
+                <w:rPr>
+                  <w:color w:val="000000"/>
+                </w:rPr>
+                <w:delText>ése</w:delText>
+              </w:r>
+            </w:del>
+            <w:r>
+              <w:rPr>
+                <w:color w:val="000000"/>
+              </w:rPr>
+              <w:t xml:space="preserve"> határozza meg.</w:t>
             </w:r>
           </w:p>
         </w:tc>
@@ -10907,7 +12239,15 @@
         <w:pStyle w:val="magyarazat"/>
       </w:pPr>
       <w:r>
-        <w:t>[A szoftver fejlesztésével és használatával kapcsolatos számítógépes, hardveres, alapszoftveres és egyéb architekturális és logisztikai követelmények]</w:t>
+        <w:t xml:space="preserve">[A szoftver fejlesztésével és használatával kapcsolatos számítógépes, hardveres, alapszoftveres és egyéb </w:t>
+      </w:r>
+      <w:proofErr w:type="spellStart"/>
+      <w:r>
+        <w:t>architekturális</w:t>
+      </w:r>
+      <w:proofErr w:type="spellEnd"/>
+      <w:r>
+        <w:t xml:space="preserve"> és logisztikai követelmények]</w:t>
       </w:r>
     </w:p>
     <w:tbl>
@@ -10952,7 +12292,6 @@
                 <w:i w:val="0"/>
                 <w:color w:val="auto"/>
               </w:rPr>
-              <w:lastRenderedPageBreak/>
               <w:t>Azonosító</w:t>
             </w:r>
           </w:p>
@@ -11117,7 +12456,21 @@
               <w:rPr>
                 <w:color w:val="000000"/>
               </w:rPr>
-              <w:t>„20.0.2”-es</w:t>
+              <w:t>„</w:t>
+            </w:r>
+            <w:proofErr w:type="gramStart"/>
+            <w:r>
+              <w:rPr>
+                <w:color w:val="000000"/>
+              </w:rPr>
+              <w:t>20.0.2”-</w:t>
+            </w:r>
+            <w:proofErr w:type="gramEnd"/>
+            <w:r>
+              <w:rPr>
+                <w:color w:val="000000"/>
+              </w:rPr>
+              <w:t>es</w:t>
             </w:r>
             <w:r>
               <w:rPr>
@@ -11262,7 +12615,7 @@
                 <w:color w:val="000000"/>
               </w:rPr>
             </w:pPr>
-            <w:hyperlink r:id="rId10" w:history="1">
+            <w:hyperlink r:id="rId14" w:history="1">
               <w:r>
                 <w:rPr>
                   <w:rStyle w:val="Hiperhivatkozs"/>
@@ -12093,8 +13446,21 @@
       <w:r>
         <w:t xml:space="preserve">Lényeges </w:t>
       </w:r>
-      <w:r>
-        <w:t>use-case-ek</w:t>
+      <w:proofErr w:type="spellStart"/>
+      <w:r>
+        <w:t>use</w:t>
+      </w:r>
+      <w:proofErr w:type="spellEnd"/>
+      <w:r>
+        <w:t>-</w:t>
+      </w:r>
+      <w:proofErr w:type="spellStart"/>
+      <w:r>
+        <w:t>case</w:t>
+      </w:r>
+      <w:proofErr w:type="spellEnd"/>
+      <w:r>
+        <w:t>-ek</w:t>
       </w:r>
     </w:p>
     <w:p>
@@ -12115,8 +13481,13 @@
       <w:pPr>
         <w:pStyle w:val="Cmsor3"/>
       </w:pPr>
-      <w:r>
-        <w:t>Use-case leírások</w:t>
+      <w:proofErr w:type="spellStart"/>
+      <w:r>
+        <w:t>Use-case</w:t>
+      </w:r>
+      <w:proofErr w:type="spellEnd"/>
+      <w:r>
+        <w:t xml:space="preserve"> leírások</w:t>
       </w:r>
     </w:p>
     <w:p>
@@ -12124,7 +13495,15 @@
         <w:pStyle w:val="magyarazat"/>
       </w:pPr>
       <w:r>
-        <w:t>[Minden use-case-hez külön]</w:t>
+        <w:t xml:space="preserve">[Minden </w:t>
+      </w:r>
+      <w:proofErr w:type="spellStart"/>
+      <w:r>
+        <w:t>use-case-hez</w:t>
+      </w:r>
+      <w:proofErr w:type="spellEnd"/>
+      <w:r>
+        <w:t xml:space="preserve"> külön]</w:t>
       </w:r>
     </w:p>
     <w:p/>
@@ -12162,11 +13541,19 @@
                 <w:b/>
               </w:rPr>
             </w:pPr>
+            <w:proofErr w:type="spellStart"/>
             <w:r>
               <w:rPr>
                 <w:b/>
               </w:rPr>
-              <w:t>Use-case neve</w:t>
+              <w:t>Use-case</w:t>
+            </w:r>
+            <w:proofErr w:type="spellEnd"/>
+            <w:r>
+              <w:rPr>
+                <w:b/>
+              </w:rPr>
+              <w:t xml:space="preserve"> neve</w:t>
             </w:r>
           </w:p>
         </w:tc>
@@ -12229,12 +13616,14 @@
                 <w:b/>
               </w:rPr>
             </w:pPr>
+            <w:proofErr w:type="spellStart"/>
             <w:r>
               <w:rPr>
                 <w:b/>
               </w:rPr>
               <w:t>Aktorok</w:t>
             </w:r>
+            <w:proofErr w:type="spellEnd"/>
           </w:p>
         </w:tc>
         <w:tc>
@@ -12278,8 +13667,13 @@
       <w:pPr>
         <w:pStyle w:val="Cmsor3"/>
       </w:pPr>
-      <w:r>
-        <w:t>Use-case diagram</w:t>
+      <w:proofErr w:type="spellStart"/>
+      <w:r>
+        <w:t>Use-case</w:t>
+      </w:r>
+      <w:proofErr w:type="spellEnd"/>
+      <w:r>
+        <w:t xml:space="preserve"> diagram</w:t>
       </w:r>
     </w:p>
     <w:p>
@@ -12288,6 +13682,15 @@
       </w:r>
       <w:r>
         <w:instrText xml:space="preserve"> INCLUDEPICTURE "https://cdn.discordapp.com/attachments/1340811071723798642/1342811236567613594/Fungorium-UML.png?ex=67bafdeb&amp;is=67b9ac6b&amp;hm=bc7d07c5e03d566d6b8d34c8b8f6793c3166a56f91f049dcab0c78008c7018fd&amp;" \* MERGEFORMATINET </w:instrText>
+      </w:r>
+      <w:r>
+        <w:fldChar w:fldCharType="separate"/>
+      </w:r>
+      <w:r>
+        <w:fldChar w:fldCharType="begin"/>
+      </w:r>
+      <w:r>
+        <w:instrText xml:space="preserve"> INCLUDEPICTURE  "https://cdn.discordapp.com/attachments/1340811071723798642/1342811236567613594/Fungorium-UML.png?ex=67bafdeb&amp;is=67b9ac6b&amp;hm=bc7d07c5e03d566d6b8d34c8b8f6793c3166a56f91f049dcab0c78008c7018fd&amp;" \* MERGEFORMATINET </w:instrText>
       </w:r>
       <w:r>
         <w:fldChar w:fldCharType="separate"/>
@@ -12313,14 +13716,17 @@
             <v:path o:extrusionok="f" gradientshapeok="t" o:connecttype="rect"/>
             <o:lock v:ext="edit" aspectratio="t"/>
           </v:shapetype>
-          <v:shape id="_x0000_i1025" type="#_x0000_t75" alt="https://cdn.discordapp.com/attachments/1340811071723798642/1342811236567613594/Fungorium-UML.png?ex=67bafdeb&amp;is=67b9ac6b&amp;hm=bc7d07c5e03d566d6b8d34c8b8f6793c3166a56f91f049dcab0c78008c7018fd&amp;" style="width:480.35pt;height:246.65pt">
-            <v:imagedata r:id="rId11" r:href="rId12"/>
+          <v:shape id="_x0000_i1025" type="#_x0000_t75" alt="https://cdn.discordapp.com/attachments/1340811071723798642/1342811236567613594/Fungorium-UML.png?ex=67bafdeb&amp;is=67b9ac6b&amp;hm=bc7d07c5e03d566d6b8d34c8b8f6793c3166a56f91f049dcab0c78008c7018fd&amp;" style="width:480.6pt;height:246.6pt">
+            <v:imagedata r:id="rId15" r:href="rId16"/>
           </v:shape>
         </w:pict>
       </w:r>
       <w:r>
         <w:fldChar w:fldCharType="end"/>
       </w:r>
+      <w:r>
+        <w:fldChar w:fldCharType="end"/>
+      </w:r>
     </w:p>
     <w:p>
       <w:pPr>
@@ -12349,6 +13755,7 @@
         <w:pStyle w:val="Cmsor20"/>
       </w:pPr>
       <w:r>
+        <w:lastRenderedPageBreak/>
         <w:t>Projekt terv</w:t>
       </w:r>
     </w:p>
@@ -12357,7 +13764,15 @@
         <w:pStyle w:val="magyarazat"/>
       </w:pPr>
       <w:r>
-        <w:t>[Tartalmaznia kell a projekt végrehajtásának lépéseit, a lépések, eredmények határidejét, az egyes feladatok elvégzéséért felelős személyek nevét és beosztását, a szükséges erőforrásokat, stb. Meg kell adni a csoportmunkát támogató eszközöket, a választott technikákat! Definiálni kell, hogy hogyan történik a dokumentumok és a forráskód megosztása!]</w:t>
+        <w:t xml:space="preserve">[Tartalmaznia kell a projekt végrehajtásának lépéseit, a lépések, eredmények határidejét, az egyes feladatok elvégzéséért felelős személyek nevét és beosztását, a szükséges </w:t>
+      </w:r>
+      <w:proofErr w:type="gramStart"/>
+      <w:r>
+        <w:t>erőforrásokat,</w:t>
+      </w:r>
+      <w:proofErr w:type="gramEnd"/>
+      <w:r>
+        <w:t xml:space="preserve"> stb. Meg kell adni a csoportmunkát támogató eszközöket, a választott technikákat! Definiálni kell, hogy hogyan történik a dokumentumok és a forráskód megosztása!]</w:t>
       </w:r>
     </w:p>
     <w:p>
@@ -12402,7 +13817,15 @@
         <w:t xml:space="preserve"> </w:t>
       </w:r>
       <w:r>
-        <w:t xml:space="preserve">a közösen kijelölt discord </w:t>
+        <w:t xml:space="preserve">a közösen kijelölt </w:t>
+      </w:r>
+      <w:proofErr w:type="spellStart"/>
+      <w:r>
+        <w:t>discord</w:t>
+      </w:r>
+      <w:proofErr w:type="spellEnd"/>
+      <w:r>
+        <w:t xml:space="preserve"> </w:t>
       </w:r>
       <w:r>
         <w:br/>
@@ -12425,7 +13848,15 @@
         <w:t xml:space="preserve">os megbeszélésének helye </w:t>
       </w:r>
       <w:r>
-        <w:t>az előbb említett discord szerver.</w:t>
+        <w:t xml:space="preserve">az előbb említett </w:t>
+      </w:r>
+      <w:proofErr w:type="spellStart"/>
+      <w:r>
+        <w:t>discord</w:t>
+      </w:r>
+      <w:proofErr w:type="spellEnd"/>
+      <w:r>
+        <w:t xml:space="preserve"> szerver.</w:t>
       </w:r>
     </w:p>
     <w:p>
@@ -12436,10 +13867,26 @@
         </w:numPr>
       </w:pPr>
       <w:r>
-        <w:t xml:space="preserve">Az előbb említett discord szerver </w:t>
-      </w:r>
-      <w:r>
-        <w:t xml:space="preserve">szöveges csatornája minden hétfőn Rakos egy üzenetet </w:t>
+        <w:t xml:space="preserve">Az előbb említett </w:t>
+      </w:r>
+      <w:proofErr w:type="spellStart"/>
+      <w:r>
+        <w:t>discord</w:t>
+      </w:r>
+      <w:proofErr w:type="spellEnd"/>
+      <w:r>
+        <w:t xml:space="preserve"> szerver </w:t>
+      </w:r>
+      <w:r>
+        <w:t xml:space="preserve">szöveges csatornája minden hétfőn </w:t>
+      </w:r>
+      <w:proofErr w:type="spellStart"/>
+      <w:r>
+        <w:t>Rakos</w:t>
+      </w:r>
+      <w:proofErr w:type="spellEnd"/>
+      <w:r>
+        <w:t xml:space="preserve"> egy üzenetet </w:t>
       </w:r>
       <w:r>
         <w:t xml:space="preserve">ír ki, </w:t>
@@ -12496,7 +13943,6 @@
         <w:pStyle w:val="Cmsor3"/>
       </w:pPr>
       <w:r>
-        <w:lastRenderedPageBreak/>
         <w:t xml:space="preserve">A </w:t>
       </w:r>
       <w:r>
@@ -12525,13 +13971,29 @@
       <w:r>
         <w:t xml:space="preserve">egy </w:t>
       </w:r>
-      <w:hyperlink r:id="rId13" w:history="1">
+      <w:hyperlink r:id="rId17" w:history="1">
+        <w:proofErr w:type="spellStart"/>
         <w:r>
           <w:rPr>
             <w:rStyle w:val="Hiperhivatkozs"/>
           </w:rPr>
-          <w:t>github repositoryban</w:t>
+          <w:t>github</w:t>
         </w:r>
+        <w:proofErr w:type="spellEnd"/>
+        <w:r>
+          <w:rPr>
+            <w:rStyle w:val="Hiperhivatkozs"/>
+          </w:rPr>
+          <w:t xml:space="preserve"> </w:t>
+        </w:r>
+        <w:proofErr w:type="spellStart"/>
+        <w:r>
+          <w:rPr>
+            <w:rStyle w:val="Hiperhivatkozs"/>
+          </w:rPr>
+          <w:t>repositoryban</w:t>
+        </w:r>
+        <w:proofErr w:type="spellEnd"/>
       </w:hyperlink>
       <w:r>
         <w:rPr>
@@ -12581,10 +14043,26 @@
         <w:t>l</w:t>
       </w:r>
       <w:r>
-        <w:t xml:space="preserve"> akkor egy pullrequest-et nyit</w:t>
-      </w:r>
-      <w:r>
-        <w:t>, aminek ellenőrzése után lesz merge-elve a main ágba</w:t>
+        <w:t xml:space="preserve"> akkor egy </w:t>
+      </w:r>
+      <w:proofErr w:type="spellStart"/>
+      <w:r>
+        <w:t>pullrequest-et</w:t>
+      </w:r>
+      <w:proofErr w:type="spellEnd"/>
+      <w:r>
+        <w:t xml:space="preserve"> nyit</w:t>
+      </w:r>
+      <w:r>
+        <w:t xml:space="preserve">, aminek ellenőrzése után lesz </w:t>
+      </w:r>
+      <w:proofErr w:type="spellStart"/>
+      <w:r>
+        <w:t>merge</w:t>
+      </w:r>
+      <w:proofErr w:type="spellEnd"/>
+      <w:r>
+        <w:t>-elve a main ágba</w:t>
       </w:r>
       <w:r>
         <w:t>.</w:t>
@@ -12644,7 +14122,15 @@
         <w:t>ét</w:t>
       </w:r>
       <w:r>
-        <w:t xml:space="preserve"> Kohár csinálja meg, </w:t>
+        <w:t xml:space="preserve"> </w:t>
+      </w:r>
+      <w:proofErr w:type="spellStart"/>
+      <w:r>
+        <w:t>Kohár</w:t>
+      </w:r>
+      <w:proofErr w:type="spellEnd"/>
+      <w:r>
+        <w:t xml:space="preserve"> csinálja meg, </w:t>
       </w:r>
       <w:r>
         <w:t>a</w:t>
@@ -12815,7 +14301,15 @@
         <w:t xml:space="preserve">A napló </w:t>
       </w:r>
       <w:r>
-        <w:t>rendbe tartásáért Rakos a felelős.</w:t>
+        <w:t xml:space="preserve">rendbe tartásáért </w:t>
+      </w:r>
+      <w:proofErr w:type="spellStart"/>
+      <w:r>
+        <w:t>Rakos</w:t>
+      </w:r>
+      <w:proofErr w:type="spellEnd"/>
+      <w:r>
+        <w:t xml:space="preserve"> a felelős.</w:t>
       </w:r>
     </w:p>
     <w:p>
@@ -12865,6 +14359,7 @@
         <w:pStyle w:val="Cmsor3"/>
       </w:pPr>
       <w:r>
+        <w:lastRenderedPageBreak/>
         <w:t>Csoportból való kilépés</w:t>
       </w:r>
     </w:p>
@@ -12992,7 +14487,27 @@
           <w:color w:val="0070C0"/>
           <w:lang w:bidi="he-IL"/>
         </w:rPr>
-        <w:t>A napló bejegyzésekből áll. Minden bejegyzésnek tartalmaznia kell:</w:t>
+        <w:t xml:space="preserve">A </w:t>
+      </w:r>
+      <w:proofErr w:type="gramStart"/>
+      <w:r>
+        <w:rPr>
+          <w:i/>
+          <w:iCs/>
+          <w:color w:val="0070C0"/>
+          <w:lang w:bidi="he-IL"/>
+        </w:rPr>
+        <w:t>napló bejegyzésekből</w:t>
+      </w:r>
+      <w:proofErr w:type="gramEnd"/>
+      <w:r>
+        <w:rPr>
+          <w:i/>
+          <w:iCs/>
+          <w:color w:val="0070C0"/>
+          <w:lang w:bidi="he-IL"/>
+        </w:rPr>
+        <w:t xml:space="preserve"> áll. Minden bejegyzésnek tartalmaznia kell:</w:t>
       </w:r>
     </w:p>
     <w:p>
@@ -13310,9 +14825,11 @@
             <w:tcW w:w="2214" w:type="dxa"/>
           </w:tcPr>
           <w:p>
+            <w:proofErr w:type="spellStart"/>
             <w:r>
               <w:t>Kohár</w:t>
             </w:r>
+            <w:proofErr w:type="spellEnd"/>
           </w:p>
         </w:tc>
         <w:tc>
@@ -13369,9 +14886,11 @@
             <w:tcW w:w="2214" w:type="dxa"/>
           </w:tcPr>
           <w:p>
+            <w:proofErr w:type="spellStart"/>
             <w:r>
               <w:t>Kohár</w:t>
             </w:r>
+            <w:proofErr w:type="spellEnd"/>
           </w:p>
         </w:tc>
         <w:tc>
@@ -13416,9 +14935,11 @@
             <w:tcW w:w="2214" w:type="dxa"/>
           </w:tcPr>
           <w:p>
+            <w:proofErr w:type="spellStart"/>
             <w:r>
               <w:t>Kohár</w:t>
             </w:r>
+            <w:proofErr w:type="spellEnd"/>
           </w:p>
         </w:tc>
         <w:tc>
@@ -13447,9 +14968,9 @@
       </w:pPr>
     </w:p>
     <w:sectPr>
-      <w:headerReference w:type="default" r:id="rId14"/>
-      <w:footerReference w:type="even" r:id="rId15"/>
-      <w:footerReference w:type="default" r:id="rId16"/>
+      <w:headerReference w:type="default" r:id="rId18"/>
+      <w:footerReference w:type="even" r:id="rId19"/>
+      <w:footerReference w:type="default" r:id="rId20"/>
       <w:pgSz w:w="11906" w:h="16838"/>
       <w:pgMar w:top="1417" w:right="1417" w:bottom="1417" w:left="1417" w:header="708" w:footer="708" w:gutter="0"/>
       <w:cols w:space="708"/>
@@ -13457,6 +14978,64 @@
     </w:sectPr>
   </w:body>
 </w:document>
+</file>
+
+<file path=word/comments.xml><?xml version="1.0" encoding="utf-8"?>
+<w:comments xmlns:wpc="http://schemas.microsoft.com/office/word/2010/wordprocessingCanvas" xmlns:cx="http://schemas.microsoft.com/office/drawing/2014/chartex" xmlns:cx1="http://schemas.microsoft.com/office/drawing/2015/9/8/chartex" xmlns:cx2="http://schemas.microsoft.com/office/drawing/2015/10/21/chartex" xmlns:cx3="http://schemas.microsoft.com/office/drawing/2016/5/9/chartex" xmlns:cx4="http://schemas.microsoft.com/office/drawing/2016/5/10/chartex" xmlns:cx5="http://schemas.microsoft.com/office/drawing/2016/5/11/chartex" xmlns:cx6="http://schemas.microsoft.com/office/drawing/2016/5/12/chartex" xmlns:cx7="http://schemas.microsoft.com/office/drawing/2016/5/13/chartex" xmlns:cx8="http://schemas.microsoft.com/office/drawing/2016/5/14/chartex" xmlns:mc="http://schemas.openxmlformats.org/markup-compatibility/2006" xmlns:aink="http://schemas.microsoft.com/office/drawing/2016/ink" xmlns:am3d="http://schemas.microsoft.com/office/drawing/2017/model3d" xmlns:o="urn:schemas-microsoft-com:office:office" xmlns:oel="http://schemas.microsoft.com/office/2019/extlst" xmlns:r="http://schemas.openxmlformats.org/officeDocument/2006/relationships" xmlns:m="http://schemas.openxmlformats.org/officeDocument/2006/math" xmlns:v="urn:schemas-microsoft-com:vml" xmlns:wp14="http://schemas.microsoft.com/office/word/2010/wordprocessingDrawing" xmlns:wp="http://schemas.openxmlformats.org/drawingml/2006/wordprocessingDrawing" xmlns:w10="urn:schemas-microsoft-com:office:word" xmlns:w="http://schemas.openxmlformats.org/wordprocessingml/2006/main" xmlns:w14="http://schemas.microsoft.com/office/word/2010/wordml" xmlns:w15="http://schemas.microsoft.com/office/word/2012/wordml" xmlns:w16cex="http://schemas.microsoft.com/office/word/2018/wordml/cex" xmlns:w16cid="http://schemas.microsoft.com/office/word/2016/wordml/cid" xmlns:w16="http://schemas.microsoft.com/office/word/2018/wordml" xmlns:w16du="http://schemas.microsoft.com/office/word/2023/wordml/word16du" xmlns:w16sdtdh="http://schemas.microsoft.com/office/word/2020/wordml/sdtdatahash" xmlns:w16sdtfl="http://schemas.microsoft.com/office/word/2024/wordml/sdtformatlock" xmlns:w16se="http://schemas.microsoft.com/office/word/2015/wordml/symex" xmlns:wpg="http://schemas.microsoft.com/office/word/2010/wordprocessingGroup" xmlns:wpi="http://schemas.microsoft.com/office/word/2010/wordprocessingInk" xmlns:wne="http://schemas.microsoft.com/office/word/2006/wordml" xmlns:wps="http://schemas.microsoft.com/office/word/2010/wordprocessingShape" mc:Ignorable="w14 w15 w16se w16cid w16 w16cex w16sdtdh w16sdtfl w16du wp14">
+  <w:comment w:id="20" w:author="Dr. Taba Szabolcs Sándor" w:date="2025-02-22T16:36:00Z" w:initials="ST">
+    <w:p>
+      <w:pPr>
+        <w:pStyle w:val="Jegyzetszveg"/>
+      </w:pPr>
+      <w:r>
+        <w:rPr>
+          <w:rStyle w:val="Jegyzethivatkozs"/>
+        </w:rPr>
+        <w:annotationRef/>
+      </w:r>
+      <w:r>
+        <w:t>Milyen gombatest? Csak az, amelyik a töréssel érintett tektonon van. Ezt specifikálni kellene.</w:t>
+      </w:r>
+    </w:p>
+  </w:comment>
+  <w:comment w:id="39" w:author="Dr. Taba Szabolcs Sándor" w:date="2025-02-22T16:18:00Z" w:initials="ST">
+    <w:p>
+      <w:pPr>
+        <w:pStyle w:val="Jegyzetszveg"/>
+      </w:pPr>
+      <w:r>
+        <w:rPr>
+          <w:rStyle w:val="Jegyzethivatkozs"/>
+        </w:rPr>
+        <w:annotationRef/>
+      </w:r>
+      <w:r>
+        <w:t>sztem ez már két követelmény így együtt</w:t>
+      </w:r>
+    </w:p>
+  </w:comment>
+</w:comments>
+</file>
+
+<file path=word/commentsExtended.xml><?xml version="1.0" encoding="utf-8"?>
+<w15:commentsEx xmlns:wpc="http://schemas.microsoft.com/office/word/2010/wordprocessingCanvas" xmlns:cx="http://schemas.microsoft.com/office/drawing/2014/chartex" xmlns:cx1="http://schemas.microsoft.com/office/drawing/2015/9/8/chartex" xmlns:cx2="http://schemas.microsoft.com/office/drawing/2015/10/21/chartex" xmlns:cx3="http://schemas.microsoft.com/office/drawing/2016/5/9/chartex" xmlns:cx4="http://schemas.microsoft.com/office/drawing/2016/5/10/chartex" xmlns:cx5="http://schemas.microsoft.com/office/drawing/2016/5/11/chartex" xmlns:cx6="http://schemas.microsoft.com/office/drawing/2016/5/12/chartex" xmlns:cx7="http://schemas.microsoft.com/office/drawing/2016/5/13/chartex" xmlns:cx8="http://schemas.microsoft.com/office/drawing/2016/5/14/chartex" xmlns:mc="http://schemas.openxmlformats.org/markup-compatibility/2006" xmlns:aink="http://schemas.microsoft.com/office/drawing/2016/ink" xmlns:am3d="http://schemas.microsoft.com/office/drawing/2017/model3d" xmlns:o="urn:schemas-microsoft-com:office:office" xmlns:oel="http://schemas.microsoft.com/office/2019/extlst" xmlns:r="http://schemas.openxmlformats.org/officeDocument/2006/relationships" xmlns:m="http://schemas.openxmlformats.org/officeDocument/2006/math" xmlns:v="urn:schemas-microsoft-com:vml" xmlns:wp14="http://schemas.microsoft.com/office/word/2010/wordprocessingDrawing" xmlns:wp="http://schemas.openxmlformats.org/drawingml/2006/wordprocessingDrawing" xmlns:w10="urn:schemas-microsoft-com:office:word" xmlns:w="http://schemas.openxmlformats.org/wordprocessingml/2006/main" xmlns:w14="http://schemas.microsoft.com/office/word/2010/wordml" xmlns:w15="http://schemas.microsoft.com/office/word/2012/wordml" xmlns:w16cex="http://schemas.microsoft.com/office/word/2018/wordml/cex" xmlns:w16cid="http://schemas.microsoft.com/office/word/2016/wordml/cid" xmlns:w16="http://schemas.microsoft.com/office/word/2018/wordml" xmlns:w16du="http://schemas.microsoft.com/office/word/2023/wordml/word16du" xmlns:w16sdtdh="http://schemas.microsoft.com/office/word/2020/wordml/sdtdatahash" xmlns:w16sdtfl="http://schemas.microsoft.com/office/word/2024/wordml/sdtformatlock" xmlns:w16se="http://schemas.microsoft.com/office/word/2015/wordml/symex" xmlns:wpg="http://schemas.microsoft.com/office/word/2010/wordprocessingGroup" xmlns:wpi="http://schemas.microsoft.com/office/word/2010/wordprocessingInk" xmlns:wne="http://schemas.microsoft.com/office/word/2006/wordml" xmlns:wps="http://schemas.microsoft.com/office/word/2010/wordprocessingShape" mc:Ignorable="w14 w15 w16se w16cid w16 w16cex w16sdtdh w16sdtfl w16du wp14">
+  <w15:commentEx w15:paraId="73B46954" w15:done="0"/>
+  <w15:commentEx w15:paraId="6D34BA64" w15:done="0"/>
+</w15:commentsEx>
+</file>
+
+<file path=word/commentsExtensible.xml><?xml version="1.0" encoding="utf-8"?>
+<w16cex:commentsExtensible xmlns:wpc="http://schemas.microsoft.com/office/word/2010/wordprocessingCanvas" xmlns:cx="http://schemas.microsoft.com/office/drawing/2014/chartex" xmlns:cx1="http://schemas.microsoft.com/office/drawing/2015/9/8/chartex" xmlns:cx2="http://schemas.microsoft.com/office/drawing/2015/10/21/chartex" xmlns:cx3="http://schemas.microsoft.com/office/drawing/2016/5/9/chartex" xmlns:cx4="http://schemas.microsoft.com/office/drawing/2016/5/10/chartex" xmlns:cx5="http://schemas.microsoft.com/office/drawing/2016/5/11/chartex" xmlns:cx6="http://schemas.microsoft.com/office/drawing/2016/5/12/chartex" xmlns:cx7="http://schemas.microsoft.com/office/drawing/2016/5/13/chartex" xmlns:cx8="http://schemas.microsoft.com/office/drawing/2016/5/14/chartex" xmlns:cr="http://schemas.microsoft.com/office/comments/2020/reactions" xmlns:mc="http://schemas.openxmlformats.org/markup-compatibility/2006" xmlns:aink="http://schemas.microsoft.com/office/drawing/2016/ink" xmlns:am3d="http://schemas.microsoft.com/office/drawing/2017/model3d" xmlns:o="urn:schemas-microsoft-com:office:office" xmlns:oel="http://schemas.microsoft.com/office/2019/extlst" xmlns:r="http://schemas.openxmlformats.org/officeDocument/2006/relationships" xmlns:m="http://schemas.openxmlformats.org/officeDocument/2006/math" xmlns:v="urn:schemas-microsoft-com:vml" xmlns:wp14="http://schemas.microsoft.com/office/word/2010/wordprocessingDrawing" xmlns:wp="http://schemas.openxmlformats.org/drawingml/2006/wordprocessingDrawing" xmlns:w10="urn:schemas-microsoft-com:office:word" xmlns:w="http://schemas.openxmlformats.org/wordprocessingml/2006/main" xmlns:w14="http://schemas.microsoft.com/office/word/2010/wordml" xmlns:w15="http://schemas.microsoft.com/office/word/2012/wordml" xmlns:w16cex="http://schemas.microsoft.com/office/word/2018/wordml/cex" xmlns:w16cid="http://schemas.microsoft.com/office/word/2016/wordml/cid" xmlns:w16="http://schemas.microsoft.com/office/word/2018/wordml" xmlns:w16du="http://schemas.microsoft.com/office/word/2023/wordml/word16du" xmlns:w16sdtdh="http://schemas.microsoft.com/office/word/2020/wordml/sdtdatahash" xmlns:w16sdtfl="http://schemas.microsoft.com/office/word/2024/wordml/sdtformatlock" xmlns:w16se="http://schemas.microsoft.com/office/word/2015/wordml/symex" xmlns:wpg="http://schemas.microsoft.com/office/word/2010/wordprocessingGroup" xmlns:wpi="http://schemas.microsoft.com/office/word/2010/wordprocessingInk" xmlns:wne="http://schemas.microsoft.com/office/word/2006/wordml" xmlns:wps="http://schemas.microsoft.com/office/word/2010/wordprocessingShape" mc:Ignorable="w14 w15 w16se w16cid w16 w16cex w16sdtdh w16sdtfl cr w16du wp14">
+  <w16cex:commentExtensible w16cex:durableId="1BD3F721" w16cex:dateUtc="2025-02-22T15:36:00Z"/>
+  <w16cex:commentExtensible w16cex:durableId="6B4BE21B" w16cex:dateUtc="2025-02-22T15:18:00Z"/>
+</w16cex:commentsExtensible>
+</file>
+
+<file path=word/commentsIds.xml><?xml version="1.0" encoding="utf-8"?>
+<w16cid:commentsIds xmlns:wpc="http://schemas.microsoft.com/office/word/2010/wordprocessingCanvas" xmlns:cx="http://schemas.microsoft.com/office/drawing/2014/chartex" xmlns:cx1="http://schemas.microsoft.com/office/drawing/2015/9/8/chartex" xmlns:cx2="http://schemas.microsoft.com/office/drawing/2015/10/21/chartex" xmlns:cx3="http://schemas.microsoft.com/office/drawing/2016/5/9/chartex" xmlns:cx4="http://schemas.microsoft.com/office/drawing/2016/5/10/chartex" xmlns:cx5="http://schemas.microsoft.com/office/drawing/2016/5/11/chartex" xmlns:cx6="http://schemas.microsoft.com/office/drawing/2016/5/12/chartex" xmlns:cx7="http://schemas.microsoft.com/office/drawing/2016/5/13/chartex" xmlns:cx8="http://schemas.microsoft.com/office/drawing/2016/5/14/chartex" xmlns:mc="http://schemas.openxmlformats.org/markup-compatibility/2006" xmlns:aink="http://schemas.microsoft.com/office/drawing/2016/ink" xmlns:am3d="http://schemas.microsoft.com/office/drawing/2017/model3d" xmlns:o="urn:schemas-microsoft-com:office:office" xmlns:oel="http://schemas.microsoft.com/office/2019/extlst" xmlns:r="http://schemas.openxmlformats.org/officeDocument/2006/relationships" xmlns:m="http://schemas.openxmlformats.org/officeDocument/2006/math" xmlns:v="urn:schemas-microsoft-com:vml" xmlns:wp14="http://schemas.microsoft.com/office/word/2010/wordprocessingDrawing" xmlns:wp="http://schemas.openxmlformats.org/drawingml/2006/wordprocessingDrawing" xmlns:w10="urn:schemas-microsoft-com:office:word" xmlns:w="http://schemas.openxmlformats.org/wordprocessingml/2006/main" xmlns:w14="http://schemas.microsoft.com/office/word/2010/wordml" xmlns:w15="http://schemas.microsoft.com/office/word/2012/wordml" xmlns:w16cex="http://schemas.microsoft.com/office/word/2018/wordml/cex" xmlns:w16cid="http://schemas.microsoft.com/office/word/2016/wordml/cid" xmlns:w16="http://schemas.microsoft.com/office/word/2018/wordml" xmlns:w16du="http://schemas.microsoft.com/office/word/2023/wordml/word16du" xmlns:w16sdtdh="http://schemas.microsoft.com/office/word/2020/wordml/sdtdatahash" xmlns:w16sdtfl="http://schemas.microsoft.com/office/word/2024/wordml/sdtformatlock" xmlns:w16se="http://schemas.microsoft.com/office/word/2015/wordml/symex" xmlns:wpg="http://schemas.microsoft.com/office/word/2010/wordprocessingGroup" xmlns:wpi="http://schemas.microsoft.com/office/word/2010/wordprocessingInk" xmlns:wne="http://schemas.microsoft.com/office/word/2006/wordml" xmlns:wps="http://schemas.microsoft.com/office/word/2010/wordprocessingShape" mc:Ignorable="w14 w15 w16se w16cid w16 w16cex w16sdtdh w16sdtfl w16du wp14">
+  <w16cid:commentId w16cid:paraId="73B46954" w16cid:durableId="1BD3F721"/>
+  <w16cid:commentId w16cid:paraId="6D34BA64" w16cid:durableId="6B4BE21B"/>
+</w16cid:commentsIds>
 </file>
 
 <file path=word/endnotes.xml><?xml version="1.0" encoding="utf-8"?>
@@ -13584,24 +15163,13 @@
       </w:rPr>
       <w:fldChar w:fldCharType="separate"/>
     </w:r>
-    <w:ins w:id="8" w:author="Zsombor Kohár" w:date="2025-02-22T10:34:00Z">
-      <w:r>
-        <w:rPr>
-          <w:noProof/>
-          <w:lang w:val="en-US"/>
-        </w:rPr>
-        <w:t>2025-02-22</w:t>
-      </w:r>
-    </w:ins>
-    <w:del w:id="9" w:author="Zsombor Kohár" w:date="2025-02-22T10:34:00Z">
-      <w:r>
-        <w:rPr>
-          <w:noProof/>
-          <w:lang w:val="en-US"/>
-        </w:rPr>
-        <w:delText>2025-02-21</w:delText>
-      </w:r>
-    </w:del>
+    <w:r>
+      <w:rPr>
+        <w:noProof/>
+        <w:lang w:val="en-US"/>
+      </w:rPr>
+      <w:t>2025-02-22</w:t>
+    </w:r>
     <w:r>
       <w:rPr>
         <w:lang w:val="en-US"/>
@@ -13677,6 +15245,7 @@
     <w:r>
       <w:tab/>
     </w:r>
+    <w:proofErr w:type="spellStart"/>
     <w:r>
       <w:rPr>
         <w:i/>
@@ -13684,6 +15253,7 @@
       </w:rPr>
       <w:t>bandits</w:t>
     </w:r>
+    <w:proofErr w:type="spellEnd"/>
   </w:p>
 </w:hdr>
 </file>
@@ -17355,9 +18925,6 @@
 <w15:people xmlns:wpc="http://schemas.microsoft.com/office/word/2010/wordprocessingCanvas" xmlns:cx="http://schemas.microsoft.com/office/drawing/2014/chartex" xmlns:cx1="http://schemas.microsoft.com/office/drawing/2015/9/8/chartex" xmlns:cx2="http://schemas.microsoft.com/office/drawing/2015/10/21/chartex" xmlns:cx3="http://schemas.microsoft.com/office/drawing/2016/5/9/chartex" xmlns:cx4="http://schemas.microsoft.com/office/drawing/2016/5/10/chartex" xmlns:cx5="http://schemas.microsoft.com/office/drawing/2016/5/11/chartex" xmlns:cx6="http://schemas.microsoft.com/office/drawing/2016/5/12/chartex" xmlns:cx7="http://schemas.microsoft.com/office/drawing/2016/5/13/chartex" xmlns:cx8="http://schemas.microsoft.com/office/drawing/2016/5/14/chartex" xmlns:mc="http://schemas.openxmlformats.org/markup-compatibility/2006" xmlns:aink="http://schemas.microsoft.com/office/drawing/2016/ink" xmlns:am3d="http://schemas.microsoft.com/office/drawing/2017/model3d" xmlns:o="urn:schemas-microsoft-com:office:office" xmlns:oel="http://schemas.microsoft.com/office/2019/extlst" xmlns:r="http://schemas.openxmlformats.org/officeDocument/2006/relationships" xmlns:m="http://schemas.openxmlformats.org/officeDocument/2006/math" xmlns:v="urn:schemas-microsoft-com:vml" xmlns:wp14="http://schemas.microsoft.com/office/word/2010/wordprocessingDrawing" xmlns:wp="http://schemas.openxmlformats.org/drawingml/2006/wordprocessingDrawing" xmlns:w10="urn:schemas-microsoft-com:office:word" xmlns:w="http://schemas.openxmlformats.org/wordprocessingml/2006/main" xmlns:w14="http://schemas.microsoft.com/office/word/2010/wordml" xmlns:w15="http://schemas.microsoft.com/office/word/2012/wordml" xmlns:w16cex="http://schemas.microsoft.com/office/word/2018/wordml/cex" xmlns:w16cid="http://schemas.microsoft.com/office/word/2016/wordml/cid" xmlns:w16="http://schemas.microsoft.com/office/word/2018/wordml" xmlns:w16du="http://schemas.microsoft.com/office/word/2023/wordml/word16du" xmlns:w16sdtdh="http://schemas.microsoft.com/office/word/2020/wordml/sdtdatahash" xmlns:w16sdtfl="http://schemas.microsoft.com/office/word/2024/wordml/sdtformatlock" xmlns:w16se="http://schemas.microsoft.com/office/word/2015/wordml/symex" xmlns:wpg="http://schemas.microsoft.com/office/word/2010/wordprocessingGroup" xmlns:wpi="http://schemas.microsoft.com/office/word/2010/wordprocessingInk" xmlns:wne="http://schemas.microsoft.com/office/word/2006/wordml" xmlns:wps="http://schemas.microsoft.com/office/word/2010/wordprocessingShape" mc:Ignorable="w14 w15 w16se w16cid w16 w16cex w16sdtdh w16sdtfl w16du wp14">
   <w15:person w15:author="Dr. Taba Szabolcs Sándor">
     <w15:presenceInfo w15:providerId="AD" w15:userId="S::taba.szabolcs@edu.bme.hu::2c876e48-af47-4992-a824-f0bb52710821"/>
-  </w15:person>
-  <w15:person w15:author="Zsombor Kohár">
-    <w15:presenceInfo w15:providerId="Windows Live" w15:userId="fb8d8592e0271335"/>
   </w15:person>
 </w15:people>
 </file>

--- a/templ_02_0_KZS.docx
+++ b/templ_02_0_KZS.docx
@@ -2947,6 +2947,12 @@
                 <w:color w:val="000000"/>
               </w:rPr>
             </w:pPr>
+            <w:r>
+              <w:rPr>
+                <w:color w:val="000000"/>
+              </w:rPr>
+              <w:t>Tektonok törésének szimulálása</w:t>
+            </w:r>
           </w:p>
         </w:tc>
         <w:tc>
@@ -3075,6 +3081,12 @@
                 <w:color w:val="000000"/>
               </w:rPr>
             </w:pPr>
+            <w:r>
+              <w:rPr>
+                <w:color w:val="000000"/>
+              </w:rPr>
+              <w:t>Tektonok törésének szimulálása</w:t>
+            </w:r>
           </w:p>
         </w:tc>
         <w:tc>
@@ -3202,6 +3214,12 @@
                 <w:color w:val="000000"/>
               </w:rPr>
             </w:pPr>
+            <w:r>
+              <w:rPr>
+                <w:color w:val="000000"/>
+              </w:rPr>
+              <w:t>Tektonok törésének szimulálása</w:t>
+            </w:r>
           </w:p>
         </w:tc>
         <w:tc>
@@ -3329,6 +3347,12 @@
                 <w:color w:val="000000"/>
               </w:rPr>
             </w:pPr>
+            <w:r>
+              <w:rPr>
+                <w:color w:val="000000"/>
+              </w:rPr>
+              <w:t>Tektonok törésének szimulálása</w:t>
+            </w:r>
           </w:p>
         </w:tc>
         <w:tc>
@@ -3456,6 +3480,12 @@
                 <w:color w:val="000000"/>
               </w:rPr>
             </w:pPr>
+            <w:r>
+              <w:rPr>
+                <w:color w:val="000000"/>
+              </w:rPr>
+              <w:t>Tektonok törésének szimulálása</w:t>
+            </w:r>
           </w:p>
         </w:tc>
         <w:tc>
@@ -3584,6 +3614,12 @@
                 <w:color w:val="000000"/>
               </w:rPr>
             </w:pPr>
+            <w:r>
+              <w:rPr>
+                <w:color w:val="000000"/>
+              </w:rPr>
+              <w:t>Játék állapot grafikus megjelenítése</w:t>
+            </w:r>
           </w:p>
         </w:tc>
         <w:tc>
@@ -3728,6 +3764,12 @@
                 <w:color w:val="000000"/>
               </w:rPr>
             </w:pPr>
+            <w:r>
+              <w:rPr>
+                <w:color w:val="000000"/>
+              </w:rPr>
+              <w:t>Gombák menedzselése</w:t>
+            </w:r>
           </w:p>
         </w:tc>
         <w:tc>
@@ -3864,6 +3906,12 @@
                 <w:color w:val="000000"/>
               </w:rPr>
             </w:pPr>
+            <w:r>
+              <w:rPr>
+                <w:color w:val="000000"/>
+              </w:rPr>
+              <w:t>Gombák menedzselése</w:t>
+            </w:r>
           </w:p>
         </w:tc>
         <w:tc>
@@ -3988,6 +4036,12 @@
                 <w:color w:val="000000"/>
               </w:rPr>
             </w:pPr>
+            <w:r>
+              <w:rPr>
+                <w:color w:val="000000"/>
+              </w:rPr>
+              <w:t>Gombák menedzselése</w:t>
+            </w:r>
           </w:p>
         </w:tc>
         <w:tc>
@@ -4132,6 +4186,12 @@
                 <w:color w:val="000000"/>
               </w:rPr>
             </w:pPr>
+            <w:r>
+              <w:rPr>
+                <w:color w:val="000000"/>
+              </w:rPr>
+              <w:t>Gombák menedzselése</w:t>
+            </w:r>
           </w:p>
         </w:tc>
         <w:tc>
@@ -4292,6 +4352,12 @@
                 <w:color w:val="000000"/>
               </w:rPr>
             </w:pPr>
+            <w:r>
+              <w:rPr>
+                <w:color w:val="000000"/>
+              </w:rPr>
+              <w:t>Gombák menedzselése</w:t>
+            </w:r>
           </w:p>
         </w:tc>
         <w:tc>
@@ -4433,6 +4499,12 @@
                 <w:color w:val="000000"/>
               </w:rPr>
             </w:pPr>
+            <w:r>
+              <w:rPr>
+                <w:color w:val="000000"/>
+              </w:rPr>
+              <w:t>Gombák menedzselése</w:t>
+            </w:r>
           </w:p>
         </w:tc>
         <w:tc>
@@ -4572,6 +4644,12 @@
                 <w:color w:val="000000"/>
               </w:rPr>
             </w:pPr>
+            <w:r>
+              <w:rPr>
+                <w:color w:val="000000"/>
+              </w:rPr>
+              <w:t>Játék állapot grafikus megjelenítése</w:t>
+            </w:r>
           </w:p>
         </w:tc>
         <w:tc>
@@ -4761,6 +4839,12 @@
                 <w:color w:val="000000"/>
               </w:rPr>
             </w:pPr>
+            <w:r>
+              <w:rPr>
+                <w:color w:val="000000"/>
+              </w:rPr>
+              <w:t>Gombák menedzselése</w:t>
+            </w:r>
           </w:p>
         </w:tc>
         <w:tc>
@@ -4937,6 +5021,12 @@
                 <w:color w:val="000000"/>
               </w:rPr>
             </w:pPr>
+            <w:r>
+              <w:rPr>
+                <w:color w:val="000000"/>
+              </w:rPr>
+              <w:t>Tektonok törésének szimulálása</w:t>
+            </w:r>
           </w:p>
         </w:tc>
         <w:tc>
@@ -5132,6 +5222,12 @@
                 <w:color w:val="000000"/>
               </w:rPr>
             </w:pPr>
+            <w:r>
+              <w:rPr>
+                <w:color w:val="000000"/>
+              </w:rPr>
+              <w:t>Gombák menedzselése</w:t>
+            </w:r>
           </w:p>
         </w:tc>
         <w:tc>
@@ -5307,6 +5403,12 @@
                 <w:color w:val="000000"/>
               </w:rPr>
             </w:pPr>
+            <w:r>
+              <w:rPr>
+                <w:color w:val="000000"/>
+              </w:rPr>
+              <w:t>Gombák menedzselése</w:t>
+            </w:r>
           </w:p>
         </w:tc>
         <w:tc>
@@ -5481,6 +5583,12 @@
                 <w:color w:val="000000"/>
               </w:rPr>
             </w:pPr>
+            <w:r>
+              <w:rPr>
+                <w:color w:val="000000"/>
+              </w:rPr>
+              <w:t>Gombák menedzselése</w:t>
+            </w:r>
           </w:p>
         </w:tc>
         <w:tc>
@@ -5646,6 +5754,26 @@
                 <w:color w:val="000000"/>
               </w:rPr>
             </w:pPr>
+            <w:r>
+              <w:rPr>
+                <w:color w:val="000000"/>
+              </w:rPr>
+              <w:t>Fonalak törlése</w:t>
+            </w:r>
+          </w:p>
+          <w:p>
+            <w:pPr>
+              <w:pStyle w:val="magyarazat"/>
+              <w:rPr>
+                <w:color w:val="000000"/>
+              </w:rPr>
+            </w:pPr>
+            <w:r>
+              <w:rPr>
+                <w:color w:val="000000"/>
+              </w:rPr>
+              <w:t>Tektonok törésének szimulálása</w:t>
+            </w:r>
           </w:p>
         </w:tc>
         <w:tc>
@@ -5794,6 +5922,12 @@
                 <w:color w:val="000000"/>
               </w:rPr>
             </w:pPr>
+            <w:r>
+              <w:rPr>
+                <w:color w:val="000000"/>
+              </w:rPr>
+              <w:t>Gombák menedzselése</w:t>
+            </w:r>
           </w:p>
         </w:tc>
         <w:tc>
@@ -5966,6 +6100,12 @@
                 <w:color w:val="000000"/>
               </w:rPr>
             </w:pPr>
+            <w:r>
+              <w:rPr>
+                <w:color w:val="000000"/>
+              </w:rPr>
+              <w:t>Fonalak törlése</w:t>
+            </w:r>
           </w:p>
         </w:tc>
         <w:tc>
@@ -6113,6 +6253,12 @@
                 <w:color w:val="000000"/>
               </w:rPr>
             </w:pPr>
+            <w:r>
+              <w:rPr>
+                <w:color w:val="000000"/>
+              </w:rPr>
+              <w:t>Gombák menedzselése</w:t>
+            </w:r>
           </w:p>
         </w:tc>
         <w:tc>
@@ -6285,6 +6431,12 @@
                 <w:color w:val="000000"/>
               </w:rPr>
             </w:pPr>
+            <w:r>
+              <w:rPr>
+                <w:color w:val="000000"/>
+              </w:rPr>
+              <w:t>Gombák menedzselése</w:t>
+            </w:r>
           </w:p>
         </w:tc>
         <w:tc>
@@ -6432,6 +6584,12 @@
                 <w:color w:val="000000"/>
               </w:rPr>
             </w:pPr>
+            <w:r>
+              <w:rPr>
+                <w:color w:val="000000"/>
+              </w:rPr>
+              <w:t>Játék állapot grafikus megjelenítése</w:t>
+            </w:r>
           </w:p>
         </w:tc>
         <w:tc>
@@ -6612,6 +6770,12 @@
                 <w:color w:val="000000"/>
               </w:rPr>
             </w:pPr>
+            <w:r>
+              <w:rPr>
+                <w:color w:val="000000"/>
+              </w:rPr>
+              <w:t>Játék állapot grafikus megjelenítése</w:t>
+            </w:r>
           </w:p>
         </w:tc>
         <w:tc>
@@ -6745,6 +6909,12 @@
                 <w:color w:val="000000"/>
               </w:rPr>
             </w:pPr>
+            <w:r>
+              <w:rPr>
+                <w:color w:val="000000"/>
+              </w:rPr>
+              <w:t>Pontszám kiszámítása</w:t>
+            </w:r>
           </w:p>
         </w:tc>
         <w:tc>
@@ -6919,6 +7089,12 @@
                 <w:color w:val="000000"/>
               </w:rPr>
             </w:pPr>
+            <w:r>
+              <w:rPr>
+                <w:color w:val="000000"/>
+              </w:rPr>
+              <w:t>Rovarok irányítása</w:t>
+            </w:r>
           </w:p>
         </w:tc>
         <w:tc>
@@ -7055,6 +7231,12 @@
                 <w:color w:val="000000"/>
               </w:rPr>
             </w:pPr>
+            <w:r>
+              <w:rPr>
+                <w:color w:val="000000"/>
+              </w:rPr>
+              <w:t>Rovarok irányítása</w:t>
+            </w:r>
           </w:p>
         </w:tc>
         <w:tc>
@@ -7202,6 +7384,12 @@
                 <w:color w:val="000000"/>
               </w:rPr>
             </w:pPr>
+            <w:r>
+              <w:rPr>
+                <w:color w:val="000000"/>
+              </w:rPr>
+              <w:t>Fonalak elvágása</w:t>
+            </w:r>
           </w:p>
         </w:tc>
         <w:tc>
@@ -7352,6 +7540,12 @@
                 <w:color w:val="000000"/>
               </w:rPr>
             </w:pPr>
+            <w:r>
+              <w:rPr>
+                <w:color w:val="000000"/>
+              </w:rPr>
+              <w:t>Spórák megevése</w:t>
+            </w:r>
           </w:p>
         </w:tc>
         <w:tc>
@@ -7499,6 +7693,12 @@
                 <w:color w:val="000000"/>
               </w:rPr>
             </w:pPr>
+            <w:r>
+              <w:rPr>
+                <w:color w:val="000000"/>
+              </w:rPr>
+              <w:t>Spórák megevése</w:t>
+            </w:r>
           </w:p>
         </w:tc>
         <w:tc>
@@ -7672,6 +7872,12 @@
                 <w:color w:val="000000"/>
               </w:rPr>
             </w:pPr>
+            <w:r>
+              <w:rPr>
+                <w:color w:val="000000"/>
+              </w:rPr>
+              <w:t>Spórák megevése</w:t>
+            </w:r>
           </w:p>
         </w:tc>
         <w:tc>
@@ -7832,6 +8038,12 @@
                 <w:color w:val="000000"/>
               </w:rPr>
             </w:pPr>
+            <w:r>
+              <w:rPr>
+                <w:color w:val="000000"/>
+              </w:rPr>
+              <w:t>Spórák megevése</w:t>
+            </w:r>
           </w:p>
         </w:tc>
         <w:tc>
@@ -8058,6 +8270,12 @@
                 <w:color w:val="000000"/>
               </w:rPr>
             </w:pPr>
+            <w:r>
+              <w:rPr>
+                <w:color w:val="000000"/>
+              </w:rPr>
+              <w:t>Spórák megevése</w:t>
+            </w:r>
           </w:p>
         </w:tc>
         <w:tc>
@@ -8275,6 +8493,12 @@
                 <w:color w:val="000000"/>
               </w:rPr>
             </w:pPr>
+            <w:r>
+              <w:rPr>
+                <w:color w:val="000000"/>
+              </w:rPr>
+              <w:t>Fonalak elvágása</w:t>
+            </w:r>
           </w:p>
         </w:tc>
         <w:tc>
@@ -8450,6 +8674,12 @@
                 <w:color w:val="000000"/>
               </w:rPr>
             </w:pPr>
+            <w:r>
+              <w:rPr>
+                <w:color w:val="000000"/>
+              </w:rPr>
+              <w:t>Rovarok irányítása</w:t>
+            </w:r>
           </w:p>
         </w:tc>
         <w:tc>
@@ -8631,6 +8861,12 @@
                 <w:color w:val="000000"/>
               </w:rPr>
             </w:pPr>
+            <w:r>
+              <w:rPr>
+                <w:color w:val="000000"/>
+              </w:rPr>
+              <w:t>Rovarok irányítása</w:t>
+            </w:r>
           </w:p>
         </w:tc>
         <w:tc>
@@ -8851,6 +9087,26 @@
                 <w:color w:val="000000"/>
               </w:rPr>
             </w:pPr>
+            <w:r>
+              <w:rPr>
+                <w:color w:val="000000"/>
+              </w:rPr>
+              <w:t>Fonalak elvágása,</w:t>
+            </w:r>
+          </w:p>
+          <w:p>
+            <w:pPr>
+              <w:pStyle w:val="magyarazat"/>
+              <w:rPr>
+                <w:color w:val="000000"/>
+              </w:rPr>
+            </w:pPr>
+            <w:r>
+              <w:rPr>
+                <w:color w:val="000000"/>
+              </w:rPr>
+              <w:t>Spórák megevése</w:t>
+            </w:r>
           </w:p>
         </w:tc>
         <w:tc>
@@ -9008,6 +9264,12 @@
                 <w:color w:val="000000"/>
               </w:rPr>
             </w:pPr>
+            <w:r>
+              <w:rPr>
+                <w:color w:val="000000"/>
+              </w:rPr>
+              <w:t>Játék állapot grafikus megjelenítése</w:t>
+            </w:r>
           </w:p>
         </w:tc>
         <w:tc>
@@ -9207,6 +9469,12 @@
                 <w:color w:val="000000"/>
               </w:rPr>
             </w:pPr>
+            <w:r>
+              <w:rPr>
+                <w:color w:val="000000"/>
+              </w:rPr>
+              <w:t>Gombák menedzselése</w:t>
+            </w:r>
           </w:p>
         </w:tc>
         <w:tc>
@@ -9388,6 +9656,12 @@
                 <w:color w:val="000000"/>
               </w:rPr>
             </w:pPr>
+            <w:r>
+              <w:rPr>
+                <w:color w:val="000000"/>
+              </w:rPr>
+              <w:t>Gombák menedzselése</w:t>
+            </w:r>
           </w:p>
         </w:tc>
         <w:tc>
@@ -9545,6 +9819,12 @@
                 <w:color w:val="000000"/>
               </w:rPr>
             </w:pPr>
+            <w:r>
+              <w:rPr>
+                <w:color w:val="000000"/>
+              </w:rPr>
+              <w:t>Gombák menedzselése</w:t>
+            </w:r>
           </w:p>
         </w:tc>
         <w:tc>
@@ -9696,6 +9976,12 @@
                 <w:color w:val="000000"/>
               </w:rPr>
             </w:pPr>
+            <w:r>
+              <w:rPr>
+                <w:color w:val="000000"/>
+              </w:rPr>
+              <w:t>Játék állapot grafikus megjelenítése</w:t>
+            </w:r>
           </w:p>
         </w:tc>
         <w:tc>
@@ -9842,6 +10128,12 @@
                 <w:color w:val="000000"/>
               </w:rPr>
             </w:pPr>
+            <w:r>
+              <w:rPr>
+                <w:color w:val="000000"/>
+              </w:rPr>
+              <w:t>Játék körök szimulálása</w:t>
+            </w:r>
           </w:p>
         </w:tc>
         <w:tc>
@@ -10037,6 +10329,12 @@
                 <w:color w:val="000000"/>
               </w:rPr>
             </w:pPr>
+            <w:r>
+              <w:rPr>
+                <w:color w:val="000000"/>
+              </w:rPr>
+              <w:t>Játék körök szimulálása</w:t>
+            </w:r>
           </w:p>
         </w:tc>
         <w:tc>
@@ -10188,6 +10486,12 @@
                 <w:color w:val="000000"/>
               </w:rPr>
             </w:pPr>
+            <w:r>
+              <w:rPr>
+                <w:color w:val="000000"/>
+              </w:rPr>
+              <w:t>Játék állapot grafikus megjelenítése</w:t>
+            </w:r>
           </w:p>
         </w:tc>
         <w:tc>
@@ -10387,6 +10691,12 @@
                 <w:color w:val="000000"/>
               </w:rPr>
             </w:pPr>
+            <w:r>
+              <w:rPr>
+                <w:color w:val="000000"/>
+              </w:rPr>
+              <w:t>Pontszám kiszámítása</w:t>
+            </w:r>
           </w:p>
         </w:tc>
         <w:tc>
@@ -10544,6 +10854,12 @@
                 <w:color w:val="000000"/>
               </w:rPr>
             </w:pPr>
+            <w:r>
+              <w:rPr>
+                <w:color w:val="000000"/>
+              </w:rPr>
+              <w:t>Pontszám kiszámítása</w:t>
+            </w:r>
           </w:p>
         </w:tc>
         <w:tc>
@@ -10715,6 +11031,12 @@
                 <w:color w:val="000000"/>
               </w:rPr>
             </w:pPr>
+            <w:r>
+              <w:rPr>
+                <w:color w:val="000000"/>
+              </w:rPr>
+              <w:t>Pontszám kiszámítása</w:t>
+            </w:r>
           </w:p>
         </w:tc>
         <w:tc>
@@ -10897,6 +11219,12 @@
                 <w:color w:val="000000"/>
               </w:rPr>
             </w:pPr>
+            <w:r>
+              <w:rPr>
+                <w:color w:val="000000"/>
+              </w:rPr>
+              <w:t>Játék elmentése</w:t>
+            </w:r>
           </w:p>
         </w:tc>
         <w:tc>
@@ -11090,6 +11418,12 @@
                 <w:color w:val="000000"/>
               </w:rPr>
             </w:pPr>
+            <w:r>
+              <w:rPr>
+                <w:color w:val="000000"/>
+              </w:rPr>
+              <w:t>Játék elmentése</w:t>
+            </w:r>
           </w:p>
         </w:tc>
         <w:tc>
@@ -11295,6 +11629,12 @@
                 <w:color w:val="000000"/>
               </w:rPr>
             </w:pPr>
+            <w:r>
+              <w:rPr>
+                <w:color w:val="000000"/>
+              </w:rPr>
+              <w:t>Játék állapot grafikus megjelenítése</w:t>
+            </w:r>
           </w:p>
         </w:tc>
         <w:tc>
@@ -11500,6 +11840,12 @@
                 <w:color w:val="000000"/>
               </w:rPr>
             </w:pPr>
+            <w:r>
+              <w:rPr>
+                <w:color w:val="000000"/>
+              </w:rPr>
+              <w:t>Játék körök szimulálása</w:t>
+            </w:r>
           </w:p>
         </w:tc>
         <w:tc>
@@ -11651,6 +11997,12 @@
                 <w:color w:val="000000"/>
               </w:rPr>
             </w:pPr>
+            <w:r>
+              <w:rPr>
+                <w:color w:val="000000"/>
+              </w:rPr>
+              <w:t>Játék állapot grafikus megjelenítése</w:t>
+            </w:r>
           </w:p>
         </w:tc>
         <w:tc>
@@ -12618,19 +12970,7 @@
               <w:rPr>
                 <w:color w:val="000000"/>
               </w:rPr>
-              <w:t>„20.0.2”-es vagy újabb J</w:t>
-            </w:r>
-            <w:r>
-              <w:rPr>
-                <w:color w:val="000000"/>
-              </w:rPr>
-              <w:t>DK</w:t>
-            </w:r>
-            <w:r>
-              <w:rPr>
-                <w:color w:val="000000"/>
-              </w:rPr>
-              <w:t xml:space="preserve"> verzió szükséges. </w:t>
+              <w:t xml:space="preserve">„20.0.2”-es vagy újabb JDK verzió szükséges. </w:t>
             </w:r>
             <w:r>
               <w:rPr>
@@ -12719,11 +13059,6 @@
                   <w:rStyle w:val="Hiperhivatkozs"/>
                 </w:rPr>
                 <w:br/>
-              </w:r>
-              <w:r>
-                <w:rPr>
-                  <w:rStyle w:val="Hiperhivatkozs"/>
-                </w:rPr>
                 <w:t>tas/tanszeki_targyak/BMEVI</w:t>
               </w:r>
               <w:r>
@@ -12731,11 +13066,6 @@
                   <w:rStyle w:val="Hiperhivatkozs"/>
                 </w:rPr>
                 <w:br/>
-              </w:r>
-              <w:r>
-                <w:rPr>
-                  <w:rStyle w:val="Hiperhivatkozs"/>
-                </w:rPr>
                 <w:t>IIAB02</w:t>
               </w:r>
             </w:hyperlink>
@@ -13276,6 +13606,15 @@
         <w:fldChar w:fldCharType="separate"/>
       </w:r>
       <w:r>
+        <w:fldChar w:fldCharType="begin"/>
+      </w:r>
+      <w:r>
+        <w:instrText xml:space="preserve"> INCLUDEPICTURE  "https://cdn.discordapp.com/attachments/1340811071723798642/1342811236567613594/Fungorium-UML.png?ex=67bafdeb&amp;is=67b9ac6b&amp;hm=bc7d07c5e03d566d6b8d34c8b8f6793c3166a56f91f049dcab0c78008c7018fd&amp;" \* MERGEFORMATINET </w:instrText>
+      </w:r>
+      <w:r>
+        <w:fldChar w:fldCharType="separate"/>
+      </w:r>
+      <w:r>
         <w:pict w14:anchorId="4912CD0C">
           <v:shapetype id="_x0000_t75" coordsize="21600,21600" o:spt="75" o:preferrelative="t" path="m@4@5l@4@11@9@11@9@5xe" filled="f" stroked="f">
             <v:stroke joinstyle="miter"/>
@@ -13296,10 +13635,13 @@
             <v:path o:extrusionok="f" gradientshapeok="t" o:connecttype="rect"/>
             <o:lock v:ext="edit" aspectratio="t"/>
           </v:shapetype>
-          <v:shape id="_x0000_i1025" type="#_x0000_t75" alt="https://cdn.discordapp.com/attachments/1340811071723798642/1342811236567613594/Fungorium-UML.png?ex=67bafdeb&amp;is=67b9ac6b&amp;hm=bc7d07c5e03d566d6b8d34c8b8f6793c3166a56f91f049dcab0c78008c7018fd&amp;" style="width:480.75pt;height:246.75pt">
+          <v:shape id="_x0000_i1025" type="#_x0000_t75" alt="https://cdn.discordapp.com/attachments/1340811071723798642/1342811236567613594/Fungorium-UML.png?ex=67bafdeb&amp;is=67b9ac6b&amp;hm=bc7d07c5e03d566d6b8d34c8b8f6793c3166a56f91f049dcab0c78008c7018fd&amp;" style="width:480.55pt;height:246.55pt">
             <v:imagedata r:id="rId12" r:href="rId13"/>
           </v:shape>
         </w:pict>
+      </w:r>
+      <w:r>
+        <w:fldChar w:fldCharType="end"/>
       </w:r>
       <w:r>
         <w:fldChar w:fldCharType="end"/>
@@ -14674,7 +15016,7 @@
         <w:noProof/>
         <w:lang w:val="en-US"/>
       </w:rPr>
-      <w:t>2025-02-22</w:t>
+      <w:t>2025-02-23</w:t>
     </w:r>
     <w:r>
       <w:rPr>

--- a/templ_02_0_KZS.docx
+++ b/templ_02_0_KZS.docx
@@ -13615,6 +13615,15 @@
         <w:fldChar w:fldCharType="separate"/>
       </w:r>
       <w:r>
+        <w:fldChar w:fldCharType="begin"/>
+      </w:r>
+      <w:r>
+        <w:instrText xml:space="preserve"> INCLUDEPICTURE  "https://cdn.discordapp.com/attachments/1340811071723798642/1342811236567613594/Fungorium-UML.png?ex=67bafdeb&amp;is=67b9ac6b&amp;hm=bc7d07c5e03d566d6b8d34c8b8f6793c3166a56f91f049dcab0c78008c7018fd&amp;" \* MERGEFORMATINET </w:instrText>
+      </w:r>
+      <w:r>
+        <w:fldChar w:fldCharType="separate"/>
+      </w:r>
+      <w:r>
         <w:pict w14:anchorId="4912CD0C">
           <v:shapetype id="_x0000_t75" coordsize="21600,21600" o:spt="75" o:preferrelative="t" path="m@4@5l@4@11@9@11@9@5xe" filled="f" stroked="f">
             <v:stroke joinstyle="miter"/>
@@ -13656,6 +13665,9 @@
         <w:fldChar w:fldCharType="end"/>
       </w:r>
       <w:r>
+        <w:fldChar w:fldCharType="end"/>
+      </w:r>
+      <w:r>
         <w:t xml:space="preserve"> </w:t>
       </w:r>
     </w:p>
@@ -14846,25 +14858,48 @@
             <w:r>
               <w:t xml:space="preserve"> </w:t>
             </w:r>
+            <w:r>
+              <w:t>18:00</w:t>
+            </w:r>
           </w:p>
         </w:tc>
         <w:tc>
           <w:tcPr>
             <w:tcW w:w="2214" w:type="dxa"/>
           </w:tcPr>
-          <w:p/>
+          <w:p>
+            <w:r>
+              <w:t>2 óra</w:t>
+            </w:r>
+          </w:p>
         </w:tc>
         <w:tc>
           <w:tcPr>
             <w:tcW w:w="2214" w:type="dxa"/>
           </w:tcPr>
-          <w:p/>
+          <w:p>
+            <w:r>
+              <w:t>Kohár</w:t>
+            </w:r>
+          </w:p>
         </w:tc>
         <w:tc>
           <w:tcPr>
             <w:tcW w:w="2214" w:type="dxa"/>
           </w:tcPr>
-          <w:p/>
+          <w:p>
+            <w:r>
+              <w:t>Tevékenység:</w:t>
+            </w:r>
+          </w:p>
+          <w:p>
+            <w:r>
+              <w:t xml:space="preserve">Követelmény tesztek és </w:t>
+            </w:r>
+            <w:r>
+              <w:t>use-casek leírása</w:t>
+            </w:r>
+          </w:p>
         </w:tc>
       </w:tr>
     </w:tbl>

--- a/templ_02_0_KZS.docx
+++ b/templ_02_0_KZS.docx
@@ -2933,6 +2933,12 @@
                 <w:color w:val="000000"/>
               </w:rPr>
             </w:pPr>
+            <w:r>
+              <w:rPr>
+                <w:color w:val="000000"/>
+              </w:rPr>
+              <w:t>Közös megbeszélés</w:t>
+            </w:r>
           </w:p>
         </w:tc>
         <w:tc>
@@ -3067,6 +3073,12 @@
                 <w:color w:val="000000"/>
               </w:rPr>
             </w:pPr>
+            <w:r>
+              <w:rPr>
+                <w:color w:val="000000"/>
+              </w:rPr>
+              <w:t>https://www.iit.bme.hu/file/11582/feladat</w:t>
+            </w:r>
           </w:p>
         </w:tc>
         <w:tc>
@@ -3200,6 +3212,12 @@
                 <w:color w:val="000000"/>
               </w:rPr>
             </w:pPr>
+            <w:r>
+              <w:rPr>
+                <w:color w:val="000000"/>
+              </w:rPr>
+              <w:t>Közös megbeszélés</w:t>
+            </w:r>
           </w:p>
         </w:tc>
         <w:tc>
@@ -3333,6 +3351,12 @@
                 <w:color w:val="000000"/>
               </w:rPr>
             </w:pPr>
+            <w:r>
+              <w:rPr>
+                <w:color w:val="000000"/>
+              </w:rPr>
+              <w:t>Közös megbeszélés</w:t>
+            </w:r>
           </w:p>
         </w:tc>
         <w:tc>
@@ -3466,6 +3490,12 @@
                 <w:color w:val="000000"/>
               </w:rPr>
             </w:pPr>
+            <w:r>
+              <w:rPr>
+                <w:color w:val="000000"/>
+              </w:rPr>
+              <w:t>Közös megbeszélés</w:t>
+            </w:r>
           </w:p>
         </w:tc>
         <w:tc>
@@ -3600,6 +3630,12 @@
                 <w:color w:val="000000"/>
               </w:rPr>
             </w:pPr>
+            <w:r>
+              <w:rPr>
+                <w:color w:val="000000"/>
+              </w:rPr>
+              <w:t>Közös megbeszélés</w:t>
+            </w:r>
           </w:p>
         </w:tc>
         <w:tc>
@@ -3892,6 +3928,12 @@
                 <w:color w:val="000000"/>
               </w:rPr>
             </w:pPr>
+            <w:r>
+              <w:rPr>
+                <w:color w:val="000000"/>
+              </w:rPr>
+              <w:t>Közös megbeszélés</w:t>
+            </w:r>
           </w:p>
         </w:tc>
         <w:tc>
@@ -4022,6 +4064,12 @@
                 <w:color w:val="000000"/>
               </w:rPr>
             </w:pPr>
+            <w:r>
+              <w:rPr>
+                <w:color w:val="000000"/>
+              </w:rPr>
+              <w:t>Közös megbeszélés</w:t>
+            </w:r>
           </w:p>
         </w:tc>
         <w:tc>
@@ -4485,6 +4533,12 @@
                 <w:color w:val="000000"/>
               </w:rPr>
             </w:pPr>
+            <w:r>
+              <w:rPr>
+                <w:color w:val="000000"/>
+              </w:rPr>
+              <w:t>Közös megbeszélés</w:t>
+            </w:r>
           </w:p>
         </w:tc>
         <w:tc>
@@ -4630,6 +4684,12 @@
                 <w:color w:val="000000"/>
               </w:rPr>
             </w:pPr>
+            <w:r>
+              <w:rPr>
+                <w:color w:val="000000"/>
+              </w:rPr>
+              <w:t>Közös megbeszélés</w:t>
+            </w:r>
           </w:p>
         </w:tc>
         <w:tc>
@@ -4693,8 +4753,8 @@
         <w:gridCol w:w="1242"/>
         <w:gridCol w:w="1560"/>
         <w:gridCol w:w="1637"/>
-        <w:gridCol w:w="1339"/>
-        <w:gridCol w:w="1134"/>
+        <w:gridCol w:w="1198"/>
+        <w:gridCol w:w="1275"/>
         <w:gridCol w:w="1628"/>
         <w:gridCol w:w="748"/>
       </w:tblGrid>
@@ -4775,7 +4835,7 @@
         </w:tc>
         <w:tc>
           <w:tcPr>
-            <w:tcW w:w="1339" w:type="dxa"/>
+            <w:tcW w:w="1198" w:type="dxa"/>
             <w:vAlign w:val="center"/>
           </w:tcPr>
           <w:p>
@@ -4795,7 +4855,7 @@
         </w:tc>
         <w:tc>
           <w:tcPr>
-            <w:tcW w:w="1134" w:type="dxa"/>
+            <w:tcW w:w="1275" w:type="dxa"/>
             <w:vAlign w:val="center"/>
           </w:tcPr>
           <w:p>
@@ -4977,7 +5037,7 @@
         </w:tc>
         <w:tc>
           <w:tcPr>
-            <w:tcW w:w="1339" w:type="dxa"/>
+            <w:tcW w:w="1198" w:type="dxa"/>
             <w:vAlign w:val="center"/>
           </w:tcPr>
           <w:p>
@@ -4997,16 +5057,22 @@
         </w:tc>
         <w:tc>
           <w:tcPr>
-            <w:tcW w:w="1134" w:type="dxa"/>
-            <w:vAlign w:val="center"/>
-          </w:tcPr>
-          <w:p>
-            <w:pPr>
-              <w:pStyle w:val="magyarazat"/>
-              <w:rPr>
-                <w:color w:val="000000"/>
-              </w:rPr>
-            </w:pPr>
+            <w:tcW w:w="1275" w:type="dxa"/>
+            <w:vAlign w:val="center"/>
+          </w:tcPr>
+          <w:p>
+            <w:pPr>
+              <w:pStyle w:val="magyarazat"/>
+              <w:rPr>
+                <w:color w:val="000000"/>
+              </w:rPr>
+            </w:pPr>
+            <w:r>
+              <w:rPr>
+                <w:color w:val="000000"/>
+              </w:rPr>
+              <w:t>Közös megbeszélés</w:t>
+            </w:r>
           </w:p>
         </w:tc>
         <w:tc>
@@ -5158,7 +5224,7 @@
         </w:tc>
         <w:tc>
           <w:tcPr>
-            <w:tcW w:w="1339" w:type="dxa"/>
+            <w:tcW w:w="1198" w:type="dxa"/>
             <w:vAlign w:val="center"/>
           </w:tcPr>
           <w:p>
@@ -5178,7 +5244,7 @@
         </w:tc>
         <w:tc>
           <w:tcPr>
-            <w:tcW w:w="1134" w:type="dxa"/>
+            <w:tcW w:w="1275" w:type="dxa"/>
             <w:vAlign w:val="center"/>
           </w:tcPr>
           <w:p>
@@ -5359,7 +5425,7 @@
         </w:tc>
         <w:tc>
           <w:tcPr>
-            <w:tcW w:w="1339" w:type="dxa"/>
+            <w:tcW w:w="1198" w:type="dxa"/>
             <w:vAlign w:val="center"/>
           </w:tcPr>
           <w:p>
@@ -5379,16 +5445,42 @@
         </w:tc>
         <w:tc>
           <w:tcPr>
-            <w:tcW w:w="1134" w:type="dxa"/>
-            <w:vAlign w:val="center"/>
-          </w:tcPr>
-          <w:p>
-            <w:pPr>
-              <w:pStyle w:val="magyarazat"/>
-              <w:rPr>
-                <w:color w:val="000000"/>
-              </w:rPr>
-            </w:pPr>
+            <w:tcW w:w="1275" w:type="dxa"/>
+            <w:vAlign w:val="center"/>
+          </w:tcPr>
+          <w:p>
+            <w:pPr>
+              <w:pStyle w:val="magyarazat"/>
+              <w:rPr>
+                <w:color w:val="000000"/>
+              </w:rPr>
+            </w:pPr>
+            <w:r>
+              <w:rPr>
+                <w:color w:val="000000"/>
+              </w:rPr>
+              <w:t>Funkciók</w:t>
+            </w:r>
+          </w:p>
+          <w:p>
+            <w:pPr>
+              <w:pStyle w:val="magyarazat"/>
+              <w:rPr>
+                <w:color w:val="000000"/>
+              </w:rPr>
+            </w:pPr>
+            <w:r>
+              <w:rPr>
+                <w:color w:val="000000"/>
+              </w:rPr>
+              <w:t>2.</w:t>
+            </w:r>
+            <w:r>
+              <w:rPr>
+                <w:color w:val="000000"/>
+              </w:rPr>
+              <w:t>c</w:t>
+            </w:r>
           </w:p>
         </w:tc>
         <w:tc>
@@ -5519,7 +5611,7 @@
         </w:tc>
         <w:tc>
           <w:tcPr>
-            <w:tcW w:w="1339" w:type="dxa"/>
+            <w:tcW w:w="1198" w:type="dxa"/>
             <w:vAlign w:val="center"/>
           </w:tcPr>
           <w:p>
@@ -5539,7 +5631,7 @@
         </w:tc>
         <w:tc>
           <w:tcPr>
-            <w:tcW w:w="1134" w:type="dxa"/>
+            <w:tcW w:w="1275" w:type="dxa"/>
             <w:vAlign w:val="center"/>
           </w:tcPr>
           <w:p>
@@ -5690,7 +5782,7 @@
         </w:tc>
         <w:tc>
           <w:tcPr>
-            <w:tcW w:w="1339" w:type="dxa"/>
+            <w:tcW w:w="1198" w:type="dxa"/>
             <w:vAlign w:val="center"/>
           </w:tcPr>
           <w:p>
@@ -5710,7 +5802,7 @@
         </w:tc>
         <w:tc>
           <w:tcPr>
-            <w:tcW w:w="1134" w:type="dxa"/>
+            <w:tcW w:w="1275" w:type="dxa"/>
             <w:vAlign w:val="center"/>
           </w:tcPr>
           <w:p>
@@ -5858,7 +5950,7 @@
         </w:tc>
         <w:tc>
           <w:tcPr>
-            <w:tcW w:w="1339" w:type="dxa"/>
+            <w:tcW w:w="1198" w:type="dxa"/>
             <w:vAlign w:val="center"/>
           </w:tcPr>
           <w:p>
@@ -5878,7 +5970,7 @@
         </w:tc>
         <w:tc>
           <w:tcPr>
-            <w:tcW w:w="1134" w:type="dxa"/>
+            <w:tcW w:w="1275" w:type="dxa"/>
             <w:vAlign w:val="center"/>
           </w:tcPr>
           <w:p>
@@ -6895,6 +6987,12 @@
                 <w:color w:val="000000"/>
               </w:rPr>
             </w:pPr>
+            <w:r>
+              <w:rPr>
+                <w:color w:val="000000"/>
+              </w:rPr>
+              <w:t>Közös megbeszélés</w:t>
+            </w:r>
           </w:p>
         </w:tc>
         <w:tc>
@@ -7217,6 +7315,12 @@
                 <w:color w:val="000000"/>
               </w:rPr>
             </w:pPr>
+            <w:r>
+              <w:rPr>
+                <w:color w:val="000000"/>
+              </w:rPr>
+              <w:t>Közös megbeszélés</w:t>
+            </w:r>
           </w:p>
         </w:tc>
         <w:tc>
@@ -8479,6 +8583,12 @@
                 <w:color w:val="000000"/>
               </w:rPr>
             </w:pPr>
+            <w:r>
+              <w:rPr>
+                <w:color w:val="000000"/>
+              </w:rPr>
+              <w:t>Közös megbeszélés</w:t>
+            </w:r>
           </w:p>
         </w:tc>
         <w:tc>
@@ -8660,6 +8770,12 @@
                 <w:color w:val="000000"/>
               </w:rPr>
             </w:pPr>
+            <w:r>
+              <w:rPr>
+                <w:color w:val="000000"/>
+              </w:rPr>
+              <w:t>Közös megbeszélés</w:t>
+            </w:r>
           </w:p>
         </w:tc>
         <w:tc>
@@ -8847,6 +8963,12 @@
                 <w:color w:val="000000"/>
               </w:rPr>
             </w:pPr>
+            <w:r>
+              <w:rPr>
+                <w:color w:val="000000"/>
+              </w:rPr>
+              <w:t>Közös megbeszélés</w:t>
+            </w:r>
           </w:p>
         </w:tc>
         <w:tc>
@@ -9073,6 +9195,12 @@
                 <w:color w:val="000000"/>
               </w:rPr>
             </w:pPr>
+            <w:r>
+              <w:rPr>
+                <w:color w:val="000000"/>
+              </w:rPr>
+              <w:t>Közös megbeszélés</w:t>
+            </w:r>
           </w:p>
         </w:tc>
         <w:tc>
@@ -9250,6 +9378,12 @@
                 <w:color w:val="000000"/>
               </w:rPr>
             </w:pPr>
+            <w:r>
+              <w:rPr>
+                <w:color w:val="000000"/>
+              </w:rPr>
+              <w:t>Közös megbeszélés</w:t>
+            </w:r>
           </w:p>
         </w:tc>
         <w:tc>
@@ -9805,6 +9939,12 @@
                 <w:color w:val="000000"/>
               </w:rPr>
             </w:pPr>
+            <w:r>
+              <w:rPr>
+                <w:color w:val="000000"/>
+              </w:rPr>
+              <w:t>Közös megbeszélés</w:t>
+            </w:r>
           </w:p>
         </w:tc>
         <w:tc>
@@ -9962,6 +10102,12 @@
                 <w:color w:val="000000"/>
               </w:rPr>
             </w:pPr>
+            <w:r>
+              <w:rPr>
+                <w:color w:val="000000"/>
+              </w:rPr>
+              <w:t>Közös megbeszélés</w:t>
+            </w:r>
           </w:p>
         </w:tc>
         <w:tc>
@@ -10114,6 +10260,12 @@
                 <w:color w:val="000000"/>
               </w:rPr>
             </w:pPr>
+            <w:r>
+              <w:rPr>
+                <w:color w:val="000000"/>
+              </w:rPr>
+              <w:t>Funkciók 4.</w:t>
+            </w:r>
           </w:p>
         </w:tc>
         <w:tc>
@@ -11615,6 +11767,12 @@
                 <w:color w:val="000000"/>
               </w:rPr>
             </w:pPr>
+            <w:r>
+              <w:rPr>
+                <w:color w:val="000000"/>
+              </w:rPr>
+              <w:t>Közös megbeszélés</w:t>
+            </w:r>
           </w:p>
         </w:tc>
         <w:tc>
@@ -11826,6 +11984,12 @@
                 <w:color w:val="000000"/>
               </w:rPr>
             </w:pPr>
+            <w:r>
+              <w:rPr>
+                <w:color w:val="000000"/>
+              </w:rPr>
+              <w:t>Közös megbeszélés</w:t>
+            </w:r>
           </w:p>
         </w:tc>
         <w:tc>
@@ -11983,6 +12147,12 @@
                 <w:color w:val="000000"/>
               </w:rPr>
             </w:pPr>
+            <w:r>
+              <w:rPr>
+                <w:color w:val="000000"/>
+              </w:rPr>
+              <w:t>Közös megbeszélés</w:t>
+            </w:r>
           </w:p>
         </w:tc>
         <w:tc>
@@ -13624,6 +13794,15 @@
         <w:fldChar w:fldCharType="separate"/>
       </w:r>
       <w:r>
+        <w:fldChar w:fldCharType="begin"/>
+      </w:r>
+      <w:r>
+        <w:instrText xml:space="preserve"> INCLUDEPICTURE  "https://cdn.discordapp.com/attachments/1340811071723798642/1342811236567613594/Fungorium-UML.png?ex=67bafdeb&amp;is=67b9ac6b&amp;hm=bc7d07c5e03d566d6b8d34c8b8f6793c3166a56f91f049dcab0c78008c7018fd&amp;" \* MERGEFORMATINET </w:instrText>
+      </w:r>
+      <w:r>
+        <w:fldChar w:fldCharType="separate"/>
+      </w:r>
+      <w:r>
         <w:pict w14:anchorId="4912CD0C">
           <v:shapetype id="_x0000_t75" coordsize="21600,21600" o:spt="75" o:preferrelative="t" path="m@4@5l@4@11@9@11@9@5xe" filled="f" stroked="f">
             <v:stroke joinstyle="miter"/>
@@ -13648,6 +13827,9 @@
             <v:imagedata r:id="rId12" r:href="rId13"/>
           </v:shape>
         </w:pict>
+      </w:r>
+      <w:r>
+        <w:fldChar w:fldCharType="end"/>
       </w:r>
       <w:r>
         <w:fldChar w:fldCharType="end"/>

--- a/templ_02_0_KZS.docx
+++ b/templ_02_0_KZS.docx
@@ -3037,7 +3037,19 @@
               <w:rPr>
                 <w:color w:val="000000"/>
               </w:rPr>
-              <w:t xml:space="preserve">A játékosnak nem tapasztal olyan tektont, melynek a szomszédjainak száma [2,12] zárt intervallumon kívül esik. </w:t>
+              <w:t>A játékos nem tapasztal olyan tektont, melynek szomszédjainak száma [2</w:t>
+            </w:r>
+            <w:r>
+              <w:rPr>
+                <w:color w:val="000000"/>
+              </w:rPr>
+              <w:t>;</w:t>
+            </w:r>
+            <w:r>
+              <w:rPr>
+                <w:color w:val="000000"/>
+              </w:rPr>
+              <w:t>12] zárt intervallumon kívül esik.</w:t>
             </w:r>
           </w:p>
         </w:tc>
@@ -3176,7 +3188,7 @@
               <w:rPr>
                 <w:color w:val="000000"/>
               </w:rPr>
-              <w:t>Amikor egy tektontörés bekövetkezik, az eredeti helyének közvetlen környezetébe 2 tekton keletkezett.</w:t>
+              <w:t>Amikor egy tektontörés bekövetkezik, az eredeti helyének közvetlen környezetében 2 tekton keletkezett.</w:t>
             </w:r>
           </w:p>
         </w:tc>
@@ -3295,7 +3307,79 @@
               <w:rPr>
                 <w:color w:val="000000"/>
               </w:rPr>
-              <w:t xml:space="preserve">A törés során az új szomszédságok úgy vannak meghatározva, hogy a két új tekton szomszédos, továbbá mindkét új tekton azokkal a régi szomszédokkal szomszédos, amely közelebb van a másikhoz képest. </w:t>
+              <w:t xml:space="preserve">A törés során </w:t>
+            </w:r>
+            <w:r>
+              <w:rPr>
+                <w:color w:val="000000"/>
+              </w:rPr>
+              <w:t>keletkezett</w:t>
+            </w:r>
+            <w:r>
+              <w:rPr>
+                <w:color w:val="000000"/>
+              </w:rPr>
+              <w:t xml:space="preserve"> </w:t>
+            </w:r>
+            <w:r>
+              <w:rPr>
+                <w:color w:val="000000"/>
+              </w:rPr>
+              <w:t xml:space="preserve">két új tekton szomszédjai az alábbi módon vannak meghatározva: </w:t>
+            </w:r>
+            <w:r>
+              <w:rPr>
+                <w:color w:val="000000"/>
+              </w:rPr>
+              <w:t xml:space="preserve">A másik új tektonnal szomszédos, és </w:t>
+            </w:r>
+            <w:r>
+              <w:rPr>
+                <w:color w:val="000000"/>
+              </w:rPr>
+              <w:t xml:space="preserve">a régi tekton szomszédjainak </w:t>
+            </w:r>
+            <w:r>
+              <w:rPr>
+                <w:color w:val="000000"/>
+              </w:rPr>
+              <w:t>annak a részhalmazával szomszédos, melyek geometria</w:t>
+            </w:r>
+            <w:r>
+              <w:rPr>
+                <w:color w:val="000000"/>
+              </w:rPr>
+              <w:t>i</w:t>
+            </w:r>
+            <w:r>
+              <w:rPr>
+                <w:color w:val="000000"/>
+              </w:rPr>
+              <w:t xml:space="preserve">lag </w:t>
+            </w:r>
+            <w:r>
+              <w:rPr>
+                <w:color w:val="000000"/>
+              </w:rPr>
+              <w:t xml:space="preserve">közelebb vannak </w:t>
+            </w:r>
+            <w:r>
+              <w:rPr>
+                <w:color w:val="000000"/>
+              </w:rPr>
+              <w:t>a</w:t>
+            </w:r>
+            <w:r>
+              <w:rPr>
+                <w:color w:val="000000"/>
+              </w:rPr>
+              <w:t xml:space="preserve">z adott új tektonhoz, mint a másik </w:t>
+            </w:r>
+            <w:r>
+              <w:rPr>
+                <w:color w:val="000000"/>
+              </w:rPr>
+              <w:t>új tektonhoz.</w:t>
             </w:r>
           </w:p>
         </w:tc>
@@ -3414,6 +3498,7 @@
               <w:rPr>
                 <w:color w:val="000000"/>
               </w:rPr>
+              <w:lastRenderedPageBreak/>
               <w:t>TEK005</w:t>
             </w:r>
           </w:p>
@@ -3454,7 +3539,19 @@
               <w:rPr>
                 <w:color w:val="000000"/>
               </w:rPr>
-              <w:t>Tektontörésnél, ha az egyik keletkezett tektonhoz mind a 12 volt szoméd közelebb van, akkor az egyik ennek ellenére a másiknak lesz a szomszédja.</w:t>
+              <w:t>Tektontörésnél, ha az egyik keletkezett tektonhoz mind a 12 volt szom</w:t>
+            </w:r>
+            <w:r>
+              <w:rPr>
+                <w:color w:val="000000"/>
+              </w:rPr>
+              <w:t>sz</w:t>
+            </w:r>
+            <w:r>
+              <w:rPr>
+                <w:color w:val="000000"/>
+              </w:rPr>
+              <w:t>éd közelebb van, akkor az egyik ennek ellenére a másiknak lesz a szomszédja.</w:t>
             </w:r>
           </w:p>
         </w:tc>
@@ -3553,7 +3650,6 @@
               <w:rPr>
                 <w:color w:val="000000"/>
               </w:rPr>
-              <w:lastRenderedPageBreak/>
               <w:t>TEK006</w:t>
             </w:r>
           </w:p>
@@ -3710,7 +3806,7 @@
               <w:rPr>
                 <w:color w:val="000000"/>
               </w:rPr>
-              <w:t>3 spórából növeszthető gombatest</w:t>
+              <w:t>Egy gombatest növesztéséhez 3 spóra szükséges.</w:t>
             </w:r>
           </w:p>
         </w:tc>
@@ -4069,156 +4165,6 @@
                 <w:color w:val="000000"/>
               </w:rPr>
               <w:t>Közös megbeszélés</w:t>
-            </w:r>
-          </w:p>
-        </w:tc>
-        <w:tc>
-          <w:tcPr>
-            <w:tcW w:w="1628" w:type="dxa"/>
-            <w:vAlign w:val="center"/>
-          </w:tcPr>
-          <w:p>
-            <w:pPr>
-              <w:pStyle w:val="magyarazat"/>
-              <w:rPr>
-                <w:color w:val="000000"/>
-              </w:rPr>
-            </w:pPr>
-            <w:r>
-              <w:rPr>
-                <w:color w:val="000000"/>
-              </w:rPr>
-              <w:t>Gombák menedzselése</w:t>
-            </w:r>
-          </w:p>
-        </w:tc>
-        <w:tc>
-          <w:tcPr>
-            <w:tcW w:w="782" w:type="dxa"/>
-            <w:vAlign w:val="center"/>
-          </w:tcPr>
-          <w:p>
-            <w:pPr>
-              <w:pStyle w:val="magyarazat"/>
-              <w:rPr>
-                <w:color w:val="000000"/>
-              </w:rPr>
-            </w:pPr>
-          </w:p>
-        </w:tc>
-      </w:tr>
-      <w:tr>
-        <w:tc>
-          <w:tcPr>
-            <w:tcW w:w="1242" w:type="dxa"/>
-            <w:vAlign w:val="center"/>
-          </w:tcPr>
-          <w:p>
-            <w:pPr>
-              <w:pStyle w:val="magyarazat"/>
-              <w:rPr>
-                <w:color w:val="000000"/>
-              </w:rPr>
-            </w:pPr>
-            <w:r>
-              <w:rPr>
-                <w:color w:val="000000"/>
-              </w:rPr>
-              <w:t>GBT003</w:t>
-            </w:r>
-          </w:p>
-        </w:tc>
-        <w:tc>
-          <w:tcPr>
-            <w:tcW w:w="1560" w:type="dxa"/>
-            <w:vAlign w:val="center"/>
-          </w:tcPr>
-          <w:p>
-            <w:pPr>
-              <w:pStyle w:val="magyarazat"/>
-              <w:rPr>
-                <w:color w:val="000000"/>
-              </w:rPr>
-            </w:pPr>
-            <w:r>
-              <w:rPr>
-                <w:color w:val="000000"/>
-              </w:rPr>
-              <w:t>Egy gomba 3 kilövés után elpusztul.</w:t>
-            </w:r>
-          </w:p>
-        </w:tc>
-        <w:tc>
-          <w:tcPr>
-            <w:tcW w:w="1637" w:type="dxa"/>
-            <w:vAlign w:val="center"/>
-          </w:tcPr>
-          <w:p>
-            <w:pPr>
-              <w:pStyle w:val="magyarazat"/>
-              <w:rPr>
-                <w:color w:val="000000"/>
-              </w:rPr>
-            </w:pPr>
-            <w:r>
-              <w:rPr>
-                <w:color w:val="000000"/>
-              </w:rPr>
-              <w:t>A gombából háromszor kilövi a spórát, utána tapasztalható, hogy a gombatest fekete lesz és nem tud többet lőni.</w:t>
-            </w:r>
-          </w:p>
-        </w:tc>
-        <w:tc>
-          <w:tcPr>
-            <w:tcW w:w="1198" w:type="dxa"/>
-            <w:vAlign w:val="center"/>
-          </w:tcPr>
-          <w:p>
-            <w:pPr>
-              <w:pStyle w:val="magyarazat"/>
-              <w:rPr>
-                <w:color w:val="000000"/>
-              </w:rPr>
-            </w:pPr>
-            <w:r>
-              <w:rPr>
-                <w:color w:val="000000"/>
-              </w:rPr>
-              <w:t>MUST</w:t>
-            </w:r>
-          </w:p>
-        </w:tc>
-        <w:tc>
-          <w:tcPr>
-            <w:tcW w:w="1275" w:type="dxa"/>
-            <w:vAlign w:val="center"/>
-          </w:tcPr>
-          <w:p>
-            <w:pPr>
-              <w:pStyle w:val="magyarazat"/>
-              <w:rPr>
-                <w:color w:val="000000"/>
-              </w:rPr>
-            </w:pPr>
-            <w:r>
-              <w:rPr>
-                <w:color w:val="000000"/>
-              </w:rPr>
-              <w:t>Funkciók</w:t>
-            </w:r>
-          </w:p>
-          <w:p>
-            <w:pPr>
-              <w:pStyle w:val="magyarazat"/>
-              <w:rPr>
-                <w:color w:val="000000"/>
-              </w:rPr>
-            </w:pPr>
-            <w:r>
-              <w:rPr>
-                <w:color w:val="000000"/>
-              </w:rPr>
-              <w:t>2.a</w:t>
             </w:r>
           </w:p>
         </w:tc>
@@ -4278,7 +4224,13 @@
                 <w:color w:val="000000"/>
               </w:rPr>
               <w:lastRenderedPageBreak/>
-              <w:t>GBT004</w:t>
+              <w:t>GBT00</w:t>
+            </w:r>
+            <w:r>
+              <w:rPr>
+                <w:color w:val="000000"/>
+              </w:rPr>
+              <w:t>4</w:t>
             </w:r>
           </w:p>
         </w:tc>
@@ -4298,7 +4250,19 @@
               <w:rPr>
                 <w:color w:val="000000"/>
               </w:rPr>
-              <w:t>A gombatest maradék kilövéseinek számát egy számlátó jelzi.</w:t>
+              <w:t>A gombatest a harmadik spórakilövése után</w:t>
+            </w:r>
+            <w:r>
+              <w:rPr>
+                <w:color w:val="000000"/>
+              </w:rPr>
+              <w:t xml:space="preserve"> azonnal</w:t>
+            </w:r>
+            <w:r>
+              <w:rPr>
+                <w:color w:val="000000"/>
+              </w:rPr>
+              <w:t xml:space="preserve"> elpusztul.</w:t>
             </w:r>
           </w:p>
         </w:tc>
@@ -4318,19 +4282,31 @@
               <w:rPr>
                 <w:color w:val="000000"/>
               </w:rPr>
-              <w:t>Amikor a gombász spórát kilő egy gombából, akkor a</w:t>
-            </w:r>
-            <w:r>
-              <w:rPr>
-                <w:color w:val="000000"/>
-              </w:rPr>
-              <w:t xml:space="preserve"> vizuális</w:t>
-            </w:r>
-            <w:r>
-              <w:rPr>
-                <w:color w:val="000000"/>
-              </w:rPr>
-              <w:t xml:space="preserve"> számláló folyamatosan csökken, és amikor eléri a nullát, akkor a gombatest elpusztul. </w:t>
+              <w:t>A</w:t>
+            </w:r>
+            <w:r>
+              <w:rPr>
+                <w:color w:val="000000"/>
+              </w:rPr>
+              <w:t xml:space="preserve"> gombász</w:t>
+            </w:r>
+            <w:r>
+              <w:rPr>
+                <w:color w:val="000000"/>
+              </w:rPr>
+              <w:t xml:space="preserve"> gombából háromszor kilövi a spórát, utána tapasztalható, hogy a gombatest </w:t>
+            </w:r>
+            <w:r>
+              <w:rPr>
+                <w:color w:val="000000"/>
+              </w:rPr>
+              <w:t>elpusztul</w:t>
+            </w:r>
+            <w:r>
+              <w:rPr>
+                <w:color w:val="000000"/>
+              </w:rPr>
+              <w:t xml:space="preserve"> és nem tud többet lőni.</w:t>
             </w:r>
           </w:p>
         </w:tc>
@@ -4350,7 +4326,7 @@
               <w:rPr>
                 <w:color w:val="000000"/>
               </w:rPr>
-              <w:t>MAY</w:t>
+              <w:t>MUST</w:t>
             </w:r>
           </w:p>
         </w:tc>
@@ -4443,7 +4419,184 @@
               <w:rPr>
                 <w:color w:val="000000"/>
               </w:rPr>
-              <w:t>GBT005</w:t>
+              <w:t>GBT00</w:t>
+            </w:r>
+            <w:r>
+              <w:rPr>
+                <w:color w:val="000000"/>
+              </w:rPr>
+              <w:t>5</w:t>
+            </w:r>
+          </w:p>
+        </w:tc>
+        <w:tc>
+          <w:tcPr>
+            <w:tcW w:w="1560" w:type="dxa"/>
+            <w:vAlign w:val="center"/>
+          </w:tcPr>
+          <w:p>
+            <w:pPr>
+              <w:pStyle w:val="magyarazat"/>
+              <w:rPr>
+                <w:color w:val="000000"/>
+              </w:rPr>
+            </w:pPr>
+            <w:r>
+              <w:rPr>
+                <w:color w:val="000000"/>
+              </w:rPr>
+              <w:t>A gombatest maradék kilövéseinek számát egy számlátó jelzi.</w:t>
+            </w:r>
+          </w:p>
+        </w:tc>
+        <w:tc>
+          <w:tcPr>
+            <w:tcW w:w="1637" w:type="dxa"/>
+            <w:vAlign w:val="center"/>
+          </w:tcPr>
+          <w:p>
+            <w:pPr>
+              <w:pStyle w:val="magyarazat"/>
+              <w:rPr>
+                <w:color w:val="000000"/>
+              </w:rPr>
+            </w:pPr>
+            <w:r>
+              <w:rPr>
+                <w:color w:val="000000"/>
+              </w:rPr>
+              <w:t>Amikor a gombász spórát kilő egy gombából, akkor a</w:t>
+            </w:r>
+            <w:r>
+              <w:rPr>
+                <w:color w:val="000000"/>
+              </w:rPr>
+              <w:t xml:space="preserve"> vizuális</w:t>
+            </w:r>
+            <w:r>
+              <w:rPr>
+                <w:color w:val="000000"/>
+              </w:rPr>
+              <w:t xml:space="preserve"> számláló folyamatosan csökken, és amikor eléri a nullát, akkor a gombatest elpusztul. </w:t>
+            </w:r>
+          </w:p>
+        </w:tc>
+        <w:tc>
+          <w:tcPr>
+            <w:tcW w:w="1198" w:type="dxa"/>
+            <w:vAlign w:val="center"/>
+          </w:tcPr>
+          <w:p>
+            <w:pPr>
+              <w:pStyle w:val="magyarazat"/>
+              <w:rPr>
+                <w:color w:val="000000"/>
+              </w:rPr>
+            </w:pPr>
+            <w:r>
+              <w:rPr>
+                <w:color w:val="000000"/>
+              </w:rPr>
+              <w:t>MAY</w:t>
+            </w:r>
+          </w:p>
+        </w:tc>
+        <w:tc>
+          <w:tcPr>
+            <w:tcW w:w="1275" w:type="dxa"/>
+            <w:vAlign w:val="center"/>
+          </w:tcPr>
+          <w:p>
+            <w:pPr>
+              <w:pStyle w:val="magyarazat"/>
+              <w:rPr>
+                <w:color w:val="000000"/>
+              </w:rPr>
+            </w:pPr>
+            <w:r>
+              <w:rPr>
+                <w:color w:val="000000"/>
+              </w:rPr>
+              <w:t>Funkciók</w:t>
+            </w:r>
+          </w:p>
+          <w:p>
+            <w:pPr>
+              <w:pStyle w:val="magyarazat"/>
+              <w:rPr>
+                <w:color w:val="000000"/>
+              </w:rPr>
+            </w:pPr>
+            <w:r>
+              <w:rPr>
+                <w:color w:val="000000"/>
+              </w:rPr>
+              <w:t>2.a</w:t>
+            </w:r>
+          </w:p>
+        </w:tc>
+        <w:tc>
+          <w:tcPr>
+            <w:tcW w:w="1628" w:type="dxa"/>
+            <w:vAlign w:val="center"/>
+          </w:tcPr>
+          <w:p>
+            <w:pPr>
+              <w:pStyle w:val="magyarazat"/>
+              <w:rPr>
+                <w:color w:val="000000"/>
+              </w:rPr>
+            </w:pPr>
+            <w:r>
+              <w:rPr>
+                <w:color w:val="000000"/>
+              </w:rPr>
+              <w:t>Gombák menedzselése</w:t>
+            </w:r>
+          </w:p>
+        </w:tc>
+        <w:tc>
+          <w:tcPr>
+            <w:tcW w:w="782" w:type="dxa"/>
+            <w:vAlign w:val="center"/>
+          </w:tcPr>
+          <w:p>
+            <w:pPr>
+              <w:pStyle w:val="magyarazat"/>
+              <w:rPr>
+                <w:color w:val="000000"/>
+              </w:rPr>
+            </w:pPr>
+          </w:p>
+        </w:tc>
+      </w:tr>
+      <w:tr>
+        <w:trPr>
+          <w:cantSplit/>
+        </w:trPr>
+        <w:tc>
+          <w:tcPr>
+            <w:tcW w:w="1242" w:type="dxa"/>
+            <w:vAlign w:val="center"/>
+          </w:tcPr>
+          <w:p>
+            <w:pPr>
+              <w:pStyle w:val="magyarazat"/>
+              <w:rPr>
+                <w:color w:val="000000"/>
+              </w:rPr>
+            </w:pPr>
+            <w:r>
+              <w:rPr>
+                <w:color w:val="000000"/>
+              </w:rPr>
+              <w:t>GBT00</w:t>
+            </w:r>
+            <w:r>
+              <w:rPr>
+                <w:color w:val="000000"/>
+              </w:rPr>
+              <w:t>6</w:t>
             </w:r>
           </w:p>
         </w:tc>
@@ -4596,7 +4749,13 @@
               <w:rPr>
                 <w:color w:val="000000"/>
               </w:rPr>
-              <w:t>GBT006</w:t>
+              <w:t>GBT00</w:t>
+            </w:r>
+            <w:r>
+              <w:rPr>
+                <w:color w:val="000000"/>
+              </w:rPr>
+              <w:t>7</w:t>
             </w:r>
           </w:p>
         </w:tc>
@@ -4775,7 +4934,13 @@
               <w:rPr>
                 <w:color w:val="000000"/>
               </w:rPr>
-              <w:t>GBT007</w:t>
+              <w:t>GBT00</w:t>
+            </w:r>
+            <w:r>
+              <w:rPr>
+                <w:color w:val="000000"/>
+              </w:rPr>
+              <w:t>8</w:t>
             </w:r>
           </w:p>
         </w:tc>
@@ -4809,7 +4974,14 @@
               <w:rPr>
                 <w:color w:val="000000"/>
               </w:rPr>
-              <w:t xml:space="preserve"> akkor nem lehet rá gombafonalat tenni.</w:t>
+              <w:t xml:space="preserve"> akkor nem lehet rá gombafonalat </w:t>
+            </w:r>
+            <w:r>
+              <w:rPr>
+                <w:color w:val="000000"/>
+              </w:rPr>
+              <w:lastRenderedPageBreak/>
+              <w:t>tenni.</w:t>
             </w:r>
           </w:p>
         </w:tc>
@@ -4829,6 +5001,7 @@
               <w:rPr>
                 <w:color w:val="000000"/>
               </w:rPr>
+              <w:lastRenderedPageBreak/>
               <w:t>A gombász lehelyez egy gombatestet, majd egy gombafonalat próbál.</w:t>
             </w:r>
           </w:p>
@@ -4869,21 +5042,7 @@
               <w:rPr>
                 <w:color w:val="000000"/>
               </w:rPr>
-              <w:t>Funkciók</w:t>
-            </w:r>
-          </w:p>
-          <w:p>
-            <w:pPr>
-              <w:pStyle w:val="magyarazat"/>
-              <w:rPr>
-                <w:color w:val="000000"/>
-              </w:rPr>
-            </w:pPr>
-            <w:r>
-              <w:rPr>
-                <w:color w:val="000000"/>
-              </w:rPr>
-              <w:t>2.a</w:t>
+              <w:t>Közös megbeszélés</w:t>
             </w:r>
           </w:p>
         </w:tc>
@@ -4942,8 +5101,13 @@
               <w:rPr>
                 <w:color w:val="000000"/>
               </w:rPr>
-              <w:lastRenderedPageBreak/>
-              <w:t>GBT008</w:t>
+              <w:t>GBT00</w:t>
+            </w:r>
+            <w:r>
+              <w:rPr>
+                <w:color w:val="000000"/>
+              </w:rPr>
+              <w:t>9</w:t>
             </w:r>
           </w:p>
         </w:tc>
@@ -5031,7 +5195,7 @@
               <w:rPr>
                 <w:color w:val="000000"/>
               </w:rPr>
-              <w:t>Tektontörésnél a gombatest véletrenszerűen megmarad az egyiken, a másikon pedig eltűnik.</w:t>
+              <w:t>Tektontörésnél, ha a kettétört tektonon gombatest volt található, a gombatest az egyiken él tovább. Az új tektonok közötti választás véletlenszerű.</w:t>
             </w:r>
           </w:p>
         </w:tc>
@@ -5130,7 +5294,13 @@
               <w:rPr>
                 <w:color w:val="000000"/>
               </w:rPr>
-              <w:t>GBF001</w:t>
+              <w:t>GBT0</w:t>
+            </w:r>
+            <w:r>
+              <w:rPr>
+                <w:color w:val="000000"/>
+              </w:rPr>
+              <w:t>10</w:t>
             </w:r>
           </w:p>
         </w:tc>
@@ -5150,19 +5320,7 @@
               <w:rPr>
                 <w:color w:val="000000"/>
               </w:rPr>
-              <w:t>Gombafoná</w:t>
-            </w:r>
-            <w:r>
-              <w:rPr>
-                <w:color w:val="000000"/>
-              </w:rPr>
-              <w:t>l</w:t>
-            </w:r>
-            <w:r>
-              <w:rPr>
-                <w:color w:val="000000"/>
-              </w:rPr>
-              <w:t xml:space="preserve"> gombatestből vagy gombafonálból nőhet ki.</w:t>
+              <w:t>Fekete színű egy gombatest, ha már nem él.</w:t>
             </w:r>
           </w:p>
         </w:tc>
@@ -5182,43 +5340,13 @@
               <w:rPr>
                 <w:color w:val="000000"/>
               </w:rPr>
-              <w:t xml:space="preserve">Egy gombász egy </w:t>
-            </w:r>
-            <w:r>
-              <w:rPr>
-                <w:color w:val="000000"/>
-              </w:rPr>
-              <w:t>gombafonálra vagy gombatestre kattintva</w:t>
-            </w:r>
-            <w:r>
-              <w:rPr>
-                <w:color w:val="000000"/>
-              </w:rPr>
-              <w:t xml:space="preserve"> kiválaszthatja, hogy hova </w:t>
-            </w:r>
-            <w:r>
-              <w:rPr>
-                <w:color w:val="000000"/>
-              </w:rPr>
-              <w:t>nőjön</w:t>
-            </w:r>
-            <w:r>
-              <w:rPr>
-                <w:color w:val="000000"/>
-              </w:rPr>
-              <w:t xml:space="preserve"> </w:t>
-            </w:r>
-            <w:r>
-              <w:rPr>
-                <w:color w:val="000000"/>
-              </w:rPr>
-              <w:t xml:space="preserve">új </w:t>
-            </w:r>
-            <w:r>
-              <w:rPr>
-                <w:color w:val="000000"/>
-              </w:rPr>
-              <w:t>fonál.</w:t>
+              <w:t xml:space="preserve">Ha meghal egy gomba, </w:t>
+            </w:r>
+            <w:r>
+              <w:rPr>
+                <w:color w:val="000000"/>
+              </w:rPr>
+              <w:t>fekete színű lesz.</w:t>
             </w:r>
           </w:p>
         </w:tc>
@@ -5238,7 +5366,7 @@
               <w:rPr>
                 <w:color w:val="000000"/>
               </w:rPr>
-              <w:t>MUST</w:t>
+              <w:t>SHOULD</w:t>
             </w:r>
           </w:p>
         </w:tc>
@@ -5258,21 +5386,7 @@
               <w:rPr>
                 <w:color w:val="000000"/>
               </w:rPr>
-              <w:t>Funkciók</w:t>
-            </w:r>
-          </w:p>
-          <w:p>
-            <w:pPr>
-              <w:pStyle w:val="magyarazat"/>
-              <w:rPr>
-                <w:color w:val="000000"/>
-              </w:rPr>
-            </w:pPr>
-            <w:r>
-              <w:rPr>
-                <w:color w:val="000000"/>
-              </w:rPr>
-              <w:t>2.b</w:t>
+              <w:t>Közös megbeszélés</w:t>
             </w:r>
           </w:p>
         </w:tc>
@@ -5292,7 +5406,7 @@
               <w:rPr>
                 <w:color w:val="000000"/>
               </w:rPr>
-              <w:t>Gombák menedzselése</w:t>
+              <w:t>Játék állapot grafikus megjelenítése</w:t>
             </w:r>
           </w:p>
         </w:tc>
@@ -5331,7 +5445,7 @@
               <w:rPr>
                 <w:color w:val="000000"/>
               </w:rPr>
-              <w:t>GBF002</w:t>
+              <w:t>GBF001</w:t>
             </w:r>
           </w:p>
         </w:tc>
@@ -5351,7 +5465,19 @@
               <w:rPr>
                 <w:color w:val="000000"/>
               </w:rPr>
-              <w:t>A gombafonalak 2 körig nőnek, ha a meghatározott helyen nincs spóra, ha van, akkor pedig 1 körig.</w:t>
+              <w:t>Gombafoná</w:t>
+            </w:r>
+            <w:r>
+              <w:rPr>
+                <w:color w:val="000000"/>
+              </w:rPr>
+              <w:t>l</w:t>
+            </w:r>
+            <w:r>
+              <w:rPr>
+                <w:color w:val="000000"/>
+              </w:rPr>
+              <w:t xml:space="preserve"> gombatestből vagy gombafonálból nőhet ki.</w:t>
             </w:r>
           </w:p>
         </w:tc>
@@ -5371,209 +5497,25 @@
               <w:rPr>
                 <w:color w:val="000000"/>
               </w:rPr>
-              <w:t>Egy gombász</w:t>
-            </w:r>
-            <w:r>
-              <w:rPr>
-                <w:color w:val="000000"/>
-              </w:rPr>
-              <w:t xml:space="preserve"> kiválaszt egy</w:t>
-            </w:r>
-            <w:r>
-              <w:rPr>
-                <w:color w:val="000000"/>
-              </w:rPr>
-              <w:t xml:space="preserve"> tektont, amire gombafonál fog nőni</w:t>
-            </w:r>
-            <w:r>
-              <w:rPr>
-                <w:color w:val="000000"/>
-              </w:rPr>
-              <w:t xml:space="preserve">. </w:t>
-            </w:r>
-            <w:r>
-              <w:rPr>
-                <w:color w:val="000000"/>
-              </w:rPr>
-              <w:t xml:space="preserve">Ha van a kiválasztott tektonon 1 </w:t>
-            </w:r>
-            <w:r>
-              <w:rPr>
-                <w:color w:val="000000"/>
-              </w:rPr>
-              <w:t>spóra</w:t>
-            </w:r>
-            <w:r>
-              <w:rPr>
-                <w:color w:val="000000"/>
-              </w:rPr>
-              <w:t xml:space="preserve"> akko</w:t>
-            </w:r>
-            <w:r>
-              <w:rPr>
-                <w:color w:val="000000"/>
-              </w:rPr>
-              <w:t>r 1 kör múlva, különben 2 k</w:t>
-            </w:r>
-            <w:r>
-              <w:rPr>
-                <w:color w:val="000000"/>
-              </w:rPr>
-              <w:t>ör múlva megjelenik a spóra.</w:t>
-            </w:r>
-          </w:p>
-        </w:tc>
-        <w:tc>
-          <w:tcPr>
-            <w:tcW w:w="1198" w:type="dxa"/>
-            <w:vAlign w:val="center"/>
-          </w:tcPr>
-          <w:p>
-            <w:pPr>
-              <w:pStyle w:val="magyarazat"/>
-              <w:rPr>
-                <w:color w:val="000000"/>
-              </w:rPr>
-            </w:pPr>
-            <w:r>
-              <w:rPr>
-                <w:color w:val="000000"/>
-              </w:rPr>
-              <w:t>MUST</w:t>
-            </w:r>
-          </w:p>
-        </w:tc>
-        <w:tc>
-          <w:tcPr>
-            <w:tcW w:w="1275" w:type="dxa"/>
-            <w:vAlign w:val="center"/>
-          </w:tcPr>
-          <w:p>
-            <w:pPr>
-              <w:pStyle w:val="magyarazat"/>
-              <w:rPr>
-                <w:color w:val="000000"/>
-              </w:rPr>
-            </w:pPr>
-            <w:r>
-              <w:rPr>
-                <w:color w:val="000000"/>
-              </w:rPr>
-              <w:t>Funkciók</w:t>
-            </w:r>
-          </w:p>
-          <w:p>
-            <w:pPr>
-              <w:pStyle w:val="magyarazat"/>
-              <w:rPr>
-                <w:color w:val="000000"/>
-              </w:rPr>
-            </w:pPr>
-            <w:r>
-              <w:rPr>
-                <w:color w:val="000000"/>
-              </w:rPr>
-              <w:t>2.</w:t>
-            </w:r>
-            <w:r>
-              <w:rPr>
-                <w:color w:val="000000"/>
-              </w:rPr>
-              <w:t>c</w:t>
-            </w:r>
-          </w:p>
-        </w:tc>
-        <w:tc>
-          <w:tcPr>
-            <w:tcW w:w="1628" w:type="dxa"/>
-            <w:vAlign w:val="center"/>
-          </w:tcPr>
-          <w:p>
-            <w:pPr>
-              <w:pStyle w:val="magyarazat"/>
-              <w:rPr>
-                <w:color w:val="000000"/>
-              </w:rPr>
-            </w:pPr>
-            <w:r>
-              <w:rPr>
-                <w:color w:val="000000"/>
-              </w:rPr>
-              <w:t>Gombák menedzselése</w:t>
-            </w:r>
-          </w:p>
-        </w:tc>
-        <w:tc>
-          <w:tcPr>
-            <w:tcW w:w="748" w:type="dxa"/>
-            <w:vAlign w:val="center"/>
-          </w:tcPr>
-          <w:p>
-            <w:pPr>
-              <w:pStyle w:val="magyarazat"/>
-              <w:rPr>
-                <w:color w:val="000000"/>
-              </w:rPr>
-            </w:pPr>
-          </w:p>
-        </w:tc>
-      </w:tr>
-      <w:tr>
-        <w:tc>
-          <w:tcPr>
-            <w:tcW w:w="1242" w:type="dxa"/>
-            <w:vAlign w:val="center"/>
-          </w:tcPr>
-          <w:p>
-            <w:pPr>
-              <w:pStyle w:val="magyarazat"/>
-              <w:rPr>
-                <w:color w:val="000000"/>
-              </w:rPr>
-            </w:pPr>
-            <w:r>
-              <w:rPr>
-                <w:color w:val="000000"/>
-              </w:rPr>
-              <w:t>GBF003</w:t>
-            </w:r>
-          </w:p>
-        </w:tc>
-        <w:tc>
-          <w:tcPr>
-            <w:tcW w:w="1560" w:type="dxa"/>
-            <w:vAlign w:val="center"/>
-          </w:tcPr>
-          <w:p>
-            <w:pPr>
-              <w:pStyle w:val="magyarazat"/>
-              <w:rPr>
-                <w:color w:val="000000"/>
-              </w:rPr>
-            </w:pPr>
-            <w:r>
-              <w:rPr>
-                <w:color w:val="000000"/>
-              </w:rPr>
-              <w:t xml:space="preserve">Világoszöld tektonokon </w:t>
-            </w:r>
-            <w:r>
-              <w:rPr>
-                <w:color w:val="000000"/>
-              </w:rPr>
-              <w:t xml:space="preserve">legfeljebb </w:t>
-            </w:r>
-            <w:r>
-              <w:rPr>
-                <w:color w:val="000000"/>
-              </w:rPr>
-              <w:t xml:space="preserve">3 fonál, sötétzöld tekonokon csak </w:t>
-            </w:r>
-            <w:r>
-              <w:rPr>
-                <w:color w:val="000000"/>
-              </w:rPr>
-              <w:t>legfeljebb</w:t>
+              <w:t xml:space="preserve">Egy gombász egy </w:t>
+            </w:r>
+            <w:r>
+              <w:rPr>
+                <w:color w:val="000000"/>
+              </w:rPr>
+              <w:t>gombafonálra vagy gombatestre kattintva</w:t>
+            </w:r>
+            <w:r>
+              <w:rPr>
+                <w:color w:val="000000"/>
+              </w:rPr>
+              <w:t xml:space="preserve"> kiválaszthatja, hogy hova </w:t>
+            </w:r>
+            <w:r>
+              <w:rPr>
+                <w:color w:val="000000"/>
+              </w:rPr>
+              <w:t>nőjön</w:t>
             </w:r>
             <w:r>
               <w:rPr>
@@ -5585,27 +5527,13 @@
               <w:rPr>
                 <w:color w:val="000000"/>
               </w:rPr>
-              <w:t>1 fonál növekedhet.</w:t>
-            </w:r>
-          </w:p>
-        </w:tc>
-        <w:tc>
-          <w:tcPr>
-            <w:tcW w:w="1637" w:type="dxa"/>
-            <w:vAlign w:val="center"/>
-          </w:tcPr>
-          <w:p>
-            <w:pPr>
-              <w:pStyle w:val="magyarazat"/>
-              <w:rPr>
-                <w:color w:val="000000"/>
-              </w:rPr>
-            </w:pPr>
-            <w:r>
-              <w:rPr>
-                <w:color w:val="000000"/>
-              </w:rPr>
-              <w:t>Egy gombász több gombafonalat próbál meg letenni világoszöld és sötétzöld tektonra.</w:t>
+              <w:t xml:space="preserve">új </w:t>
+            </w:r>
+            <w:r>
+              <w:rPr>
+                <w:color w:val="000000"/>
+              </w:rPr>
+              <w:t>fonál.</w:t>
             </w:r>
           </w:p>
         </w:tc>
@@ -5718,7 +5646,7 @@
               <w:rPr>
                 <w:color w:val="000000"/>
               </w:rPr>
-              <w:t>GBF004</w:t>
+              <w:t>GBF002</w:t>
             </w:r>
           </w:p>
         </w:tc>
@@ -5738,7 +5666,7 @@
               <w:rPr>
                 <w:color w:val="000000"/>
               </w:rPr>
-              <w:t>Tekontontörés esetén a tektontörés mentén a gombafonalak elszakadnak</w:t>
+              <w:t>A gombafonalak 2 körig nőnek, ha a meghatározott helyen nincs spóra, ha van, akkor pedig 1 körig.</w:t>
             </w:r>
           </w:p>
         </w:tc>
@@ -5758,25 +5686,7 @@
               <w:rPr>
                 <w:color w:val="000000"/>
               </w:rPr>
-              <w:t xml:space="preserve">Egy tektonon ahol </w:t>
-            </w:r>
-            <w:r>
-              <w:rPr>
-                <w:color w:val="000000"/>
-              </w:rPr>
-              <w:t>repedés történik</w:t>
-            </w:r>
-            <w:r>
-              <w:rPr>
-                <w:color w:val="000000"/>
-              </w:rPr>
-              <w:t xml:space="preserve"> és volt rajta </w:t>
-            </w:r>
-            <w:r>
-              <w:rPr>
-                <w:color w:val="000000"/>
-              </w:rPr>
-              <w:t>gombafonál, a repedés után nem lesz.</w:t>
+              <w:t>A gombafonál 1 kör alatt nő meg olyan tekton irányába, ahol spóra található; ha spóra ezen a tektonon nem található, a növekedéshez 2 kör szükséges.</w:t>
             </w:r>
           </w:p>
         </w:tc>
@@ -5830,6 +5740,156 @@
               <w:rPr>
                 <w:color w:val="000000"/>
               </w:rPr>
+              <w:t>2.c</w:t>
+            </w:r>
+          </w:p>
+        </w:tc>
+        <w:tc>
+          <w:tcPr>
+            <w:tcW w:w="1628" w:type="dxa"/>
+            <w:vAlign w:val="center"/>
+          </w:tcPr>
+          <w:p>
+            <w:pPr>
+              <w:pStyle w:val="magyarazat"/>
+              <w:rPr>
+                <w:color w:val="000000"/>
+              </w:rPr>
+            </w:pPr>
+            <w:r>
+              <w:rPr>
+                <w:color w:val="000000"/>
+              </w:rPr>
+              <w:t>Gombák menedzselése</w:t>
+            </w:r>
+          </w:p>
+        </w:tc>
+        <w:tc>
+          <w:tcPr>
+            <w:tcW w:w="748" w:type="dxa"/>
+            <w:vAlign w:val="center"/>
+          </w:tcPr>
+          <w:p>
+            <w:pPr>
+              <w:pStyle w:val="magyarazat"/>
+              <w:rPr>
+                <w:color w:val="000000"/>
+              </w:rPr>
+            </w:pPr>
+          </w:p>
+        </w:tc>
+      </w:tr>
+      <w:tr>
+        <w:tc>
+          <w:tcPr>
+            <w:tcW w:w="1242" w:type="dxa"/>
+            <w:vAlign w:val="center"/>
+          </w:tcPr>
+          <w:p>
+            <w:pPr>
+              <w:pStyle w:val="magyarazat"/>
+              <w:rPr>
+                <w:color w:val="000000"/>
+              </w:rPr>
+            </w:pPr>
+            <w:r>
+              <w:rPr>
+                <w:color w:val="000000"/>
+              </w:rPr>
+              <w:t>GBF003</w:t>
+            </w:r>
+          </w:p>
+        </w:tc>
+        <w:tc>
+          <w:tcPr>
+            <w:tcW w:w="1560" w:type="dxa"/>
+            <w:vAlign w:val="center"/>
+          </w:tcPr>
+          <w:p>
+            <w:pPr>
+              <w:pStyle w:val="magyarazat"/>
+              <w:rPr>
+                <w:color w:val="000000"/>
+              </w:rPr>
+            </w:pPr>
+            <w:r>
+              <w:rPr>
+                <w:color w:val="000000"/>
+              </w:rPr>
+              <w:t>Világoszöld tektonokon legfeljebb 3 fonál, sötétzöld tekonokon legfeljebb 1 fonál növekedhet.</w:t>
+            </w:r>
+          </w:p>
+        </w:tc>
+        <w:tc>
+          <w:tcPr>
+            <w:tcW w:w="1637" w:type="dxa"/>
+            <w:vAlign w:val="center"/>
+          </w:tcPr>
+          <w:p>
+            <w:pPr>
+              <w:pStyle w:val="magyarazat"/>
+              <w:rPr>
+                <w:color w:val="000000"/>
+              </w:rPr>
+            </w:pPr>
+            <w:r>
+              <w:rPr>
+                <w:color w:val="000000"/>
+              </w:rPr>
+              <w:t>Egy gombász több gombafonalat próbál meg letenni világoszöld és sötétzöld tektonra.</w:t>
+            </w:r>
+          </w:p>
+        </w:tc>
+        <w:tc>
+          <w:tcPr>
+            <w:tcW w:w="1198" w:type="dxa"/>
+            <w:vAlign w:val="center"/>
+          </w:tcPr>
+          <w:p>
+            <w:pPr>
+              <w:pStyle w:val="magyarazat"/>
+              <w:rPr>
+                <w:color w:val="000000"/>
+              </w:rPr>
+            </w:pPr>
+            <w:r>
+              <w:rPr>
+                <w:color w:val="000000"/>
+              </w:rPr>
+              <w:t>MUST</w:t>
+            </w:r>
+          </w:p>
+        </w:tc>
+        <w:tc>
+          <w:tcPr>
+            <w:tcW w:w="1275" w:type="dxa"/>
+            <w:vAlign w:val="center"/>
+          </w:tcPr>
+          <w:p>
+            <w:pPr>
+              <w:pStyle w:val="magyarazat"/>
+              <w:rPr>
+                <w:color w:val="000000"/>
+              </w:rPr>
+            </w:pPr>
+            <w:r>
+              <w:rPr>
+                <w:color w:val="000000"/>
+              </w:rPr>
+              <w:t>Funkciók</w:t>
+            </w:r>
+          </w:p>
+          <w:p>
+            <w:pPr>
+              <w:pStyle w:val="magyarazat"/>
+              <w:rPr>
+                <w:color w:val="000000"/>
+              </w:rPr>
+            </w:pPr>
+            <w:r>
+              <w:rPr>
+                <w:color w:val="000000"/>
+              </w:rPr>
               <w:t>2.b</w:t>
             </w:r>
           </w:p>
@@ -5850,21 +5910,7 @@
               <w:rPr>
                 <w:color w:val="000000"/>
               </w:rPr>
-              <w:t>Fonalak törlése</w:t>
-            </w:r>
-          </w:p>
-          <w:p>
-            <w:pPr>
-              <w:pStyle w:val="magyarazat"/>
-              <w:rPr>
-                <w:color w:val="000000"/>
-              </w:rPr>
-            </w:pPr>
-            <w:r>
-              <w:rPr>
-                <w:color w:val="000000"/>
-              </w:rPr>
-              <w:t>Tektonok törésének szimulálása</w:t>
+              <w:t>Gombák menedzselése</w:t>
             </w:r>
           </w:p>
         </w:tc>
@@ -5904,6 +5950,173 @@
                 <w:color w:val="000000"/>
               </w:rPr>
               <w:lastRenderedPageBreak/>
+              <w:t>GBF004</w:t>
+            </w:r>
+          </w:p>
+        </w:tc>
+        <w:tc>
+          <w:tcPr>
+            <w:tcW w:w="1560" w:type="dxa"/>
+            <w:vAlign w:val="center"/>
+          </w:tcPr>
+          <w:p>
+            <w:pPr>
+              <w:pStyle w:val="magyarazat"/>
+              <w:rPr>
+                <w:color w:val="000000"/>
+              </w:rPr>
+            </w:pPr>
+            <w:r>
+              <w:rPr>
+                <w:color w:val="000000"/>
+              </w:rPr>
+              <w:t>Tekontontörés esetén a tektontörés mentén a gombafonalak elszakadnak</w:t>
+            </w:r>
+          </w:p>
+        </w:tc>
+        <w:tc>
+          <w:tcPr>
+            <w:tcW w:w="1637" w:type="dxa"/>
+            <w:vAlign w:val="center"/>
+          </w:tcPr>
+          <w:p>
+            <w:pPr>
+              <w:pStyle w:val="magyarazat"/>
+              <w:rPr>
+                <w:color w:val="000000"/>
+              </w:rPr>
+            </w:pPr>
+            <w:r>
+              <w:rPr>
+                <w:color w:val="000000"/>
+              </w:rPr>
+              <w:t>A tektonon, ahol repedés történik, ha volt rajta gombafonál, a repedés után nem lesz gombafonál.</w:t>
+            </w:r>
+          </w:p>
+        </w:tc>
+        <w:tc>
+          <w:tcPr>
+            <w:tcW w:w="1198" w:type="dxa"/>
+            <w:vAlign w:val="center"/>
+          </w:tcPr>
+          <w:p>
+            <w:pPr>
+              <w:pStyle w:val="magyarazat"/>
+              <w:rPr>
+                <w:color w:val="000000"/>
+              </w:rPr>
+            </w:pPr>
+            <w:r>
+              <w:rPr>
+                <w:color w:val="000000"/>
+              </w:rPr>
+              <w:t>MUST</w:t>
+            </w:r>
+          </w:p>
+        </w:tc>
+        <w:tc>
+          <w:tcPr>
+            <w:tcW w:w="1275" w:type="dxa"/>
+            <w:vAlign w:val="center"/>
+          </w:tcPr>
+          <w:p>
+            <w:pPr>
+              <w:pStyle w:val="magyarazat"/>
+              <w:rPr>
+                <w:color w:val="000000"/>
+              </w:rPr>
+            </w:pPr>
+            <w:r>
+              <w:rPr>
+                <w:color w:val="000000"/>
+              </w:rPr>
+              <w:t>Funkciók</w:t>
+            </w:r>
+          </w:p>
+          <w:p>
+            <w:pPr>
+              <w:pStyle w:val="magyarazat"/>
+              <w:rPr>
+                <w:color w:val="000000"/>
+              </w:rPr>
+            </w:pPr>
+            <w:r>
+              <w:rPr>
+                <w:color w:val="000000"/>
+              </w:rPr>
+              <w:t>2.b</w:t>
+            </w:r>
+          </w:p>
+        </w:tc>
+        <w:tc>
+          <w:tcPr>
+            <w:tcW w:w="1628" w:type="dxa"/>
+            <w:vAlign w:val="center"/>
+          </w:tcPr>
+          <w:p>
+            <w:pPr>
+              <w:pStyle w:val="magyarazat"/>
+              <w:rPr>
+                <w:color w:val="000000"/>
+              </w:rPr>
+            </w:pPr>
+            <w:r>
+              <w:rPr>
+                <w:color w:val="000000"/>
+              </w:rPr>
+              <w:t>Fonalak törlése</w:t>
+            </w:r>
+          </w:p>
+          <w:p>
+            <w:pPr>
+              <w:pStyle w:val="magyarazat"/>
+              <w:rPr>
+                <w:color w:val="000000"/>
+              </w:rPr>
+            </w:pPr>
+            <w:r>
+              <w:rPr>
+                <w:color w:val="000000"/>
+              </w:rPr>
+              <w:t>Tektonok törésének szimulálása</w:t>
+            </w:r>
+          </w:p>
+        </w:tc>
+        <w:tc>
+          <w:tcPr>
+            <w:tcW w:w="748" w:type="dxa"/>
+            <w:vAlign w:val="center"/>
+          </w:tcPr>
+          <w:p>
+            <w:pPr>
+              <w:pStyle w:val="magyarazat"/>
+              <w:rPr>
+                <w:color w:val="000000"/>
+              </w:rPr>
+            </w:pPr>
+          </w:p>
+        </w:tc>
+      </w:tr>
+      <w:tr>
+        <w:trPr>
+          <w:cantSplit/>
+        </w:trPr>
+        <w:tc>
+          <w:tcPr>
+            <w:tcW w:w="1242" w:type="dxa"/>
+            <w:vAlign w:val="center"/>
+          </w:tcPr>
+          <w:p>
+            <w:pPr>
+              <w:pStyle w:val="magyarazat"/>
+              <w:rPr>
+                <w:color w:val="000000"/>
+              </w:rPr>
+            </w:pPr>
+            <w:r>
+              <w:rPr>
+                <w:color w:val="000000"/>
+              </w:rPr>
               <w:t>GBF005</w:t>
             </w:r>
           </w:p>
@@ -6257,6 +6470,12 @@
               </w:rPr>
               <w:t>Zöld tektonon nőhet gombafonál</w:t>
             </w:r>
+            <w:r>
+              <w:rPr>
+                <w:color w:val="000000"/>
+              </w:rPr>
+              <w:t>, korlátozás nélkül</w:t>
+            </w:r>
           </w:p>
         </w:tc>
         <w:tc>
@@ -6700,6 +6919,9 @@
         </w:tc>
       </w:tr>
       <w:tr>
+        <w:trPr>
+          <w:cantSplit/>
+        </w:trPr>
         <w:tc>
           <w:tcPr>
             <w:tcW w:w="1242" w:type="dxa"/>
@@ -6716,6 +6938,148 @@
               <w:rPr>
                 <w:color w:val="000000"/>
               </w:rPr>
+              <w:t>GBF010</w:t>
+            </w:r>
+          </w:p>
+        </w:tc>
+        <w:tc>
+          <w:tcPr>
+            <w:tcW w:w="1560" w:type="dxa"/>
+            <w:vAlign w:val="center"/>
+          </w:tcPr>
+          <w:p>
+            <w:pPr>
+              <w:pStyle w:val="magyarazat"/>
+              <w:rPr>
+                <w:color w:val="000000"/>
+              </w:rPr>
+            </w:pPr>
+            <w:r>
+              <w:rPr>
+                <w:color w:val="000000"/>
+              </w:rPr>
+              <w:t>Gombafonál szomszédos tektonra növeszthető.</w:t>
+            </w:r>
+          </w:p>
+        </w:tc>
+        <w:tc>
+          <w:tcPr>
+            <w:tcW w:w="1701" w:type="dxa"/>
+            <w:vAlign w:val="center"/>
+          </w:tcPr>
+          <w:p>
+            <w:pPr>
+              <w:pStyle w:val="magyarazat"/>
+              <w:rPr>
+                <w:color w:val="000000"/>
+              </w:rPr>
+            </w:pPr>
+            <w:r>
+              <w:rPr>
+                <w:color w:val="000000"/>
+              </w:rPr>
+              <w:t>Gombafonál növesztése egy szomszédos tekton irányába</w:t>
+            </w:r>
+            <w:r>
+              <w:rPr>
+                <w:color w:val="000000"/>
+              </w:rPr>
+              <w:t>.</w:t>
+            </w:r>
+          </w:p>
+        </w:tc>
+        <w:tc>
+          <w:tcPr>
+            <w:tcW w:w="1275" w:type="dxa"/>
+            <w:vAlign w:val="center"/>
+          </w:tcPr>
+          <w:p>
+            <w:pPr>
+              <w:pStyle w:val="magyarazat"/>
+              <w:rPr>
+                <w:color w:val="000000"/>
+              </w:rPr>
+            </w:pPr>
+            <w:r>
+              <w:rPr>
+                <w:color w:val="000000"/>
+              </w:rPr>
+              <w:t>MUST</w:t>
+            </w:r>
+          </w:p>
+        </w:tc>
+        <w:tc>
+          <w:tcPr>
+            <w:tcW w:w="1134" w:type="dxa"/>
+            <w:vAlign w:val="center"/>
+          </w:tcPr>
+          <w:p>
+            <w:pPr>
+              <w:pStyle w:val="magyarazat"/>
+              <w:rPr>
+                <w:color w:val="000000"/>
+              </w:rPr>
+            </w:pPr>
+            <w:r>
+              <w:rPr>
+                <w:color w:val="000000"/>
+              </w:rPr>
+              <w:t>Közös megbeszélés.</w:t>
+            </w:r>
+          </w:p>
+        </w:tc>
+        <w:tc>
+          <w:tcPr>
+            <w:tcW w:w="1701" w:type="dxa"/>
+            <w:vAlign w:val="center"/>
+          </w:tcPr>
+          <w:p>
+            <w:pPr>
+              <w:pStyle w:val="magyarazat"/>
+              <w:rPr>
+                <w:color w:val="000000"/>
+              </w:rPr>
+            </w:pPr>
+            <w:r>
+              <w:rPr>
+                <w:color w:val="000000"/>
+              </w:rPr>
+              <w:t>Gombák menedzselése</w:t>
+            </w:r>
+          </w:p>
+        </w:tc>
+        <w:tc>
+          <w:tcPr>
+            <w:tcW w:w="709" w:type="dxa"/>
+            <w:vAlign w:val="center"/>
+          </w:tcPr>
+          <w:p>
+            <w:pPr>
+              <w:pStyle w:val="magyarazat"/>
+              <w:rPr>
+                <w:color w:val="000000"/>
+              </w:rPr>
+            </w:pPr>
+          </w:p>
+        </w:tc>
+      </w:tr>
+      <w:tr>
+        <w:tc>
+          <w:tcPr>
+            <w:tcW w:w="1242" w:type="dxa"/>
+            <w:vAlign w:val="center"/>
+          </w:tcPr>
+          <w:p>
+            <w:pPr>
+              <w:pStyle w:val="magyarazat"/>
+              <w:rPr>
+                <w:color w:val="000000"/>
+              </w:rPr>
+            </w:pPr>
+            <w:r>
+              <w:rPr>
+                <w:color w:val="000000"/>
+              </w:rPr>
               <w:t>SPO001</w:t>
             </w:r>
           </w:p>
@@ -6742,6 +7106,7 @@
               <w:rPr>
                 <w:color w:val="000000"/>
               </w:rPr>
+              <w:lastRenderedPageBreak/>
               <w:t xml:space="preserve">vizuális </w:t>
             </w:r>
             <w:r>
@@ -6768,13 +7133,21 @@
               <w:rPr>
                 <w:color w:val="000000"/>
               </w:rPr>
+              <w:lastRenderedPageBreak/>
               <w:t xml:space="preserve">Egy tektonon ahol van </w:t>
             </w:r>
             <w:r>
               <w:rPr>
                 <w:color w:val="000000"/>
               </w:rPr>
-              <w:t>legalább 1 spóra, egy számláló jelenik meg, ami</w:t>
+              <w:t xml:space="preserve">legalább 1 spóra, egy számláló </w:t>
+            </w:r>
+            <w:r>
+              <w:rPr>
+                <w:color w:val="000000"/>
+              </w:rPr>
+              <w:lastRenderedPageBreak/>
+              <w:t>jelenik meg, ami</w:t>
             </w:r>
             <w:r>
               <w:rPr>
@@ -6812,6 +7185,7 @@
               <w:rPr>
                 <w:color w:val="000000"/>
               </w:rPr>
+              <w:lastRenderedPageBreak/>
               <w:t>SHOULD</w:t>
             </w:r>
           </w:p>
@@ -7067,14 +7441,7 @@
               <w:rPr>
                 <w:color w:val="000000"/>
               </w:rPr>
-              <w:t xml:space="preserve">A rovarok a gombafonalok mentén </w:t>
-            </w:r>
-            <w:r>
-              <w:rPr>
-                <w:color w:val="000000"/>
-              </w:rPr>
-              <w:lastRenderedPageBreak/>
-              <w:t>tudnak haladni</w:t>
+              <w:t>A rovarok a gombafonalok mentén tudnak haladni</w:t>
             </w:r>
           </w:p>
         </w:tc>
@@ -7094,7 +7461,6 @@
               <w:rPr>
                 <w:color w:val="000000"/>
               </w:rPr>
-              <w:lastRenderedPageBreak/>
               <w:t>A rovarász rákattint egy tek</w:t>
             </w:r>
             <w:ins w:id="7" w:author="Dr. Taba Szabolcs Sándor" w:date="2025-02-21T15:05:00Z">
@@ -7109,14 +7475,7 @@
               <w:rPr>
                 <w:color w:val="000000"/>
               </w:rPr>
-              <w:t xml:space="preserve">nra, ha </w:t>
-            </w:r>
-            <w:r>
-              <w:rPr>
-                <w:color w:val="000000"/>
-              </w:rPr>
-              <w:lastRenderedPageBreak/>
-              <w:t xml:space="preserve">gombafonál van rajta, akkor a rovar oda megy. </w:t>
+              <w:t xml:space="preserve">nra, ha gombafonál van rajta, akkor a rovar oda megy. </w:t>
             </w:r>
           </w:p>
         </w:tc>
@@ -7136,7 +7495,6 @@
               <w:rPr>
                 <w:color w:val="000000"/>
               </w:rPr>
-              <w:lastRenderedPageBreak/>
               <w:t>MUST</w:t>
             </w:r>
           </w:p>
@@ -7556,6 +7914,12 @@
               </w:rPr>
               <w:t>.</w:t>
             </w:r>
+            <w:r>
+              <w:rPr>
+                <w:color w:val="000000"/>
+              </w:rPr>
+              <w:t xml:space="preserve"> A spórák hatása véletlenszerűen van kiválasztva.</w:t>
+            </w:r>
           </w:p>
         </w:tc>
         <w:tc>
@@ -7687,6 +8051,7 @@
               <w:rPr>
                 <w:color w:val="000000"/>
               </w:rPr>
+              <w:lastRenderedPageBreak/>
               <w:t>ROV005</w:t>
             </w:r>
           </w:p>
@@ -8019,7 +8384,6 @@
               <w:rPr>
                 <w:color w:val="000000"/>
               </w:rPr>
-              <w:lastRenderedPageBreak/>
               <w:t>ROV007</w:t>
             </w:r>
           </w:p>
@@ -8646,6 +9010,7 @@
               <w:rPr>
                 <w:color w:val="000000"/>
               </w:rPr>
+              <w:lastRenderedPageBreak/>
               <w:t>R</w:t>
             </w:r>
             <w:r>
@@ -9026,7 +9391,6 @@
               <w:rPr>
                 <w:color w:val="000000"/>
               </w:rPr>
-              <w:lastRenderedPageBreak/>
               <w:t>RVS003</w:t>
             </w:r>
           </w:p>
@@ -9646,6 +10010,7 @@
               <w:rPr>
                 <w:color w:val="000000"/>
               </w:rPr>
+              <w:lastRenderedPageBreak/>
               <w:t>GBS00</w:t>
             </w:r>
             <w:r>
@@ -10165,7 +10530,6 @@
               <w:rPr>
                 <w:color w:val="000000"/>
               </w:rPr>
-              <w:lastRenderedPageBreak/>
               <w:t>JAT001</w:t>
             </w:r>
           </w:p>
@@ -10886,6 +11250,7 @@
               <w:rPr>
                 <w:color w:val="000000"/>
               </w:rPr>
+              <w:lastRenderedPageBreak/>
               <w:t>JAT00</w:t>
             </w:r>
             <w:r>
@@ -11226,7 +11591,6 @@
               <w:rPr>
                 <w:color w:val="000000"/>
               </w:rPr>
-              <w:lastRenderedPageBreak/>
               <w:t>JAT00</w:t>
             </w:r>
             <w:r>
@@ -11830,6 +12194,7 @@
               <w:rPr>
                 <w:color w:val="000000"/>
               </w:rPr>
+              <w:lastRenderedPageBreak/>
               <w:t>JAT</w:t>
             </w:r>
             <w:r>
@@ -12915,6 +13280,7 @@
         <w:pStyle w:val="Cmsor3"/>
       </w:pPr>
       <w:r>
+        <w:lastRenderedPageBreak/>
         <w:t>Átadással kapcsolatos követelmények</w:t>
       </w:r>
     </w:p>
@@ -12941,17 +13307,17 @@
         <w:tblLook w:val="04A0" w:firstRow="1" w:lastRow="0" w:firstColumn="1" w:lastColumn="0" w:noHBand="0" w:noVBand="1"/>
       </w:tblPr>
       <w:tblGrid>
-        <w:gridCol w:w="1186"/>
-        <w:gridCol w:w="1366"/>
-        <w:gridCol w:w="1595"/>
-        <w:gridCol w:w="1084"/>
-        <w:gridCol w:w="3241"/>
+        <w:gridCol w:w="1242"/>
+        <w:gridCol w:w="1310"/>
+        <w:gridCol w:w="1809"/>
+        <w:gridCol w:w="1134"/>
+        <w:gridCol w:w="2977"/>
         <w:gridCol w:w="816"/>
       </w:tblGrid>
       <w:tr>
         <w:tc>
           <w:tcPr>
-            <w:tcW w:w="1186" w:type="dxa"/>
+            <w:tcW w:w="1242" w:type="dxa"/>
           </w:tcPr>
           <w:p>
             <w:pPr>
@@ -12974,7 +13340,7 @@
         </w:tc>
         <w:tc>
           <w:tcPr>
-            <w:tcW w:w="1366" w:type="dxa"/>
+            <w:tcW w:w="1310" w:type="dxa"/>
           </w:tcPr>
           <w:p>
             <w:pPr>
@@ -12997,7 +13363,7 @@
         </w:tc>
         <w:tc>
           <w:tcPr>
-            <w:tcW w:w="1595" w:type="dxa"/>
+            <w:tcW w:w="1809" w:type="dxa"/>
           </w:tcPr>
           <w:p>
             <w:pPr>
@@ -13020,7 +13386,7 @@
         </w:tc>
         <w:tc>
           <w:tcPr>
-            <w:tcW w:w="1084" w:type="dxa"/>
+            <w:tcW w:w="1134" w:type="dxa"/>
           </w:tcPr>
           <w:p>
             <w:pPr>
@@ -13043,7 +13409,7 @@
         </w:tc>
         <w:tc>
           <w:tcPr>
-            <w:tcW w:w="3241" w:type="dxa"/>
+            <w:tcW w:w="2977" w:type="dxa"/>
           </w:tcPr>
           <w:p>
             <w:pPr>
@@ -13094,7 +13460,7 @@
         </w:trPr>
         <w:tc>
           <w:tcPr>
-            <w:tcW w:w="1186" w:type="dxa"/>
+            <w:tcW w:w="1242" w:type="dxa"/>
           </w:tcPr>
           <w:p>
             <w:pPr>
@@ -13113,7 +13479,7 @@
         </w:tc>
         <w:tc>
           <w:tcPr>
-            <w:tcW w:w="1366" w:type="dxa"/>
+            <w:tcW w:w="1310" w:type="dxa"/>
           </w:tcPr>
           <w:p>
             <w:pPr>
@@ -13152,7 +13518,7 @@
         </w:tc>
         <w:tc>
           <w:tcPr>
-            <w:tcW w:w="1595" w:type="dxa"/>
+            <w:tcW w:w="1809" w:type="dxa"/>
           </w:tcPr>
           <w:p>
             <w:pPr>
@@ -13189,7 +13555,7 @@
         </w:tc>
         <w:tc>
           <w:tcPr>
-            <w:tcW w:w="1084" w:type="dxa"/>
+            <w:tcW w:w="1134" w:type="dxa"/>
           </w:tcPr>
           <w:p>
             <w:pPr>
@@ -13208,7 +13574,7 @@
         </w:tc>
         <w:tc>
           <w:tcPr>
-            <w:tcW w:w="3241" w:type="dxa"/>
+            <w:tcW w:w="2977" w:type="dxa"/>
           </w:tcPr>
           <w:p>
             <w:pPr>
@@ -13735,6 +14101,7 @@
         <w:pStyle w:val="Cmsor3"/>
       </w:pPr>
       <w:r>
+        <w:lastRenderedPageBreak/>
         <w:t>Use-case diagram</w:t>
       </w:r>
     </w:p>
@@ -13744,6 +14111,15 @@
       </w:r>
       <w:r>
         <w:instrText xml:space="preserve"> INCLUDEPICTURE "https://cdn.discordapp.com/attachments/1340811071723798642/1342811236567613594/Fungorium-UML.png?ex=67bafdeb&amp;is=67b9ac6b&amp;hm=bc7d07c5e03d566d6b8d34c8b8f6793c3166a56f91f049dcab0c78008c7018fd&amp;" \* MERGEFORMATINET </w:instrText>
+      </w:r>
+      <w:r>
+        <w:fldChar w:fldCharType="separate"/>
+      </w:r>
+      <w:r>
+        <w:fldChar w:fldCharType="begin"/>
+      </w:r>
+      <w:r>
+        <w:instrText xml:space="preserve"> INCLUDEPICTURE  "https://cdn.discordapp.com/attachments/1340811071723798642/1342811236567613594/Fungorium-UML.png?ex=67bafdeb&amp;is=67b9ac6b&amp;hm=bc7d07c5e03d566d6b8d34c8b8f6793c3166a56f91f049dcab0c78008c7018fd&amp;" \* MERGEFORMATINET </w:instrText>
       </w:r>
       <w:r>
         <w:fldChar w:fldCharType="separate"/>
@@ -13850,6 +14226,9 @@
         <w:fldChar w:fldCharType="end"/>
       </w:r>
       <w:r>
+        <w:fldChar w:fldCharType="end"/>
+      </w:r>
+      <w:r>
         <w:t xml:space="preserve"> </w:t>
       </w:r>
     </w:p>
@@ -13880,7 +14259,6 @@
         <w:pStyle w:val="Cmsor20"/>
       </w:pPr>
       <w:r>
-        <w:lastRenderedPageBreak/>
         <w:t>Projekt terv</w:t>
       </w:r>
     </w:p>
@@ -14088,6 +14466,7 @@
         </w:numPr>
       </w:pPr>
       <w:r>
+        <w:lastRenderedPageBreak/>
         <w:t>A forráskódban való íráskor</w:t>
       </w:r>
       <w:r>
@@ -14396,7 +14775,6 @@
         <w:pStyle w:val="Cmsor3"/>
       </w:pPr>
       <w:r>
-        <w:lastRenderedPageBreak/>
         <w:t>Csoportból való kilépés</w:t>
       </w:r>
     </w:p>
@@ -19487,7 +19865,6 @@
   <w:style w:type="character" w:default="1" w:styleId="Bekezdsalapbettpusa">
     <w:name w:val="Default Paragraph Font"/>
     <w:uiPriority w:val="1"/>
-    <w:semiHidden/>
     <w:unhideWhenUsed/>
   </w:style>
   <w:style w:type="table" w:default="1" w:styleId="Normltblzat">

--- a/templ_02_0_KZS.docx
+++ b/templ_02_0_KZS.docx
@@ -163,7 +163,23 @@
           <w:i/>
           <w:color w:val="0000FF"/>
         </w:rPr>
-        <w:t>[A kialakítandó szoftver legmagasabb szintű architekturális képe. A fontosabb alrendszerek felsorolása, a közöttük kialakítandó interfészek lényege, a felhasználói kapcsolatok alapja. Esetleges hálózati és adattárolási elvárások.]</w:t>
+        <w:t xml:space="preserve">[A kialakítandó szoftver legmagasabb szintű </w:t>
+      </w:r>
+      <w:proofErr w:type="spellStart"/>
+      <w:r>
+        <w:rPr>
+          <w:i/>
+          <w:color w:val="0000FF"/>
+        </w:rPr>
+        <w:t>architekturális</w:t>
+      </w:r>
+      <w:proofErr w:type="spellEnd"/>
+      <w:r>
+        <w:rPr>
+          <w:i/>
+          <w:color w:val="0000FF"/>
+        </w:rPr>
+        <w:t xml:space="preserve"> képe. A fontosabb alrendszerek felsorolása, a közöttük kialakítandó interfészek lényege, a felhasználói kapcsolatok alapja. Esetleges hálózati és adattárolási elvárások.]</w:t>
       </w:r>
     </w:p>
     <w:p>
@@ -249,7 +265,21 @@
         <w:rPr>
           <w:rFonts w:ascii="Arial" w:hAnsi="Arial" w:cs="Arial"/>
         </w:rPr>
-        <w:t>kezeli a tektonok jellemzőit (pl. lehetséges-e gombafonalak kereszteződése) és fejlődését (törését), mozgását és térbeli elhelyezkedését, valamint szomszédsági kapcsolatait;</w:t>
+        <w:t xml:space="preserve">kezeli a </w:t>
+      </w:r>
+      <w:proofErr w:type="spellStart"/>
+      <w:r>
+        <w:rPr>
+          <w:rFonts w:ascii="Arial" w:hAnsi="Arial" w:cs="Arial"/>
+        </w:rPr>
+        <w:t>tektonok</w:t>
+      </w:r>
+      <w:proofErr w:type="spellEnd"/>
+      <w:r>
+        <w:rPr>
+          <w:rFonts w:ascii="Arial" w:hAnsi="Arial" w:cs="Arial"/>
+        </w:rPr>
+        <w:t xml:space="preserve"> jellemzőit (pl. lehetséges-e gombafonalak kereszteződése) és fejlődését (törését), mozgását és térbeli elhelyezkedését, valamint szomszédsági kapcsolatait;</w:t>
       </w:r>
     </w:p>
     <w:p>
@@ -954,7 +984,15 @@
         <w:pStyle w:val="magyarazat"/>
       </w:pPr>
       <w:r>
-        <w:t>[A feladat kb. 4000 karakteres (kb 1,5 oldal) részletezettségű magyar nyelvű leírása. Nem szerepelhetnek informatikai kifejezések.]</w:t>
+        <w:t>[A feladat kb. 4000 karakteres (</w:t>
+      </w:r>
+      <w:proofErr w:type="spellStart"/>
+      <w:r>
+        <w:t>kb</w:t>
+      </w:r>
+      <w:proofErr w:type="spellEnd"/>
+      <w:r>
+        <w:t xml:space="preserve"> 1,5 oldal) részletezettségű magyar nyelvű leírása. Nem szerepelhetnek informatikai kifejezések.]</w:t>
       </w:r>
     </w:p>
     <w:p>
@@ -1004,7 +1042,21 @@
         <w:rPr>
           <w:rFonts w:ascii="Arial" w:hAnsi="Arial" w:cs="Arial"/>
         </w:rPr>
-        <w:t>A játék különböző méretű és formájú kéregdarabokon folyik, amelyek mozognak és időnként kettétörnek. A tektonok között rések találhatók.</w:t>
+        <w:t xml:space="preserve">A játék különböző méretű és formájú kéregdarabokon folyik, amelyek mozognak és időnként kettétörnek. A </w:t>
+      </w:r>
+      <w:proofErr w:type="spellStart"/>
+      <w:r>
+        <w:rPr>
+          <w:rFonts w:ascii="Arial" w:hAnsi="Arial" w:cs="Arial"/>
+        </w:rPr>
+        <w:t>tektonok</w:t>
+      </w:r>
+      <w:proofErr w:type="spellEnd"/>
+      <w:r>
+        <w:rPr>
+          <w:rFonts w:ascii="Arial" w:hAnsi="Arial" w:cs="Arial"/>
+        </w:rPr>
+        <w:t xml:space="preserve"> között rések találhatók.</w:t>
       </w:r>
     </w:p>
     <w:p>
@@ -1105,7 +1157,21 @@
         <w:rPr>
           <w:rFonts w:ascii="Arial" w:hAnsi="Arial" w:cs="Arial"/>
         </w:rPr>
-        <w:t>egyes tektonokon nem nőhet gombatest;</w:t>
+        <w:t xml:space="preserve">egyes </w:t>
+      </w:r>
+      <w:proofErr w:type="spellStart"/>
+      <w:r>
+        <w:rPr>
+          <w:rFonts w:ascii="Arial" w:hAnsi="Arial" w:cs="Arial"/>
+        </w:rPr>
+        <w:t>tektonokon</w:t>
+      </w:r>
+      <w:proofErr w:type="spellEnd"/>
+      <w:r>
+        <w:rPr>
+          <w:rFonts w:ascii="Arial" w:hAnsi="Arial" w:cs="Arial"/>
+        </w:rPr>
+        <w:t xml:space="preserve"> nem nőhet gombatest;</w:t>
       </w:r>
     </w:p>
     <w:p>
@@ -1167,7 +1233,21 @@
         <w:rPr>
           <w:rFonts w:ascii="Arial" w:hAnsi="Arial" w:cs="Arial"/>
         </w:rPr>
-        <w:t>a gombák fonalakat növesztenek, amelyek a tektonokon ágaznak el;</w:t>
+        <w:t xml:space="preserve">a gombák fonalakat növesztenek, amelyek a </w:t>
+      </w:r>
+      <w:proofErr w:type="spellStart"/>
+      <w:r>
+        <w:rPr>
+          <w:rFonts w:ascii="Arial" w:hAnsi="Arial" w:cs="Arial"/>
+        </w:rPr>
+        <w:t>tektonokon</w:t>
+      </w:r>
+      <w:proofErr w:type="spellEnd"/>
+      <w:r>
+        <w:rPr>
+          <w:rFonts w:ascii="Arial" w:hAnsi="Arial" w:cs="Arial"/>
+        </w:rPr>
+        <w:t xml:space="preserve"> ágaznak el;</w:t>
       </w:r>
     </w:p>
     <w:p>
@@ -1187,7 +1267,21 @@
         <w:rPr>
           <w:rFonts w:ascii="Arial" w:hAnsi="Arial" w:cs="Arial"/>
         </w:rPr>
-        <w:t>egyes tektonokon több fonal is növekedhet, míg másokon csak egyetlen fonal lehet jelen;</w:t>
+        <w:t xml:space="preserve">egyes </w:t>
+      </w:r>
+      <w:proofErr w:type="spellStart"/>
+      <w:r>
+        <w:rPr>
+          <w:rFonts w:ascii="Arial" w:hAnsi="Arial" w:cs="Arial"/>
+        </w:rPr>
+        <w:t>tektonokon</w:t>
+      </w:r>
+      <w:proofErr w:type="spellEnd"/>
+      <w:r>
+        <w:rPr>
+          <w:rFonts w:ascii="Arial" w:hAnsi="Arial" w:cs="Arial"/>
+        </w:rPr>
+        <w:t xml:space="preserve"> több fonal is növekedhet, míg másokon csak egyetlen fonal lehet jelen;</w:t>
       </w:r>
     </w:p>
     <w:p>
@@ -1207,7 +1301,21 @@
         <w:rPr>
           <w:rFonts w:ascii="Arial" w:hAnsi="Arial" w:cs="Arial"/>
         </w:rPr>
-        <w:t>a tektontörés a törésvonal mentén elszakítja a gombafonalakat;</w:t>
+        <w:t xml:space="preserve">a </w:t>
+      </w:r>
+      <w:proofErr w:type="spellStart"/>
+      <w:r>
+        <w:rPr>
+          <w:rFonts w:ascii="Arial" w:hAnsi="Arial" w:cs="Arial"/>
+        </w:rPr>
+        <w:t>tektontörés</w:t>
+      </w:r>
+      <w:proofErr w:type="spellEnd"/>
+      <w:r>
+        <w:rPr>
+          <w:rFonts w:ascii="Arial" w:hAnsi="Arial" w:cs="Arial"/>
+        </w:rPr>
+        <w:t xml:space="preserve"> a törésvonal mentén elszakítja a gombafonalakat;</w:t>
       </w:r>
     </w:p>
     <w:p>
@@ -1227,7 +1335,21 @@
         <w:rPr>
           <w:rFonts w:ascii="Arial" w:hAnsi="Arial" w:cs="Arial"/>
         </w:rPr>
-        <w:t>egyes tektonokon a fonalak idővel felszívódnak;</w:t>
+        <w:t xml:space="preserve">egyes </w:t>
+      </w:r>
+      <w:proofErr w:type="spellStart"/>
+      <w:r>
+        <w:rPr>
+          <w:rFonts w:ascii="Arial" w:hAnsi="Arial" w:cs="Arial"/>
+        </w:rPr>
+        <w:t>tektonokon</w:t>
+      </w:r>
+      <w:proofErr w:type="spellEnd"/>
+      <w:r>
+        <w:rPr>
+          <w:rFonts w:ascii="Arial" w:hAnsi="Arial" w:cs="Arial"/>
+        </w:rPr>
+        <w:t xml:space="preserve"> a fonalak idővel felszívódnak;</w:t>
       </w:r>
     </w:p>
     <w:p>
@@ -1289,7 +1411,35 @@
         <w:rPr>
           <w:rFonts w:ascii="Arial" w:hAnsi="Arial" w:cs="Arial"/>
         </w:rPr>
-        <w:t>a gombatestek időről-időre spórákat szórnak a szomszédos tektonokra. A fejlettebb gombatestek a szomszédos tektonok szomszédjaira is eljuttathatják a spórákat;</w:t>
+        <w:t xml:space="preserve">a gombatestek időről-időre spórákat szórnak a szomszédos </w:t>
+      </w:r>
+      <w:proofErr w:type="spellStart"/>
+      <w:r>
+        <w:rPr>
+          <w:rFonts w:ascii="Arial" w:hAnsi="Arial" w:cs="Arial"/>
+        </w:rPr>
+        <w:t>tektonokra</w:t>
+      </w:r>
+      <w:proofErr w:type="spellEnd"/>
+      <w:r>
+        <w:rPr>
+          <w:rFonts w:ascii="Arial" w:hAnsi="Arial" w:cs="Arial"/>
+        </w:rPr>
+        <w:t xml:space="preserve">. A fejlettebb gombatestek a szomszédos </w:t>
+      </w:r>
+      <w:proofErr w:type="spellStart"/>
+      <w:r>
+        <w:rPr>
+          <w:rFonts w:ascii="Arial" w:hAnsi="Arial" w:cs="Arial"/>
+        </w:rPr>
+        <w:t>tektonok</w:t>
+      </w:r>
+      <w:proofErr w:type="spellEnd"/>
+      <w:r>
+        <w:rPr>
+          <w:rFonts w:ascii="Arial" w:hAnsi="Arial" w:cs="Arial"/>
+        </w:rPr>
+        <w:t xml:space="preserve"> szomszédjaira is eljuttathatják a spórákat;</w:t>
       </w:r>
     </w:p>
     <w:p>
@@ -1463,7 +1613,21 @@
         <w:rPr>
           <w:rFonts w:ascii="Arial" w:hAnsi="Arial" w:cs="Arial"/>
         </w:rPr>
-        <w:t>a rovarok a tektonokon szétszórt spórákat fogyasztják;</w:t>
+        <w:t xml:space="preserve">a rovarok a </w:t>
+      </w:r>
+      <w:proofErr w:type="spellStart"/>
+      <w:r>
+        <w:rPr>
+          <w:rFonts w:ascii="Arial" w:hAnsi="Arial" w:cs="Arial"/>
+        </w:rPr>
+        <w:t>tektonokon</w:t>
+      </w:r>
+      <w:proofErr w:type="spellEnd"/>
+      <w:r>
+        <w:rPr>
+          <w:rFonts w:ascii="Arial" w:hAnsi="Arial" w:cs="Arial"/>
+        </w:rPr>
+        <w:t xml:space="preserve"> szétszórt spórákat fogyasztják;</w:t>
       </w:r>
     </w:p>
     <w:p>
@@ -1595,7 +1759,21 @@
         <w:rPr>
           <w:rFonts w:ascii="Arial" w:hAnsi="Arial" w:cs="Arial"/>
         </w:rPr>
-        <w:t>meghatározza, mikor és hol fejlődjön új gombatest;</w:t>
+        <w:t xml:space="preserve">meghatározza, mikor és hol </w:t>
+      </w:r>
+      <w:proofErr w:type="spellStart"/>
+      <w:r>
+        <w:rPr>
+          <w:rFonts w:ascii="Arial" w:hAnsi="Arial" w:cs="Arial"/>
+        </w:rPr>
+        <w:t>fejlődjön</w:t>
+      </w:r>
+      <w:proofErr w:type="spellEnd"/>
+      <w:r>
+        <w:rPr>
+          <w:rFonts w:ascii="Arial" w:hAnsi="Arial" w:cs="Arial"/>
+        </w:rPr>
+        <w:t xml:space="preserve"> új gombatest;</w:t>
       </w:r>
     </w:p>
     <w:p>
@@ -1635,7 +1813,35 @@
         <w:rPr>
           <w:rFonts w:ascii="Arial" w:hAnsi="Arial" w:cs="Arial"/>
         </w:rPr>
-        <w:t>dönt a fonalak elhelyezéséről, hogy a gombák minél hatékonyabban terjedhessenek, számolva azzal, hogy egyes tektonokon nem mindenhol lehet gombatestet növeszteni és a fonalak egyes tektonokon idővel felszívódnak.</w:t>
+        <w:t xml:space="preserve">dönt a fonalak elhelyezéséről, hogy a gombák minél hatékonyabban terjedhessenek, számolva azzal, hogy egyes </w:t>
+      </w:r>
+      <w:proofErr w:type="spellStart"/>
+      <w:r>
+        <w:rPr>
+          <w:rFonts w:ascii="Arial" w:hAnsi="Arial" w:cs="Arial"/>
+        </w:rPr>
+        <w:t>tektonokon</w:t>
+      </w:r>
+      <w:proofErr w:type="spellEnd"/>
+      <w:r>
+        <w:rPr>
+          <w:rFonts w:ascii="Arial" w:hAnsi="Arial" w:cs="Arial"/>
+        </w:rPr>
+        <w:t xml:space="preserve"> nem mindenhol lehet gombatestet növeszteni és a fonalak egyes </w:t>
+      </w:r>
+      <w:proofErr w:type="spellStart"/>
+      <w:r>
+        <w:rPr>
+          <w:rFonts w:ascii="Arial" w:hAnsi="Arial" w:cs="Arial"/>
+        </w:rPr>
+        <w:t>tektonokon</w:t>
+      </w:r>
+      <w:proofErr w:type="spellEnd"/>
+      <w:r>
+        <w:rPr>
+          <w:rFonts w:ascii="Arial" w:hAnsi="Arial" w:cs="Arial"/>
+        </w:rPr>
+        <w:t xml:space="preserve"> idővel felszívódnak.</w:t>
       </w:r>
     </w:p>
     <w:p>
@@ -1884,7 +2090,21 @@
         <w:rPr>
           <w:rFonts w:ascii="Arial" w:hAnsi="Arial" w:cs="Arial"/>
         </w:rPr>
-        <w:t>a rovarok mozgása a tektonok elmozdulása miatt is módosulhat.</w:t>
+        <w:t xml:space="preserve">a rovarok mozgása a </w:t>
+      </w:r>
+      <w:proofErr w:type="spellStart"/>
+      <w:r>
+        <w:rPr>
+          <w:rFonts w:ascii="Arial" w:hAnsi="Arial" w:cs="Arial"/>
+        </w:rPr>
+        <w:t>tektonok</w:t>
+      </w:r>
+      <w:proofErr w:type="spellEnd"/>
+      <w:r>
+        <w:rPr>
+          <w:rFonts w:ascii="Arial" w:hAnsi="Arial" w:cs="Arial"/>
+        </w:rPr>
+        <w:t xml:space="preserve"> elmozdulása miatt is módosulhat.</w:t>
       </w:r>
     </w:p>
     <w:p>
@@ -1948,7 +2168,21 @@
         <w:rPr>
           <w:rFonts w:ascii="Arial" w:hAnsi="Arial" w:cs="Arial"/>
         </w:rPr>
-        <w:t>a gombászok közül az nyer, akinek a legtöbb gombatestje fejlődött ki a játék végére, beleértve azokat is, amelyek időközben elpusztultak;</w:t>
+        <w:t xml:space="preserve">a gombászok közül az nyer, akinek a legtöbb </w:t>
+      </w:r>
+      <w:proofErr w:type="spellStart"/>
+      <w:r>
+        <w:rPr>
+          <w:rFonts w:ascii="Arial" w:hAnsi="Arial" w:cs="Arial"/>
+        </w:rPr>
+        <w:t>gombatestje</w:t>
+      </w:r>
+      <w:proofErr w:type="spellEnd"/>
+      <w:r>
+        <w:rPr>
+          <w:rFonts w:ascii="Arial" w:hAnsi="Arial" w:cs="Arial"/>
+        </w:rPr>
+        <w:t xml:space="preserve"> fejlődött ki a játék végére, beleértve azokat is, amelyek időközben elpusztultak;</w:t>
       </w:r>
     </w:p>
     <w:p>
@@ -2265,7 +2499,21 @@
         <w:rPr>
           <w:rFonts w:ascii="Arial" w:hAnsi="Arial" w:cs="Arial"/>
         </w:rPr>
-        <w:t>a térképen egyidejűleg csak egy meghatározott számú tekton lehet jelen;</w:t>
+        <w:t xml:space="preserve">a térképen egyidejűleg csak egy meghatározott számú </w:t>
+      </w:r>
+      <w:proofErr w:type="spellStart"/>
+      <w:r>
+        <w:rPr>
+          <w:rFonts w:ascii="Arial" w:hAnsi="Arial" w:cs="Arial"/>
+        </w:rPr>
+        <w:t>tekton</w:t>
+      </w:r>
+      <w:proofErr w:type="spellEnd"/>
+      <w:r>
+        <w:rPr>
+          <w:rFonts w:ascii="Arial" w:hAnsi="Arial" w:cs="Arial"/>
+        </w:rPr>
+        <w:t xml:space="preserve"> lehet jelen;</w:t>
       </w:r>
     </w:p>
     <w:p>
@@ -2288,7 +2536,21 @@
         <w:rPr>
           <w:rFonts w:ascii="Arial" w:hAnsi="Arial" w:cs="Arial"/>
         </w:rPr>
-        <w:t>a tektonok törése nem hozhat létre túl kicsi területeket.</w:t>
+        <w:t xml:space="preserve">a </w:t>
+      </w:r>
+      <w:proofErr w:type="spellStart"/>
+      <w:r>
+        <w:rPr>
+          <w:rFonts w:ascii="Arial" w:hAnsi="Arial" w:cs="Arial"/>
+        </w:rPr>
+        <w:t>tektonok</w:t>
+      </w:r>
+      <w:proofErr w:type="spellEnd"/>
+      <w:r>
+        <w:rPr>
+          <w:rFonts w:ascii="Arial" w:hAnsi="Arial" w:cs="Arial"/>
+        </w:rPr>
+        <w:t xml:space="preserve"> törése nem hozhat létre túl kicsi területeket.</w:t>
       </w:r>
     </w:p>
     <w:p>
@@ -2467,12 +2729,21 @@
           <w:highlight w:val="yellow"/>
         </w:rPr>
       </w:pPr>
+      <w:proofErr w:type="spellStart"/>
       <w:r>
         <w:rPr>
           <w:rFonts w:ascii="Arial" w:hAnsi="Arial" w:cs="Arial"/>
           <w:highlight w:val="yellow"/>
         </w:rPr>
-        <w:t>Sztem azért a tantárgyi honlapokat érdemes lenne feltüntetni:</w:t>
+        <w:t>Sztem</w:t>
+      </w:r>
+      <w:proofErr w:type="spellEnd"/>
+      <w:r>
+        <w:rPr>
+          <w:rFonts w:ascii="Arial" w:hAnsi="Arial" w:cs="Arial"/>
+          <w:highlight w:val="yellow"/>
+        </w:rPr>
+        <w:t xml:space="preserve"> azért a tantárgyi honlapokat érdemes lenne feltüntetni:</w:t>
       </w:r>
     </w:p>
     <w:p>
@@ -2759,6 +3030,7 @@
                 <w:color w:val="auto"/>
               </w:rPr>
             </w:pPr>
+            <w:proofErr w:type="spellStart"/>
             <w:r>
               <w:rPr>
                 <w:b/>
@@ -2767,6 +3039,7 @@
               </w:rPr>
               <w:t>Use-case</w:t>
             </w:r>
+            <w:proofErr w:type="spellEnd"/>
           </w:p>
         </w:tc>
         <w:tc>
@@ -2849,7 +3122,14 @@
               <w:rPr>
                 <w:color w:val="000000"/>
               </w:rPr>
-              <w:t>Minden tektonba</w:t>
+              <w:t xml:space="preserve">Minden </w:t>
+            </w:r>
+            <w:proofErr w:type="spellStart"/>
+            <w:r>
+              <w:rPr>
+                <w:color w:val="000000"/>
+              </w:rPr>
+              <w:t>tektonba</w:t>
             </w:r>
             <w:ins w:id="1" w:author="Dr. Taba Szabolcs Sándor" w:date="2025-02-22T16:28:00Z">
               <w:r>
@@ -2859,6 +3139,7 @@
                 <w:t>n</w:t>
               </w:r>
             </w:ins>
+            <w:proofErr w:type="spellEnd"/>
             <w:r>
               <w:rPr>
                 <w:color w:val="000000"/>
@@ -2877,7 +3158,21 @@
               <w:rPr>
                 <w:color w:val="000000"/>
               </w:rPr>
-              <w:t xml:space="preserve"> tektontörés következik be.</w:t>
+              <w:t xml:space="preserve"> </w:t>
+            </w:r>
+            <w:proofErr w:type="spellStart"/>
+            <w:r>
+              <w:rPr>
+                <w:color w:val="000000"/>
+              </w:rPr>
+              <w:t>tektontörés</w:t>
+            </w:r>
+            <w:proofErr w:type="spellEnd"/>
+            <w:r>
+              <w:rPr>
+                <w:color w:val="000000"/>
+              </w:rPr>
+              <w:t xml:space="preserve"> következik be.</w:t>
             </w:r>
           </w:p>
         </w:tc>
@@ -2897,7 +3192,21 @@
               <w:rPr>
                 <w:color w:val="000000"/>
               </w:rPr>
-              <w:t>A játékos tapasztalhatja, hogy néhány alkalommal egy tekton eltörés történik.</w:t>
+              <w:t xml:space="preserve">A játékos tapasztalhatja, hogy néhány alkalommal egy </w:t>
+            </w:r>
+            <w:proofErr w:type="spellStart"/>
+            <w:r>
+              <w:rPr>
+                <w:color w:val="000000"/>
+              </w:rPr>
+              <w:t>tekton</w:t>
+            </w:r>
+            <w:proofErr w:type="spellEnd"/>
+            <w:r>
+              <w:rPr>
+                <w:color w:val="000000"/>
+              </w:rPr>
+              <w:t xml:space="preserve"> eltörés történik.</w:t>
             </w:r>
           </w:p>
         </w:tc>
@@ -2953,11 +3262,19 @@
                 <w:color w:val="000000"/>
               </w:rPr>
             </w:pPr>
-            <w:r>
-              <w:rPr>
-                <w:color w:val="000000"/>
-              </w:rPr>
-              <w:t>Tektonok törésének szimulálása</w:t>
+            <w:proofErr w:type="spellStart"/>
+            <w:r>
+              <w:rPr>
+                <w:color w:val="000000"/>
+              </w:rPr>
+              <w:t>Tektonok</w:t>
+            </w:r>
+            <w:proofErr w:type="spellEnd"/>
+            <w:r>
+              <w:rPr>
+                <w:color w:val="000000"/>
+              </w:rPr>
+              <w:t xml:space="preserve"> törésének szimulálása</w:t>
             </w:r>
           </w:p>
         </w:tc>
@@ -3017,7 +3334,21 @@
               <w:rPr>
                 <w:color w:val="000000"/>
               </w:rPr>
-              <w:t>Egy tektonnak 2 – 12 szomszédja lehet.</w:t>
+              <w:t xml:space="preserve">Egy </w:t>
+            </w:r>
+            <w:proofErr w:type="spellStart"/>
+            <w:r>
+              <w:rPr>
+                <w:color w:val="000000"/>
+              </w:rPr>
+              <w:t>tektonnak</w:t>
+            </w:r>
+            <w:proofErr w:type="spellEnd"/>
+            <w:r>
+              <w:rPr>
+                <w:color w:val="000000"/>
+              </w:rPr>
+              <w:t xml:space="preserve"> 2 – 12 szomszédja lehet.</w:t>
             </w:r>
           </w:p>
         </w:tc>
@@ -3037,7 +3368,21 @@
               <w:rPr>
                 <w:color w:val="000000"/>
               </w:rPr>
-              <w:t>A játékos nem tapasztal olyan tektont, melynek szomszédjainak száma [2</w:t>
+              <w:t xml:space="preserve">A játékos nem tapasztal olyan </w:t>
+            </w:r>
+            <w:proofErr w:type="spellStart"/>
+            <w:r>
+              <w:rPr>
+                <w:color w:val="000000"/>
+              </w:rPr>
+              <w:t>tektont</w:t>
+            </w:r>
+            <w:proofErr w:type="spellEnd"/>
+            <w:r>
+              <w:rPr>
+                <w:color w:val="000000"/>
+              </w:rPr>
+              <w:t>, melynek szomszédjainak száma [2</w:t>
             </w:r>
             <w:r>
               <w:rPr>
@@ -3105,11 +3450,19 @@
                 <w:color w:val="000000"/>
               </w:rPr>
             </w:pPr>
-            <w:r>
-              <w:rPr>
-                <w:color w:val="000000"/>
-              </w:rPr>
-              <w:t>Tektonok törésének szimulálása</w:t>
+            <w:proofErr w:type="spellStart"/>
+            <w:r>
+              <w:rPr>
+                <w:color w:val="000000"/>
+              </w:rPr>
+              <w:t>Tektonok</w:t>
+            </w:r>
+            <w:proofErr w:type="spellEnd"/>
+            <w:r>
+              <w:rPr>
+                <w:color w:val="000000"/>
+              </w:rPr>
+              <w:t xml:space="preserve"> törésének szimulálása</w:t>
             </w:r>
           </w:p>
         </w:tc>
@@ -3168,7 +3521,35 @@
               <w:rPr>
                 <w:color w:val="000000"/>
               </w:rPr>
-              <w:t>Egy tekton törésekor kettő új tekton keletkezik</w:t>
+              <w:t xml:space="preserve">Egy </w:t>
+            </w:r>
+            <w:proofErr w:type="spellStart"/>
+            <w:r>
+              <w:rPr>
+                <w:color w:val="000000"/>
+              </w:rPr>
+              <w:t>tekton</w:t>
+            </w:r>
+            <w:proofErr w:type="spellEnd"/>
+            <w:r>
+              <w:rPr>
+                <w:color w:val="000000"/>
+              </w:rPr>
+              <w:t xml:space="preserve"> törésekor kettő új </w:t>
+            </w:r>
+            <w:proofErr w:type="spellStart"/>
+            <w:r>
+              <w:rPr>
+                <w:color w:val="000000"/>
+              </w:rPr>
+              <w:t>tekton</w:t>
+            </w:r>
+            <w:proofErr w:type="spellEnd"/>
+            <w:r>
+              <w:rPr>
+                <w:color w:val="000000"/>
+              </w:rPr>
+              <w:t xml:space="preserve"> keletkezik</w:t>
             </w:r>
           </w:p>
         </w:tc>
@@ -3188,7 +3569,35 @@
               <w:rPr>
                 <w:color w:val="000000"/>
               </w:rPr>
-              <w:t>Amikor egy tektontörés bekövetkezik, az eredeti helyének közvetlen környezetében 2 tekton keletkezett.</w:t>
+              <w:t xml:space="preserve">Amikor egy </w:t>
+            </w:r>
+            <w:proofErr w:type="spellStart"/>
+            <w:r>
+              <w:rPr>
+                <w:color w:val="000000"/>
+              </w:rPr>
+              <w:t>tektontörés</w:t>
+            </w:r>
+            <w:proofErr w:type="spellEnd"/>
+            <w:r>
+              <w:rPr>
+                <w:color w:val="000000"/>
+              </w:rPr>
+              <w:t xml:space="preserve"> bekövetkezik, az eredeti helyének közvetlen környezetében 2 </w:t>
+            </w:r>
+            <w:proofErr w:type="spellStart"/>
+            <w:r>
+              <w:rPr>
+                <w:color w:val="000000"/>
+              </w:rPr>
+              <w:t>tekton</w:t>
+            </w:r>
+            <w:proofErr w:type="spellEnd"/>
+            <w:r>
+              <w:rPr>
+                <w:color w:val="000000"/>
+              </w:rPr>
+              <w:t xml:space="preserve"> keletkezett.</w:t>
             </w:r>
           </w:p>
         </w:tc>
@@ -3244,11 +3653,19 @@
                 <w:color w:val="000000"/>
               </w:rPr>
             </w:pPr>
-            <w:r>
-              <w:rPr>
-                <w:color w:val="000000"/>
-              </w:rPr>
-              <w:t>Tektonok törésének szimulálása</w:t>
+            <w:proofErr w:type="spellStart"/>
+            <w:r>
+              <w:rPr>
+                <w:color w:val="000000"/>
+              </w:rPr>
+              <w:t>Tektonok</w:t>
+            </w:r>
+            <w:proofErr w:type="spellEnd"/>
+            <w:r>
+              <w:rPr>
+                <w:color w:val="000000"/>
+              </w:rPr>
+              <w:t xml:space="preserve"> törésének szimulálása</w:t>
             </w:r>
           </w:p>
         </w:tc>
@@ -3325,25 +3742,74 @@
               <w:rPr>
                 <w:color w:val="000000"/>
               </w:rPr>
-              <w:t xml:space="preserve">két új tekton szomszédjai az alábbi módon vannak meghatározva: </w:t>
-            </w:r>
-            <w:r>
-              <w:rPr>
-                <w:color w:val="000000"/>
-              </w:rPr>
-              <w:t xml:space="preserve">A másik új tektonnal szomszédos, és </w:t>
-            </w:r>
-            <w:r>
-              <w:rPr>
-                <w:color w:val="000000"/>
-              </w:rPr>
-              <w:t xml:space="preserve">a régi tekton szomszédjainak </w:t>
-            </w:r>
-            <w:r>
-              <w:rPr>
-                <w:color w:val="000000"/>
-              </w:rPr>
-              <w:t>annak a részhalmazával szomszédos, melyek geometria</w:t>
+              <w:t xml:space="preserve">két új </w:t>
+            </w:r>
+            <w:proofErr w:type="spellStart"/>
+            <w:r>
+              <w:rPr>
+                <w:color w:val="000000"/>
+              </w:rPr>
+              <w:t>tekton</w:t>
+            </w:r>
+            <w:proofErr w:type="spellEnd"/>
+            <w:r>
+              <w:rPr>
+                <w:color w:val="000000"/>
+              </w:rPr>
+              <w:t xml:space="preserve"> szomszédjai az alábbi módon vannak meghatározva: </w:t>
+            </w:r>
+            <w:r>
+              <w:rPr>
+                <w:color w:val="000000"/>
+              </w:rPr>
+              <w:t xml:space="preserve">A másik új </w:t>
+            </w:r>
+            <w:proofErr w:type="spellStart"/>
+            <w:r>
+              <w:rPr>
+                <w:color w:val="000000"/>
+              </w:rPr>
+              <w:t>tektonnal</w:t>
+            </w:r>
+            <w:proofErr w:type="spellEnd"/>
+            <w:r>
+              <w:rPr>
+                <w:color w:val="000000"/>
+              </w:rPr>
+              <w:t xml:space="preserve"> szomszédos, és </w:t>
+            </w:r>
+            <w:r>
+              <w:rPr>
+                <w:color w:val="000000"/>
+              </w:rPr>
+              <w:t xml:space="preserve">a régi </w:t>
+            </w:r>
+            <w:proofErr w:type="spellStart"/>
+            <w:r>
+              <w:rPr>
+                <w:color w:val="000000"/>
+              </w:rPr>
+              <w:t>tekton</w:t>
+            </w:r>
+            <w:proofErr w:type="spellEnd"/>
+            <w:r>
+              <w:rPr>
+                <w:color w:val="000000"/>
+              </w:rPr>
+              <w:t xml:space="preserve"> szomszédjainak </w:t>
+            </w:r>
+            <w:r>
+              <w:rPr>
+                <w:color w:val="000000"/>
+              </w:rPr>
+              <w:t xml:space="preserve">annak a részhalmazával szomszédos, melyek </w:t>
+            </w:r>
+            <w:proofErr w:type="spellStart"/>
+            <w:r>
+              <w:rPr>
+                <w:color w:val="000000"/>
+              </w:rPr>
+              <w:t>geometria</w:t>
             </w:r>
             <w:r>
               <w:rPr>
@@ -3355,7 +3821,14 @@
               <w:rPr>
                 <w:color w:val="000000"/>
               </w:rPr>
-              <w:t xml:space="preserve">lag </w:t>
+              <w:t>lag</w:t>
+            </w:r>
+            <w:proofErr w:type="spellEnd"/>
+            <w:r>
+              <w:rPr>
+                <w:color w:val="000000"/>
+              </w:rPr>
+              <w:t xml:space="preserve"> </w:t>
             </w:r>
             <w:r>
               <w:rPr>
@@ -3373,13 +3846,41 @@
               <w:rPr>
                 <w:color w:val="000000"/>
               </w:rPr>
-              <w:t xml:space="preserve">z adott új tektonhoz, mint a másik </w:t>
-            </w:r>
-            <w:r>
-              <w:rPr>
-                <w:color w:val="000000"/>
-              </w:rPr>
-              <w:t>új tektonhoz.</w:t>
+              <w:t xml:space="preserve">z adott új </w:t>
+            </w:r>
+            <w:proofErr w:type="spellStart"/>
+            <w:r>
+              <w:rPr>
+                <w:color w:val="000000"/>
+              </w:rPr>
+              <w:t>tektonhoz</w:t>
+            </w:r>
+            <w:proofErr w:type="spellEnd"/>
+            <w:r>
+              <w:rPr>
+                <w:color w:val="000000"/>
+              </w:rPr>
+              <w:t xml:space="preserve">, mint a másik </w:t>
+            </w:r>
+            <w:r>
+              <w:rPr>
+                <w:color w:val="000000"/>
+              </w:rPr>
+              <w:t xml:space="preserve">új </w:t>
+            </w:r>
+            <w:proofErr w:type="spellStart"/>
+            <w:r>
+              <w:rPr>
+                <w:color w:val="000000"/>
+              </w:rPr>
+              <w:t>tektonhoz</w:t>
+            </w:r>
+            <w:proofErr w:type="spellEnd"/>
+            <w:r>
+              <w:rPr>
+                <w:color w:val="000000"/>
+              </w:rPr>
+              <w:t>.</w:t>
             </w:r>
           </w:p>
         </w:tc>
@@ -3395,11 +3896,47 @@
                 <w:color w:val="000000"/>
               </w:rPr>
             </w:pPr>
-            <w:r>
-              <w:rPr>
-                <w:color w:val="000000"/>
-              </w:rPr>
-              <w:t>Tektontöréskor a két új tekton szomszédjai azok, melyek geometriailag közelebb van hozzájuk.</w:t>
+            <w:proofErr w:type="spellStart"/>
+            <w:r>
+              <w:rPr>
+                <w:color w:val="000000"/>
+              </w:rPr>
+              <w:t>Tektontöréskor</w:t>
+            </w:r>
+            <w:proofErr w:type="spellEnd"/>
+            <w:r>
+              <w:rPr>
+                <w:color w:val="000000"/>
+              </w:rPr>
+              <w:t xml:space="preserve"> a két új </w:t>
+            </w:r>
+            <w:proofErr w:type="spellStart"/>
+            <w:r>
+              <w:rPr>
+                <w:color w:val="000000"/>
+              </w:rPr>
+              <w:t>tekton</w:t>
+            </w:r>
+            <w:proofErr w:type="spellEnd"/>
+            <w:r>
+              <w:rPr>
+                <w:color w:val="000000"/>
+              </w:rPr>
+              <w:t xml:space="preserve"> szomszédjai azok, melyek </w:t>
+            </w:r>
+            <w:proofErr w:type="spellStart"/>
+            <w:r>
+              <w:rPr>
+                <w:color w:val="000000"/>
+              </w:rPr>
+              <w:t>geometriailag</w:t>
+            </w:r>
+            <w:proofErr w:type="spellEnd"/>
+            <w:r>
+              <w:rPr>
+                <w:color w:val="000000"/>
+              </w:rPr>
+              <w:t xml:space="preserve"> közelebb van hozzájuk.</w:t>
             </w:r>
           </w:p>
         </w:tc>
@@ -3455,11 +3992,19 @@
                 <w:color w:val="000000"/>
               </w:rPr>
             </w:pPr>
-            <w:r>
-              <w:rPr>
-                <w:color w:val="000000"/>
-              </w:rPr>
-              <w:t>Tektonok törésének szimulálása</w:t>
+            <w:proofErr w:type="spellStart"/>
+            <w:r>
+              <w:rPr>
+                <w:color w:val="000000"/>
+              </w:rPr>
+              <w:t>Tektonok</w:t>
+            </w:r>
+            <w:proofErr w:type="spellEnd"/>
+            <w:r>
+              <w:rPr>
+                <w:color w:val="000000"/>
+              </w:rPr>
+              <w:t xml:space="preserve"> törésének szimulálása</w:t>
             </w:r>
           </w:p>
         </w:tc>
@@ -3515,11 +4060,33 @@
                 <w:color w:val="000000"/>
               </w:rPr>
             </w:pPr>
-            <w:r>
-              <w:rPr>
-                <w:color w:val="000000"/>
-              </w:rPr>
-              <w:t>Tektontörés esetén, ha az egyik új tektonnak már van 12 szomszédja, akkor már több szomszédja nem lehet.</w:t>
+            <w:proofErr w:type="spellStart"/>
+            <w:r>
+              <w:rPr>
+                <w:color w:val="000000"/>
+              </w:rPr>
+              <w:t>Tektontörés</w:t>
+            </w:r>
+            <w:proofErr w:type="spellEnd"/>
+            <w:r>
+              <w:rPr>
+                <w:color w:val="000000"/>
+              </w:rPr>
+              <w:t xml:space="preserve"> esetén, ha az egyik új </w:t>
+            </w:r>
+            <w:proofErr w:type="spellStart"/>
+            <w:r>
+              <w:rPr>
+                <w:color w:val="000000"/>
+              </w:rPr>
+              <w:t>tektonnak</w:t>
+            </w:r>
+            <w:proofErr w:type="spellEnd"/>
+            <w:r>
+              <w:rPr>
+                <w:color w:val="000000"/>
+              </w:rPr>
+              <w:t xml:space="preserve"> már van 12 szomszédja, akkor már több szomszédja nem lehet.</w:t>
             </w:r>
           </w:p>
         </w:tc>
@@ -3535,11 +4102,33 @@
                 <w:color w:val="000000"/>
               </w:rPr>
             </w:pPr>
-            <w:r>
-              <w:rPr>
-                <w:color w:val="000000"/>
-              </w:rPr>
-              <w:t>Tektontörésnél, ha az egyik keletkezett tektonhoz mind a 12 volt szom</w:t>
+            <w:proofErr w:type="spellStart"/>
+            <w:r>
+              <w:rPr>
+                <w:color w:val="000000"/>
+              </w:rPr>
+              <w:t>Tektontörésnél</w:t>
+            </w:r>
+            <w:proofErr w:type="spellEnd"/>
+            <w:r>
+              <w:rPr>
+                <w:color w:val="000000"/>
+              </w:rPr>
+              <w:t xml:space="preserve">, ha az egyik keletkezett </w:t>
+            </w:r>
+            <w:proofErr w:type="spellStart"/>
+            <w:r>
+              <w:rPr>
+                <w:color w:val="000000"/>
+              </w:rPr>
+              <w:t>tektonhoz</w:t>
+            </w:r>
+            <w:proofErr w:type="spellEnd"/>
+            <w:r>
+              <w:rPr>
+                <w:color w:val="000000"/>
+              </w:rPr>
+              <w:t xml:space="preserve"> mind a 12 volt szom</w:t>
             </w:r>
             <w:r>
               <w:rPr>
@@ -3607,11 +4196,19 @@
                 <w:color w:val="000000"/>
               </w:rPr>
             </w:pPr>
-            <w:r>
-              <w:rPr>
-                <w:color w:val="000000"/>
-              </w:rPr>
-              <w:t>Tektonok törésének szimulálása</w:t>
+            <w:proofErr w:type="spellStart"/>
+            <w:r>
+              <w:rPr>
+                <w:color w:val="000000"/>
+              </w:rPr>
+              <w:t>Tektonok</w:t>
+            </w:r>
+            <w:proofErr w:type="spellEnd"/>
+            <w:r>
+              <w:rPr>
+                <w:color w:val="000000"/>
+              </w:rPr>
+              <w:t xml:space="preserve"> törésének szimulálása</w:t>
             </w:r>
           </w:p>
         </w:tc>
@@ -3670,7 +4267,21 @@
               <w:rPr>
                 <w:color w:val="000000"/>
               </w:rPr>
-              <w:t>Egy tekoton színe a következő színek közül az egyik: világoszöld, sötétzöld, fekete, szürke.</w:t>
+              <w:t xml:space="preserve">Egy </w:t>
+            </w:r>
+            <w:proofErr w:type="spellStart"/>
+            <w:r>
+              <w:rPr>
+                <w:color w:val="000000"/>
+              </w:rPr>
+              <w:t>tekoton</w:t>
+            </w:r>
+            <w:proofErr w:type="spellEnd"/>
+            <w:r>
+              <w:rPr>
+                <w:color w:val="000000"/>
+              </w:rPr>
+              <w:t xml:space="preserve"> színe a következő színek közül az egyik: világoszöld, sötétzöld, fekete, szürke.</w:t>
             </w:r>
           </w:p>
         </w:tc>
@@ -3690,7 +4301,21 @@
               <w:rPr>
                 <w:color w:val="000000"/>
               </w:rPr>
-              <w:t>A grafikus megjelenítésben a tektonok színe a felsoroltak.</w:t>
+              <w:t xml:space="preserve">A grafikus megjelenítésben a </w:t>
+            </w:r>
+            <w:proofErr w:type="spellStart"/>
+            <w:r>
+              <w:rPr>
+                <w:color w:val="000000"/>
+              </w:rPr>
+              <w:t>tektonok</w:t>
+            </w:r>
+            <w:proofErr w:type="spellEnd"/>
+            <w:r>
+              <w:rPr>
+                <w:color w:val="000000"/>
+              </w:rPr>
+              <w:t xml:space="preserve"> színe a felsoroltak.</w:t>
             </w:r>
           </w:p>
         </w:tc>
@@ -3826,7 +4451,21 @@
               <w:rPr>
                 <w:color w:val="000000"/>
               </w:rPr>
-              <w:t>Ha egy tektonon legalább 3 spóra van, akkor arra kattintva megjelenik egy gombatest.</w:t>
+              <w:t xml:space="preserve">Ha egy </w:t>
+            </w:r>
+            <w:proofErr w:type="spellStart"/>
+            <w:r>
+              <w:rPr>
+                <w:color w:val="000000"/>
+              </w:rPr>
+              <w:t>tektonon</w:t>
+            </w:r>
+            <w:proofErr w:type="spellEnd"/>
+            <w:r>
+              <w:rPr>
+                <w:color w:val="000000"/>
+              </w:rPr>
+              <w:t xml:space="preserve"> legalább 3 spóra van, akkor arra kattintva megjelenik egy gombatest.</w:t>
             </w:r>
           </w:p>
         </w:tc>
@@ -4124,7 +4763,35 @@
               <w:rPr>
                 <w:color w:val="000000"/>
               </w:rPr>
-              <w:t>Egy gombatest és egy tekton kiválasztásával a kiválasztott tektonon megjelenik az összes tárolt spóra.</w:t>
+              <w:t xml:space="preserve">Egy gombatest és egy </w:t>
+            </w:r>
+            <w:proofErr w:type="spellStart"/>
+            <w:r>
+              <w:rPr>
+                <w:color w:val="000000"/>
+              </w:rPr>
+              <w:t>tekton</w:t>
+            </w:r>
+            <w:proofErr w:type="spellEnd"/>
+            <w:r>
+              <w:rPr>
+                <w:color w:val="000000"/>
+              </w:rPr>
+              <w:t xml:space="preserve"> kiválasztásával a kiválasztott </w:t>
+            </w:r>
+            <w:proofErr w:type="spellStart"/>
+            <w:r>
+              <w:rPr>
+                <w:color w:val="000000"/>
+              </w:rPr>
+              <w:t>tektonon</w:t>
+            </w:r>
+            <w:proofErr w:type="spellEnd"/>
+            <w:r>
+              <w:rPr>
+                <w:color w:val="000000"/>
+              </w:rPr>
+              <w:t xml:space="preserve"> megjelenik az összes tárolt spóra.</w:t>
             </w:r>
           </w:p>
         </w:tc>
@@ -4294,7 +4961,21 @@
               <w:rPr>
                 <w:color w:val="000000"/>
               </w:rPr>
-              <w:t xml:space="preserve"> gombából háromszor kilövi a spórát, utána tapasztalható, hogy a gombatest </w:t>
+              <w:t xml:space="preserve"> gombából háromszor </w:t>
+            </w:r>
+            <w:proofErr w:type="spellStart"/>
+            <w:r>
+              <w:rPr>
+                <w:color w:val="000000"/>
+              </w:rPr>
+              <w:t>kilövi</w:t>
+            </w:r>
+            <w:proofErr w:type="spellEnd"/>
+            <w:r>
+              <w:rPr>
+                <w:color w:val="000000"/>
+              </w:rPr>
+              <w:t xml:space="preserve"> a spórát, utána tapasztalható, hogy a gombatest </w:t>
             </w:r>
             <w:r>
               <w:rPr>
@@ -4465,7 +5146,21 @@
               <w:rPr>
                 <w:color w:val="000000"/>
               </w:rPr>
-              <w:t>Amikor a gombász spórát kilő egy gombából, akkor a</w:t>
+              <w:t xml:space="preserve">Amikor a gombász spórát </w:t>
+            </w:r>
+            <w:proofErr w:type="spellStart"/>
+            <w:r>
+              <w:rPr>
+                <w:color w:val="000000"/>
+              </w:rPr>
+              <w:t>kilő</w:t>
+            </w:r>
+            <w:proofErr w:type="spellEnd"/>
+            <w:r>
+              <w:rPr>
+                <w:color w:val="000000"/>
+              </w:rPr>
+              <w:t xml:space="preserve"> egy gombából, akkor a</w:t>
             </w:r>
             <w:r>
               <w:rPr>
@@ -4918,6 +5613,9 @@
         <w:gridCol w:w="748"/>
       </w:tblGrid>
       <w:tr>
+        <w:trPr>
+          <w:cantSplit/>
+        </w:trPr>
         <w:tc>
           <w:tcPr>
             <w:tcW w:w="1242" w:type="dxa"/>
@@ -4934,6 +5632,7 @@
               <w:rPr>
                 <w:color w:val="000000"/>
               </w:rPr>
+              <w:lastRenderedPageBreak/>
               <w:t>GBT00</w:t>
             </w:r>
             <w:r>
@@ -4960,7 +5659,21 @@
               <w:rPr>
                 <w:color w:val="000000"/>
               </w:rPr>
-              <w:t>Ha egy tektonon van gombatest</w:t>
+              <w:t xml:space="preserve">Ha egy </w:t>
+            </w:r>
+            <w:proofErr w:type="spellStart"/>
+            <w:r>
+              <w:rPr>
+                <w:color w:val="000000"/>
+              </w:rPr>
+              <w:t>tektonon</w:t>
+            </w:r>
+            <w:proofErr w:type="spellEnd"/>
+            <w:r>
+              <w:rPr>
+                <w:color w:val="000000"/>
+              </w:rPr>
+              <w:t xml:space="preserve"> van gombatest</w:t>
             </w:r>
             <w:ins w:id="4" w:author="Dr. Taba Szabolcs Sándor" w:date="2025-02-21T14:55:00Z">
               <w:r>
@@ -4974,14 +5687,7 @@
               <w:rPr>
                 <w:color w:val="000000"/>
               </w:rPr>
-              <w:t xml:space="preserve"> akkor nem lehet rá gombafonalat </w:t>
-            </w:r>
-            <w:r>
-              <w:rPr>
-                <w:color w:val="000000"/>
-              </w:rPr>
-              <w:lastRenderedPageBreak/>
-              <w:t>tenni.</w:t>
+              <w:t xml:space="preserve"> akkor nem lehet rá gombafonalat tenni.</w:t>
             </w:r>
           </w:p>
         </w:tc>
@@ -5001,7 +5707,6 @@
               <w:rPr>
                 <w:color w:val="000000"/>
               </w:rPr>
-              <w:lastRenderedPageBreak/>
               <w:t>A gombász lehelyez egy gombatestet, majd egy gombafonalat próbál.</w:t>
             </w:r>
           </w:p>
@@ -5127,13 +5832,41 @@
               <w:rPr>
                 <w:color w:val="000000"/>
               </w:rPr>
-              <w:t>Ha egy tektonon t</w:t>
-            </w:r>
-            <w:r>
-              <w:rPr>
-                <w:color w:val="000000"/>
-              </w:rPr>
-              <w:t xml:space="preserve">ektontörés </w:t>
+              <w:t xml:space="preserve">Ha egy </w:t>
+            </w:r>
+            <w:proofErr w:type="spellStart"/>
+            <w:r>
+              <w:rPr>
+                <w:color w:val="000000"/>
+              </w:rPr>
+              <w:t>tektonon</w:t>
+            </w:r>
+            <w:proofErr w:type="spellEnd"/>
+            <w:r>
+              <w:rPr>
+                <w:color w:val="000000"/>
+              </w:rPr>
+              <w:t xml:space="preserve"> </w:t>
+            </w:r>
+            <w:proofErr w:type="spellStart"/>
+            <w:r>
+              <w:rPr>
+                <w:color w:val="000000"/>
+              </w:rPr>
+              <w:t>t</w:t>
+            </w:r>
+            <w:r>
+              <w:rPr>
+                <w:color w:val="000000"/>
+              </w:rPr>
+              <w:t>ektontörés</w:t>
+            </w:r>
+            <w:proofErr w:type="spellEnd"/>
+            <w:r>
+              <w:rPr>
+                <w:color w:val="000000"/>
+              </w:rPr>
+              <w:t xml:space="preserve"> </w:t>
             </w:r>
             <w:r>
               <w:rPr>
@@ -5175,7 +5908,21 @@
               <w:rPr>
                 <w:color w:val="000000"/>
               </w:rPr>
-              <w:t xml:space="preserve"> gombatest véletlenszerűen az egyik tektonra kerül.</w:t>
+              <w:t xml:space="preserve"> gombatest véletlenszerűen az egyik </w:t>
+            </w:r>
+            <w:proofErr w:type="spellStart"/>
+            <w:r>
+              <w:rPr>
+                <w:color w:val="000000"/>
+              </w:rPr>
+              <w:t>tektonra</w:t>
+            </w:r>
+            <w:proofErr w:type="spellEnd"/>
+            <w:r>
+              <w:rPr>
+                <w:color w:val="000000"/>
+              </w:rPr>
+              <w:t xml:space="preserve"> kerül.</w:t>
             </w:r>
           </w:p>
         </w:tc>
@@ -5191,11 +5938,47 @@
                 <w:color w:val="000000"/>
               </w:rPr>
             </w:pPr>
-            <w:r>
-              <w:rPr>
-                <w:color w:val="000000"/>
-              </w:rPr>
-              <w:t>Tektontörésnél, ha a kettétört tektonon gombatest volt található, a gombatest az egyiken él tovább. Az új tektonok közötti választás véletlenszerű.</w:t>
+            <w:proofErr w:type="spellStart"/>
+            <w:r>
+              <w:rPr>
+                <w:color w:val="000000"/>
+              </w:rPr>
+              <w:t>Tektontörésnél</w:t>
+            </w:r>
+            <w:proofErr w:type="spellEnd"/>
+            <w:r>
+              <w:rPr>
+                <w:color w:val="000000"/>
+              </w:rPr>
+              <w:t xml:space="preserve">, ha a kettétört </w:t>
+            </w:r>
+            <w:proofErr w:type="spellStart"/>
+            <w:r>
+              <w:rPr>
+                <w:color w:val="000000"/>
+              </w:rPr>
+              <w:t>tektonon</w:t>
+            </w:r>
+            <w:proofErr w:type="spellEnd"/>
+            <w:r>
+              <w:rPr>
+                <w:color w:val="000000"/>
+              </w:rPr>
+              <w:t xml:space="preserve"> gombatest volt található, a gombatest az egyiken él tovább. Az új </w:t>
+            </w:r>
+            <w:proofErr w:type="spellStart"/>
+            <w:r>
+              <w:rPr>
+                <w:color w:val="000000"/>
+              </w:rPr>
+              <w:t>tektonok</w:t>
+            </w:r>
+            <w:proofErr w:type="spellEnd"/>
+            <w:r>
+              <w:rPr>
+                <w:color w:val="000000"/>
+              </w:rPr>
+              <w:t xml:space="preserve"> közötti választás véletlenszerű.</w:t>
             </w:r>
           </w:p>
         </w:tc>
@@ -5251,11 +6034,19 @@
                 <w:color w:val="000000"/>
               </w:rPr>
             </w:pPr>
-            <w:r>
-              <w:rPr>
-                <w:color w:val="000000"/>
-              </w:rPr>
-              <w:t>Tektonok törésének szimulálása</w:t>
+            <w:proofErr w:type="spellStart"/>
+            <w:r>
+              <w:rPr>
+                <w:color w:val="000000"/>
+              </w:rPr>
+              <w:t>Tektonok</w:t>
+            </w:r>
+            <w:proofErr w:type="spellEnd"/>
+            <w:r>
+              <w:rPr>
+                <w:color w:val="000000"/>
+              </w:rPr>
+              <w:t xml:space="preserve"> törésének szimulálása</w:t>
             </w:r>
           </w:p>
         </w:tc>
@@ -5666,7 +6457,35 @@
               <w:rPr>
                 <w:color w:val="000000"/>
               </w:rPr>
-              <w:t>A gombafonalak 2 körig nőnek, ha a meghatározott helyen nincs spóra, ha van, akkor pedig 1 körig.</w:t>
+              <w:t xml:space="preserve">A gombafonál 1 kör alatt nő meg olyan </w:t>
+            </w:r>
+            <w:proofErr w:type="spellStart"/>
+            <w:r>
+              <w:rPr>
+                <w:color w:val="000000"/>
+              </w:rPr>
+              <w:t>tekton</w:t>
+            </w:r>
+            <w:proofErr w:type="spellEnd"/>
+            <w:r>
+              <w:rPr>
+                <w:color w:val="000000"/>
+              </w:rPr>
+              <w:t xml:space="preserve"> irányába, ahol spóra található; ha spóra ezen a </w:t>
+            </w:r>
+            <w:proofErr w:type="spellStart"/>
+            <w:r>
+              <w:rPr>
+                <w:color w:val="000000"/>
+              </w:rPr>
+              <w:t>tektonon</w:t>
+            </w:r>
+            <w:proofErr w:type="spellEnd"/>
+            <w:r>
+              <w:rPr>
+                <w:color w:val="000000"/>
+              </w:rPr>
+              <w:t xml:space="preserve"> nem található, a növekedéshez 2 kör szükséges.</w:t>
             </w:r>
           </w:p>
         </w:tc>
@@ -5686,7 +6505,35 @@
               <w:rPr>
                 <w:color w:val="000000"/>
               </w:rPr>
-              <w:t>A gombafonál 1 kör alatt nő meg olyan tekton irányába, ahol spóra található; ha spóra ezen a tektonon nem található, a növekedéshez 2 kör szükséges.</w:t>
+              <w:t xml:space="preserve">A gombafonál 1 kör alatt nő meg olyan </w:t>
+            </w:r>
+            <w:proofErr w:type="spellStart"/>
+            <w:r>
+              <w:rPr>
+                <w:color w:val="000000"/>
+              </w:rPr>
+              <w:t>tekton</w:t>
+            </w:r>
+            <w:proofErr w:type="spellEnd"/>
+            <w:r>
+              <w:rPr>
+                <w:color w:val="000000"/>
+              </w:rPr>
+              <w:t xml:space="preserve"> irányába, ahol spóra található; ha spóra ezen a </w:t>
+            </w:r>
+            <w:proofErr w:type="spellStart"/>
+            <w:r>
+              <w:rPr>
+                <w:color w:val="000000"/>
+              </w:rPr>
+              <w:t>tektonon</w:t>
+            </w:r>
+            <w:proofErr w:type="spellEnd"/>
+            <w:r>
+              <w:rPr>
+                <w:color w:val="000000"/>
+              </w:rPr>
+              <w:t xml:space="preserve"> nem található, a növekedéshez 2 kör szükséges.</w:t>
             </w:r>
           </w:p>
         </w:tc>
@@ -5816,7 +6663,42 @@
               <w:rPr>
                 <w:color w:val="000000"/>
               </w:rPr>
-              <w:t>Világoszöld tektonokon legfeljebb 3 fonál, sötétzöld tekonokon legfeljebb 1 fonál növekedhet.</w:t>
+              <w:t xml:space="preserve">Világoszöld </w:t>
+            </w:r>
+            <w:proofErr w:type="spellStart"/>
+            <w:r>
+              <w:rPr>
+                <w:color w:val="000000"/>
+              </w:rPr>
+              <w:t>tektonokon</w:t>
+            </w:r>
+            <w:proofErr w:type="spellEnd"/>
+            <w:r>
+              <w:rPr>
+                <w:color w:val="000000"/>
+              </w:rPr>
+              <w:t xml:space="preserve"> legfeljebb 3 fonál, sötétzöld </w:t>
+            </w:r>
+            <w:proofErr w:type="spellStart"/>
+            <w:r>
+              <w:rPr>
+                <w:color w:val="000000"/>
+              </w:rPr>
+              <w:t>tekonokon</w:t>
+            </w:r>
+            <w:proofErr w:type="spellEnd"/>
+            <w:r>
+              <w:rPr>
+                <w:color w:val="000000"/>
+              </w:rPr>
+              <w:t xml:space="preserve"> legfeljebb 1 fonál </w:t>
+            </w:r>
+            <w:r>
+              <w:rPr>
+                <w:color w:val="000000"/>
+              </w:rPr>
+              <w:lastRenderedPageBreak/>
+              <w:t>növekedhet.</w:t>
             </w:r>
           </w:p>
         </w:tc>
@@ -5836,7 +6718,22 @@
               <w:rPr>
                 <w:color w:val="000000"/>
               </w:rPr>
-              <w:t>Egy gombász több gombafonalat próbál meg letenni világoszöld és sötétzöld tektonra.</w:t>
+              <w:lastRenderedPageBreak/>
+              <w:t xml:space="preserve">Egy gombász több gombafonalat próbál meg letenni világoszöld és sötétzöld </w:t>
+            </w:r>
+            <w:proofErr w:type="spellStart"/>
+            <w:r>
+              <w:rPr>
+                <w:color w:val="000000"/>
+              </w:rPr>
+              <w:t>tektonra</w:t>
+            </w:r>
+            <w:proofErr w:type="spellEnd"/>
+            <w:r>
+              <w:rPr>
+                <w:color w:val="000000"/>
+              </w:rPr>
+              <w:t>.</w:t>
             </w:r>
           </w:p>
         </w:tc>
@@ -5949,7 +6846,6 @@
               <w:rPr>
                 <w:color w:val="000000"/>
               </w:rPr>
-              <w:lastRenderedPageBreak/>
               <w:t>GBF004</w:t>
             </w:r>
           </w:p>
@@ -5966,11 +6862,33 @@
                 <w:color w:val="000000"/>
               </w:rPr>
             </w:pPr>
-            <w:r>
-              <w:rPr>
-                <w:color w:val="000000"/>
-              </w:rPr>
-              <w:t>Tekontontörés esetén a tektontörés mentén a gombafonalak elszakadnak</w:t>
+            <w:proofErr w:type="spellStart"/>
+            <w:r>
+              <w:rPr>
+                <w:color w:val="000000"/>
+              </w:rPr>
+              <w:t>Tekontontörés</w:t>
+            </w:r>
+            <w:proofErr w:type="spellEnd"/>
+            <w:r>
+              <w:rPr>
+                <w:color w:val="000000"/>
+              </w:rPr>
+              <w:t xml:space="preserve"> esetén a </w:t>
+            </w:r>
+            <w:proofErr w:type="spellStart"/>
+            <w:r>
+              <w:rPr>
+                <w:color w:val="000000"/>
+              </w:rPr>
+              <w:t>tektontörés</w:t>
+            </w:r>
+            <w:proofErr w:type="spellEnd"/>
+            <w:r>
+              <w:rPr>
+                <w:color w:val="000000"/>
+              </w:rPr>
+              <w:t xml:space="preserve"> mentén a gombafonalak elszakadnak</w:t>
             </w:r>
           </w:p>
         </w:tc>
@@ -5990,7 +6908,21 @@
               <w:rPr>
                 <w:color w:val="000000"/>
               </w:rPr>
-              <w:t>A tektonon, ahol repedés történik, ha volt rajta gombafonál, a repedés után nem lesz gombafonál.</w:t>
+              <w:t xml:space="preserve">A </w:t>
+            </w:r>
+            <w:proofErr w:type="spellStart"/>
+            <w:r>
+              <w:rPr>
+                <w:color w:val="000000"/>
+              </w:rPr>
+              <w:t>tektonon</w:t>
+            </w:r>
+            <w:proofErr w:type="spellEnd"/>
+            <w:r>
+              <w:rPr>
+                <w:color w:val="000000"/>
+              </w:rPr>
+              <w:t>, ahol repedés történik, ha volt rajta gombafonál, a repedés után nem lesz gombafonál.</w:t>
             </w:r>
           </w:p>
         </w:tc>
@@ -6074,11 +7006,19 @@
                 <w:color w:val="000000"/>
               </w:rPr>
             </w:pPr>
-            <w:r>
-              <w:rPr>
-                <w:color w:val="000000"/>
-              </w:rPr>
-              <w:t>Tektonok törésének szimulálása</w:t>
+            <w:proofErr w:type="spellStart"/>
+            <w:r>
+              <w:rPr>
+                <w:color w:val="000000"/>
+              </w:rPr>
+              <w:t>Tektonok</w:t>
+            </w:r>
+            <w:proofErr w:type="spellEnd"/>
+            <w:r>
+              <w:rPr>
+                <w:color w:val="000000"/>
+              </w:rPr>
+              <w:t xml:space="preserve"> törésének szimulálása</w:t>
             </w:r>
           </w:p>
         </w:tc>
@@ -6137,7 +7077,21 @@
               <w:rPr>
                 <w:color w:val="000000"/>
               </w:rPr>
-              <w:t xml:space="preserve">Szürke tektonokon a gombafonalak 5 kör után felszívódnak </w:t>
+              <w:t xml:space="preserve">Szürke </w:t>
+            </w:r>
+            <w:proofErr w:type="spellStart"/>
+            <w:r>
+              <w:rPr>
+                <w:color w:val="000000"/>
+              </w:rPr>
+              <w:t>tektonokon</w:t>
+            </w:r>
+            <w:proofErr w:type="spellEnd"/>
+            <w:r>
+              <w:rPr>
+                <w:color w:val="000000"/>
+              </w:rPr>
+              <w:t xml:space="preserve"> a gombafonalak 5 kör után felszívódnak </w:t>
             </w:r>
           </w:p>
         </w:tc>
@@ -6157,7 +7111,21 @@
               <w:rPr>
                 <w:color w:val="000000"/>
               </w:rPr>
-              <w:t>Egy gombász letesz egy gombát egy szürke tektonra, majd vár 5 kört.</w:t>
+              <w:t xml:space="preserve">Egy gombász letesz egy gombát egy szürke </w:t>
+            </w:r>
+            <w:proofErr w:type="spellStart"/>
+            <w:r>
+              <w:rPr>
+                <w:color w:val="000000"/>
+              </w:rPr>
+              <w:t>tektonra</w:t>
+            </w:r>
+            <w:proofErr w:type="spellEnd"/>
+            <w:r>
+              <w:rPr>
+                <w:color w:val="000000"/>
+              </w:rPr>
+              <w:t>, majd vár 5 kört.</w:t>
             </w:r>
           </w:p>
         </w:tc>
@@ -6468,13 +7436,47 @@
               <w:rPr>
                 <w:color w:val="000000"/>
               </w:rPr>
-              <w:t>Zöld tektonon nőhet gombafonál</w:t>
-            </w:r>
-            <w:r>
-              <w:rPr>
-                <w:color w:val="000000"/>
-              </w:rPr>
-              <w:t>, korlátozás nélkül</w:t>
+              <w:t xml:space="preserve">Zöld </w:t>
+            </w:r>
+            <w:proofErr w:type="spellStart"/>
+            <w:r>
+              <w:rPr>
+                <w:color w:val="000000"/>
+              </w:rPr>
+              <w:t>tektonon</w:t>
+            </w:r>
+            <w:proofErr w:type="spellEnd"/>
+            <w:r>
+              <w:rPr>
+                <w:color w:val="000000"/>
+              </w:rPr>
+              <w:t xml:space="preserve"> </w:t>
+            </w:r>
+          </w:p>
+          <w:p>
+            <w:pPr>
+              <w:pStyle w:val="magyarazat"/>
+              <w:rPr>
+                <w:color w:val="000000"/>
+              </w:rPr>
+            </w:pPr>
+            <w:r>
+              <w:rPr>
+                <w:color w:val="000000"/>
+              </w:rPr>
+              <w:t>korlátozás nélkül</w:t>
+            </w:r>
+            <w:r>
+              <w:rPr>
+                <w:color w:val="000000"/>
+              </w:rPr>
+              <w:t xml:space="preserve"> </w:t>
+            </w:r>
+            <w:r>
+              <w:rPr>
+                <w:color w:val="000000"/>
+              </w:rPr>
+              <w:t>nőhet gombafonál</w:t>
             </w:r>
           </w:p>
         </w:tc>
@@ -6494,7 +7496,21 @@
               <w:rPr>
                 <w:color w:val="000000"/>
               </w:rPr>
-              <w:t>Zöld színű tektonon gombafonál nő, amire a gombász rákattintott</w:t>
+              <w:t xml:space="preserve">Zöld színű </w:t>
+            </w:r>
+            <w:proofErr w:type="spellStart"/>
+            <w:r>
+              <w:rPr>
+                <w:color w:val="000000"/>
+              </w:rPr>
+              <w:t>tektonon</w:t>
+            </w:r>
+            <w:proofErr w:type="spellEnd"/>
+            <w:r>
+              <w:rPr>
+                <w:color w:val="000000"/>
+              </w:rPr>
+              <w:t xml:space="preserve"> gombafonál nő, amire a gombász rákattintott</w:t>
             </w:r>
           </w:p>
         </w:tc>
@@ -6624,7 +7640,21 @@
               <w:rPr>
                 <w:color w:val="000000"/>
               </w:rPr>
-              <w:t>Fekete tektonon nem nőhet gombafonál.</w:t>
+              <w:t xml:space="preserve">Fekete </w:t>
+            </w:r>
+            <w:proofErr w:type="spellStart"/>
+            <w:r>
+              <w:rPr>
+                <w:color w:val="000000"/>
+              </w:rPr>
+              <w:t>tektonon</w:t>
+            </w:r>
+            <w:proofErr w:type="spellEnd"/>
+            <w:r>
+              <w:rPr>
+                <w:color w:val="000000"/>
+              </w:rPr>
+              <w:t xml:space="preserve"> nem nőhet gombafonál.</w:t>
             </w:r>
           </w:p>
         </w:tc>
@@ -6644,7 +7674,14 @@
               <w:rPr>
                 <w:color w:val="000000"/>
               </w:rPr>
-              <w:t>A gombász egy fekete tek</w:t>
+              <w:t xml:space="preserve">A gombász egy fekete </w:t>
+            </w:r>
+            <w:proofErr w:type="spellStart"/>
+            <w:r>
+              <w:rPr>
+                <w:color w:val="000000"/>
+              </w:rPr>
+              <w:t>tek</w:t>
             </w:r>
             <w:ins w:id="5" w:author="Dr. Taba Szabolcs Sándor" w:date="2025-02-21T14:49:00Z">
               <w:r>
@@ -6658,7 +7695,14 @@
               <w:rPr>
                 <w:color w:val="000000"/>
               </w:rPr>
-              <w:t>onra megpróbál lerakni egy gombatestet</w:t>
+              <w:t>onra</w:t>
+            </w:r>
+            <w:proofErr w:type="spellEnd"/>
+            <w:r>
+              <w:rPr>
+                <w:color w:val="000000"/>
+              </w:rPr>
+              <w:t xml:space="preserve"> megpróbál lerakni egy gombatestet</w:t>
             </w:r>
             <w:ins w:id="6" w:author="Dr. Taba Szabolcs Sándor" w:date="2025-02-21T14:51:00Z">
               <w:r>
@@ -6805,7 +7849,7 @@
               <w:rPr>
                 <w:color w:val="000000"/>
               </w:rPr>
-              <w:t>Minden csapat fonalai különbözőek, amelyek véletlenszerű színűen kerülnek meghatározásra</w:t>
+              <w:t>Minden csapat fonalai különböző színűek. A színek csapatonként véletlenszerűen kerülnek meghatározásra.</w:t>
             </w:r>
           </w:p>
         </w:tc>
@@ -6958,7 +8002,21 @@
               <w:rPr>
                 <w:color w:val="000000"/>
               </w:rPr>
-              <w:t>Gombafonál szomszédos tektonra növeszthető.</w:t>
+              <w:t xml:space="preserve">Gombafonál szomszédos </w:t>
+            </w:r>
+            <w:proofErr w:type="spellStart"/>
+            <w:r>
+              <w:rPr>
+                <w:color w:val="000000"/>
+              </w:rPr>
+              <w:t>tektonra</w:t>
+            </w:r>
+            <w:proofErr w:type="spellEnd"/>
+            <w:r>
+              <w:rPr>
+                <w:color w:val="000000"/>
+              </w:rPr>
+              <w:t xml:space="preserve"> növeszthető.</w:t>
             </w:r>
           </w:p>
         </w:tc>
@@ -6978,7 +8036,21 @@
               <w:rPr>
                 <w:color w:val="000000"/>
               </w:rPr>
-              <w:t>Gombafonál növesztése egy szomszédos tekton irányába</w:t>
+              <w:t xml:space="preserve">Gombafonál növesztése egy szomszédos </w:t>
+            </w:r>
+            <w:proofErr w:type="spellStart"/>
+            <w:r>
+              <w:rPr>
+                <w:color w:val="000000"/>
+              </w:rPr>
+              <w:t>tekton</w:t>
+            </w:r>
+            <w:proofErr w:type="spellEnd"/>
+            <w:r>
+              <w:rPr>
+                <w:color w:val="000000"/>
+              </w:rPr>
+              <w:t xml:space="preserve"> irányába</w:t>
             </w:r>
             <w:r>
               <w:rPr>
@@ -7045,202 +8117,6 @@
                 <w:color w:val="000000"/>
               </w:rPr>
               <w:t>Gombák menedzselése</w:t>
-            </w:r>
-          </w:p>
-        </w:tc>
-        <w:tc>
-          <w:tcPr>
-            <w:tcW w:w="709" w:type="dxa"/>
-            <w:vAlign w:val="center"/>
-          </w:tcPr>
-          <w:p>
-            <w:pPr>
-              <w:pStyle w:val="magyarazat"/>
-              <w:rPr>
-                <w:color w:val="000000"/>
-              </w:rPr>
-            </w:pPr>
-          </w:p>
-        </w:tc>
-      </w:tr>
-      <w:tr>
-        <w:tc>
-          <w:tcPr>
-            <w:tcW w:w="1242" w:type="dxa"/>
-            <w:vAlign w:val="center"/>
-          </w:tcPr>
-          <w:p>
-            <w:pPr>
-              <w:pStyle w:val="magyarazat"/>
-              <w:rPr>
-                <w:color w:val="000000"/>
-              </w:rPr>
-            </w:pPr>
-            <w:r>
-              <w:rPr>
-                <w:color w:val="000000"/>
-              </w:rPr>
-              <w:t>SPO001</w:t>
-            </w:r>
-          </w:p>
-        </w:tc>
-        <w:tc>
-          <w:tcPr>
-            <w:tcW w:w="1560" w:type="dxa"/>
-            <w:vAlign w:val="center"/>
-          </w:tcPr>
-          <w:p>
-            <w:pPr>
-              <w:pStyle w:val="magyarazat"/>
-              <w:rPr>
-                <w:color w:val="000000"/>
-              </w:rPr>
-            </w:pPr>
-            <w:r>
-              <w:rPr>
-                <w:color w:val="000000"/>
-              </w:rPr>
-              <w:t xml:space="preserve">Egy adott tektonon lévő spórák számát jelzi egy </w:t>
-            </w:r>
-            <w:r>
-              <w:rPr>
-                <w:color w:val="000000"/>
-              </w:rPr>
-              <w:lastRenderedPageBreak/>
-              <w:t xml:space="preserve">vizuális </w:t>
-            </w:r>
-            <w:r>
-              <w:rPr>
-                <w:color w:val="000000"/>
-              </w:rPr>
-              <w:t>számláló</w:t>
-            </w:r>
-          </w:p>
-        </w:tc>
-        <w:tc>
-          <w:tcPr>
-            <w:tcW w:w="1701" w:type="dxa"/>
-            <w:vAlign w:val="center"/>
-          </w:tcPr>
-          <w:p>
-            <w:pPr>
-              <w:pStyle w:val="magyarazat"/>
-              <w:rPr>
-                <w:color w:val="000000"/>
-              </w:rPr>
-            </w:pPr>
-            <w:r>
-              <w:rPr>
-                <w:color w:val="000000"/>
-              </w:rPr>
-              <w:lastRenderedPageBreak/>
-              <w:t xml:space="preserve">Egy tektonon ahol van </w:t>
-            </w:r>
-            <w:r>
-              <w:rPr>
-                <w:color w:val="000000"/>
-              </w:rPr>
-              <w:t xml:space="preserve">legalább 1 spóra, egy számláló </w:t>
-            </w:r>
-            <w:r>
-              <w:rPr>
-                <w:color w:val="000000"/>
-              </w:rPr>
-              <w:lastRenderedPageBreak/>
-              <w:t>jelenik meg, ami</w:t>
-            </w:r>
-            <w:r>
-              <w:rPr>
-                <w:color w:val="000000"/>
-              </w:rPr>
-              <w:t xml:space="preserve"> a tektonon lévő </w:t>
-            </w:r>
-            <w:r>
-              <w:rPr>
-                <w:color w:val="000000"/>
-              </w:rPr>
-              <w:t>spórák számát mutatja.</w:t>
-            </w:r>
-            <w:r>
-              <w:rPr>
-                <w:color w:val="000000"/>
-              </w:rPr>
-              <w:t xml:space="preserve"> </w:t>
-            </w:r>
-          </w:p>
-        </w:tc>
-        <w:tc>
-          <w:tcPr>
-            <w:tcW w:w="1275" w:type="dxa"/>
-            <w:vAlign w:val="center"/>
-          </w:tcPr>
-          <w:p>
-            <w:pPr>
-              <w:pStyle w:val="magyarazat"/>
-              <w:rPr>
-                <w:color w:val="000000"/>
-              </w:rPr>
-            </w:pPr>
-            <w:r>
-              <w:rPr>
-                <w:color w:val="000000"/>
-              </w:rPr>
-              <w:lastRenderedPageBreak/>
-              <w:t>SHOULD</w:t>
-            </w:r>
-          </w:p>
-        </w:tc>
-        <w:tc>
-          <w:tcPr>
-            <w:tcW w:w="1134" w:type="dxa"/>
-            <w:vAlign w:val="center"/>
-          </w:tcPr>
-          <w:p>
-            <w:pPr>
-              <w:pStyle w:val="magyarazat"/>
-              <w:rPr>
-                <w:color w:val="000000"/>
-              </w:rPr>
-            </w:pPr>
-            <w:r>
-              <w:rPr>
-                <w:color w:val="000000"/>
-              </w:rPr>
-              <w:t>Funkciók</w:t>
-            </w:r>
-          </w:p>
-          <w:p>
-            <w:pPr>
-              <w:pStyle w:val="magyarazat"/>
-              <w:rPr>
-                <w:color w:val="000000"/>
-              </w:rPr>
-            </w:pPr>
-            <w:r>
-              <w:rPr>
-                <w:color w:val="000000"/>
-              </w:rPr>
-              <w:t>2.c</w:t>
-            </w:r>
-          </w:p>
-        </w:tc>
-        <w:tc>
-          <w:tcPr>
-            <w:tcW w:w="1701" w:type="dxa"/>
-            <w:vAlign w:val="center"/>
-          </w:tcPr>
-          <w:p>
-            <w:pPr>
-              <w:pStyle w:val="magyarazat"/>
-              <w:rPr>
-                <w:color w:val="000000"/>
-              </w:rPr>
-            </w:pPr>
-            <w:r>
-              <w:rPr>
-                <w:color w:val="000000"/>
-              </w:rPr>
-              <w:t>Játék állapot grafikus megjelenítése</w:t>
             </w:r>
           </w:p>
         </w:tc>
@@ -7279,7 +8155,8 @@
               <w:rPr>
                 <w:color w:val="000000"/>
               </w:rPr>
-              <w:t>SPO002</w:t>
+              <w:lastRenderedPageBreak/>
+              <w:t>SPO001</w:t>
             </w:r>
           </w:p>
         </w:tc>
@@ -7299,7 +8176,33 @@
               <w:rPr>
                 <w:color w:val="000000"/>
               </w:rPr>
-              <w:t>Minden spóra tápanyagértéke 1</w:t>
+              <w:t xml:space="preserve">Egy adott </w:t>
+            </w:r>
+            <w:proofErr w:type="spellStart"/>
+            <w:r>
+              <w:rPr>
+                <w:color w:val="000000"/>
+              </w:rPr>
+              <w:t>tektonon</w:t>
+            </w:r>
+            <w:proofErr w:type="spellEnd"/>
+            <w:r>
+              <w:rPr>
+                <w:color w:val="000000"/>
+              </w:rPr>
+              <w:t xml:space="preserve"> lévő spórák számát jelzi egy </w:t>
+            </w:r>
+            <w:r>
+              <w:rPr>
+                <w:color w:val="000000"/>
+              </w:rPr>
+              <w:t xml:space="preserve">vizuális </w:t>
+            </w:r>
+            <w:r>
+              <w:rPr>
+                <w:color w:val="000000"/>
+              </w:rPr>
+              <w:t>számláló</w:t>
             </w:r>
           </w:p>
         </w:tc>
@@ -7319,13 +8222,61 @@
               <w:rPr>
                 <w:color w:val="000000"/>
               </w:rPr>
-              <w:t>Egy spóra felvételekor a felvett spóra indikáto</w:t>
-            </w:r>
-            <w:r>
-              <w:rPr>
-                <w:color w:val="000000"/>
-              </w:rPr>
-              <w:t>ra 1-el megnő.</w:t>
+              <w:t xml:space="preserve">Egy </w:t>
+            </w:r>
+            <w:proofErr w:type="spellStart"/>
+            <w:proofErr w:type="gramStart"/>
+            <w:r>
+              <w:rPr>
+                <w:color w:val="000000"/>
+              </w:rPr>
+              <w:t>tektonon</w:t>
+            </w:r>
+            <w:proofErr w:type="spellEnd"/>
+            <w:proofErr w:type="gramEnd"/>
+            <w:r>
+              <w:rPr>
+                <w:color w:val="000000"/>
+              </w:rPr>
+              <w:t xml:space="preserve"> ahol van </w:t>
+            </w:r>
+            <w:r>
+              <w:rPr>
+                <w:color w:val="000000"/>
+              </w:rPr>
+              <w:t>legalább 1 spóra, egy számláló jelenik meg, ami</w:t>
+            </w:r>
+            <w:r>
+              <w:rPr>
+                <w:color w:val="000000"/>
+              </w:rPr>
+              <w:t xml:space="preserve"> a </w:t>
+            </w:r>
+            <w:proofErr w:type="spellStart"/>
+            <w:r>
+              <w:rPr>
+                <w:color w:val="000000"/>
+              </w:rPr>
+              <w:t>tektonon</w:t>
+            </w:r>
+            <w:proofErr w:type="spellEnd"/>
+            <w:r>
+              <w:rPr>
+                <w:color w:val="000000"/>
+              </w:rPr>
+              <w:t xml:space="preserve"> lévő </w:t>
+            </w:r>
+            <w:r>
+              <w:rPr>
+                <w:color w:val="000000"/>
+              </w:rPr>
+              <w:t>spórák számát mutatja.</w:t>
+            </w:r>
+            <w:r>
+              <w:rPr>
+                <w:color w:val="000000"/>
+              </w:rPr>
+              <w:t xml:space="preserve"> </w:t>
             </w:r>
           </w:p>
         </w:tc>
@@ -7345,7 +8296,7 @@
               <w:rPr>
                 <w:color w:val="000000"/>
               </w:rPr>
-              <w:t>MUST</w:t>
+              <w:t>SHOULD</w:t>
             </w:r>
           </w:p>
         </w:tc>
@@ -7365,7 +8316,21 @@
               <w:rPr>
                 <w:color w:val="000000"/>
               </w:rPr>
-              <w:t>Közös megbeszélés</w:t>
+              <w:t>Funkciók</w:t>
+            </w:r>
+          </w:p>
+          <w:p>
+            <w:pPr>
+              <w:pStyle w:val="magyarazat"/>
+              <w:rPr>
+                <w:color w:val="000000"/>
+              </w:rPr>
+            </w:pPr>
+            <w:r>
+              <w:rPr>
+                <w:color w:val="000000"/>
+              </w:rPr>
+              <w:t>2.c</w:t>
             </w:r>
           </w:p>
         </w:tc>
@@ -7385,7 +8350,7 @@
               <w:rPr>
                 <w:color w:val="000000"/>
               </w:rPr>
-              <w:t>Pontszám kiszámítása</w:t>
+              <w:t>Játék állapot grafikus megjelenítése</w:t>
             </w:r>
           </w:p>
         </w:tc>
@@ -7405,6 +8370,9 @@
         </w:tc>
       </w:tr>
       <w:tr>
+        <w:trPr>
+          <w:cantSplit/>
+        </w:trPr>
         <w:tc>
           <w:tcPr>
             <w:tcW w:w="1242" w:type="dxa"/>
@@ -7421,6 +8389,160 @@
               <w:rPr>
                 <w:color w:val="000000"/>
               </w:rPr>
+              <w:t>SPO002</w:t>
+            </w:r>
+          </w:p>
+        </w:tc>
+        <w:tc>
+          <w:tcPr>
+            <w:tcW w:w="1560" w:type="dxa"/>
+            <w:vAlign w:val="center"/>
+          </w:tcPr>
+          <w:p>
+            <w:pPr>
+              <w:pStyle w:val="magyarazat"/>
+              <w:rPr>
+                <w:color w:val="000000"/>
+              </w:rPr>
+            </w:pPr>
+            <w:r>
+              <w:rPr>
+                <w:color w:val="000000"/>
+              </w:rPr>
+              <w:t>Minden spóra tápanyagértéke 1</w:t>
+            </w:r>
+          </w:p>
+        </w:tc>
+        <w:tc>
+          <w:tcPr>
+            <w:tcW w:w="1701" w:type="dxa"/>
+            <w:vAlign w:val="center"/>
+          </w:tcPr>
+          <w:p>
+            <w:pPr>
+              <w:pStyle w:val="magyarazat"/>
+              <w:rPr>
+                <w:color w:val="000000"/>
+              </w:rPr>
+            </w:pPr>
+            <w:r>
+              <w:rPr>
+                <w:color w:val="000000"/>
+              </w:rPr>
+              <w:t>Egy spóra felvételekor a felvett spóra indikáto</w:t>
+            </w:r>
+            <w:r>
+              <w:rPr>
+                <w:color w:val="000000"/>
+              </w:rPr>
+              <w:t xml:space="preserve">ra </w:t>
+            </w:r>
+            <w:r>
+              <w:rPr>
+                <w:color w:val="000000"/>
+              </w:rPr>
+              <w:t>1-gyel</w:t>
+            </w:r>
+            <w:r>
+              <w:rPr>
+                <w:color w:val="000000"/>
+              </w:rPr>
+              <w:t xml:space="preserve"> megnő.</w:t>
+            </w:r>
+          </w:p>
+        </w:tc>
+        <w:tc>
+          <w:tcPr>
+            <w:tcW w:w="1275" w:type="dxa"/>
+            <w:vAlign w:val="center"/>
+          </w:tcPr>
+          <w:p>
+            <w:pPr>
+              <w:pStyle w:val="magyarazat"/>
+              <w:rPr>
+                <w:color w:val="000000"/>
+              </w:rPr>
+            </w:pPr>
+            <w:r>
+              <w:rPr>
+                <w:color w:val="000000"/>
+              </w:rPr>
+              <w:t>MUST</w:t>
+            </w:r>
+          </w:p>
+        </w:tc>
+        <w:tc>
+          <w:tcPr>
+            <w:tcW w:w="1134" w:type="dxa"/>
+            <w:vAlign w:val="center"/>
+          </w:tcPr>
+          <w:p>
+            <w:pPr>
+              <w:pStyle w:val="magyarazat"/>
+              <w:rPr>
+                <w:color w:val="000000"/>
+              </w:rPr>
+            </w:pPr>
+            <w:r>
+              <w:rPr>
+                <w:color w:val="000000"/>
+              </w:rPr>
+              <w:t>Közös megbeszélés</w:t>
+            </w:r>
+          </w:p>
+        </w:tc>
+        <w:tc>
+          <w:tcPr>
+            <w:tcW w:w="1701" w:type="dxa"/>
+            <w:vAlign w:val="center"/>
+          </w:tcPr>
+          <w:p>
+            <w:pPr>
+              <w:pStyle w:val="magyarazat"/>
+              <w:rPr>
+                <w:color w:val="000000"/>
+              </w:rPr>
+            </w:pPr>
+            <w:r>
+              <w:rPr>
+                <w:color w:val="000000"/>
+              </w:rPr>
+              <w:t>Pontszám kiszámítása</w:t>
+            </w:r>
+          </w:p>
+        </w:tc>
+        <w:tc>
+          <w:tcPr>
+            <w:tcW w:w="709" w:type="dxa"/>
+            <w:vAlign w:val="center"/>
+          </w:tcPr>
+          <w:p>
+            <w:pPr>
+              <w:pStyle w:val="magyarazat"/>
+              <w:rPr>
+                <w:color w:val="000000"/>
+              </w:rPr>
+            </w:pPr>
+          </w:p>
+        </w:tc>
+      </w:tr>
+      <w:tr>
+        <w:tc>
+          <w:tcPr>
+            <w:tcW w:w="1242" w:type="dxa"/>
+            <w:vAlign w:val="center"/>
+          </w:tcPr>
+          <w:p>
+            <w:pPr>
+              <w:pStyle w:val="magyarazat"/>
+              <w:rPr>
+                <w:color w:val="000000"/>
+              </w:rPr>
+            </w:pPr>
+            <w:r>
+              <w:rPr>
+                <w:color w:val="000000"/>
+              </w:rPr>
               <w:t>ROV001</w:t>
             </w:r>
           </w:p>
@@ -7461,7 +8583,14 @@
               <w:rPr>
                 <w:color w:val="000000"/>
               </w:rPr>
-              <w:t>A rovarász rákattint egy tek</w:t>
+              <w:t xml:space="preserve">A rovarász rákattint egy </w:t>
+            </w:r>
+            <w:proofErr w:type="spellStart"/>
+            <w:r>
+              <w:rPr>
+                <w:color w:val="000000"/>
+              </w:rPr>
+              <w:t>tek</w:t>
             </w:r>
             <w:ins w:id="7" w:author="Dr. Taba Szabolcs Sándor" w:date="2025-02-21T15:05:00Z">
               <w:r>
@@ -7475,7 +8604,14 @@
               <w:rPr>
                 <w:color w:val="000000"/>
               </w:rPr>
-              <w:t xml:space="preserve">nra, ha gombafonál van rajta, akkor a rovar oda megy. </w:t>
+              <w:t>nra</w:t>
+            </w:r>
+            <w:proofErr w:type="spellEnd"/>
+            <w:r>
+              <w:rPr>
+                <w:color w:val="000000"/>
+              </w:rPr>
+              <w:t xml:space="preserve">, ha gombafonál van rajta, akkor a rovar oda megy. </w:t>
             </w:r>
           </w:p>
         </w:tc>
@@ -7605,7 +8741,41 @@
               <w:rPr>
                 <w:color w:val="000000"/>
               </w:rPr>
-              <w:t>Egy rovar alapesetben 2 tektonon tud áthaladni egy körben.</w:t>
+              <w:t xml:space="preserve">Egy rovar alapesetben 2 </w:t>
+            </w:r>
+            <w:proofErr w:type="spellStart"/>
+            <w:r>
+              <w:rPr>
+                <w:color w:val="000000"/>
+              </w:rPr>
+              <w:t>tektonon</w:t>
+            </w:r>
+            <w:proofErr w:type="spellEnd"/>
+            <w:r>
+              <w:rPr>
+                <w:color w:val="000000"/>
+              </w:rPr>
+              <w:t xml:space="preserve"> tud áthaladni egy körben.</w:t>
+            </w:r>
+            <w:r>
+              <w:rPr>
+                <w:color w:val="000000"/>
+              </w:rPr>
+              <w:t xml:space="preserve"> Amelyik </w:t>
+            </w:r>
+            <w:proofErr w:type="spellStart"/>
+            <w:r>
+              <w:rPr>
+                <w:color w:val="000000"/>
+              </w:rPr>
+              <w:t>tektonon</w:t>
+            </w:r>
+            <w:proofErr w:type="spellEnd"/>
+            <w:r>
+              <w:rPr>
+                <w:color w:val="000000"/>
+              </w:rPr>
+              <w:t xml:space="preserve"> áll a kör elején, az nem számít bele a 2-be.</w:t>
             </w:r>
           </w:p>
         </w:tc>
@@ -7637,7 +8807,21 @@
               <w:rPr>
                 <w:color w:val="000000"/>
               </w:rPr>
-              <w:t>szt egy tekont, a rovar oda megy. Ezt a rovarász csak egy körben egyszer tudja megismételni.</w:t>
+              <w:t xml:space="preserve">szt egy </w:t>
+            </w:r>
+            <w:proofErr w:type="spellStart"/>
+            <w:r>
+              <w:rPr>
+                <w:color w:val="000000"/>
+              </w:rPr>
+              <w:t>tekont</w:t>
+            </w:r>
+            <w:proofErr w:type="spellEnd"/>
+            <w:r>
+              <w:rPr>
+                <w:color w:val="000000"/>
+              </w:rPr>
+              <w:t>, a rovar oda megy. Ezt a rovarász csak egy körben egyszer tudja megismételni.</w:t>
             </w:r>
           </w:p>
         </w:tc>
@@ -7938,7 +9122,21 @@
               <w:rPr>
                 <w:color w:val="000000"/>
               </w:rPr>
-              <w:t>A játékos rámegy egy spórát tartalmazó tektonra.</w:t>
+              <w:t xml:space="preserve">A játékos rámegy egy spórát tartalmazó </w:t>
+            </w:r>
+            <w:proofErr w:type="spellStart"/>
+            <w:r>
+              <w:rPr>
+                <w:color w:val="000000"/>
+              </w:rPr>
+              <w:t>tektonra</w:t>
+            </w:r>
+            <w:proofErr w:type="spellEnd"/>
+            <w:r>
+              <w:rPr>
+                <w:color w:val="000000"/>
+              </w:rPr>
+              <w:t>.</w:t>
             </w:r>
           </w:p>
         </w:tc>
@@ -8600,37 +9798,7 @@
               <w:rPr>
                 <w:color w:val="000000"/>
               </w:rPr>
-              <w:t>Egy spóra elfogyasztása megakadál</w:t>
-            </w:r>
-            <w:r>
-              <w:rPr>
-                <w:color w:val="000000"/>
-              </w:rPr>
-              <w:t xml:space="preserve">yozhatja </w:t>
-            </w:r>
-            <w:r>
-              <w:rPr>
-                <w:color w:val="000000"/>
-              </w:rPr>
-              <w:t xml:space="preserve">a </w:t>
-            </w:r>
-            <w:r>
-              <w:rPr>
-                <w:color w:val="000000"/>
-              </w:rPr>
-              <w:t xml:space="preserve">rovart, hogy elvágjon </w:t>
-            </w:r>
-            <w:r>
-              <w:rPr>
-                <w:color w:val="000000"/>
-              </w:rPr>
-              <w:t xml:space="preserve">egy </w:t>
-            </w:r>
-            <w:r>
-              <w:rPr>
-                <w:color w:val="000000"/>
-              </w:rPr>
-              <w:t>fonalat 3 körig.</w:t>
+              <w:t>Egy spóra elfogyasztása 3 körön keresztül megakadályozhatja a rovart abban, hogy fonalat vágjon el.</w:t>
             </w:r>
           </w:p>
         </w:tc>
@@ -8861,7 +10029,21 @@
               <w:rPr>
                 <w:color w:val="000000"/>
               </w:rPr>
-              <w:t>kező tektonon megjelenhet</w:t>
+              <w:t xml:space="preserve">kező </w:t>
+            </w:r>
+            <w:proofErr w:type="spellStart"/>
+            <w:r>
+              <w:rPr>
+                <w:color w:val="000000"/>
+              </w:rPr>
+              <w:t>tektonon</w:t>
+            </w:r>
+            <w:proofErr w:type="spellEnd"/>
+            <w:r>
+              <w:rPr>
+                <w:color w:val="000000"/>
+              </w:rPr>
+              <w:t xml:space="preserve"> megjelenhet</w:t>
             </w:r>
             <w:r>
               <w:rPr>
@@ -9087,19 +10269,7 @@
               <w:rPr>
                 <w:color w:val="000000"/>
               </w:rPr>
-              <w:t xml:space="preserve">A játék kezdetekor egy </w:t>
-            </w:r>
-            <w:r>
-              <w:rPr>
-                <w:color w:val="000000"/>
-              </w:rPr>
-              <w:t xml:space="preserve">rovarász, csak egy </w:t>
-            </w:r>
-            <w:r>
-              <w:rPr>
-                <w:color w:val="000000"/>
-              </w:rPr>
-              <w:t>rovart tud irányítani.</w:t>
+              <w:t>Minden rovarász csak egy rovart tud irányítani.</w:t>
             </w:r>
           </w:p>
         </w:tc>
@@ -9254,7 +10424,21 @@
               <w:rPr>
                 <w:color w:val="000000"/>
               </w:rPr>
-              <w:t>melyik tektonra haladjon tovább</w:t>
+              <w:t xml:space="preserve">melyik </w:t>
+            </w:r>
+            <w:proofErr w:type="spellStart"/>
+            <w:r>
+              <w:rPr>
+                <w:color w:val="000000"/>
+              </w:rPr>
+              <w:t>tektonra</w:t>
+            </w:r>
+            <w:proofErr w:type="spellEnd"/>
+            <w:r>
+              <w:rPr>
+                <w:color w:val="000000"/>
+              </w:rPr>
+              <w:t xml:space="preserve"> haladjon tovább</w:t>
             </w:r>
           </w:p>
         </w:tc>
@@ -9274,7 +10458,19 @@
               <w:rPr>
                 <w:color w:val="000000"/>
               </w:rPr>
-              <w:t xml:space="preserve">A rovarász rákattint egy rovarjára, </w:t>
+              <w:t xml:space="preserve">A rovarász rákattint </w:t>
+            </w:r>
+            <w:r>
+              <w:rPr>
+                <w:color w:val="000000"/>
+              </w:rPr>
+              <w:t>a</w:t>
+            </w:r>
+            <w:r>
+              <w:rPr>
+                <w:color w:val="000000"/>
+              </w:rPr>
+              <w:t xml:space="preserve"> rovarjára, </w:t>
             </w:r>
             <w:r>
               <w:rPr>
@@ -9292,7 +10488,35 @@
               <w:rPr>
                 <w:color w:val="000000"/>
               </w:rPr>
-              <w:t>nem akadályozza, a kiválasztott tektonra továbbhalad.</w:t>
+              <w:t xml:space="preserve">nem akadályozza, a kiválasztott </w:t>
+            </w:r>
+            <w:proofErr w:type="spellStart"/>
+            <w:r>
+              <w:rPr>
+                <w:color w:val="000000"/>
+              </w:rPr>
+              <w:t>tektonra</w:t>
+            </w:r>
+            <w:proofErr w:type="spellEnd"/>
+            <w:r>
+              <w:rPr>
+                <w:color w:val="000000"/>
+              </w:rPr>
+              <w:t xml:space="preserve"> </w:t>
+            </w:r>
+            <w:proofErr w:type="spellStart"/>
+            <w:r>
+              <w:rPr>
+                <w:color w:val="000000"/>
+              </w:rPr>
+              <w:t>továbbhalad</w:t>
+            </w:r>
+            <w:proofErr w:type="spellEnd"/>
+            <w:r>
+              <w:rPr>
+                <w:color w:val="000000"/>
+              </w:rPr>
+              <w:t>.</w:t>
             </w:r>
           </w:p>
         </w:tc>
@@ -9411,21 +10635,1275 @@
               <w:rPr>
                 <w:color w:val="000000"/>
               </w:rPr>
-              <w:t xml:space="preserve">Körönként </w:t>
-            </w:r>
-            <w:r>
-              <w:rPr>
-                <w:color w:val="000000"/>
-              </w:rPr>
-              <w:t xml:space="preserve">1 db </w:t>
-            </w:r>
-            <w:r>
-              <w:rPr>
-                <w:color w:val="000000"/>
-              </w:rPr>
-              <w:t>fonal</w:t>
-            </w:r>
-            <w:ins w:id="8" w:author="Dr. Taba Szabolcs Sándor" w:date="2025-02-22T16:21:00Z">
+              <w:t>Rovaronként és körönként 1 db fonal elvágására vagy 1 db spóra elfogyasztására van lehetőség.</w:t>
+            </w:r>
+          </w:p>
+        </w:tc>
+        <w:tc>
+          <w:tcPr>
+            <w:tcW w:w="1496" w:type="dxa"/>
+            <w:vAlign w:val="center"/>
+          </w:tcPr>
+          <w:p>
+            <w:pPr>
+              <w:pStyle w:val="magyarazat"/>
+              <w:rPr>
+                <w:color w:val="000000"/>
+              </w:rPr>
+            </w:pPr>
+            <w:r>
+              <w:rPr>
+                <w:color w:val="000000"/>
+              </w:rPr>
+              <w:t>Ha a rovar fonalat vágott el vagy spórát evett meg, akkor a művelet megismétlése ugyanazon rovar esetében ugyanabban a körben nem lehetséges</w:t>
+            </w:r>
+            <w:r>
+              <w:rPr>
+                <w:color w:val="000000"/>
+              </w:rPr>
+              <w:t>.</w:t>
+            </w:r>
+          </w:p>
+        </w:tc>
+        <w:tc>
+          <w:tcPr>
+            <w:tcW w:w="1198" w:type="dxa"/>
+            <w:vAlign w:val="center"/>
+          </w:tcPr>
+          <w:p>
+            <w:pPr>
+              <w:pStyle w:val="magyarazat"/>
+              <w:rPr>
+                <w:color w:val="000000"/>
+              </w:rPr>
+            </w:pPr>
+            <w:r>
+              <w:rPr>
+                <w:color w:val="000000"/>
+              </w:rPr>
+              <w:t>MUST</w:t>
+            </w:r>
+          </w:p>
+        </w:tc>
+        <w:tc>
+          <w:tcPr>
+            <w:tcW w:w="1275" w:type="dxa"/>
+            <w:vAlign w:val="center"/>
+          </w:tcPr>
+          <w:p>
+            <w:pPr>
+              <w:pStyle w:val="magyarazat"/>
+              <w:rPr>
+                <w:color w:val="000000"/>
+              </w:rPr>
+            </w:pPr>
+            <w:r>
+              <w:rPr>
+                <w:color w:val="000000"/>
+              </w:rPr>
+              <w:t>Közös megbeszélés</w:t>
+            </w:r>
+          </w:p>
+        </w:tc>
+        <w:tc>
+          <w:tcPr>
+            <w:tcW w:w="1628" w:type="dxa"/>
+            <w:vAlign w:val="center"/>
+          </w:tcPr>
+          <w:p>
+            <w:pPr>
+              <w:pStyle w:val="magyarazat"/>
+              <w:rPr>
+                <w:color w:val="000000"/>
+              </w:rPr>
+            </w:pPr>
+            <w:r>
+              <w:rPr>
+                <w:color w:val="000000"/>
+              </w:rPr>
+              <w:t>Fonalak elvágása,</w:t>
+            </w:r>
+          </w:p>
+          <w:p>
+            <w:pPr>
+              <w:pStyle w:val="magyarazat"/>
+              <w:rPr>
+                <w:color w:val="000000"/>
+              </w:rPr>
+            </w:pPr>
+            <w:r>
+              <w:rPr>
+                <w:color w:val="000000"/>
+              </w:rPr>
+              <w:t>Spórák megevése</w:t>
+            </w:r>
+          </w:p>
+        </w:tc>
+        <w:tc>
+          <w:tcPr>
+            <w:tcW w:w="748" w:type="dxa"/>
+            <w:vAlign w:val="center"/>
+          </w:tcPr>
+          <w:p>
+            <w:pPr>
+              <w:pStyle w:val="magyarazat"/>
+              <w:rPr>
+                <w:color w:val="000000"/>
+              </w:rPr>
+            </w:pPr>
+          </w:p>
+        </w:tc>
+      </w:tr>
+      <w:tr>
+        <w:trPr>
+          <w:cantSplit/>
+        </w:trPr>
+        <w:tc>
+          <w:tcPr>
+            <w:tcW w:w="1242" w:type="dxa"/>
+            <w:vAlign w:val="center"/>
+          </w:tcPr>
+          <w:p>
+            <w:pPr>
+              <w:pStyle w:val="magyarazat"/>
+              <w:rPr>
+                <w:color w:val="000000"/>
+              </w:rPr>
+            </w:pPr>
+            <w:r>
+              <w:rPr>
+                <w:color w:val="000000"/>
+              </w:rPr>
+              <w:t>RVS004</w:t>
+            </w:r>
+          </w:p>
+        </w:tc>
+        <w:tc>
+          <w:tcPr>
+            <w:tcW w:w="1701" w:type="dxa"/>
+            <w:vAlign w:val="center"/>
+          </w:tcPr>
+          <w:p>
+            <w:pPr>
+              <w:pStyle w:val="magyarazat"/>
+              <w:rPr>
+                <w:color w:val="000000"/>
+              </w:rPr>
+            </w:pPr>
+            <w:r>
+              <w:rPr>
+                <w:color w:val="000000"/>
+              </w:rPr>
+              <w:t>A</w:t>
+            </w:r>
+            <w:r>
+              <w:rPr>
+                <w:color w:val="000000"/>
+              </w:rPr>
+              <w:t xml:space="preserve"> rovar által elfogyasztott </w:t>
+            </w:r>
+            <w:r>
+              <w:rPr>
+                <w:color w:val="000000"/>
+              </w:rPr>
+              <w:t>táp</w:t>
+            </w:r>
+            <w:r>
+              <w:rPr>
+                <w:color w:val="000000"/>
+              </w:rPr>
+              <w:t xml:space="preserve">anyag </w:t>
+            </w:r>
+            <w:r>
+              <w:rPr>
+                <w:color w:val="000000"/>
+              </w:rPr>
+              <w:t>összegét egy vizuális számláló mutatja</w:t>
+            </w:r>
+          </w:p>
+        </w:tc>
+        <w:tc>
+          <w:tcPr>
+            <w:tcW w:w="1496" w:type="dxa"/>
+            <w:vAlign w:val="center"/>
+          </w:tcPr>
+          <w:p>
+            <w:pPr>
+              <w:pStyle w:val="magyarazat"/>
+              <w:rPr>
+                <w:color w:val="000000"/>
+              </w:rPr>
+            </w:pPr>
+            <w:r>
+              <w:rPr>
+                <w:color w:val="000000"/>
+              </w:rPr>
+              <w:t xml:space="preserve">A vizuális számlálónak a kimutatott eredménye </w:t>
+            </w:r>
+            <w:r>
+              <w:rPr>
+                <w:color w:val="000000"/>
+              </w:rPr>
+              <w:t xml:space="preserve">megegyezik </w:t>
+            </w:r>
+          </w:p>
+        </w:tc>
+        <w:tc>
+          <w:tcPr>
+            <w:tcW w:w="1198" w:type="dxa"/>
+            <w:vAlign w:val="center"/>
+          </w:tcPr>
+          <w:p>
+            <w:pPr>
+              <w:pStyle w:val="magyarazat"/>
+              <w:rPr>
+                <w:color w:val="000000"/>
+              </w:rPr>
+            </w:pPr>
+            <w:r>
+              <w:rPr>
+                <w:color w:val="000000"/>
+              </w:rPr>
+              <w:t>MAY</w:t>
+            </w:r>
+          </w:p>
+        </w:tc>
+        <w:tc>
+          <w:tcPr>
+            <w:tcW w:w="1275" w:type="dxa"/>
+            <w:vAlign w:val="center"/>
+          </w:tcPr>
+          <w:p>
+            <w:pPr>
+              <w:pStyle w:val="magyarazat"/>
+              <w:rPr>
+                <w:color w:val="000000"/>
+              </w:rPr>
+            </w:pPr>
+            <w:r>
+              <w:rPr>
+                <w:color w:val="000000"/>
+              </w:rPr>
+              <w:t>Közös megbeszélés</w:t>
+            </w:r>
+          </w:p>
+        </w:tc>
+        <w:tc>
+          <w:tcPr>
+            <w:tcW w:w="1628" w:type="dxa"/>
+            <w:vAlign w:val="center"/>
+          </w:tcPr>
+          <w:p>
+            <w:pPr>
+              <w:pStyle w:val="magyarazat"/>
+              <w:rPr>
+                <w:color w:val="000000"/>
+              </w:rPr>
+            </w:pPr>
+            <w:r>
+              <w:rPr>
+                <w:color w:val="000000"/>
+              </w:rPr>
+              <w:t>Játék állapot grafikus megjelenítése</w:t>
+            </w:r>
+          </w:p>
+        </w:tc>
+        <w:tc>
+          <w:tcPr>
+            <w:tcW w:w="748" w:type="dxa"/>
+            <w:vAlign w:val="center"/>
+          </w:tcPr>
+          <w:p>
+            <w:pPr>
+              <w:pStyle w:val="magyarazat"/>
+              <w:rPr>
+                <w:color w:val="000000"/>
+              </w:rPr>
+            </w:pPr>
+          </w:p>
+        </w:tc>
+      </w:tr>
+      <w:tr>
+        <w:trPr>
+          <w:cantSplit/>
+        </w:trPr>
+        <w:tc>
+          <w:tcPr>
+            <w:tcW w:w="1242" w:type="dxa"/>
+            <w:vAlign w:val="center"/>
+          </w:tcPr>
+          <w:p>
+            <w:pPr>
+              <w:pStyle w:val="magyarazat"/>
+              <w:rPr>
+                <w:color w:val="000000"/>
+              </w:rPr>
+            </w:pPr>
+            <w:r>
+              <w:rPr>
+                <w:color w:val="000000"/>
+              </w:rPr>
+              <w:t>GBS</w:t>
+            </w:r>
+            <w:r>
+              <w:rPr>
+                <w:color w:val="000000"/>
+              </w:rPr>
+              <w:t>001</w:t>
+            </w:r>
+          </w:p>
+        </w:tc>
+        <w:tc>
+          <w:tcPr>
+            <w:tcW w:w="1701" w:type="dxa"/>
+            <w:vAlign w:val="center"/>
+          </w:tcPr>
+          <w:p>
+            <w:pPr>
+              <w:pStyle w:val="magyarazat"/>
+              <w:rPr>
+                <w:color w:val="000000"/>
+              </w:rPr>
+            </w:pPr>
+            <w:r>
+              <w:rPr>
+                <w:color w:val="000000"/>
+              </w:rPr>
+              <w:t>Egy</w:t>
+            </w:r>
+            <w:r>
+              <w:rPr>
+                <w:color w:val="000000"/>
+              </w:rPr>
+              <w:t xml:space="preserve"> </w:t>
+            </w:r>
+            <w:proofErr w:type="spellStart"/>
+            <w:r>
+              <w:rPr>
+                <w:color w:val="000000"/>
+              </w:rPr>
+              <w:t>t</w:t>
+            </w:r>
+            <w:r>
+              <w:rPr>
+                <w:color w:val="000000"/>
+              </w:rPr>
+              <w:t>ektonra</w:t>
+            </w:r>
+            <w:proofErr w:type="spellEnd"/>
+            <w:r>
+              <w:rPr>
+                <w:color w:val="000000"/>
+              </w:rPr>
+              <w:t xml:space="preserve"> kattintva </w:t>
+            </w:r>
+            <w:r>
+              <w:rPr>
+                <w:color w:val="000000"/>
+              </w:rPr>
+              <w:t xml:space="preserve">a </w:t>
+            </w:r>
+            <w:r>
+              <w:rPr>
+                <w:color w:val="000000"/>
+              </w:rPr>
+              <w:t xml:space="preserve">gombász meghatározhatja, hogy </w:t>
+            </w:r>
+            <w:r>
+              <w:rPr>
+                <w:color w:val="000000"/>
+              </w:rPr>
+              <w:t xml:space="preserve">merre nőjön </w:t>
+            </w:r>
+            <w:r>
+              <w:rPr>
+                <w:color w:val="000000"/>
+              </w:rPr>
+              <w:t>a gombafonal</w:t>
+            </w:r>
+            <w:r>
+              <w:rPr>
+                <w:color w:val="000000"/>
+              </w:rPr>
+              <w:t>.</w:t>
+            </w:r>
+          </w:p>
+        </w:tc>
+        <w:tc>
+          <w:tcPr>
+            <w:tcW w:w="1496" w:type="dxa"/>
+            <w:vAlign w:val="center"/>
+          </w:tcPr>
+          <w:p>
+            <w:pPr>
+              <w:pStyle w:val="magyarazat"/>
+              <w:rPr>
+                <w:color w:val="000000"/>
+              </w:rPr>
+            </w:pPr>
+            <w:r>
+              <w:rPr>
+                <w:color w:val="000000"/>
+              </w:rPr>
+              <w:t xml:space="preserve">Egy gombász rákattint egy </w:t>
+            </w:r>
+            <w:proofErr w:type="spellStart"/>
+            <w:r>
+              <w:rPr>
+                <w:color w:val="000000"/>
+              </w:rPr>
+              <w:t>tektonra</w:t>
+            </w:r>
+            <w:proofErr w:type="spellEnd"/>
+            <w:r>
+              <w:rPr>
+                <w:color w:val="000000"/>
+              </w:rPr>
+              <w:t>, aho</w:t>
+            </w:r>
+            <w:r>
+              <w:rPr>
+                <w:color w:val="000000"/>
+              </w:rPr>
+              <w:t>l nőhet a gomba.</w:t>
+            </w:r>
+          </w:p>
+        </w:tc>
+        <w:tc>
+          <w:tcPr>
+            <w:tcW w:w="1198" w:type="dxa"/>
+            <w:vAlign w:val="center"/>
+          </w:tcPr>
+          <w:p>
+            <w:pPr>
+              <w:pStyle w:val="magyarazat"/>
+              <w:rPr>
+                <w:color w:val="000000"/>
+              </w:rPr>
+            </w:pPr>
+            <w:r>
+              <w:rPr>
+                <w:color w:val="000000"/>
+              </w:rPr>
+              <w:t>MUST</w:t>
+            </w:r>
+          </w:p>
+        </w:tc>
+        <w:tc>
+          <w:tcPr>
+            <w:tcW w:w="1275" w:type="dxa"/>
+            <w:vAlign w:val="center"/>
+          </w:tcPr>
+          <w:p>
+            <w:pPr>
+              <w:pStyle w:val="magyarazat"/>
+              <w:rPr>
+                <w:color w:val="000000"/>
+              </w:rPr>
+            </w:pPr>
+            <w:r>
+              <w:rPr>
+                <w:color w:val="000000"/>
+              </w:rPr>
+              <w:t>Felhasználók</w:t>
+            </w:r>
+            <w:r>
+              <w:rPr>
+                <w:color w:val="000000"/>
+              </w:rPr>
+              <w:t xml:space="preserve"> 1.</w:t>
+            </w:r>
+          </w:p>
+        </w:tc>
+        <w:tc>
+          <w:tcPr>
+            <w:tcW w:w="1628" w:type="dxa"/>
+            <w:vAlign w:val="center"/>
+          </w:tcPr>
+          <w:p>
+            <w:pPr>
+              <w:pStyle w:val="magyarazat"/>
+              <w:rPr>
+                <w:color w:val="000000"/>
+              </w:rPr>
+            </w:pPr>
+            <w:r>
+              <w:rPr>
+                <w:color w:val="000000"/>
+              </w:rPr>
+              <w:t>Gombák menedzselése</w:t>
+            </w:r>
+          </w:p>
+        </w:tc>
+        <w:tc>
+          <w:tcPr>
+            <w:tcW w:w="748" w:type="dxa"/>
+            <w:vAlign w:val="center"/>
+          </w:tcPr>
+          <w:p>
+            <w:pPr>
+              <w:pStyle w:val="magyarazat"/>
+              <w:rPr>
+                <w:color w:val="000000"/>
+              </w:rPr>
+            </w:pPr>
+          </w:p>
+        </w:tc>
+      </w:tr>
+      <w:tr>
+        <w:trPr>
+          <w:cantSplit/>
+        </w:trPr>
+        <w:tc>
+          <w:tcPr>
+            <w:tcW w:w="1242" w:type="dxa"/>
+            <w:vAlign w:val="center"/>
+          </w:tcPr>
+          <w:p>
+            <w:pPr>
+              <w:pStyle w:val="magyarazat"/>
+              <w:rPr>
+                <w:color w:val="000000"/>
+              </w:rPr>
+            </w:pPr>
+            <w:r>
+              <w:rPr>
+                <w:color w:val="000000"/>
+              </w:rPr>
+              <w:t>GBS00</w:t>
+            </w:r>
+            <w:r>
+              <w:rPr>
+                <w:color w:val="000000"/>
+              </w:rPr>
+              <w:t>2</w:t>
+            </w:r>
+          </w:p>
+        </w:tc>
+        <w:tc>
+          <w:tcPr>
+            <w:tcW w:w="1701" w:type="dxa"/>
+            <w:vAlign w:val="center"/>
+          </w:tcPr>
+          <w:p>
+            <w:pPr>
+              <w:pStyle w:val="magyarazat"/>
+              <w:rPr>
+                <w:color w:val="000000"/>
+              </w:rPr>
+            </w:pPr>
+            <w:r>
+              <w:rPr>
+                <w:color w:val="000000"/>
+              </w:rPr>
+              <w:t xml:space="preserve">Egy gombtestet és egy </w:t>
+            </w:r>
+            <w:proofErr w:type="spellStart"/>
+            <w:r>
+              <w:rPr>
+                <w:color w:val="000000"/>
+              </w:rPr>
+              <w:t>tektont</w:t>
+            </w:r>
+            <w:proofErr w:type="spellEnd"/>
+            <w:r>
+              <w:rPr>
+                <w:color w:val="000000"/>
+              </w:rPr>
+              <w:t xml:space="preserve"> kiválasztva a </w:t>
+            </w:r>
+            <w:r>
+              <w:rPr>
+                <w:color w:val="000000"/>
+              </w:rPr>
+              <w:t xml:space="preserve">gombász </w:t>
+            </w:r>
+            <w:r>
+              <w:rPr>
+                <w:color w:val="000000"/>
+              </w:rPr>
+              <w:t xml:space="preserve">meghatározhatja, hogy </w:t>
+            </w:r>
+            <w:r>
+              <w:rPr>
+                <w:color w:val="000000"/>
+              </w:rPr>
+              <w:t xml:space="preserve">hova lője a </w:t>
+            </w:r>
+            <w:r>
+              <w:rPr>
+                <w:color w:val="000000"/>
+              </w:rPr>
+              <w:t>gomba</w:t>
+            </w:r>
+            <w:r>
+              <w:rPr>
+                <w:color w:val="000000"/>
+              </w:rPr>
+              <w:t>test a spóráit.</w:t>
+            </w:r>
+          </w:p>
+        </w:tc>
+        <w:tc>
+          <w:tcPr>
+            <w:tcW w:w="1496" w:type="dxa"/>
+            <w:vAlign w:val="center"/>
+          </w:tcPr>
+          <w:p>
+            <w:pPr>
+              <w:pStyle w:val="magyarazat"/>
+              <w:rPr>
+                <w:color w:val="000000"/>
+              </w:rPr>
+            </w:pPr>
+            <w:r>
+              <w:rPr>
+                <w:color w:val="000000"/>
+              </w:rPr>
+              <w:t xml:space="preserve">A gombász rákattint egy gombára, majd egy </w:t>
+            </w:r>
+            <w:proofErr w:type="spellStart"/>
+            <w:r>
+              <w:rPr>
+                <w:color w:val="000000"/>
+              </w:rPr>
+              <w:t>tektonra</w:t>
+            </w:r>
+            <w:proofErr w:type="spellEnd"/>
+            <w:r>
+              <w:rPr>
+                <w:color w:val="000000"/>
+              </w:rPr>
+              <w:t>.</w:t>
+            </w:r>
+          </w:p>
+        </w:tc>
+        <w:tc>
+          <w:tcPr>
+            <w:tcW w:w="1198" w:type="dxa"/>
+            <w:vAlign w:val="center"/>
+          </w:tcPr>
+          <w:p>
+            <w:pPr>
+              <w:pStyle w:val="magyarazat"/>
+              <w:rPr>
+                <w:color w:val="000000"/>
+              </w:rPr>
+            </w:pPr>
+            <w:r>
+              <w:rPr>
+                <w:color w:val="000000"/>
+              </w:rPr>
+              <w:t>MUST</w:t>
+            </w:r>
+          </w:p>
+        </w:tc>
+        <w:tc>
+          <w:tcPr>
+            <w:tcW w:w="1275" w:type="dxa"/>
+            <w:vAlign w:val="center"/>
+          </w:tcPr>
+          <w:p>
+            <w:pPr>
+              <w:pStyle w:val="magyarazat"/>
+              <w:rPr>
+                <w:color w:val="000000"/>
+              </w:rPr>
+            </w:pPr>
+            <w:r>
+              <w:rPr>
+                <w:color w:val="000000"/>
+              </w:rPr>
+              <w:t>Felhasználók 1.</w:t>
+            </w:r>
+          </w:p>
+        </w:tc>
+        <w:tc>
+          <w:tcPr>
+            <w:tcW w:w="1628" w:type="dxa"/>
+            <w:vAlign w:val="center"/>
+          </w:tcPr>
+          <w:p>
+            <w:pPr>
+              <w:pStyle w:val="magyarazat"/>
+              <w:rPr>
+                <w:color w:val="000000"/>
+              </w:rPr>
+            </w:pPr>
+            <w:r>
+              <w:rPr>
+                <w:color w:val="000000"/>
+              </w:rPr>
+              <w:t>Gombák menedzselése</w:t>
+            </w:r>
+          </w:p>
+        </w:tc>
+        <w:tc>
+          <w:tcPr>
+            <w:tcW w:w="748" w:type="dxa"/>
+            <w:vAlign w:val="center"/>
+          </w:tcPr>
+          <w:p>
+            <w:pPr>
+              <w:pStyle w:val="magyarazat"/>
+              <w:rPr>
+                <w:color w:val="000000"/>
+              </w:rPr>
+            </w:pPr>
+          </w:p>
+        </w:tc>
+      </w:tr>
+      <w:tr>
+        <w:trPr>
+          <w:cantSplit/>
+        </w:trPr>
+        <w:tc>
+          <w:tcPr>
+            <w:tcW w:w="1242" w:type="dxa"/>
+            <w:vAlign w:val="center"/>
+          </w:tcPr>
+          <w:p>
+            <w:pPr>
+              <w:pStyle w:val="magyarazat"/>
+              <w:rPr>
+                <w:color w:val="000000"/>
+              </w:rPr>
+            </w:pPr>
+            <w:r>
+              <w:rPr>
+                <w:color w:val="000000"/>
+              </w:rPr>
+              <w:lastRenderedPageBreak/>
+              <w:t>GBS003</w:t>
+            </w:r>
+          </w:p>
+        </w:tc>
+        <w:tc>
+          <w:tcPr>
+            <w:tcW w:w="1701" w:type="dxa"/>
+            <w:vAlign w:val="center"/>
+          </w:tcPr>
+          <w:p>
+            <w:pPr>
+              <w:pStyle w:val="magyarazat"/>
+              <w:rPr>
+                <w:color w:val="000000"/>
+              </w:rPr>
+            </w:pPr>
+            <w:r>
+              <w:rPr>
+                <w:color w:val="000000"/>
+              </w:rPr>
+              <w:t>Egy gombász</w:t>
+            </w:r>
+            <w:r>
+              <w:rPr>
+                <w:color w:val="000000"/>
+              </w:rPr>
+              <w:t xml:space="preserve"> egy </w:t>
+            </w:r>
+            <w:r>
+              <w:rPr>
+                <w:color w:val="000000"/>
+              </w:rPr>
+              <w:t xml:space="preserve">körben 1 darab </w:t>
+            </w:r>
+            <w:r>
+              <w:rPr>
+                <w:color w:val="000000"/>
+              </w:rPr>
+              <w:t>gombafonalnövekedést kezdeményezhet.</w:t>
+            </w:r>
+          </w:p>
+        </w:tc>
+        <w:tc>
+          <w:tcPr>
+            <w:tcW w:w="1496" w:type="dxa"/>
+            <w:vAlign w:val="center"/>
+          </w:tcPr>
+          <w:p>
+            <w:pPr>
+              <w:pStyle w:val="magyarazat"/>
+              <w:rPr>
+                <w:color w:val="000000"/>
+              </w:rPr>
+            </w:pPr>
+            <w:r>
+              <w:rPr>
+                <w:color w:val="000000"/>
+              </w:rPr>
+              <w:t xml:space="preserve">Egy növekedést </w:t>
+            </w:r>
+            <w:r>
+              <w:rPr>
+                <w:color w:val="000000"/>
+              </w:rPr>
+              <w:t xml:space="preserve">követően a </w:t>
+            </w:r>
+            <w:r>
+              <w:rPr>
+                <w:color w:val="000000"/>
+              </w:rPr>
+              <w:t>gombász újra megpróbálja növelni.</w:t>
+            </w:r>
+          </w:p>
+        </w:tc>
+        <w:tc>
+          <w:tcPr>
+            <w:tcW w:w="1198" w:type="dxa"/>
+            <w:vAlign w:val="center"/>
+          </w:tcPr>
+          <w:p>
+            <w:pPr>
+              <w:pStyle w:val="magyarazat"/>
+              <w:rPr>
+                <w:color w:val="000000"/>
+              </w:rPr>
+            </w:pPr>
+            <w:r>
+              <w:rPr>
+                <w:color w:val="000000"/>
+              </w:rPr>
+              <w:t>MUST</w:t>
+            </w:r>
+          </w:p>
+        </w:tc>
+        <w:tc>
+          <w:tcPr>
+            <w:tcW w:w="1275" w:type="dxa"/>
+            <w:vAlign w:val="center"/>
+          </w:tcPr>
+          <w:p>
+            <w:pPr>
+              <w:pStyle w:val="magyarazat"/>
+              <w:rPr>
+                <w:color w:val="000000"/>
+              </w:rPr>
+            </w:pPr>
+            <w:r>
+              <w:rPr>
+                <w:color w:val="000000"/>
+              </w:rPr>
+              <w:t>Közös megbeszélés</w:t>
+            </w:r>
+          </w:p>
+        </w:tc>
+        <w:tc>
+          <w:tcPr>
+            <w:tcW w:w="1628" w:type="dxa"/>
+            <w:vAlign w:val="center"/>
+          </w:tcPr>
+          <w:p>
+            <w:pPr>
+              <w:pStyle w:val="magyarazat"/>
+              <w:rPr>
+                <w:color w:val="000000"/>
+              </w:rPr>
+            </w:pPr>
+            <w:r>
+              <w:rPr>
+                <w:color w:val="000000"/>
+              </w:rPr>
+              <w:t>Gombák menedzselése</w:t>
+            </w:r>
+          </w:p>
+        </w:tc>
+        <w:tc>
+          <w:tcPr>
+            <w:tcW w:w="748" w:type="dxa"/>
+            <w:vAlign w:val="center"/>
+          </w:tcPr>
+          <w:p>
+            <w:pPr>
+              <w:pStyle w:val="magyarazat"/>
+              <w:rPr>
+                <w:color w:val="000000"/>
+              </w:rPr>
+            </w:pPr>
+          </w:p>
+        </w:tc>
+      </w:tr>
+      <w:tr>
+        <w:trPr>
+          <w:cantSplit/>
+        </w:trPr>
+        <w:tc>
+          <w:tcPr>
+            <w:tcW w:w="1242" w:type="dxa"/>
+            <w:vAlign w:val="center"/>
+          </w:tcPr>
+          <w:p>
+            <w:pPr>
+              <w:pStyle w:val="magyarazat"/>
+              <w:rPr>
+                <w:color w:val="000000"/>
+              </w:rPr>
+            </w:pPr>
+            <w:r>
+              <w:rPr>
+                <w:color w:val="000000"/>
+              </w:rPr>
+              <w:t>GBS</w:t>
+            </w:r>
+            <w:r>
+              <w:rPr>
+                <w:color w:val="000000"/>
+              </w:rPr>
+              <w:t>004</w:t>
+            </w:r>
+          </w:p>
+        </w:tc>
+        <w:tc>
+          <w:tcPr>
+            <w:tcW w:w="1701" w:type="dxa"/>
+            <w:vAlign w:val="center"/>
+          </w:tcPr>
+          <w:p>
+            <w:pPr>
+              <w:pStyle w:val="magyarazat"/>
+              <w:rPr>
+                <w:color w:val="000000"/>
+              </w:rPr>
+            </w:pPr>
+            <w:r>
+              <w:rPr>
+                <w:color w:val="000000"/>
+              </w:rPr>
+              <w:t>A gombák számának összegét</w:t>
+            </w:r>
+            <w:r>
+              <w:rPr>
+                <w:color w:val="000000"/>
+              </w:rPr>
+              <w:t xml:space="preserve"> mutatja </w:t>
+            </w:r>
+            <w:r>
+              <w:rPr>
+                <w:color w:val="000000"/>
+              </w:rPr>
+              <w:t>egy vizuális számláló</w:t>
+            </w:r>
+          </w:p>
+        </w:tc>
+        <w:tc>
+          <w:tcPr>
+            <w:tcW w:w="1496" w:type="dxa"/>
+            <w:vAlign w:val="center"/>
+          </w:tcPr>
+          <w:p>
+            <w:pPr>
+              <w:pStyle w:val="magyarazat"/>
+              <w:rPr>
+                <w:color w:val="000000"/>
+              </w:rPr>
+            </w:pPr>
+            <w:r>
+              <w:rPr>
+                <w:color w:val="000000"/>
+              </w:rPr>
+              <w:t>A vizuális mutatott számnak meg kell egyeznie</w:t>
+            </w:r>
+            <w:r>
+              <w:rPr>
+                <w:color w:val="000000"/>
+              </w:rPr>
+              <w:t xml:space="preserve"> a gombász összes gombájának számával.</w:t>
+            </w:r>
+          </w:p>
+        </w:tc>
+        <w:tc>
+          <w:tcPr>
+            <w:tcW w:w="1198" w:type="dxa"/>
+            <w:vAlign w:val="center"/>
+          </w:tcPr>
+          <w:p>
+            <w:pPr>
+              <w:pStyle w:val="magyarazat"/>
+              <w:rPr>
+                <w:color w:val="000000"/>
+              </w:rPr>
+            </w:pPr>
+            <w:r>
+              <w:rPr>
+                <w:color w:val="000000"/>
+              </w:rPr>
+              <w:t>MAY</w:t>
+            </w:r>
+          </w:p>
+        </w:tc>
+        <w:tc>
+          <w:tcPr>
+            <w:tcW w:w="1275" w:type="dxa"/>
+            <w:vAlign w:val="center"/>
+          </w:tcPr>
+          <w:p>
+            <w:pPr>
+              <w:pStyle w:val="magyarazat"/>
+              <w:rPr>
+                <w:color w:val="000000"/>
+              </w:rPr>
+            </w:pPr>
+            <w:r>
+              <w:rPr>
+                <w:color w:val="000000"/>
+              </w:rPr>
+              <w:t>Közös megbeszélés</w:t>
+            </w:r>
+          </w:p>
+        </w:tc>
+        <w:tc>
+          <w:tcPr>
+            <w:tcW w:w="1628" w:type="dxa"/>
+            <w:vAlign w:val="center"/>
+          </w:tcPr>
+          <w:p>
+            <w:pPr>
+              <w:pStyle w:val="magyarazat"/>
+              <w:rPr>
+                <w:color w:val="000000"/>
+              </w:rPr>
+            </w:pPr>
+            <w:r>
+              <w:rPr>
+                <w:color w:val="000000"/>
+              </w:rPr>
+              <w:t>Játék állapot grafikus megjelenítése</w:t>
+            </w:r>
+          </w:p>
+        </w:tc>
+        <w:tc>
+          <w:tcPr>
+            <w:tcW w:w="748" w:type="dxa"/>
+            <w:vAlign w:val="center"/>
+          </w:tcPr>
+          <w:p>
+            <w:pPr>
+              <w:pStyle w:val="magyarazat"/>
+              <w:rPr>
+                <w:color w:val="000000"/>
+              </w:rPr>
+            </w:pPr>
+          </w:p>
+        </w:tc>
+      </w:tr>
+      <w:tr>
+        <w:trPr>
+          <w:cantSplit/>
+        </w:trPr>
+        <w:tc>
+          <w:tcPr>
+            <w:tcW w:w="1242" w:type="dxa"/>
+            <w:vAlign w:val="center"/>
+          </w:tcPr>
+          <w:p>
+            <w:pPr>
+              <w:pStyle w:val="magyarazat"/>
+              <w:rPr>
+                <w:color w:val="000000"/>
+              </w:rPr>
+            </w:pPr>
+            <w:r>
+              <w:rPr>
+                <w:color w:val="000000"/>
+              </w:rPr>
+              <w:t>JAT001</w:t>
+            </w:r>
+          </w:p>
+        </w:tc>
+        <w:tc>
+          <w:tcPr>
+            <w:tcW w:w="1701" w:type="dxa"/>
+            <w:vAlign w:val="center"/>
+          </w:tcPr>
+          <w:p>
+            <w:pPr>
+              <w:pStyle w:val="magyarazat"/>
+              <w:rPr>
+                <w:color w:val="000000"/>
+              </w:rPr>
+            </w:pPr>
+            <w:r>
+              <w:rPr>
+                <w:color w:val="000000"/>
+              </w:rPr>
+              <w:t>A</w:t>
+            </w:r>
+            <w:r>
+              <w:rPr>
+                <w:color w:val="000000"/>
+              </w:rPr>
+              <w:t xml:space="preserve"> játékos a játék elején kiválasztja, hogy a játék </w:t>
+            </w:r>
+            <w:r>
+              <w:rPr>
+                <w:color w:val="000000"/>
+              </w:rPr>
+              <w:t>10, 25, 50, 100 vagy 150 kör hosszú legyen.</w:t>
+            </w:r>
+          </w:p>
+        </w:tc>
+        <w:tc>
+          <w:tcPr>
+            <w:tcW w:w="1496" w:type="dxa"/>
+            <w:vAlign w:val="center"/>
+          </w:tcPr>
+          <w:p>
+            <w:pPr>
+              <w:pStyle w:val="magyarazat"/>
+              <w:rPr>
+                <w:color w:val="000000"/>
+              </w:rPr>
+            </w:pPr>
+            <w:r>
+              <w:rPr>
+                <w:color w:val="000000"/>
+              </w:rPr>
+              <w:t>Új játék indításakor kiválaszthatja a játékos</w:t>
+            </w:r>
+            <w:r>
+              <w:rPr>
+                <w:color w:val="000000"/>
+              </w:rPr>
+              <w:t>, hogy milyen hosszú legyen.</w:t>
+            </w:r>
+          </w:p>
+        </w:tc>
+        <w:tc>
+          <w:tcPr>
+            <w:tcW w:w="1198" w:type="dxa"/>
+            <w:vAlign w:val="center"/>
+          </w:tcPr>
+          <w:p>
+            <w:pPr>
+              <w:pStyle w:val="magyarazat"/>
+              <w:rPr>
+                <w:color w:val="000000"/>
+              </w:rPr>
+            </w:pPr>
+            <w:r>
+              <w:rPr>
+                <w:color w:val="000000"/>
+              </w:rPr>
+              <w:t>MUST</w:t>
+            </w:r>
+          </w:p>
+        </w:tc>
+        <w:tc>
+          <w:tcPr>
+            <w:tcW w:w="1275" w:type="dxa"/>
+            <w:vAlign w:val="center"/>
+          </w:tcPr>
+          <w:p>
+            <w:pPr>
+              <w:pStyle w:val="magyarazat"/>
+              <w:rPr>
+                <w:color w:val="000000"/>
+              </w:rPr>
+            </w:pPr>
+            <w:r>
+              <w:rPr>
+                <w:color w:val="000000"/>
+              </w:rPr>
+              <w:t>Funkciók 4.</w:t>
+            </w:r>
+          </w:p>
+        </w:tc>
+        <w:tc>
+          <w:tcPr>
+            <w:tcW w:w="1628" w:type="dxa"/>
+            <w:vAlign w:val="center"/>
+          </w:tcPr>
+          <w:p>
+            <w:pPr>
+              <w:pStyle w:val="magyarazat"/>
+              <w:rPr>
+                <w:color w:val="000000"/>
+              </w:rPr>
+            </w:pPr>
+            <w:r>
+              <w:rPr>
+                <w:color w:val="000000"/>
+              </w:rPr>
+              <w:t>Játék körök szimulálása</w:t>
+            </w:r>
+          </w:p>
+        </w:tc>
+        <w:tc>
+          <w:tcPr>
+            <w:tcW w:w="748" w:type="dxa"/>
+            <w:vAlign w:val="center"/>
+          </w:tcPr>
+          <w:p>
+            <w:pPr>
+              <w:pStyle w:val="magyarazat"/>
+              <w:rPr>
+                <w:color w:val="000000"/>
+              </w:rPr>
+            </w:pPr>
+          </w:p>
+        </w:tc>
+      </w:tr>
+      <w:tr>
+        <w:trPr>
+          <w:cantSplit/>
+        </w:trPr>
+        <w:tc>
+          <w:tcPr>
+            <w:tcW w:w="1242" w:type="dxa"/>
+            <w:vAlign w:val="center"/>
+          </w:tcPr>
+          <w:p>
+            <w:pPr>
+              <w:pStyle w:val="magyarazat"/>
+              <w:rPr>
+                <w:color w:val="000000"/>
+              </w:rPr>
+            </w:pPr>
+            <w:r>
+              <w:rPr>
+                <w:color w:val="000000"/>
+              </w:rPr>
+              <w:t>JAT00</w:t>
+            </w:r>
+            <w:r>
+              <w:rPr>
+                <w:color w:val="000000"/>
+              </w:rPr>
+              <w:t>2</w:t>
+            </w:r>
+          </w:p>
+        </w:tc>
+        <w:tc>
+          <w:tcPr>
+            <w:tcW w:w="1701" w:type="dxa"/>
+            <w:vAlign w:val="center"/>
+          </w:tcPr>
+          <w:p>
+            <w:pPr>
+              <w:pStyle w:val="magyarazat"/>
+              <w:rPr>
+                <w:color w:val="000000"/>
+              </w:rPr>
+            </w:pPr>
+            <w:r>
+              <w:rPr>
+                <w:color w:val="000000"/>
+              </w:rPr>
+              <w:t xml:space="preserve">A játék </w:t>
+            </w:r>
+            <w:r>
+              <w:rPr>
+                <w:color w:val="000000"/>
+              </w:rPr>
+              <w:t>a kiválasztott számú</w:t>
+            </w:r>
+            <w:r>
+              <w:rPr>
+                <w:color w:val="000000"/>
+              </w:rPr>
+              <w:t xml:space="preserve"> kör után véget</w:t>
+            </w:r>
+            <w:ins w:id="8" w:author="Dr. Taba Szabolcs Sándor" w:date="2025-02-21T15:11:00Z">
               <w:r>
                 <w:rPr>
                   <w:color w:val="000000"/>
@@ -9437,37 +11915,13 @@
               <w:rPr>
                 <w:color w:val="000000"/>
               </w:rPr>
-              <w:t>elvágás</w:t>
-            </w:r>
-            <w:r>
-              <w:rPr>
-                <w:color w:val="000000"/>
-              </w:rPr>
-              <w:t>á</w:t>
-            </w:r>
-            <w:r>
-              <w:rPr>
-                <w:color w:val="000000"/>
-              </w:rPr>
-              <w:t>ra vagy</w:t>
-            </w:r>
-            <w:r>
-              <w:rPr>
-                <w:color w:val="000000"/>
-              </w:rPr>
-              <w:t xml:space="preserve"> </w:t>
-            </w:r>
-            <w:r>
-              <w:rPr>
-                <w:color w:val="000000"/>
-              </w:rPr>
-              <w:t xml:space="preserve">1 db </w:t>
-            </w:r>
-            <w:r>
-              <w:rPr>
-                <w:color w:val="000000"/>
-              </w:rPr>
-              <w:t xml:space="preserve">spóra megevésére van lehetőség. </w:t>
+              <w:t>ér</w:t>
+            </w:r>
+            <w:r>
+              <w:rPr>
+                <w:color w:val="000000"/>
+              </w:rPr>
+              <w:t>.</w:t>
             </w:r>
           </w:p>
         </w:tc>
@@ -9487,43 +11941,13 @@
               <w:rPr>
                 <w:color w:val="000000"/>
               </w:rPr>
-              <w:t>H</w:t>
-            </w:r>
-            <w:r>
-              <w:rPr>
-                <w:color w:val="000000"/>
-              </w:rPr>
-              <w:t>a</w:t>
-            </w:r>
-            <w:r>
-              <w:rPr>
-                <w:color w:val="000000"/>
-              </w:rPr>
-              <w:t xml:space="preserve"> a rovarász egy rovarja</w:t>
-            </w:r>
-            <w:r>
-              <w:rPr>
-                <w:color w:val="000000"/>
-              </w:rPr>
-              <w:t xml:space="preserve"> egy körben elvágott </w:t>
-            </w:r>
-            <w:r>
-              <w:rPr>
-                <w:color w:val="000000"/>
-              </w:rPr>
-              <w:t>fonalat vagy megevett spórát,</w:t>
-            </w:r>
-            <w:r>
-              <w:rPr>
-                <w:color w:val="000000"/>
-              </w:rPr>
-              <w:t xml:space="preserve"> akkor ezen műveletek megismétlése ugyan abban a körben nem lehetséges.</w:t>
-            </w:r>
-            <w:r>
-              <w:rPr>
-                <w:color w:val="000000"/>
-              </w:rPr>
-              <w:t xml:space="preserve"> </w:t>
+              <w:t>A kiválasztott számú kör elt</w:t>
+            </w:r>
+            <w:r>
+              <w:rPr>
+                <w:color w:val="000000"/>
+              </w:rPr>
+              <w:t>eltével véget ér a játék.</w:t>
             </w:r>
           </w:p>
         </w:tc>
@@ -9563,7 +11987,25 @@
               <w:rPr>
                 <w:color w:val="000000"/>
               </w:rPr>
-              <w:t>Közös megbeszélés</w:t>
+              <w:t>Korlátozások</w:t>
+            </w:r>
+            <w:r>
+              <w:rPr>
+                <w:color w:val="000000"/>
+              </w:rPr>
+              <w:t xml:space="preserve"> c.</w:t>
+            </w:r>
+            <w:r>
+              <w:rPr>
+                <w:color w:val="000000"/>
+              </w:rPr>
+              <w:t>1</w:t>
+            </w:r>
+            <w:r>
+              <w:rPr>
+                <w:color w:val="000000"/>
+              </w:rPr>
+              <w:t>.</w:t>
             </w:r>
           </w:p>
         </w:tc>
@@ -9583,21 +12025,7 @@
               <w:rPr>
                 <w:color w:val="000000"/>
               </w:rPr>
-              <w:t>Fonalak elvágása,</w:t>
-            </w:r>
-          </w:p>
-          <w:p>
-            <w:pPr>
-              <w:pStyle w:val="magyarazat"/>
-              <w:rPr>
-                <w:color w:val="000000"/>
-              </w:rPr>
-            </w:pPr>
-            <w:r>
-              <w:rPr>
-                <w:color w:val="000000"/>
-              </w:rPr>
-              <w:t>Spórák megevése</w:t>
+              <w:t>Játék körök szimulálása</w:t>
             </w:r>
           </w:p>
         </w:tc>
@@ -9636,7 +12064,13 @@
               <w:rPr>
                 <w:color w:val="000000"/>
               </w:rPr>
-              <w:t>RVS004</w:t>
+              <w:t>JAT00</w:t>
+            </w:r>
+            <w:r>
+              <w:rPr>
+                <w:color w:val="000000"/>
+              </w:rPr>
+              <w:t>3</w:t>
             </w:r>
           </w:p>
         </w:tc>
@@ -9656,31 +12090,7 @@
               <w:rPr>
                 <w:color w:val="000000"/>
               </w:rPr>
-              <w:t>A</w:t>
-            </w:r>
-            <w:r>
-              <w:rPr>
-                <w:color w:val="000000"/>
-              </w:rPr>
-              <w:t xml:space="preserve"> rovar által elfogyasztott </w:t>
-            </w:r>
-            <w:r>
-              <w:rPr>
-                <w:color w:val="000000"/>
-              </w:rPr>
-              <w:t>táp</w:t>
-            </w:r>
-            <w:r>
-              <w:rPr>
-                <w:color w:val="000000"/>
-              </w:rPr>
-              <w:t xml:space="preserve">anyag </w:t>
-            </w:r>
-            <w:r>
-              <w:rPr>
-                <w:color w:val="000000"/>
-              </w:rPr>
-              <w:t>összegét egy vizuális számláló mutatja</w:t>
+              <w:t>A program a játékosnak indikálja, mennyi kör van még hátra a játékból.</w:t>
             </w:r>
           </w:p>
         </w:tc>
@@ -9700,13 +12110,7 @@
               <w:rPr>
                 <w:color w:val="000000"/>
               </w:rPr>
-              <w:t xml:space="preserve">A vizuális számlálónak a kimutatott eredménye </w:t>
-            </w:r>
-            <w:r>
-              <w:rPr>
-                <w:color w:val="000000"/>
-              </w:rPr>
-              <w:t xml:space="preserve">megegyezik </w:t>
+              <w:t>A játék UI-ban látni lehet a hátralévő körök számát.</w:t>
             </w:r>
           </w:p>
         </w:tc>
@@ -9726,7 +12130,7 @@
               <w:rPr>
                 <w:color w:val="000000"/>
               </w:rPr>
-              <w:t>MAY</w:t>
+              <w:t>SHOULD</w:t>
             </w:r>
           </w:p>
         </w:tc>
@@ -9746,7 +12150,19 @@
               <w:rPr>
                 <w:color w:val="000000"/>
               </w:rPr>
-              <w:t>Közös megbeszélés</w:t>
+              <w:t>Korlátozások c.</w:t>
+            </w:r>
+            <w:r>
+              <w:rPr>
+                <w:color w:val="000000"/>
+              </w:rPr>
+              <w:t>1</w:t>
+            </w:r>
+            <w:r>
+              <w:rPr>
+                <w:color w:val="000000"/>
+              </w:rPr>
+              <w:t>.</w:t>
             </w:r>
           </w:p>
         </w:tc>
@@ -9805,13 +12221,13 @@
               <w:rPr>
                 <w:color w:val="000000"/>
               </w:rPr>
-              <w:t>GBS</w:t>
-            </w:r>
-            <w:r>
-              <w:rPr>
-                <w:color w:val="000000"/>
-              </w:rPr>
-              <w:t>001</w:t>
+              <w:t>JAT00</w:t>
+            </w:r>
+            <w:r>
+              <w:rPr>
+                <w:color w:val="000000"/>
+              </w:rPr>
+              <w:t>4</w:t>
             </w:r>
           </w:p>
         </w:tc>
@@ -9831,49 +12247,45 @@
               <w:rPr>
                 <w:color w:val="000000"/>
               </w:rPr>
-              <w:t>Egy</w:t>
-            </w:r>
-            <w:r>
-              <w:rPr>
-                <w:color w:val="000000"/>
-              </w:rPr>
-              <w:t xml:space="preserve"> t</w:t>
-            </w:r>
-            <w:r>
-              <w:rPr>
-                <w:color w:val="000000"/>
-              </w:rPr>
-              <w:t xml:space="preserve">ektonra kattintva </w:t>
-            </w:r>
-            <w:r>
-              <w:rPr>
-                <w:color w:val="000000"/>
-              </w:rPr>
-              <w:t xml:space="preserve">a </w:t>
-            </w:r>
-            <w:r>
-              <w:rPr>
-                <w:color w:val="000000"/>
-              </w:rPr>
-              <w:t xml:space="preserve">gombász meghatározhatja, hogy </w:t>
-            </w:r>
-            <w:r>
-              <w:rPr>
-                <w:color w:val="000000"/>
-              </w:rPr>
-              <w:t xml:space="preserve">merre nőjön </w:t>
-            </w:r>
-            <w:r>
-              <w:rPr>
-                <w:color w:val="000000"/>
-              </w:rPr>
-              <w:t>a gombafonal</w:t>
-            </w:r>
-            <w:r>
-              <w:rPr>
-                <w:color w:val="000000"/>
-              </w:rPr>
-              <w:t>.</w:t>
+              <w:t xml:space="preserve">A játék végén az a </w:t>
+            </w:r>
+            <w:r>
+              <w:rPr>
+                <w:color w:val="000000"/>
+              </w:rPr>
+              <w:t>gombász</w:t>
+            </w:r>
+            <w:r>
+              <w:rPr>
+                <w:color w:val="000000"/>
+              </w:rPr>
+              <w:t xml:space="preserve"> nyer, akinek</w:t>
+            </w:r>
+            <w:r>
+              <w:rPr>
+                <w:color w:val="000000"/>
+              </w:rPr>
+              <w:t xml:space="preserve"> a legtöbb </w:t>
+            </w:r>
+            <w:proofErr w:type="spellStart"/>
+            <w:r>
+              <w:rPr>
+                <w:color w:val="000000"/>
+              </w:rPr>
+              <w:t>gombatestje</w:t>
+            </w:r>
+            <w:proofErr w:type="spellEnd"/>
+            <w:r>
+              <w:rPr>
+                <w:color w:val="000000"/>
+              </w:rPr>
+              <w:t xml:space="preserve"> fejlődött ki, beleértve a halottakat is.</w:t>
+            </w:r>
+            <w:r>
+              <w:rPr>
+                <w:color w:val="000000"/>
+              </w:rPr>
+              <w:t xml:space="preserve"> </w:t>
             </w:r>
           </w:p>
         </w:tc>
@@ -9893,19 +12305,31 @@
               <w:rPr>
                 <w:color w:val="000000"/>
               </w:rPr>
-              <w:t xml:space="preserve">Egy gombász rákattint egy </w:t>
-            </w:r>
-            <w:r>
-              <w:rPr>
-                <w:color w:val="000000"/>
-              </w:rPr>
-              <w:t>tektonra, aho</w:t>
-            </w:r>
-            <w:r>
-              <w:rPr>
-                <w:color w:val="000000"/>
-              </w:rPr>
-              <w:t>l nőhet a gomba.</w:t>
+              <w:t xml:space="preserve">A játékos megvárja a játék végét és </w:t>
+            </w:r>
+            <w:r>
+              <w:rPr>
+                <w:color w:val="000000"/>
+              </w:rPr>
+              <w:t xml:space="preserve">a nyertes gombász az </w:t>
+            </w:r>
+            <w:r>
+              <w:rPr>
+                <w:color w:val="000000"/>
+              </w:rPr>
+              <w:t>lesz,</w:t>
+            </w:r>
+            <w:r>
+              <w:rPr>
+                <w:color w:val="000000"/>
+              </w:rPr>
+              <w:t xml:space="preserve"> aki</w:t>
+            </w:r>
+            <w:r>
+              <w:rPr>
+                <w:color w:val="000000"/>
+              </w:rPr>
+              <w:t xml:space="preserve"> a feltételnek megfelel</w:t>
             </w:r>
           </w:p>
         </w:tc>
@@ -9945,13 +12369,13 @@
               <w:rPr>
                 <w:color w:val="000000"/>
               </w:rPr>
-              <w:t>Felhasználók</w:t>
-            </w:r>
-            <w:r>
-              <w:rPr>
-                <w:color w:val="000000"/>
-              </w:rPr>
-              <w:t xml:space="preserve"> 1.</w:t>
+              <w:t xml:space="preserve">A győzelem feltételei </w:t>
+            </w:r>
+            <w:r>
+              <w:rPr>
+                <w:color w:val="000000"/>
+              </w:rPr>
+              <w:t>1.</w:t>
             </w:r>
           </w:p>
         </w:tc>
@@ -9971,7 +12395,7 @@
               <w:rPr>
                 <w:color w:val="000000"/>
               </w:rPr>
-              <w:t>Gombák menedzselése</w:t>
+              <w:t>Pontszám kiszámítása</w:t>
             </w:r>
           </w:p>
         </w:tc>
@@ -10010,14 +12434,13 @@
               <w:rPr>
                 <w:color w:val="000000"/>
               </w:rPr>
-              <w:lastRenderedPageBreak/>
-              <w:t>GBS00</w:t>
-            </w:r>
-            <w:r>
-              <w:rPr>
-                <w:color w:val="000000"/>
-              </w:rPr>
-              <w:t>2</w:t>
+              <w:t>JAT00</w:t>
+            </w:r>
+            <w:r>
+              <w:rPr>
+                <w:color w:val="000000"/>
+              </w:rPr>
+              <w:t>5</w:t>
             </w:r>
           </w:p>
         </w:tc>
@@ -10037,37 +12460,7 @@
               <w:rPr>
                 <w:color w:val="000000"/>
               </w:rPr>
-              <w:t xml:space="preserve">Egy gombtestet és egy tektont kiválasztva a </w:t>
-            </w:r>
-            <w:r>
-              <w:rPr>
-                <w:color w:val="000000"/>
-              </w:rPr>
-              <w:t xml:space="preserve">gombász </w:t>
-            </w:r>
-            <w:r>
-              <w:rPr>
-                <w:color w:val="000000"/>
-              </w:rPr>
-              <w:t xml:space="preserve">meghatározhatja, hogy </w:t>
-            </w:r>
-            <w:r>
-              <w:rPr>
-                <w:color w:val="000000"/>
-              </w:rPr>
-              <w:t xml:space="preserve">hova lője a </w:t>
-            </w:r>
-            <w:r>
-              <w:rPr>
-                <w:color w:val="000000"/>
-              </w:rPr>
-              <w:t>gomba</w:t>
-            </w:r>
-            <w:r>
-              <w:rPr>
-                <w:color w:val="000000"/>
-              </w:rPr>
-              <w:t>test a spóráit.</w:t>
+              <w:t>A játék végén az a rovarász nyer, akinek a rovarjai a legtöbb tápanyagot fogyasztották el a spórák révén.</w:t>
             </w:r>
           </w:p>
         </w:tc>
@@ -10087,19 +12480,25 @@
               <w:rPr>
                 <w:color w:val="000000"/>
               </w:rPr>
-              <w:t xml:space="preserve"> </w:t>
-            </w:r>
-            <w:r>
-              <w:rPr>
-                <w:color w:val="000000"/>
-              </w:rPr>
-              <w:t xml:space="preserve">A gombász rákattint egy gombára, majd egy </w:t>
-            </w:r>
-            <w:r>
-              <w:rPr>
-                <w:color w:val="000000"/>
-              </w:rPr>
-              <w:t>tektonra.</w:t>
+              <w:t xml:space="preserve">A játékos megvárja a játék végét és a nyertes </w:t>
+            </w:r>
+            <w:r>
+              <w:rPr>
+                <w:color w:val="000000"/>
+              </w:rPr>
+              <w:t xml:space="preserve">rovarász </w:t>
+            </w:r>
+            <w:r>
+              <w:rPr>
+                <w:color w:val="000000"/>
+              </w:rPr>
+              <w:t>az lesz, aki a feltételnek megfelel</w:t>
+            </w:r>
+            <w:r>
+              <w:rPr>
+                <w:color w:val="000000"/>
+              </w:rPr>
+              <w:t>.</w:t>
             </w:r>
           </w:p>
         </w:tc>
@@ -10139,7 +12538,7 @@
               <w:rPr>
                 <w:color w:val="000000"/>
               </w:rPr>
-              <w:t>Felhasználók 1.</w:t>
+              <w:t>A győzelem feltételei 2.</w:t>
             </w:r>
           </w:p>
         </w:tc>
@@ -10159,7 +12558,7 @@
               <w:rPr>
                 <w:color w:val="000000"/>
               </w:rPr>
-              <w:t>Gombák menedzselése</w:t>
+              <w:t>Pontszám kiszámítása</w:t>
             </w:r>
           </w:p>
         </w:tc>
@@ -10198,7 +12597,14 @@
               <w:rPr>
                 <w:color w:val="000000"/>
               </w:rPr>
-              <w:t>GBS003</w:t>
+              <w:lastRenderedPageBreak/>
+              <w:t>JAT00</w:t>
+            </w:r>
+            <w:r>
+              <w:rPr>
+                <w:color w:val="000000"/>
+              </w:rPr>
+              <w:t>6</w:t>
             </w:r>
           </w:p>
         </w:tc>
@@ -10218,25 +12624,37 @@
               <w:rPr>
                 <w:color w:val="000000"/>
               </w:rPr>
-              <w:t>Egy gombász</w:t>
-            </w:r>
-            <w:r>
-              <w:rPr>
-                <w:color w:val="000000"/>
-              </w:rPr>
-              <w:t xml:space="preserve"> egy </w:t>
-            </w:r>
-            <w:r>
-              <w:rPr>
-                <w:color w:val="000000"/>
-              </w:rPr>
-              <w:t xml:space="preserve">körben 1 darab </w:t>
-            </w:r>
-            <w:r>
-              <w:rPr>
-                <w:color w:val="000000"/>
-              </w:rPr>
-              <w:t>gombafonalnövekedést kezdeményezhet.</w:t>
+              <w:t xml:space="preserve">Ha egyértelműen nem dönthető el </w:t>
+            </w:r>
+            <w:r>
+              <w:rPr>
+                <w:color w:val="000000"/>
+              </w:rPr>
+              <w:t xml:space="preserve">a </w:t>
+            </w:r>
+            <w:r>
+              <w:rPr>
+                <w:color w:val="000000"/>
+              </w:rPr>
+              <w:t>nyertes</w:t>
+            </w:r>
+            <w:r>
+              <w:rPr>
+                <w:color w:val="000000"/>
+              </w:rPr>
+              <w:t>,</w:t>
+            </w:r>
+            <w:r>
+              <w:rPr>
+                <w:color w:val="000000"/>
+              </w:rPr>
+              <w:t xml:space="preserve"> a játék döntetlen </w:t>
+            </w:r>
+            <w:r>
+              <w:rPr>
+                <w:color w:val="000000"/>
+              </w:rPr>
+              <w:t>eredménnyel ér véget</w:t>
             </w:r>
           </w:p>
         </w:tc>
@@ -10256,19 +12674,7 @@
               <w:rPr>
                 <w:color w:val="000000"/>
               </w:rPr>
-              <w:t xml:space="preserve">Egy növekedést </w:t>
-            </w:r>
-            <w:r>
-              <w:rPr>
-                <w:color w:val="000000"/>
-              </w:rPr>
-              <w:t xml:space="preserve">követően a </w:t>
-            </w:r>
-            <w:r>
-              <w:rPr>
-                <w:color w:val="000000"/>
-              </w:rPr>
-              <w:t>gombász újra megpróbálja növelni.</w:t>
+              <w:t>A játék végét megvárja, anélkül, hogy a feltételeknek nem csak egy ember felel meg.</w:t>
             </w:r>
           </w:p>
         </w:tc>
@@ -10308,7 +12714,7 @@
               <w:rPr>
                 <w:color w:val="000000"/>
               </w:rPr>
-              <w:t>Közös megbeszélés</w:t>
+              <w:t>A győzelem feltételei</w:t>
             </w:r>
           </w:p>
         </w:tc>
@@ -10328,7 +12734,7 @@
               <w:rPr>
                 <w:color w:val="000000"/>
               </w:rPr>
-              <w:t>Gombák menedzselése</w:t>
+              <w:t>Pontszám kiszámítása</w:t>
             </w:r>
           </w:p>
         </w:tc>
@@ -10367,13 +12773,13 @@
               <w:rPr>
                 <w:color w:val="000000"/>
               </w:rPr>
-              <w:t>GBS</w:t>
-            </w:r>
-            <w:r>
-              <w:rPr>
-                <w:color w:val="000000"/>
-              </w:rPr>
-              <w:t>004</w:t>
+              <w:t>JAT00</w:t>
+            </w:r>
+            <w:r>
+              <w:rPr>
+                <w:color w:val="000000"/>
+              </w:rPr>
+              <w:t>8</w:t>
             </w:r>
           </w:p>
         </w:tc>
@@ -10393,19 +12799,25 @@
               <w:rPr>
                 <w:color w:val="000000"/>
               </w:rPr>
-              <w:t>A gombák számának összegét</w:t>
-            </w:r>
-            <w:r>
-              <w:rPr>
-                <w:color w:val="000000"/>
-              </w:rPr>
-              <w:t xml:space="preserve"> mutatja </w:t>
-            </w:r>
-            <w:r>
-              <w:rPr>
-                <w:color w:val="000000"/>
-              </w:rPr>
-              <w:t>egy vizuális számláló</w:t>
+              <w:t>A felhasználó képes a játék hely</w:t>
+            </w:r>
+            <w:r>
+              <w:rPr>
+                <w:color w:val="000000"/>
+              </w:rPr>
+              <w:t>zetét elment</w:t>
+            </w:r>
+            <w:r>
+              <w:rPr>
+                <w:color w:val="000000"/>
+              </w:rPr>
+              <w:t>en</w:t>
+            </w:r>
+            <w:r>
+              <w:rPr>
+                <w:color w:val="000000"/>
+              </w:rPr>
+              <w:t>i</w:t>
             </w:r>
           </w:p>
         </w:tc>
@@ -10425,13 +12837,31 @@
               <w:rPr>
                 <w:color w:val="000000"/>
               </w:rPr>
-              <w:t>A vizuális mutatott számnak meg kell egyeznie</w:t>
-            </w:r>
-            <w:r>
-              <w:rPr>
-                <w:color w:val="000000"/>
-              </w:rPr>
-              <w:t xml:space="preserve"> a gombász összes gombájának számával.</w:t>
+              <w:t xml:space="preserve">A felhasználó a menüben a mentés gombra </w:t>
+            </w:r>
+            <w:r>
+              <w:rPr>
+                <w:color w:val="000000"/>
+              </w:rPr>
+              <w:t>kattint</w:t>
+            </w:r>
+            <w:r>
+              <w:rPr>
+                <w:color w:val="000000"/>
+              </w:rPr>
+              <w:t xml:space="preserve"> és egy</w:t>
+            </w:r>
+            <w:r>
+              <w:rPr>
+                <w:color w:val="000000"/>
+              </w:rPr>
+              <w:t xml:space="preserve"> játék helyzetét </w:t>
+            </w:r>
+            <w:r>
+              <w:rPr>
+                <w:color w:val="000000"/>
+              </w:rPr>
+              <w:t>tartalmazó file jön létre.</w:t>
             </w:r>
           </w:p>
         </w:tc>
@@ -10451,7 +12881,7 @@
               <w:rPr>
                 <w:color w:val="000000"/>
               </w:rPr>
-              <w:t>MAY</w:t>
+              <w:t>MUST</w:t>
             </w:r>
           </w:p>
         </w:tc>
@@ -10471,7 +12901,7 @@
               <w:rPr>
                 <w:color w:val="000000"/>
               </w:rPr>
-              <w:t>Közös megbeszélés</w:t>
+              <w:t>Korlátozások b</w:t>
             </w:r>
           </w:p>
         </w:tc>
@@ -10491,7 +12921,7 @@
               <w:rPr>
                 <w:color w:val="000000"/>
               </w:rPr>
-              <w:t>Játék állapot grafikus megjelenítése</w:t>
+              <w:t>Játék elmentése</w:t>
             </w:r>
           </w:p>
         </w:tc>
@@ -10530,7 +12960,13 @@
               <w:rPr>
                 <w:color w:val="000000"/>
               </w:rPr>
-              <w:t>JAT001</w:t>
+              <w:t>JAT00</w:t>
+            </w:r>
+            <w:r>
+              <w:rPr>
+                <w:color w:val="000000"/>
+              </w:rPr>
+              <w:t>9</w:t>
             </w:r>
           </w:p>
         </w:tc>
@@ -10550,19 +12986,19 @@
               <w:rPr>
                 <w:color w:val="000000"/>
               </w:rPr>
-              <w:t>A</w:t>
-            </w:r>
-            <w:r>
-              <w:rPr>
-                <w:color w:val="000000"/>
-              </w:rPr>
-              <w:t xml:space="preserve"> játékos a játék elején kiválasztja, hogy a játék </w:t>
-            </w:r>
-            <w:r>
-              <w:rPr>
-                <w:color w:val="000000"/>
-              </w:rPr>
-              <w:t>10, 25, 50, 100 vagy 150 kör hosszú legyen.</w:t>
+              <w:t xml:space="preserve">A </w:t>
+            </w:r>
+            <w:r>
+              <w:rPr>
+                <w:color w:val="000000"/>
+              </w:rPr>
+              <w:t xml:space="preserve">felhasználó képes </w:t>
+            </w:r>
+            <w:r>
+              <w:rPr>
+                <w:color w:val="000000"/>
+              </w:rPr>
+              <w:t>a játék helyzetét betölteni</w:t>
             </w:r>
           </w:p>
         </w:tc>
@@ -10582,13 +13018,49 @@
               <w:rPr>
                 <w:color w:val="000000"/>
               </w:rPr>
-              <w:t>Új játék indításakor kiválaszthatja a játékos</w:t>
-            </w:r>
-            <w:r>
-              <w:rPr>
-                <w:color w:val="000000"/>
-              </w:rPr>
-              <w:t>, hogy milyen hosszú legyen.</w:t>
+              <w:t xml:space="preserve">A felhasználó a menüben a </w:t>
+            </w:r>
+            <w:r>
+              <w:rPr>
+                <w:color w:val="000000"/>
+              </w:rPr>
+              <w:t>betöltés</w:t>
+            </w:r>
+            <w:r>
+              <w:rPr>
+                <w:color w:val="000000"/>
+              </w:rPr>
+              <w:t xml:space="preserve"> gombra</w:t>
+            </w:r>
+            <w:r>
+              <w:rPr>
+                <w:color w:val="000000"/>
+              </w:rPr>
+              <w:t xml:space="preserve"> </w:t>
+            </w:r>
+            <w:r>
+              <w:rPr>
+                <w:color w:val="000000"/>
+              </w:rPr>
+              <w:t xml:space="preserve">kattintva </w:t>
+            </w:r>
+            <w:r>
+              <w:rPr>
+                <w:color w:val="000000"/>
+              </w:rPr>
+              <w:t xml:space="preserve">tapasztalhatja, hogy az elmentett </w:t>
+            </w:r>
+            <w:r>
+              <w:rPr>
+                <w:color w:val="000000"/>
+              </w:rPr>
+              <w:t>játék</w:t>
+            </w:r>
+            <w:r>
+              <w:rPr>
+                <w:color w:val="000000"/>
+              </w:rPr>
+              <w:t>állapot visszajön.</w:t>
             </w:r>
           </w:p>
         </w:tc>
@@ -10628,7 +13100,7 @@
               <w:rPr>
                 <w:color w:val="000000"/>
               </w:rPr>
-              <w:t>Funkciók 4.</w:t>
+              <w:t>Korlátozások b</w:t>
             </w:r>
           </w:p>
         </w:tc>
@@ -10648,7 +13120,7 @@
               <w:rPr>
                 <w:color w:val="000000"/>
               </w:rPr>
-              <w:t>Játék körök szimulálása</w:t>
+              <w:t>Játék elmentése</w:t>
             </w:r>
           </w:p>
         </w:tc>
@@ -10687,13 +13159,7 @@
               <w:rPr>
                 <w:color w:val="000000"/>
               </w:rPr>
-              <w:t>JAT00</w:t>
-            </w:r>
-            <w:r>
-              <w:rPr>
-                <w:color w:val="000000"/>
-              </w:rPr>
-              <w:t>2</w:t>
+              <w:t>JAT010</w:t>
             </w:r>
           </w:p>
         </w:tc>
@@ -10713,33 +13179,67 @@
               <w:rPr>
                 <w:color w:val="000000"/>
               </w:rPr>
-              <w:t xml:space="preserve">A játék </w:t>
-            </w:r>
-            <w:r>
-              <w:rPr>
-                <w:color w:val="000000"/>
-              </w:rPr>
-              <w:t>a kiválasztott számú</w:t>
-            </w:r>
-            <w:r>
-              <w:rPr>
-                <w:color w:val="000000"/>
-              </w:rPr>
-              <w:t xml:space="preserve"> kör után véget</w:t>
-            </w:r>
-            <w:ins w:id="9" w:author="Dr. Taba Szabolcs Sándor" w:date="2025-02-21T15:11:00Z">
-              <w:r>
-                <w:rPr>
-                  <w:color w:val="000000"/>
-                </w:rPr>
-                <w:t xml:space="preserve"> </w:t>
-              </w:r>
-            </w:ins>
-            <w:r>
-              <w:rPr>
-                <w:color w:val="000000"/>
-              </w:rPr>
-              <w:t>ér</w:t>
+              <w:t xml:space="preserve">Ha </w:t>
+            </w:r>
+            <w:r>
+              <w:rPr>
+                <w:color w:val="000000"/>
+              </w:rPr>
+              <w:t>egy kattintásra több opció van</w:t>
+            </w:r>
+            <w:r>
+              <w:rPr>
+                <w:color w:val="000000"/>
+              </w:rPr>
+              <w:t>, akkor</w:t>
+            </w:r>
+            <w:r>
+              <w:rPr>
+                <w:color w:val="000000"/>
+              </w:rPr>
+              <w:t xml:space="preserve"> a játékos</w:t>
+            </w:r>
+            <w:r>
+              <w:rPr>
+                <w:color w:val="000000"/>
+              </w:rPr>
+              <w:t xml:space="preserve"> egy </w:t>
+            </w:r>
+            <w:r>
+              <w:rPr>
+                <w:color w:val="000000"/>
+              </w:rPr>
+              <w:t>kontextus menüből</w:t>
+            </w:r>
+            <w:r>
+              <w:rPr>
+                <w:color w:val="000000"/>
+              </w:rPr>
+              <w:t xml:space="preserve"> </w:t>
+            </w:r>
+            <w:r>
+              <w:rPr>
+                <w:color w:val="000000"/>
+              </w:rPr>
+              <w:t>kiválaszthatja</w:t>
+            </w:r>
+            <w:r>
+              <w:rPr>
+                <w:color w:val="000000"/>
+              </w:rPr>
+              <w:t xml:space="preserve"> a</w:t>
+            </w:r>
+            <w:r>
+              <w:rPr>
+                <w:color w:val="000000"/>
+              </w:rPr>
+              <w:t xml:space="preserve"> kívánt opciót</w:t>
+            </w:r>
+            <w:r>
+              <w:rPr>
+                <w:color w:val="000000"/>
+              </w:rPr>
+              <w:t>.</w:t>
             </w:r>
           </w:p>
         </w:tc>
@@ -10759,19 +13259,33 @@
               <w:rPr>
                 <w:color w:val="000000"/>
               </w:rPr>
-              <w:t xml:space="preserve">A játék elindítása után vár </w:t>
-            </w:r>
-            <w:r>
-              <w:rPr>
-                <w:color w:val="000000"/>
-              </w:rPr>
-              <w:t xml:space="preserve">a kiválasztott számú </w:t>
-            </w:r>
-            <w:r>
-              <w:rPr>
-                <w:color w:val="000000"/>
-              </w:rPr>
-              <w:t>kört.</w:t>
+              <w:t xml:space="preserve">Számos tesztelési eset lehet, egy példa, ha egy </w:t>
+            </w:r>
+            <w:proofErr w:type="spellStart"/>
+            <w:r>
+              <w:rPr>
+                <w:color w:val="000000"/>
+              </w:rPr>
+              <w:t>tektonon</w:t>
+            </w:r>
+            <w:proofErr w:type="spellEnd"/>
+            <w:r>
+              <w:rPr>
+                <w:color w:val="000000"/>
+              </w:rPr>
+              <w:t xml:space="preserve"> több fonál van</w:t>
+            </w:r>
+            <w:r>
+              <w:rPr>
+                <w:color w:val="000000"/>
+              </w:rPr>
+              <w:t xml:space="preserve"> és </w:t>
+            </w:r>
+            <w:r>
+              <w:rPr>
+                <w:color w:val="000000"/>
+              </w:rPr>
+              <w:t>a rovarász a kontextus menüből választhatja ki, hogy melyiket szeretné elvágni.</w:t>
             </w:r>
           </w:p>
         </w:tc>
@@ -10811,25 +13325,7 @@
               <w:rPr>
                 <w:color w:val="000000"/>
               </w:rPr>
-              <w:t>Korlátozások</w:t>
-            </w:r>
-            <w:r>
-              <w:rPr>
-                <w:color w:val="000000"/>
-              </w:rPr>
-              <w:t xml:space="preserve"> c.</w:t>
-            </w:r>
-            <w:r>
-              <w:rPr>
-                <w:color w:val="000000"/>
-              </w:rPr>
-              <w:t>1</w:t>
-            </w:r>
-            <w:r>
-              <w:rPr>
-                <w:color w:val="000000"/>
-              </w:rPr>
-              <w:t>.</w:t>
+              <w:t>Közös megbeszélés</w:t>
             </w:r>
           </w:p>
         </w:tc>
@@ -10849,7 +13345,7 @@
               <w:rPr>
                 <w:color w:val="000000"/>
               </w:rPr>
-              <w:t>Játék körök szimulálása</w:t>
+              <w:t>Játék állapot grafikus megjelenítése</w:t>
             </w:r>
           </w:p>
         </w:tc>
@@ -10888,13 +13384,20 @@
               <w:rPr>
                 <w:color w:val="000000"/>
               </w:rPr>
-              <w:t>JAT00</w:t>
-            </w:r>
-            <w:r>
-              <w:rPr>
-                <w:color w:val="000000"/>
-              </w:rPr>
-              <w:t>3</w:t>
+              <w:lastRenderedPageBreak/>
+              <w:t>JAT</w:t>
+            </w:r>
+            <w:r>
+              <w:rPr>
+                <w:color w:val="000000"/>
+              </w:rPr>
+              <w:t>0</w:t>
+            </w:r>
+            <w:r>
+              <w:rPr>
+                <w:color w:val="000000"/>
+              </w:rPr>
+              <w:t>11</w:t>
             </w:r>
           </w:p>
         </w:tc>
@@ -10914,7 +13417,61 @@
               <w:rPr>
                 <w:color w:val="000000"/>
               </w:rPr>
-              <w:t>A program a játékosnak indikálja, mennyi kör van még hátra a játékból.</w:t>
+              <w:t xml:space="preserve">A </w:t>
+            </w:r>
+            <w:r>
+              <w:rPr>
+                <w:color w:val="000000"/>
+              </w:rPr>
+              <w:t>játék</w:t>
+            </w:r>
+            <w:r>
+              <w:rPr>
+                <w:color w:val="000000"/>
+              </w:rPr>
+              <w:t>osok sorrendjét a játékosok listáj</w:t>
+            </w:r>
+            <w:r>
+              <w:rPr>
+                <w:color w:val="000000"/>
+              </w:rPr>
+              <w:t>a</w:t>
+            </w:r>
+            <w:r>
+              <w:rPr>
+                <w:color w:val="000000"/>
+              </w:rPr>
+              <w:t xml:space="preserve"> összes permutációjának </w:t>
+            </w:r>
+            <w:r>
+              <w:rPr>
+                <w:color w:val="000000"/>
+              </w:rPr>
+              <w:t>véletlenszerű, egymás</w:t>
+            </w:r>
+            <w:r>
+              <w:rPr>
+                <w:color w:val="000000"/>
+              </w:rPr>
+              <w:t xml:space="preserve"> után ismé</w:t>
+            </w:r>
+            <w:r>
+              <w:rPr>
+                <w:color w:val="000000"/>
+              </w:rPr>
+              <w:t>tlőd</w:t>
+            </w:r>
+            <w:r>
+              <w:rPr>
+                <w:color w:val="000000"/>
+              </w:rPr>
+              <w:t>ő sorrendje</w:t>
+            </w:r>
+            <w:r>
+              <w:rPr>
+                <w:color w:val="000000"/>
+              </w:rPr>
+              <w:t xml:space="preserve"> határozza meg.</w:t>
             </w:r>
           </w:p>
         </w:tc>
@@ -10934,7 +13491,19 @@
               <w:rPr>
                 <w:color w:val="000000"/>
               </w:rPr>
-              <w:t>A játék UI-ban látni lehet a hátralévő körök számát.</w:t>
+              <w:t xml:space="preserve">A játék folyamán tapasztalhatja a játékos, hogy </w:t>
+            </w:r>
+            <w:r>
+              <w:rPr>
+                <w:color w:val="000000"/>
+              </w:rPr>
+              <w:t>a játékosok összes permutációján végig megy, majd ezek ismétlődnek</w:t>
+            </w:r>
+            <w:r>
+              <w:rPr>
+                <w:color w:val="000000"/>
+              </w:rPr>
+              <w:t>.</w:t>
             </w:r>
           </w:p>
         </w:tc>
@@ -10954,7 +13523,7 @@
               <w:rPr>
                 <w:color w:val="000000"/>
               </w:rPr>
-              <w:t>SHOULD</w:t>
+              <w:t>MUST</w:t>
             </w:r>
           </w:p>
         </w:tc>
@@ -10974,19 +13543,7 @@
               <w:rPr>
                 <w:color w:val="000000"/>
               </w:rPr>
-              <w:t>Korlátozások c.</w:t>
-            </w:r>
-            <w:r>
-              <w:rPr>
-                <w:color w:val="000000"/>
-              </w:rPr>
-              <w:t>1</w:t>
-            </w:r>
-            <w:r>
-              <w:rPr>
-                <w:color w:val="000000"/>
-              </w:rPr>
-              <w:t>.</w:t>
+              <w:t>Közös megbeszélés</w:t>
             </w:r>
           </w:p>
         </w:tc>
@@ -11006,7 +13563,7 @@
               <w:rPr>
                 <w:color w:val="000000"/>
               </w:rPr>
-              <w:t>Játék állapot grafikus megjelenítése</w:t>
+              <w:t>Játék körök szimulálása</w:t>
             </w:r>
           </w:p>
         </w:tc>
@@ -11045,1373 +13602,6 @@
               <w:rPr>
                 <w:color w:val="000000"/>
               </w:rPr>
-              <w:t>JAT00</w:t>
-            </w:r>
-            <w:r>
-              <w:rPr>
-                <w:color w:val="000000"/>
-              </w:rPr>
-              <w:t>4</w:t>
-            </w:r>
-          </w:p>
-        </w:tc>
-        <w:tc>
-          <w:tcPr>
-            <w:tcW w:w="1701" w:type="dxa"/>
-            <w:vAlign w:val="center"/>
-          </w:tcPr>
-          <w:p>
-            <w:pPr>
-              <w:pStyle w:val="magyarazat"/>
-              <w:rPr>
-                <w:color w:val="000000"/>
-              </w:rPr>
-            </w:pPr>
-            <w:r>
-              <w:rPr>
-                <w:color w:val="000000"/>
-              </w:rPr>
-              <w:t xml:space="preserve">A játék végén az a </w:t>
-            </w:r>
-            <w:r>
-              <w:rPr>
-                <w:color w:val="000000"/>
-              </w:rPr>
-              <w:t>gombász</w:t>
-            </w:r>
-            <w:r>
-              <w:rPr>
-                <w:color w:val="000000"/>
-              </w:rPr>
-              <w:t xml:space="preserve"> nyer, akinek</w:t>
-            </w:r>
-            <w:r>
-              <w:rPr>
-                <w:color w:val="000000"/>
-              </w:rPr>
-              <w:t xml:space="preserve"> a legtöbb gombatestje</w:t>
-            </w:r>
-            <w:r>
-              <w:rPr>
-                <w:color w:val="000000"/>
-              </w:rPr>
-              <w:t xml:space="preserve"> fejlődött ki, beleértve a halottakat is.</w:t>
-            </w:r>
-            <w:r>
-              <w:rPr>
-                <w:color w:val="000000"/>
-              </w:rPr>
-              <w:t xml:space="preserve"> </w:t>
-            </w:r>
-          </w:p>
-        </w:tc>
-        <w:tc>
-          <w:tcPr>
-            <w:tcW w:w="1496" w:type="dxa"/>
-            <w:vAlign w:val="center"/>
-          </w:tcPr>
-          <w:p>
-            <w:pPr>
-              <w:pStyle w:val="magyarazat"/>
-              <w:rPr>
-                <w:color w:val="000000"/>
-              </w:rPr>
-            </w:pPr>
-            <w:r>
-              <w:rPr>
-                <w:color w:val="000000"/>
-              </w:rPr>
-              <w:t xml:space="preserve">A játékos megvárja a játék végét és </w:t>
-            </w:r>
-            <w:r>
-              <w:rPr>
-                <w:color w:val="000000"/>
-              </w:rPr>
-              <w:t xml:space="preserve">a nyertes gombász az </w:t>
-            </w:r>
-            <w:r>
-              <w:rPr>
-                <w:color w:val="000000"/>
-              </w:rPr>
-              <w:t>lesz,</w:t>
-            </w:r>
-            <w:r>
-              <w:rPr>
-                <w:color w:val="000000"/>
-              </w:rPr>
-              <w:t xml:space="preserve"> aki</w:t>
-            </w:r>
-            <w:r>
-              <w:rPr>
-                <w:color w:val="000000"/>
-              </w:rPr>
-              <w:t xml:space="preserve"> a feltételnek megfelel</w:t>
-            </w:r>
-          </w:p>
-        </w:tc>
-        <w:tc>
-          <w:tcPr>
-            <w:tcW w:w="1198" w:type="dxa"/>
-            <w:vAlign w:val="center"/>
-          </w:tcPr>
-          <w:p>
-            <w:pPr>
-              <w:pStyle w:val="magyarazat"/>
-              <w:rPr>
-                <w:color w:val="000000"/>
-              </w:rPr>
-            </w:pPr>
-            <w:r>
-              <w:rPr>
-                <w:color w:val="000000"/>
-              </w:rPr>
-              <w:t>MUST</w:t>
-            </w:r>
-          </w:p>
-        </w:tc>
-        <w:tc>
-          <w:tcPr>
-            <w:tcW w:w="1275" w:type="dxa"/>
-            <w:vAlign w:val="center"/>
-          </w:tcPr>
-          <w:p>
-            <w:pPr>
-              <w:pStyle w:val="magyarazat"/>
-              <w:rPr>
-                <w:color w:val="000000"/>
-              </w:rPr>
-            </w:pPr>
-            <w:r>
-              <w:rPr>
-                <w:color w:val="000000"/>
-              </w:rPr>
-              <w:t xml:space="preserve">A győzelem feltételei </w:t>
-            </w:r>
-            <w:r>
-              <w:rPr>
-                <w:color w:val="000000"/>
-              </w:rPr>
-              <w:t>1.</w:t>
-            </w:r>
-          </w:p>
-        </w:tc>
-        <w:tc>
-          <w:tcPr>
-            <w:tcW w:w="1628" w:type="dxa"/>
-            <w:vAlign w:val="center"/>
-          </w:tcPr>
-          <w:p>
-            <w:pPr>
-              <w:pStyle w:val="magyarazat"/>
-              <w:rPr>
-                <w:color w:val="000000"/>
-              </w:rPr>
-            </w:pPr>
-            <w:r>
-              <w:rPr>
-                <w:color w:val="000000"/>
-              </w:rPr>
-              <w:t>Pontszám kiszámítása</w:t>
-            </w:r>
-          </w:p>
-        </w:tc>
-        <w:tc>
-          <w:tcPr>
-            <w:tcW w:w="748" w:type="dxa"/>
-            <w:vAlign w:val="center"/>
-          </w:tcPr>
-          <w:p>
-            <w:pPr>
-              <w:pStyle w:val="magyarazat"/>
-              <w:rPr>
-                <w:color w:val="000000"/>
-              </w:rPr>
-            </w:pPr>
-          </w:p>
-        </w:tc>
-      </w:tr>
-      <w:tr>
-        <w:trPr>
-          <w:cantSplit/>
-        </w:trPr>
-        <w:tc>
-          <w:tcPr>
-            <w:tcW w:w="1242" w:type="dxa"/>
-            <w:vAlign w:val="center"/>
-          </w:tcPr>
-          <w:p>
-            <w:pPr>
-              <w:pStyle w:val="magyarazat"/>
-              <w:rPr>
-                <w:color w:val="000000"/>
-              </w:rPr>
-            </w:pPr>
-            <w:r>
-              <w:rPr>
-                <w:color w:val="000000"/>
-              </w:rPr>
-              <w:lastRenderedPageBreak/>
-              <w:t>JAT00</w:t>
-            </w:r>
-            <w:r>
-              <w:rPr>
-                <w:color w:val="000000"/>
-              </w:rPr>
-              <w:t>5</w:t>
-            </w:r>
-          </w:p>
-        </w:tc>
-        <w:tc>
-          <w:tcPr>
-            <w:tcW w:w="1701" w:type="dxa"/>
-            <w:vAlign w:val="center"/>
-          </w:tcPr>
-          <w:p>
-            <w:pPr>
-              <w:pStyle w:val="magyarazat"/>
-              <w:rPr>
-                <w:color w:val="000000"/>
-              </w:rPr>
-            </w:pPr>
-            <w:r>
-              <w:rPr>
-                <w:color w:val="000000"/>
-              </w:rPr>
-              <w:t>A játék végén az a rovarász nyer, akinek a rovarjai a legtöbb tápanyagot fogyasztották el a spórák révén.</w:t>
-            </w:r>
-          </w:p>
-        </w:tc>
-        <w:tc>
-          <w:tcPr>
-            <w:tcW w:w="1496" w:type="dxa"/>
-            <w:vAlign w:val="center"/>
-          </w:tcPr>
-          <w:p>
-            <w:pPr>
-              <w:pStyle w:val="magyarazat"/>
-              <w:rPr>
-                <w:color w:val="000000"/>
-              </w:rPr>
-            </w:pPr>
-            <w:r>
-              <w:rPr>
-                <w:color w:val="000000"/>
-              </w:rPr>
-              <w:t xml:space="preserve">A játékos megvárja a játék végét és a nyertes </w:t>
-            </w:r>
-            <w:r>
-              <w:rPr>
-                <w:color w:val="000000"/>
-              </w:rPr>
-              <w:t xml:space="preserve">rovarász </w:t>
-            </w:r>
-            <w:r>
-              <w:rPr>
-                <w:color w:val="000000"/>
-              </w:rPr>
-              <w:t>az lesz, aki a feltételnek megfelel</w:t>
-            </w:r>
-            <w:r>
-              <w:rPr>
-                <w:color w:val="000000"/>
-              </w:rPr>
-              <w:t>.</w:t>
-            </w:r>
-          </w:p>
-        </w:tc>
-        <w:tc>
-          <w:tcPr>
-            <w:tcW w:w="1198" w:type="dxa"/>
-            <w:vAlign w:val="center"/>
-          </w:tcPr>
-          <w:p>
-            <w:pPr>
-              <w:pStyle w:val="magyarazat"/>
-              <w:rPr>
-                <w:color w:val="000000"/>
-              </w:rPr>
-            </w:pPr>
-            <w:r>
-              <w:rPr>
-                <w:color w:val="000000"/>
-              </w:rPr>
-              <w:t>MUST</w:t>
-            </w:r>
-          </w:p>
-        </w:tc>
-        <w:tc>
-          <w:tcPr>
-            <w:tcW w:w="1275" w:type="dxa"/>
-            <w:vAlign w:val="center"/>
-          </w:tcPr>
-          <w:p>
-            <w:pPr>
-              <w:pStyle w:val="magyarazat"/>
-              <w:rPr>
-                <w:color w:val="000000"/>
-              </w:rPr>
-            </w:pPr>
-            <w:r>
-              <w:rPr>
-                <w:color w:val="000000"/>
-              </w:rPr>
-              <w:t>A győzelem feltételei 2.</w:t>
-            </w:r>
-          </w:p>
-        </w:tc>
-        <w:tc>
-          <w:tcPr>
-            <w:tcW w:w="1628" w:type="dxa"/>
-            <w:vAlign w:val="center"/>
-          </w:tcPr>
-          <w:p>
-            <w:pPr>
-              <w:pStyle w:val="magyarazat"/>
-              <w:rPr>
-                <w:color w:val="000000"/>
-              </w:rPr>
-            </w:pPr>
-            <w:r>
-              <w:rPr>
-                <w:color w:val="000000"/>
-              </w:rPr>
-              <w:t>Pontszám kiszámítása</w:t>
-            </w:r>
-          </w:p>
-        </w:tc>
-        <w:tc>
-          <w:tcPr>
-            <w:tcW w:w="748" w:type="dxa"/>
-            <w:vAlign w:val="center"/>
-          </w:tcPr>
-          <w:p>
-            <w:pPr>
-              <w:pStyle w:val="magyarazat"/>
-              <w:rPr>
-                <w:color w:val="000000"/>
-              </w:rPr>
-            </w:pPr>
-          </w:p>
-        </w:tc>
-      </w:tr>
-      <w:tr>
-        <w:trPr>
-          <w:cantSplit/>
-        </w:trPr>
-        <w:tc>
-          <w:tcPr>
-            <w:tcW w:w="1242" w:type="dxa"/>
-            <w:vAlign w:val="center"/>
-          </w:tcPr>
-          <w:p>
-            <w:pPr>
-              <w:pStyle w:val="magyarazat"/>
-              <w:rPr>
-                <w:color w:val="000000"/>
-              </w:rPr>
-            </w:pPr>
-            <w:r>
-              <w:rPr>
-                <w:color w:val="000000"/>
-              </w:rPr>
-              <w:t>JAT00</w:t>
-            </w:r>
-            <w:r>
-              <w:rPr>
-                <w:color w:val="000000"/>
-              </w:rPr>
-              <w:t>6</w:t>
-            </w:r>
-          </w:p>
-        </w:tc>
-        <w:tc>
-          <w:tcPr>
-            <w:tcW w:w="1701" w:type="dxa"/>
-            <w:vAlign w:val="center"/>
-          </w:tcPr>
-          <w:p>
-            <w:pPr>
-              <w:pStyle w:val="magyarazat"/>
-              <w:rPr>
-                <w:color w:val="000000"/>
-              </w:rPr>
-            </w:pPr>
-            <w:r>
-              <w:rPr>
-                <w:color w:val="000000"/>
-              </w:rPr>
-              <w:t xml:space="preserve">Ha egyértelműen nem dönthető el </w:t>
-            </w:r>
-            <w:r>
-              <w:rPr>
-                <w:color w:val="000000"/>
-              </w:rPr>
-              <w:t xml:space="preserve">a </w:t>
-            </w:r>
-            <w:r>
-              <w:rPr>
-                <w:color w:val="000000"/>
-              </w:rPr>
-              <w:t>nyertes</w:t>
-            </w:r>
-            <w:ins w:id="10" w:author="Dr. Taba Szabolcs Sándor" w:date="2025-02-21T15:12:00Z">
-              <w:r>
-                <w:rPr>
-                  <w:color w:val="000000"/>
-                </w:rPr>
-                <w:t>,</w:t>
-              </w:r>
-            </w:ins>
-            <w:r>
-              <w:rPr>
-                <w:color w:val="000000"/>
-              </w:rPr>
-              <w:t xml:space="preserve"> a játék döntetlen </w:t>
-            </w:r>
-            <w:r>
-              <w:rPr>
-                <w:color w:val="000000"/>
-              </w:rPr>
-              <w:t>eredménnyel ér véget</w:t>
-            </w:r>
-          </w:p>
-        </w:tc>
-        <w:tc>
-          <w:tcPr>
-            <w:tcW w:w="1496" w:type="dxa"/>
-            <w:vAlign w:val="center"/>
-          </w:tcPr>
-          <w:p>
-            <w:pPr>
-              <w:pStyle w:val="magyarazat"/>
-              <w:rPr>
-                <w:color w:val="000000"/>
-              </w:rPr>
-            </w:pPr>
-            <w:r>
-              <w:rPr>
-                <w:color w:val="000000"/>
-              </w:rPr>
-              <w:t>A játék végét megvárja, anélkül, hogy a feltételeknek nem csak egy ember felel meg.</w:t>
-            </w:r>
-          </w:p>
-        </w:tc>
-        <w:tc>
-          <w:tcPr>
-            <w:tcW w:w="1198" w:type="dxa"/>
-            <w:vAlign w:val="center"/>
-          </w:tcPr>
-          <w:p>
-            <w:pPr>
-              <w:pStyle w:val="magyarazat"/>
-              <w:rPr>
-                <w:color w:val="000000"/>
-              </w:rPr>
-            </w:pPr>
-            <w:r>
-              <w:rPr>
-                <w:color w:val="000000"/>
-              </w:rPr>
-              <w:t>MUST</w:t>
-            </w:r>
-          </w:p>
-        </w:tc>
-        <w:tc>
-          <w:tcPr>
-            <w:tcW w:w="1275" w:type="dxa"/>
-            <w:vAlign w:val="center"/>
-          </w:tcPr>
-          <w:p>
-            <w:pPr>
-              <w:pStyle w:val="magyarazat"/>
-              <w:rPr>
-                <w:color w:val="000000"/>
-              </w:rPr>
-            </w:pPr>
-            <w:r>
-              <w:rPr>
-                <w:color w:val="000000"/>
-              </w:rPr>
-              <w:t>A győzelem feltételei</w:t>
-            </w:r>
-          </w:p>
-        </w:tc>
-        <w:tc>
-          <w:tcPr>
-            <w:tcW w:w="1628" w:type="dxa"/>
-            <w:vAlign w:val="center"/>
-          </w:tcPr>
-          <w:p>
-            <w:pPr>
-              <w:pStyle w:val="magyarazat"/>
-              <w:rPr>
-                <w:color w:val="000000"/>
-              </w:rPr>
-            </w:pPr>
-            <w:r>
-              <w:rPr>
-                <w:color w:val="000000"/>
-              </w:rPr>
-              <w:t>Pontszám kiszámítása</w:t>
-            </w:r>
-          </w:p>
-        </w:tc>
-        <w:tc>
-          <w:tcPr>
-            <w:tcW w:w="748" w:type="dxa"/>
-            <w:vAlign w:val="center"/>
-          </w:tcPr>
-          <w:p>
-            <w:pPr>
-              <w:pStyle w:val="magyarazat"/>
-              <w:rPr>
-                <w:color w:val="000000"/>
-              </w:rPr>
-            </w:pPr>
-          </w:p>
-        </w:tc>
-      </w:tr>
-      <w:tr>
-        <w:trPr>
-          <w:cantSplit/>
-        </w:trPr>
-        <w:tc>
-          <w:tcPr>
-            <w:tcW w:w="1242" w:type="dxa"/>
-            <w:vAlign w:val="center"/>
-          </w:tcPr>
-          <w:p>
-            <w:pPr>
-              <w:pStyle w:val="magyarazat"/>
-              <w:rPr>
-                <w:color w:val="000000"/>
-              </w:rPr>
-            </w:pPr>
-            <w:r>
-              <w:rPr>
-                <w:color w:val="000000"/>
-              </w:rPr>
-              <w:t>JAT00</w:t>
-            </w:r>
-            <w:r>
-              <w:rPr>
-                <w:color w:val="000000"/>
-              </w:rPr>
-              <w:t>8</w:t>
-            </w:r>
-          </w:p>
-        </w:tc>
-        <w:tc>
-          <w:tcPr>
-            <w:tcW w:w="1701" w:type="dxa"/>
-            <w:vAlign w:val="center"/>
-          </w:tcPr>
-          <w:p>
-            <w:pPr>
-              <w:pStyle w:val="magyarazat"/>
-              <w:rPr>
-                <w:color w:val="000000"/>
-              </w:rPr>
-            </w:pPr>
-            <w:r>
-              <w:rPr>
-                <w:color w:val="000000"/>
-              </w:rPr>
-              <w:t>A felhasználó képes a játék hely</w:t>
-            </w:r>
-            <w:r>
-              <w:rPr>
-                <w:color w:val="000000"/>
-              </w:rPr>
-              <w:t>zetét elment</w:t>
-            </w:r>
-            <w:r>
-              <w:rPr>
-                <w:color w:val="000000"/>
-              </w:rPr>
-              <w:t>en</w:t>
-            </w:r>
-            <w:r>
-              <w:rPr>
-                <w:color w:val="000000"/>
-              </w:rPr>
-              <w:t>i</w:t>
-            </w:r>
-          </w:p>
-        </w:tc>
-        <w:tc>
-          <w:tcPr>
-            <w:tcW w:w="1496" w:type="dxa"/>
-            <w:vAlign w:val="center"/>
-          </w:tcPr>
-          <w:p>
-            <w:pPr>
-              <w:pStyle w:val="magyarazat"/>
-              <w:rPr>
-                <w:color w:val="000000"/>
-              </w:rPr>
-            </w:pPr>
-            <w:r>
-              <w:rPr>
-                <w:color w:val="000000"/>
-              </w:rPr>
-              <w:t xml:space="preserve">A felhasználó a menüben a mentés gombra </w:t>
-            </w:r>
-            <w:r>
-              <w:rPr>
-                <w:color w:val="000000"/>
-              </w:rPr>
-              <w:t>kattint</w:t>
-            </w:r>
-            <w:r>
-              <w:rPr>
-                <w:color w:val="000000"/>
-              </w:rPr>
-              <w:t xml:space="preserve"> és egy</w:t>
-            </w:r>
-            <w:r>
-              <w:rPr>
-                <w:color w:val="000000"/>
-              </w:rPr>
-              <w:t xml:space="preserve"> játék helyzetét </w:t>
-            </w:r>
-            <w:r>
-              <w:rPr>
-                <w:color w:val="000000"/>
-              </w:rPr>
-              <w:t>tartalmazó file jön létre.</w:t>
-            </w:r>
-          </w:p>
-        </w:tc>
-        <w:tc>
-          <w:tcPr>
-            <w:tcW w:w="1198" w:type="dxa"/>
-            <w:vAlign w:val="center"/>
-          </w:tcPr>
-          <w:p>
-            <w:pPr>
-              <w:pStyle w:val="magyarazat"/>
-              <w:rPr>
-                <w:color w:val="000000"/>
-              </w:rPr>
-            </w:pPr>
-            <w:r>
-              <w:rPr>
-                <w:color w:val="000000"/>
-              </w:rPr>
-              <w:t>MUST</w:t>
-            </w:r>
-          </w:p>
-        </w:tc>
-        <w:tc>
-          <w:tcPr>
-            <w:tcW w:w="1275" w:type="dxa"/>
-            <w:vAlign w:val="center"/>
-          </w:tcPr>
-          <w:p>
-            <w:pPr>
-              <w:pStyle w:val="magyarazat"/>
-              <w:rPr>
-                <w:color w:val="000000"/>
-              </w:rPr>
-            </w:pPr>
-            <w:r>
-              <w:rPr>
-                <w:color w:val="000000"/>
-              </w:rPr>
-              <w:t>Korlátozások b</w:t>
-            </w:r>
-          </w:p>
-        </w:tc>
-        <w:tc>
-          <w:tcPr>
-            <w:tcW w:w="1628" w:type="dxa"/>
-            <w:vAlign w:val="center"/>
-          </w:tcPr>
-          <w:p>
-            <w:pPr>
-              <w:pStyle w:val="magyarazat"/>
-              <w:rPr>
-                <w:color w:val="000000"/>
-              </w:rPr>
-            </w:pPr>
-            <w:r>
-              <w:rPr>
-                <w:color w:val="000000"/>
-              </w:rPr>
-              <w:t>Játék elmentése</w:t>
-            </w:r>
-          </w:p>
-        </w:tc>
-        <w:tc>
-          <w:tcPr>
-            <w:tcW w:w="748" w:type="dxa"/>
-            <w:vAlign w:val="center"/>
-          </w:tcPr>
-          <w:p>
-            <w:pPr>
-              <w:pStyle w:val="magyarazat"/>
-              <w:rPr>
-                <w:color w:val="000000"/>
-              </w:rPr>
-            </w:pPr>
-          </w:p>
-        </w:tc>
-      </w:tr>
-      <w:tr>
-        <w:trPr>
-          <w:cantSplit/>
-        </w:trPr>
-        <w:tc>
-          <w:tcPr>
-            <w:tcW w:w="1242" w:type="dxa"/>
-            <w:vAlign w:val="center"/>
-          </w:tcPr>
-          <w:p>
-            <w:pPr>
-              <w:pStyle w:val="magyarazat"/>
-              <w:rPr>
-                <w:color w:val="000000"/>
-              </w:rPr>
-            </w:pPr>
-            <w:r>
-              <w:rPr>
-                <w:color w:val="000000"/>
-              </w:rPr>
-              <w:t>JAT00</w:t>
-            </w:r>
-            <w:r>
-              <w:rPr>
-                <w:color w:val="000000"/>
-              </w:rPr>
-              <w:t>9</w:t>
-            </w:r>
-          </w:p>
-        </w:tc>
-        <w:tc>
-          <w:tcPr>
-            <w:tcW w:w="1701" w:type="dxa"/>
-            <w:vAlign w:val="center"/>
-          </w:tcPr>
-          <w:p>
-            <w:pPr>
-              <w:pStyle w:val="magyarazat"/>
-              <w:rPr>
-                <w:color w:val="000000"/>
-              </w:rPr>
-            </w:pPr>
-            <w:r>
-              <w:rPr>
-                <w:color w:val="000000"/>
-              </w:rPr>
-              <w:t xml:space="preserve">A </w:t>
-            </w:r>
-            <w:r>
-              <w:rPr>
-                <w:color w:val="000000"/>
-              </w:rPr>
-              <w:t xml:space="preserve">felhasználó képes </w:t>
-            </w:r>
-            <w:r>
-              <w:rPr>
-                <w:color w:val="000000"/>
-              </w:rPr>
-              <w:t>a játék helyzetét betölteni</w:t>
-            </w:r>
-          </w:p>
-        </w:tc>
-        <w:tc>
-          <w:tcPr>
-            <w:tcW w:w="1496" w:type="dxa"/>
-            <w:vAlign w:val="center"/>
-          </w:tcPr>
-          <w:p>
-            <w:pPr>
-              <w:pStyle w:val="magyarazat"/>
-              <w:rPr>
-                <w:color w:val="000000"/>
-              </w:rPr>
-            </w:pPr>
-            <w:r>
-              <w:rPr>
-                <w:color w:val="000000"/>
-              </w:rPr>
-              <w:t xml:space="preserve">A felhasználó a menüben a </w:t>
-            </w:r>
-            <w:r>
-              <w:rPr>
-                <w:color w:val="000000"/>
-              </w:rPr>
-              <w:t>betöltés</w:t>
-            </w:r>
-            <w:r>
-              <w:rPr>
-                <w:color w:val="000000"/>
-              </w:rPr>
-              <w:t xml:space="preserve"> gombra</w:t>
-            </w:r>
-            <w:r>
-              <w:rPr>
-                <w:color w:val="000000"/>
-              </w:rPr>
-              <w:t xml:space="preserve"> </w:t>
-            </w:r>
-            <w:r>
-              <w:rPr>
-                <w:color w:val="000000"/>
-              </w:rPr>
-              <w:t xml:space="preserve">kattintva </w:t>
-            </w:r>
-            <w:r>
-              <w:rPr>
-                <w:color w:val="000000"/>
-              </w:rPr>
-              <w:t xml:space="preserve">tapasztalhatja, hogy az elmentett </w:t>
-            </w:r>
-            <w:r>
-              <w:rPr>
-                <w:color w:val="000000"/>
-              </w:rPr>
-              <w:t>játék</w:t>
-            </w:r>
-            <w:r>
-              <w:rPr>
-                <w:color w:val="000000"/>
-              </w:rPr>
-              <w:t>állapot visszajön.</w:t>
-            </w:r>
-          </w:p>
-        </w:tc>
-        <w:tc>
-          <w:tcPr>
-            <w:tcW w:w="1198" w:type="dxa"/>
-            <w:vAlign w:val="center"/>
-          </w:tcPr>
-          <w:p>
-            <w:pPr>
-              <w:pStyle w:val="magyarazat"/>
-              <w:rPr>
-                <w:color w:val="000000"/>
-              </w:rPr>
-            </w:pPr>
-            <w:r>
-              <w:rPr>
-                <w:color w:val="000000"/>
-              </w:rPr>
-              <w:t>MUST</w:t>
-            </w:r>
-          </w:p>
-        </w:tc>
-        <w:tc>
-          <w:tcPr>
-            <w:tcW w:w="1275" w:type="dxa"/>
-            <w:vAlign w:val="center"/>
-          </w:tcPr>
-          <w:p>
-            <w:pPr>
-              <w:pStyle w:val="magyarazat"/>
-              <w:rPr>
-                <w:color w:val="000000"/>
-              </w:rPr>
-            </w:pPr>
-            <w:r>
-              <w:rPr>
-                <w:color w:val="000000"/>
-              </w:rPr>
-              <w:t>Korlátozások b</w:t>
-            </w:r>
-          </w:p>
-        </w:tc>
-        <w:tc>
-          <w:tcPr>
-            <w:tcW w:w="1628" w:type="dxa"/>
-            <w:vAlign w:val="center"/>
-          </w:tcPr>
-          <w:p>
-            <w:pPr>
-              <w:pStyle w:val="magyarazat"/>
-              <w:rPr>
-                <w:color w:val="000000"/>
-              </w:rPr>
-            </w:pPr>
-            <w:r>
-              <w:rPr>
-                <w:color w:val="000000"/>
-              </w:rPr>
-              <w:t>Játék elmentése</w:t>
-            </w:r>
-          </w:p>
-        </w:tc>
-        <w:tc>
-          <w:tcPr>
-            <w:tcW w:w="748" w:type="dxa"/>
-            <w:vAlign w:val="center"/>
-          </w:tcPr>
-          <w:p>
-            <w:pPr>
-              <w:pStyle w:val="magyarazat"/>
-              <w:rPr>
-                <w:color w:val="000000"/>
-              </w:rPr>
-            </w:pPr>
-          </w:p>
-        </w:tc>
-      </w:tr>
-      <w:tr>
-        <w:trPr>
-          <w:cantSplit/>
-        </w:trPr>
-        <w:tc>
-          <w:tcPr>
-            <w:tcW w:w="1242" w:type="dxa"/>
-            <w:vAlign w:val="center"/>
-          </w:tcPr>
-          <w:p>
-            <w:pPr>
-              <w:pStyle w:val="magyarazat"/>
-              <w:rPr>
-                <w:color w:val="000000"/>
-              </w:rPr>
-            </w:pPr>
-            <w:r>
-              <w:rPr>
-                <w:color w:val="000000"/>
-              </w:rPr>
-              <w:t>JAT010</w:t>
-            </w:r>
-          </w:p>
-        </w:tc>
-        <w:tc>
-          <w:tcPr>
-            <w:tcW w:w="1701" w:type="dxa"/>
-            <w:vAlign w:val="center"/>
-          </w:tcPr>
-          <w:p>
-            <w:pPr>
-              <w:pStyle w:val="magyarazat"/>
-              <w:rPr>
-                <w:color w:val="000000"/>
-              </w:rPr>
-            </w:pPr>
-            <w:r>
-              <w:rPr>
-                <w:color w:val="000000"/>
-              </w:rPr>
-              <w:t xml:space="preserve">Ha </w:t>
-            </w:r>
-            <w:r>
-              <w:rPr>
-                <w:color w:val="000000"/>
-              </w:rPr>
-              <w:t>egy kattintásra több opció van</w:t>
-            </w:r>
-            <w:r>
-              <w:rPr>
-                <w:color w:val="000000"/>
-              </w:rPr>
-              <w:t>, akkor</w:t>
-            </w:r>
-            <w:r>
-              <w:rPr>
-                <w:color w:val="000000"/>
-              </w:rPr>
-              <w:t xml:space="preserve"> a játékos</w:t>
-            </w:r>
-            <w:r>
-              <w:rPr>
-                <w:color w:val="000000"/>
-              </w:rPr>
-              <w:t xml:space="preserve"> egy </w:t>
-            </w:r>
-            <w:r>
-              <w:rPr>
-                <w:color w:val="000000"/>
-              </w:rPr>
-              <w:t>kontextus menüből</w:t>
-            </w:r>
-            <w:r>
-              <w:rPr>
-                <w:color w:val="000000"/>
-              </w:rPr>
-              <w:t xml:space="preserve"> </w:t>
-            </w:r>
-            <w:r>
-              <w:rPr>
-                <w:color w:val="000000"/>
-              </w:rPr>
-              <w:t>kiválaszthatja</w:t>
-            </w:r>
-            <w:r>
-              <w:rPr>
-                <w:color w:val="000000"/>
-              </w:rPr>
-              <w:t>, a</w:t>
-            </w:r>
-            <w:r>
-              <w:rPr>
-                <w:color w:val="000000"/>
-              </w:rPr>
-              <w:t xml:space="preserve"> kívánt opciót</w:t>
-            </w:r>
-            <w:r>
-              <w:rPr>
-                <w:color w:val="000000"/>
-              </w:rPr>
-              <w:t>.</w:t>
-            </w:r>
-          </w:p>
-        </w:tc>
-        <w:tc>
-          <w:tcPr>
-            <w:tcW w:w="1496" w:type="dxa"/>
-            <w:vAlign w:val="center"/>
-          </w:tcPr>
-          <w:p>
-            <w:pPr>
-              <w:pStyle w:val="magyarazat"/>
-              <w:rPr>
-                <w:color w:val="000000"/>
-              </w:rPr>
-            </w:pPr>
-            <w:r>
-              <w:rPr>
-                <w:color w:val="000000"/>
-              </w:rPr>
-              <w:t xml:space="preserve">Számos tesztelési eset lehet, egy példa, ha egy </w:t>
-            </w:r>
-            <w:r>
-              <w:rPr>
-                <w:color w:val="000000"/>
-              </w:rPr>
-              <w:t>tektonon több fonál van</w:t>
-            </w:r>
-            <w:r>
-              <w:rPr>
-                <w:color w:val="000000"/>
-              </w:rPr>
-              <w:t xml:space="preserve"> és </w:t>
-            </w:r>
-            <w:r>
-              <w:rPr>
-                <w:color w:val="000000"/>
-              </w:rPr>
-              <w:t>a rovarász a kontextus menüből választhatja ki, hogy melyiket szeretné elvágni.</w:t>
-            </w:r>
-          </w:p>
-        </w:tc>
-        <w:tc>
-          <w:tcPr>
-            <w:tcW w:w="1198" w:type="dxa"/>
-            <w:vAlign w:val="center"/>
-          </w:tcPr>
-          <w:p>
-            <w:pPr>
-              <w:pStyle w:val="magyarazat"/>
-              <w:rPr>
-                <w:color w:val="000000"/>
-              </w:rPr>
-            </w:pPr>
-            <w:r>
-              <w:rPr>
-                <w:color w:val="000000"/>
-              </w:rPr>
-              <w:t>MUST</w:t>
-            </w:r>
-          </w:p>
-        </w:tc>
-        <w:tc>
-          <w:tcPr>
-            <w:tcW w:w="1275" w:type="dxa"/>
-            <w:vAlign w:val="center"/>
-          </w:tcPr>
-          <w:p>
-            <w:pPr>
-              <w:pStyle w:val="magyarazat"/>
-              <w:rPr>
-                <w:color w:val="000000"/>
-              </w:rPr>
-            </w:pPr>
-            <w:r>
-              <w:rPr>
-                <w:color w:val="000000"/>
-              </w:rPr>
-              <w:t>Közös megbeszélés</w:t>
-            </w:r>
-          </w:p>
-        </w:tc>
-        <w:tc>
-          <w:tcPr>
-            <w:tcW w:w="1628" w:type="dxa"/>
-            <w:vAlign w:val="center"/>
-          </w:tcPr>
-          <w:p>
-            <w:pPr>
-              <w:pStyle w:val="magyarazat"/>
-              <w:rPr>
-                <w:color w:val="000000"/>
-              </w:rPr>
-            </w:pPr>
-            <w:r>
-              <w:rPr>
-                <w:color w:val="000000"/>
-              </w:rPr>
-              <w:t>Játék állapot grafikus megjelenítése</w:t>
-            </w:r>
-          </w:p>
-        </w:tc>
-        <w:tc>
-          <w:tcPr>
-            <w:tcW w:w="748" w:type="dxa"/>
-            <w:vAlign w:val="center"/>
-          </w:tcPr>
-          <w:p>
-            <w:pPr>
-              <w:pStyle w:val="magyarazat"/>
-              <w:rPr>
-                <w:color w:val="000000"/>
-              </w:rPr>
-            </w:pPr>
-          </w:p>
-        </w:tc>
-      </w:tr>
-      <w:tr>
-        <w:trPr>
-          <w:cantSplit/>
-        </w:trPr>
-        <w:tc>
-          <w:tcPr>
-            <w:tcW w:w="1242" w:type="dxa"/>
-            <w:vAlign w:val="center"/>
-          </w:tcPr>
-          <w:p>
-            <w:pPr>
-              <w:pStyle w:val="magyarazat"/>
-              <w:rPr>
-                <w:color w:val="000000"/>
-              </w:rPr>
-            </w:pPr>
-            <w:r>
-              <w:rPr>
-                <w:color w:val="000000"/>
-              </w:rPr>
-              <w:lastRenderedPageBreak/>
-              <w:t>JAT</w:t>
-            </w:r>
-            <w:r>
-              <w:rPr>
-                <w:color w:val="000000"/>
-              </w:rPr>
-              <w:t>0</w:t>
-            </w:r>
-            <w:r>
-              <w:rPr>
-                <w:color w:val="000000"/>
-              </w:rPr>
-              <w:t>11</w:t>
-            </w:r>
-          </w:p>
-        </w:tc>
-        <w:tc>
-          <w:tcPr>
-            <w:tcW w:w="1701" w:type="dxa"/>
-            <w:vAlign w:val="center"/>
-          </w:tcPr>
-          <w:p>
-            <w:pPr>
-              <w:pStyle w:val="magyarazat"/>
-              <w:rPr>
-                <w:color w:val="000000"/>
-              </w:rPr>
-            </w:pPr>
-            <w:r>
-              <w:rPr>
-                <w:color w:val="000000"/>
-              </w:rPr>
-              <w:t xml:space="preserve">A </w:t>
-            </w:r>
-            <w:r>
-              <w:rPr>
-                <w:color w:val="000000"/>
-              </w:rPr>
-              <w:t>játék</w:t>
-            </w:r>
-            <w:r>
-              <w:rPr>
-                <w:color w:val="000000"/>
-              </w:rPr>
-              <w:t>osok sorrendjét a játékosok listáj</w:t>
-            </w:r>
-            <w:r>
-              <w:rPr>
-                <w:color w:val="000000"/>
-              </w:rPr>
-              <w:t>a</w:t>
-            </w:r>
-            <w:r>
-              <w:rPr>
-                <w:color w:val="000000"/>
-              </w:rPr>
-              <w:t xml:space="preserve"> összes permutációjának </w:t>
-            </w:r>
-            <w:r>
-              <w:rPr>
-                <w:color w:val="000000"/>
-              </w:rPr>
-              <w:t>véletlenszerű, egymás</w:t>
-            </w:r>
-            <w:r>
-              <w:rPr>
-                <w:color w:val="000000"/>
-              </w:rPr>
-              <w:t xml:space="preserve"> után ismé</w:t>
-            </w:r>
-            <w:r>
-              <w:rPr>
-                <w:color w:val="000000"/>
-              </w:rPr>
-              <w:t>tlőd</w:t>
-            </w:r>
-            <w:r>
-              <w:rPr>
-                <w:color w:val="000000"/>
-              </w:rPr>
-              <w:t>ő sorrendje</w:t>
-            </w:r>
-            <w:r>
-              <w:rPr>
-                <w:color w:val="000000"/>
-              </w:rPr>
-              <w:t xml:space="preserve"> határozza meg.</w:t>
-            </w:r>
-          </w:p>
-        </w:tc>
-        <w:tc>
-          <w:tcPr>
-            <w:tcW w:w="1496" w:type="dxa"/>
-            <w:vAlign w:val="center"/>
-          </w:tcPr>
-          <w:p>
-            <w:pPr>
-              <w:pStyle w:val="magyarazat"/>
-              <w:rPr>
-                <w:color w:val="000000"/>
-              </w:rPr>
-            </w:pPr>
-            <w:r>
-              <w:rPr>
-                <w:color w:val="000000"/>
-              </w:rPr>
-              <w:t xml:space="preserve">A játék folyamán tapasztalhatja a játékos, hogy </w:t>
-            </w:r>
-            <w:r>
-              <w:rPr>
-                <w:color w:val="000000"/>
-              </w:rPr>
-              <w:t>a játékosok összes permutációján végig megy, majd ezek ismétlődnek</w:t>
-            </w:r>
-            <w:r>
-              <w:rPr>
-                <w:color w:val="000000"/>
-              </w:rPr>
-              <w:t>.</w:t>
-            </w:r>
-          </w:p>
-        </w:tc>
-        <w:tc>
-          <w:tcPr>
-            <w:tcW w:w="1198" w:type="dxa"/>
-            <w:vAlign w:val="center"/>
-          </w:tcPr>
-          <w:p>
-            <w:pPr>
-              <w:pStyle w:val="magyarazat"/>
-              <w:rPr>
-                <w:color w:val="000000"/>
-              </w:rPr>
-            </w:pPr>
-            <w:r>
-              <w:rPr>
-                <w:color w:val="000000"/>
-              </w:rPr>
-              <w:t>MUST</w:t>
-            </w:r>
-          </w:p>
-        </w:tc>
-        <w:tc>
-          <w:tcPr>
-            <w:tcW w:w="1275" w:type="dxa"/>
-            <w:vAlign w:val="center"/>
-          </w:tcPr>
-          <w:p>
-            <w:pPr>
-              <w:pStyle w:val="magyarazat"/>
-              <w:rPr>
-                <w:color w:val="000000"/>
-              </w:rPr>
-            </w:pPr>
-            <w:r>
-              <w:rPr>
-                <w:color w:val="000000"/>
-              </w:rPr>
-              <w:t>Közös megbeszélés</w:t>
-            </w:r>
-          </w:p>
-        </w:tc>
-        <w:tc>
-          <w:tcPr>
-            <w:tcW w:w="1628" w:type="dxa"/>
-            <w:vAlign w:val="center"/>
-          </w:tcPr>
-          <w:p>
-            <w:pPr>
-              <w:pStyle w:val="magyarazat"/>
-              <w:rPr>
-                <w:color w:val="000000"/>
-              </w:rPr>
-            </w:pPr>
-            <w:r>
-              <w:rPr>
-                <w:color w:val="000000"/>
-              </w:rPr>
-              <w:t>Játék körök szimulálása</w:t>
-            </w:r>
-          </w:p>
-        </w:tc>
-        <w:tc>
-          <w:tcPr>
-            <w:tcW w:w="748" w:type="dxa"/>
-            <w:vAlign w:val="center"/>
-          </w:tcPr>
-          <w:p>
-            <w:pPr>
-              <w:pStyle w:val="magyarazat"/>
-              <w:rPr>
-                <w:color w:val="000000"/>
-              </w:rPr>
-            </w:pPr>
-          </w:p>
-        </w:tc>
-      </w:tr>
-      <w:tr>
-        <w:trPr>
-          <w:cantSplit/>
-        </w:trPr>
-        <w:tc>
-          <w:tcPr>
-            <w:tcW w:w="1242" w:type="dxa"/>
-            <w:vAlign w:val="center"/>
-          </w:tcPr>
-          <w:p>
-            <w:pPr>
-              <w:pStyle w:val="magyarazat"/>
-              <w:rPr>
-                <w:color w:val="000000"/>
-              </w:rPr>
-            </w:pPr>
-            <w:r>
-              <w:rPr>
-                <w:color w:val="000000"/>
-              </w:rPr>
               <w:t>JAT012</w:t>
             </w:r>
           </w:p>
@@ -12577,7 +13767,15 @@
         <w:pStyle w:val="magyarazat"/>
       </w:pPr>
       <w:r>
-        <w:t>[A szoftver fejlesztésével és használatával kapcsolatos számítógépes, hardveres, alapszoftveres és egyéb architekturális és logisztikai követelmények]</w:t>
+        <w:t xml:space="preserve">[A szoftver fejlesztésével és használatával kapcsolatos számítógépes, hardveres, alapszoftveres és egyéb </w:t>
+      </w:r>
+      <w:proofErr w:type="spellStart"/>
+      <w:r>
+        <w:t>architekturális</w:t>
+      </w:r>
+      <w:proofErr w:type="spellEnd"/>
+      <w:r>
+        <w:t xml:space="preserve"> és logisztikai követelmények]</w:t>
       </w:r>
     </w:p>
     <w:tbl>
@@ -12798,7 +13996,21 @@
               <w:rPr>
                 <w:color w:val="000000"/>
               </w:rPr>
-              <w:t>„20.0.2”-es</w:t>
+              <w:t>„</w:t>
+            </w:r>
+            <w:proofErr w:type="gramStart"/>
+            <w:r>
+              <w:rPr>
+                <w:color w:val="000000"/>
+              </w:rPr>
+              <w:t>20.0.2”-</w:t>
+            </w:r>
+            <w:proofErr w:type="gramEnd"/>
+            <w:r>
+              <w:rPr>
+                <w:color w:val="000000"/>
+              </w:rPr>
+              <w:t>es</w:t>
             </w:r>
             <w:r>
               <w:rPr>
@@ -13059,7 +14271,7 @@
               <w:rPr>
                 <w:color w:val="000000"/>
               </w:rPr>
-              <w:t>A felhasználónak szüksége van egy egérre, a játék irányításához.</w:t>
+              <w:t>A felhasználónak szüksége van egy egérre a játék irányításához.</w:t>
             </w:r>
           </w:p>
         </w:tc>
@@ -13506,7 +14718,21 @@
               <w:rPr>
                 <w:color w:val="000000"/>
               </w:rPr>
-              <w:t xml:space="preserve">„20.0.2”-es vagy újabb JDK verzió szükséges. </w:t>
+              <w:t>„</w:t>
+            </w:r>
+            <w:proofErr w:type="gramStart"/>
+            <w:r>
+              <w:rPr>
+                <w:color w:val="000000"/>
+              </w:rPr>
+              <w:t>20.0.2”-</w:t>
+            </w:r>
+            <w:proofErr w:type="gramEnd"/>
+            <w:r>
+              <w:rPr>
+                <w:color w:val="000000"/>
+              </w:rPr>
+              <w:t xml:space="preserve">es vagy újabb JDK verzió szükséges. </w:t>
             </w:r>
             <w:r>
               <w:rPr>
@@ -13595,7 +14821,34 @@
                   <w:rStyle w:val="Hiperhivatkozs"/>
                 </w:rPr>
                 <w:br/>
-                <w:t>tas/tanszeki_targyak/BMEVI</w:t>
+              </w:r>
+              <w:proofErr w:type="spellStart"/>
+              <w:r>
+                <w:rPr>
+                  <w:rStyle w:val="Hiperhivatkozs"/>
+                </w:rPr>
+                <w:t>tas</w:t>
+              </w:r>
+              <w:proofErr w:type="spellEnd"/>
+              <w:r>
+                <w:rPr>
+                  <w:rStyle w:val="Hiperhivatkozs"/>
+                </w:rPr>
+                <w:t>/</w:t>
+              </w:r>
+              <w:proofErr w:type="spellStart"/>
+              <w:r>
+                <w:rPr>
+                  <w:rStyle w:val="Hiperhivatkozs"/>
+                </w:rPr>
+                <w:t>tanszeki_targyak</w:t>
+              </w:r>
+              <w:proofErr w:type="spellEnd"/>
+              <w:r>
+                <w:rPr>
+                  <w:rStyle w:val="Hiperhivatkozs"/>
+                </w:rPr>
+                <w:t>/BMEVI</w:t>
               </w:r>
               <w:r>
                 <w:rPr>
@@ -13701,6 +14954,9 @@
         <w:tc>
           <w:tcPr>
             <w:tcW w:w="1430" w:type="dxa"/>
+            <w:tcBorders>
+              <w:bottom w:val="single" w:sz="4" w:space="0" w:color="auto"/>
+            </w:tcBorders>
           </w:tcPr>
           <w:p>
             <w:pPr>
@@ -13724,6 +14980,9 @@
         <w:tc>
           <w:tcPr>
             <w:tcW w:w="1303" w:type="dxa"/>
+            <w:tcBorders>
+              <w:bottom w:val="single" w:sz="4" w:space="0" w:color="auto"/>
+            </w:tcBorders>
           </w:tcPr>
           <w:p>
             <w:pPr>
@@ -13747,6 +15006,9 @@
         <w:tc>
           <w:tcPr>
             <w:tcW w:w="1447" w:type="dxa"/>
+            <w:tcBorders>
+              <w:bottom w:val="single" w:sz="4" w:space="0" w:color="auto"/>
+            </w:tcBorders>
           </w:tcPr>
           <w:p>
             <w:pPr>
@@ -13770,6 +15032,9 @@
         <w:tc>
           <w:tcPr>
             <w:tcW w:w="1123" w:type="dxa"/>
+            <w:tcBorders>
+              <w:bottom w:val="single" w:sz="4" w:space="0" w:color="auto"/>
+            </w:tcBorders>
           </w:tcPr>
           <w:p>
             <w:pPr>
@@ -13793,6 +15058,9 @@
         <w:tc>
           <w:tcPr>
             <w:tcW w:w="1317" w:type="dxa"/>
+            <w:tcBorders>
+              <w:bottom w:val="single" w:sz="4" w:space="0" w:color="auto"/>
+            </w:tcBorders>
           </w:tcPr>
           <w:p>
             <w:pPr>
@@ -13816,6 +15084,9 @@
         <w:tc>
           <w:tcPr>
             <w:tcW w:w="1434" w:type="dxa"/>
+            <w:tcBorders>
+              <w:bottom w:val="single" w:sz="4" w:space="0" w:color="auto"/>
+            </w:tcBorders>
           </w:tcPr>
           <w:p>
             <w:pPr>
@@ -13841,6 +15112,9 @@
         <w:tc>
           <w:tcPr>
             <w:tcW w:w="1430" w:type="dxa"/>
+            <w:tcBorders>
+              <w:tl2br w:val="single" w:sz="4" w:space="0" w:color="auto"/>
+            </w:tcBorders>
           </w:tcPr>
           <w:p>
             <w:pPr>
@@ -13851,6 +15125,9 @@
         <w:tc>
           <w:tcPr>
             <w:tcW w:w="1303" w:type="dxa"/>
+            <w:tcBorders>
+              <w:tl2br w:val="single" w:sz="4" w:space="0" w:color="auto"/>
+            </w:tcBorders>
           </w:tcPr>
           <w:p>
             <w:pPr>
@@ -13861,6 +15138,9 @@
         <w:tc>
           <w:tcPr>
             <w:tcW w:w="1447" w:type="dxa"/>
+            <w:tcBorders>
+              <w:tl2br w:val="single" w:sz="4" w:space="0" w:color="auto"/>
+            </w:tcBorders>
           </w:tcPr>
           <w:p>
             <w:pPr>
@@ -13871,6 +15151,9 @@
         <w:tc>
           <w:tcPr>
             <w:tcW w:w="1123" w:type="dxa"/>
+            <w:tcBorders>
+              <w:tl2br w:val="single" w:sz="4" w:space="0" w:color="auto"/>
+            </w:tcBorders>
           </w:tcPr>
           <w:p>
             <w:pPr>
@@ -13881,6 +15164,9 @@
         <w:tc>
           <w:tcPr>
             <w:tcW w:w="1317" w:type="dxa"/>
+            <w:tcBorders>
+              <w:tl2br w:val="single" w:sz="4" w:space="0" w:color="auto"/>
+            </w:tcBorders>
           </w:tcPr>
           <w:p>
             <w:pPr>
@@ -13891,6 +15177,9 @@
         <w:tc>
           <w:tcPr>
             <w:tcW w:w="1434" w:type="dxa"/>
+            <w:tcBorders>
+              <w:tl2br w:val="single" w:sz="4" w:space="0" w:color="auto"/>
+            </w:tcBorders>
           </w:tcPr>
           <w:p>
             <w:pPr>
@@ -13915,8 +15204,21 @@
       <w:r>
         <w:t xml:space="preserve">Lényeges </w:t>
       </w:r>
-      <w:r>
-        <w:t>use-case-ek</w:t>
+      <w:proofErr w:type="spellStart"/>
+      <w:r>
+        <w:t>use</w:t>
+      </w:r>
+      <w:proofErr w:type="spellEnd"/>
+      <w:r>
+        <w:t>-</w:t>
+      </w:r>
+      <w:proofErr w:type="spellStart"/>
+      <w:r>
+        <w:t>case</w:t>
+      </w:r>
+      <w:proofErr w:type="spellEnd"/>
+      <w:r>
+        <w:t>-ek</w:t>
       </w:r>
     </w:p>
     <w:p>
@@ -13937,8 +15239,13 @@
       <w:pPr>
         <w:pStyle w:val="Cmsor3"/>
       </w:pPr>
-      <w:r>
-        <w:t>Use-case leírások</w:t>
+      <w:proofErr w:type="spellStart"/>
+      <w:r>
+        <w:t>Use-case</w:t>
+      </w:r>
+      <w:proofErr w:type="spellEnd"/>
+      <w:r>
+        <w:t xml:space="preserve"> leírások</w:t>
       </w:r>
     </w:p>
     <w:p>
@@ -13946,7 +15253,15 @@
         <w:pStyle w:val="magyarazat"/>
       </w:pPr>
       <w:r>
-        <w:t>[Minden use-case-hez külön]</w:t>
+        <w:t xml:space="preserve">[Minden </w:t>
+      </w:r>
+      <w:proofErr w:type="spellStart"/>
+      <w:r>
+        <w:t>use-case-hez</w:t>
+      </w:r>
+      <w:proofErr w:type="spellEnd"/>
+      <w:r>
+        <w:t xml:space="preserve"> külön]</w:t>
       </w:r>
     </w:p>
     <w:p/>
@@ -13984,11 +15299,19 @@
                 <w:b/>
               </w:rPr>
             </w:pPr>
+            <w:proofErr w:type="spellStart"/>
             <w:r>
               <w:rPr>
                 <w:b/>
               </w:rPr>
-              <w:t>Use-case neve</w:t>
+              <w:t>Use-case</w:t>
+            </w:r>
+            <w:proofErr w:type="spellEnd"/>
+            <w:r>
+              <w:rPr>
+                <w:b/>
+              </w:rPr>
+              <w:t xml:space="preserve"> neve</w:t>
             </w:r>
           </w:p>
         </w:tc>
@@ -14051,12 +15374,14 @@
                 <w:b/>
               </w:rPr>
             </w:pPr>
+            <w:proofErr w:type="spellStart"/>
             <w:r>
               <w:rPr>
                 <w:b/>
               </w:rPr>
               <w:t>Aktorok</w:t>
             </w:r>
+            <w:proofErr w:type="spellEnd"/>
           </w:p>
         </w:tc>
         <w:tc>
@@ -14100,9 +15425,14 @@
       <w:pPr>
         <w:pStyle w:val="Cmsor3"/>
       </w:pPr>
+      <w:proofErr w:type="spellStart"/>
       <w:r>
         <w:lastRenderedPageBreak/>
-        <w:t>Use-case diagram</w:t>
+        <w:t>Use-case</w:t>
+      </w:r>
+      <w:proofErr w:type="spellEnd"/>
+      <w:r>
+        <w:t xml:space="preserve"> diagram</w:t>
       </w:r>
     </w:p>
     <w:p>
@@ -14267,7 +15597,15 @@
         <w:pStyle w:val="magyarazat"/>
       </w:pPr>
       <w:r>
-        <w:t>[Tartalmaznia kell a projekt végrehajtásának lépéseit, a lépések, eredmények határidejét, az egyes feladatok elvégzéséért felelős személyek nevét és beosztását, a szükséges erőforrásokat, stb. Meg kell adni a csoportmunkát támogató eszközöket, a választott technikákat! Definiálni kell, hogy hogyan történik a dokumentumok és a forráskód megosztása!]</w:t>
+        <w:t xml:space="preserve">[Tartalmaznia kell a projekt végrehajtásának lépéseit, a lépések, eredmények határidejét, az egyes feladatok elvégzéséért felelős személyek nevét és beosztását, a szükséges </w:t>
+      </w:r>
+      <w:proofErr w:type="gramStart"/>
+      <w:r>
+        <w:t>erőforrásokat,</w:t>
+      </w:r>
+      <w:proofErr w:type="gramEnd"/>
+      <w:r>
+        <w:t xml:space="preserve"> stb. Meg kell adni a csoportmunkát támogató eszközöket, a választott technikákat! Definiálni kell, hogy hogyan történik a dokumentumok és a forráskód megosztása!]</w:t>
       </w:r>
     </w:p>
     <w:p>
@@ -14312,7 +15650,15 @@
         <w:t xml:space="preserve"> </w:t>
       </w:r>
       <w:r>
-        <w:t xml:space="preserve">a közösen kijelölt discord </w:t>
+        <w:t xml:space="preserve">a közösen kijelölt </w:t>
+      </w:r>
+      <w:proofErr w:type="spellStart"/>
+      <w:r>
+        <w:t>discord</w:t>
+      </w:r>
+      <w:proofErr w:type="spellEnd"/>
+      <w:r>
+        <w:t xml:space="preserve"> </w:t>
       </w:r>
       <w:r>
         <w:br/>
@@ -14335,7 +15681,15 @@
         <w:t xml:space="preserve">os megbeszélésének helye </w:t>
       </w:r>
       <w:r>
-        <w:t>az előbb említett discord szerver.</w:t>
+        <w:t xml:space="preserve">az előbb említett </w:t>
+      </w:r>
+      <w:proofErr w:type="spellStart"/>
+      <w:r>
+        <w:t>discord</w:t>
+      </w:r>
+      <w:proofErr w:type="spellEnd"/>
+      <w:r>
+        <w:t xml:space="preserve"> szerver.</w:t>
       </w:r>
     </w:p>
     <w:p>
@@ -14346,10 +15700,26 @@
         </w:numPr>
       </w:pPr>
       <w:r>
-        <w:t xml:space="preserve">Az előbb említett discord szerver </w:t>
-      </w:r>
-      <w:r>
-        <w:t xml:space="preserve">szöveges csatornája minden hétfőn Rakos egy üzenetet </w:t>
+        <w:t xml:space="preserve">Az előbb említett </w:t>
+      </w:r>
+      <w:proofErr w:type="spellStart"/>
+      <w:r>
+        <w:t>discord</w:t>
+      </w:r>
+      <w:proofErr w:type="spellEnd"/>
+      <w:r>
+        <w:t xml:space="preserve"> szerver </w:t>
+      </w:r>
+      <w:r>
+        <w:t xml:space="preserve">szöveges csatornája minden hétfőn </w:t>
+      </w:r>
+      <w:proofErr w:type="spellStart"/>
+      <w:r>
+        <w:t>Rakos</w:t>
+      </w:r>
+      <w:proofErr w:type="spellEnd"/>
+      <w:r>
+        <w:t xml:space="preserve"> egy üzenetet </w:t>
       </w:r>
       <w:r>
         <w:t xml:space="preserve">ír ki, </w:t>
@@ -14435,12 +15805,28 @@
         <w:t xml:space="preserve">egy </w:t>
       </w:r>
       <w:hyperlink r:id="rId14" w:history="1">
+        <w:proofErr w:type="spellStart"/>
         <w:r>
           <w:rPr>
             <w:rStyle w:val="Hiperhivatkozs"/>
           </w:rPr>
-          <w:t>github repositoryban</w:t>
+          <w:t>github</w:t>
         </w:r>
+        <w:proofErr w:type="spellEnd"/>
+        <w:r>
+          <w:rPr>
+            <w:rStyle w:val="Hiperhivatkozs"/>
+          </w:rPr>
+          <w:t xml:space="preserve"> </w:t>
+        </w:r>
+        <w:proofErr w:type="spellStart"/>
+        <w:r>
+          <w:rPr>
+            <w:rStyle w:val="Hiperhivatkozs"/>
+          </w:rPr>
+          <w:t>repositoryban</w:t>
+        </w:r>
+        <w:proofErr w:type="spellEnd"/>
       </w:hyperlink>
       <w:r>
         <w:rPr>
@@ -14491,10 +15877,26 @@
         <w:t>l</w:t>
       </w:r>
       <w:r>
-        <w:t xml:space="preserve"> akkor egy pullrequest-et nyit</w:t>
-      </w:r>
-      <w:r>
-        <w:t>, aminek ellenőrzése után lesz merge-elve a main ágba</w:t>
+        <w:t xml:space="preserve"> akkor egy </w:t>
+      </w:r>
+      <w:proofErr w:type="spellStart"/>
+      <w:r>
+        <w:t>pullrequest-et</w:t>
+      </w:r>
+      <w:proofErr w:type="spellEnd"/>
+      <w:r>
+        <w:t xml:space="preserve"> nyit</w:t>
+      </w:r>
+      <w:r>
+        <w:t xml:space="preserve">, aminek ellenőrzése után lesz </w:t>
+      </w:r>
+      <w:proofErr w:type="spellStart"/>
+      <w:r>
+        <w:t>merge</w:t>
+      </w:r>
+      <w:proofErr w:type="spellEnd"/>
+      <w:r>
+        <w:t>-elve a main ágba</w:t>
       </w:r>
       <w:r>
         <w:t>.</w:t>
@@ -14725,7 +16127,15 @@
         <w:t xml:space="preserve">A napló </w:t>
       </w:r>
       <w:r>
-        <w:t>rendbe tartásáért Rakos a felelős.</w:t>
+        <w:t xml:space="preserve">rendbe tartásáért </w:t>
+      </w:r>
+      <w:proofErr w:type="spellStart"/>
+      <w:r>
+        <w:t>Rakos</w:t>
+      </w:r>
+      <w:proofErr w:type="spellEnd"/>
+      <w:r>
+        <w:t xml:space="preserve"> a felelős.</w:t>
       </w:r>
     </w:p>
     <w:p>
@@ -14902,7 +16312,27 @@
           <w:color w:val="0070C0"/>
           <w:lang w:bidi="he-IL"/>
         </w:rPr>
-        <w:t>A napló bejegyzésekből áll. Minden bejegyzésnek tartalmaznia kell:</w:t>
+        <w:t xml:space="preserve">A </w:t>
+      </w:r>
+      <w:proofErr w:type="gramStart"/>
+      <w:r>
+        <w:rPr>
+          <w:i/>
+          <w:iCs/>
+          <w:color w:val="0070C0"/>
+          <w:lang w:bidi="he-IL"/>
+        </w:rPr>
+        <w:t>napló bejegyzésekből</w:t>
+      </w:r>
+      <w:proofErr w:type="gramEnd"/>
+      <w:r>
+        <w:rPr>
+          <w:i/>
+          <w:iCs/>
+          <w:color w:val="0070C0"/>
+          <w:lang w:bidi="he-IL"/>
+        </w:rPr>
+        <w:t xml:space="preserve"> áll. Minden bejegyzésnek tartalmaznia kell:</w:t>
       </w:r>
     </w:p>
     <w:p>
@@ -15456,8 +16886,13 @@
             <w:r>
               <w:t xml:space="preserve">Követelmény tesztek és </w:t>
             </w:r>
-            <w:r>
-              <w:t>use-casek leírása</w:t>
+            <w:proofErr w:type="spellStart"/>
+            <w:r>
+              <w:t>use-casek</w:t>
+            </w:r>
+            <w:proofErr w:type="spellEnd"/>
+            <w:r>
+              <w:t xml:space="preserve"> leírása</w:t>
             </w:r>
           </w:p>
         </w:tc>
@@ -15688,6 +17123,7 @@
     <w:r>
       <w:tab/>
     </w:r>
+    <w:proofErr w:type="spellStart"/>
     <w:r>
       <w:rPr>
         <w:i/>
@@ -15695,6 +17131,7 @@
       </w:rPr>
       <w:t>bandits</w:t>
     </w:r>
+    <w:proofErr w:type="spellEnd"/>
   </w:p>
 </w:hdr>
 </file>
